--- a/Report.docx
+++ b/Report.docx
@@ -451,8 +451,16 @@
               <w:rPr>
                 <w:rFonts w:ascii="Times New Roman" w:eastAsia="Times New Roman" w:hAnsi="Times New Roman" w:cs="Times New Roman"/>
               </w:rPr>
-              <w:t>Edmund Chan Chee An</w:t>
-            </w:r>
+              <w:t xml:space="preserve">Edmund Chan Chee </w:t>
+            </w:r>
+            <w:proofErr w:type="gramStart"/>
+            <w:r>
+              <w:rPr>
+                <w:rFonts w:ascii="Times New Roman" w:eastAsia="Times New Roman" w:hAnsi="Times New Roman" w:cs="Times New Roman"/>
+              </w:rPr>
+              <w:t>An</w:t>
+            </w:r>
+            <w:proofErr w:type="gramEnd"/>
           </w:p>
         </w:tc>
         <w:tc>
@@ -517,6 +525,12 @@
                 <w:b/>
               </w:rPr>
               <w:t xml:space="preserve"> </w:t>
+            </w:r>
+            <w:r>
+              <w:rPr>
+                <w:b/>
+              </w:rPr>
+              <w:t>T9/P7</w:t>
             </w:r>
           </w:p>
         </w:tc>
@@ -651,7 +665,7 @@
               <w:rPr>
                 <w:b/>
               </w:rPr>
-              <w:t xml:space="preserve"> </w:t>
+              <w:t>T9/P7</w:t>
             </w:r>
           </w:p>
         </w:tc>
@@ -717,11 +731,19 @@
                 <w:rFonts w:ascii="Times New Roman" w:eastAsia="Times New Roman" w:hAnsi="Times New Roman" w:cs="Times New Roman"/>
               </w:rPr>
             </w:pPr>
-            <w:r>
-              <w:rPr>
-                <w:rFonts w:ascii="Times New Roman" w:eastAsia="Times New Roman" w:hAnsi="Times New Roman" w:cs="Times New Roman"/>
-              </w:rPr>
-              <w:t>Quak Jing</w:t>
+            <w:proofErr w:type="spellStart"/>
+            <w:r>
+              <w:rPr>
+                <w:rFonts w:ascii="Times New Roman" w:eastAsia="Times New Roman" w:hAnsi="Times New Roman" w:cs="Times New Roman"/>
+              </w:rPr>
+              <w:t>Quak</w:t>
+            </w:r>
+            <w:proofErr w:type="spellEnd"/>
+            <w:r>
+              <w:rPr>
+                <w:rFonts w:ascii="Times New Roman" w:eastAsia="Times New Roman" w:hAnsi="Times New Roman" w:cs="Times New Roman"/>
+              </w:rPr>
+              <w:t xml:space="preserve"> Jing</w:t>
             </w:r>
           </w:p>
         </w:tc>
@@ -788,6 +810,12 @@
               </w:rPr>
               <w:t xml:space="preserve"> </w:t>
             </w:r>
+            <w:r>
+              <w:rPr>
+                <w:b/>
+              </w:rPr>
+              <w:t>T7/P7</w:t>
+            </w:r>
           </w:p>
         </w:tc>
       </w:tr>
@@ -813,8 +841,7 @@
           <w:u w:val="single"/>
         </w:rPr>
       </w:pPr>
-      <w:bookmarkStart w:id="0" w:name="_kp9tkxbixrth" w:colFirst="0" w:colLast="0"/>
-      <w:bookmarkEnd w:id="0"/>
+      <w:bookmarkStart w:id="0" w:name="_Toc197561248"/>
       <w:r>
         <w:rPr>
           <w:rFonts w:ascii="Times New Roman" w:eastAsia="Times New Roman" w:hAnsi="Times New Roman" w:cs="Times New Roman"/>
@@ -826,6 +853,7 @@
         <w:lastRenderedPageBreak/>
         <w:t>Table of Content</w:t>
       </w:r>
+      <w:bookmarkEnd w:id="0"/>
     </w:p>
     <w:sdt>
       <w:sdtPr>
@@ -838,14 +866,18 @@
       <w:sdtContent>
         <w:p>
           <w:pPr>
-            <w:widowControl w:val="0"/>
+            <w:pStyle w:val="TOC1"/>
             <w:tabs>
-              <w:tab w:val="right" w:pos="12000"/>
+              <w:tab w:val="right" w:pos="9350"/>
             </w:tabs>
-            <w:spacing w:before="60" w:line="240" w:lineRule="auto"/>
             <w:rPr>
-              <w:b/>
-              <w:color w:val="000000"/>
+              <w:rFonts w:asciiTheme="minorHAnsi" w:eastAsiaTheme="minorEastAsia" w:hAnsiTheme="minorHAnsi" w:cstheme="minorBidi"/>
+              <w:noProof/>
+              <w:kern w:val="2"/>
+              <w:sz w:val="24"/>
+              <w:szCs w:val="24"/>
+              <w:lang w:val="en-US"/>
+              <w14:ligatures w14:val="standardContextual"/>
             </w:rPr>
           </w:pPr>
           <w:r>
@@ -857,21 +889,367 @@
           <w:r>
             <w:fldChar w:fldCharType="separate"/>
           </w:r>
-          <w:hyperlink w:anchor="_kp9tkxbixrth">
-            <w:r>
-              <w:rPr>
+          <w:hyperlink w:anchor="_Toc197561248" w:history="1">
+            <w:r>
+              <w:rPr>
+                <w:rStyle w:val="Hyperlink"/>
+                <w:rFonts w:ascii="Times New Roman" w:eastAsia="Times New Roman" w:hAnsi="Times New Roman" w:cs="Times New Roman"/>
                 <w:b/>
-                <w:color w:val="000000"/>
+                <w:noProof/>
               </w:rPr>
               <w:t>Table of Content</w:t>
             </w:r>
             <w:r>
               <w:rPr>
+                <w:noProof/>
+                <w:webHidden/>
+              </w:rPr>
+              <w:tab/>
+            </w:r>
+            <w:r>
+              <w:rPr>
+                <w:noProof/>
+                <w:webHidden/>
+              </w:rPr>
+              <w:fldChar w:fldCharType="begin"/>
+            </w:r>
+            <w:r>
+              <w:rPr>
+                <w:noProof/>
+                <w:webHidden/>
+              </w:rPr>
+              <w:instrText xml:space="preserve"> PAGEREF _Toc197561248 \h </w:instrText>
+            </w:r>
+            <w:r>
+              <w:rPr>
+                <w:noProof/>
+                <w:webHidden/>
+              </w:rPr>
+            </w:r>
+            <w:r>
+              <w:rPr>
+                <w:noProof/>
+                <w:webHidden/>
+              </w:rPr>
+              <w:fldChar w:fldCharType="separate"/>
+            </w:r>
+            <w:r>
+              <w:rPr>
+                <w:noProof/>
+                <w:webHidden/>
+              </w:rPr>
+              <w:t>2</w:t>
+            </w:r>
+            <w:r>
+              <w:rPr>
+                <w:noProof/>
+                <w:webHidden/>
+              </w:rPr>
+              <w:fldChar w:fldCharType="end"/>
+            </w:r>
+          </w:hyperlink>
+        </w:p>
+        <w:p>
+          <w:pPr>
+            <w:pStyle w:val="TOC1"/>
+            <w:tabs>
+              <w:tab w:val="right" w:pos="9350"/>
+            </w:tabs>
+            <w:rPr>
+              <w:rFonts w:asciiTheme="minorHAnsi" w:eastAsiaTheme="minorEastAsia" w:hAnsiTheme="minorHAnsi" w:cstheme="minorBidi"/>
+              <w:noProof/>
+              <w:kern w:val="2"/>
+              <w:sz w:val="24"/>
+              <w:szCs w:val="24"/>
+              <w:lang w:val="en-US"/>
+              <w14:ligatures w14:val="standardContextual"/>
+            </w:rPr>
+          </w:pPr>
+          <w:hyperlink w:anchor="_Toc197561249" w:history="1">
+            <w:r>
+              <w:rPr>
+                <w:rStyle w:val="Hyperlink"/>
+                <w:rFonts w:ascii="Times New Roman" w:eastAsia="Times New Roman" w:hAnsi="Times New Roman" w:cs="Times New Roman"/>
                 <w:b/>
-                <w:color w:val="000000"/>
+                <w:noProof/>
+              </w:rPr>
+              <w:t>Flowchart</w:t>
+            </w:r>
+            <w:r>
+              <w:rPr>
+                <w:noProof/>
+                <w:webHidden/>
               </w:rPr>
               <w:tab/>
-              <w:t>2</w:t>
+            </w:r>
+            <w:r>
+              <w:rPr>
+                <w:noProof/>
+                <w:webHidden/>
+              </w:rPr>
+              <w:fldChar w:fldCharType="begin"/>
+            </w:r>
+            <w:r>
+              <w:rPr>
+                <w:noProof/>
+                <w:webHidden/>
+              </w:rPr>
+              <w:instrText xml:space="preserve"> PAGEREF _Toc197561249 \h </w:instrText>
+            </w:r>
+            <w:r>
+              <w:rPr>
+                <w:noProof/>
+                <w:webHidden/>
+              </w:rPr>
+            </w:r>
+            <w:r>
+              <w:rPr>
+                <w:noProof/>
+                <w:webHidden/>
+              </w:rPr>
+              <w:fldChar w:fldCharType="separate"/>
+            </w:r>
+            <w:r>
+              <w:rPr>
+                <w:noProof/>
+                <w:webHidden/>
+              </w:rPr>
+              <w:t>3</w:t>
+            </w:r>
+            <w:r>
+              <w:rPr>
+                <w:noProof/>
+                <w:webHidden/>
+              </w:rPr>
+              <w:fldChar w:fldCharType="end"/>
+            </w:r>
+          </w:hyperlink>
+        </w:p>
+        <w:p>
+          <w:pPr>
+            <w:pStyle w:val="TOC1"/>
+            <w:tabs>
+              <w:tab w:val="right" w:pos="9350"/>
+            </w:tabs>
+            <w:rPr>
+              <w:rFonts w:asciiTheme="minorHAnsi" w:eastAsiaTheme="minorEastAsia" w:hAnsiTheme="minorHAnsi" w:cstheme="minorBidi"/>
+              <w:noProof/>
+              <w:kern w:val="2"/>
+              <w:sz w:val="24"/>
+              <w:szCs w:val="24"/>
+              <w:lang w:val="en-US"/>
+              <w14:ligatures w14:val="standardContextual"/>
+            </w:rPr>
+          </w:pPr>
+          <w:hyperlink w:anchor="_Toc197561250" w:history="1">
+            <w:r>
+              <w:rPr>
+                <w:rStyle w:val="Hyperlink"/>
+                <w:rFonts w:ascii="Times New Roman" w:eastAsia="Times New Roman" w:hAnsi="Times New Roman" w:cs="Times New Roman"/>
+                <w:b/>
+                <w:noProof/>
+              </w:rPr>
+              <w:t>Complete Code</w:t>
+            </w:r>
+            <w:r>
+              <w:rPr>
+                <w:noProof/>
+                <w:webHidden/>
+              </w:rPr>
+              <w:tab/>
+            </w:r>
+            <w:r>
+              <w:rPr>
+                <w:noProof/>
+                <w:webHidden/>
+              </w:rPr>
+              <w:fldChar w:fldCharType="begin"/>
+            </w:r>
+            <w:r>
+              <w:rPr>
+                <w:noProof/>
+                <w:webHidden/>
+              </w:rPr>
+              <w:instrText xml:space="preserve"> PAGEREF _Toc197561250 \h </w:instrText>
+            </w:r>
+            <w:r>
+              <w:rPr>
+                <w:noProof/>
+                <w:webHidden/>
+              </w:rPr>
+            </w:r>
+            <w:r>
+              <w:rPr>
+                <w:noProof/>
+                <w:webHidden/>
+              </w:rPr>
+              <w:fldChar w:fldCharType="separate"/>
+            </w:r>
+            <w:r>
+              <w:rPr>
+                <w:noProof/>
+                <w:webHidden/>
+              </w:rPr>
+              <w:t>7</w:t>
+            </w:r>
+            <w:r>
+              <w:rPr>
+                <w:noProof/>
+                <w:webHidden/>
+              </w:rPr>
+              <w:fldChar w:fldCharType="end"/>
+            </w:r>
+          </w:hyperlink>
+        </w:p>
+        <w:p>
+          <w:pPr>
+            <w:pStyle w:val="TOC1"/>
+            <w:tabs>
+              <w:tab w:val="right" w:pos="9350"/>
+            </w:tabs>
+            <w:rPr>
+              <w:rFonts w:asciiTheme="minorHAnsi" w:eastAsiaTheme="minorEastAsia" w:hAnsiTheme="minorHAnsi" w:cstheme="minorBidi"/>
+              <w:noProof/>
+              <w:kern w:val="2"/>
+              <w:sz w:val="24"/>
+              <w:szCs w:val="24"/>
+              <w:lang w:val="en-US"/>
+              <w14:ligatures w14:val="standardContextual"/>
+            </w:rPr>
+          </w:pPr>
+          <w:hyperlink w:anchor="_Toc197561251" w:history="1">
+            <w:r>
+              <w:rPr>
+                <w:rStyle w:val="Hyperlink"/>
+                <w:rFonts w:ascii="Times New Roman" w:eastAsia="Times New Roman" w:hAnsi="Times New Roman" w:cs="Times New Roman"/>
+                <w:b/>
+                <w:noProof/>
+              </w:rPr>
+              <w:t>Operations and Expected Results</w:t>
+            </w:r>
+            <w:r>
+              <w:rPr>
+                <w:noProof/>
+                <w:webHidden/>
+              </w:rPr>
+              <w:tab/>
+            </w:r>
+            <w:r>
+              <w:rPr>
+                <w:noProof/>
+                <w:webHidden/>
+              </w:rPr>
+              <w:fldChar w:fldCharType="begin"/>
+            </w:r>
+            <w:r>
+              <w:rPr>
+                <w:noProof/>
+                <w:webHidden/>
+              </w:rPr>
+              <w:instrText xml:space="preserve"> PAGEREF _Toc197561251 \h </w:instrText>
+            </w:r>
+            <w:r>
+              <w:rPr>
+                <w:noProof/>
+                <w:webHidden/>
+              </w:rPr>
+            </w:r>
+            <w:r>
+              <w:rPr>
+                <w:noProof/>
+                <w:webHidden/>
+              </w:rPr>
+              <w:fldChar w:fldCharType="separate"/>
+            </w:r>
+            <w:r>
+              <w:rPr>
+                <w:noProof/>
+                <w:webHidden/>
+              </w:rPr>
+              <w:t>10</w:t>
+            </w:r>
+            <w:r>
+              <w:rPr>
+                <w:noProof/>
+                <w:webHidden/>
+              </w:rPr>
+              <w:fldChar w:fldCharType="end"/>
+            </w:r>
+          </w:hyperlink>
+        </w:p>
+        <w:p>
+          <w:pPr>
+            <w:pStyle w:val="TOC1"/>
+            <w:tabs>
+              <w:tab w:val="right" w:pos="9350"/>
+            </w:tabs>
+            <w:rPr>
+              <w:rFonts w:asciiTheme="minorHAnsi" w:eastAsiaTheme="minorEastAsia" w:hAnsiTheme="minorHAnsi" w:cstheme="minorBidi"/>
+              <w:noProof/>
+              <w:kern w:val="2"/>
+              <w:sz w:val="24"/>
+              <w:szCs w:val="24"/>
+              <w:lang w:val="en-US"/>
+              <w14:ligatures w14:val="standardContextual"/>
+            </w:rPr>
+          </w:pPr>
+          <w:hyperlink w:anchor="_Toc197561252" w:history="1">
+            <w:r>
+              <w:rPr>
+                <w:rStyle w:val="Hyperlink"/>
+                <w:rFonts w:ascii="Times New Roman" w:eastAsia="Times New Roman" w:hAnsi="Times New Roman" w:cs="Times New Roman"/>
+                <w:b/>
+                <w:noProof/>
+              </w:rPr>
+              <w:t>Results and final values</w:t>
+            </w:r>
+            <w:r>
+              <w:rPr>
+                <w:noProof/>
+                <w:webHidden/>
+              </w:rPr>
+              <w:tab/>
+            </w:r>
+            <w:r>
+              <w:rPr>
+                <w:noProof/>
+                <w:webHidden/>
+              </w:rPr>
+              <w:fldChar w:fldCharType="begin"/>
+            </w:r>
+            <w:r>
+              <w:rPr>
+                <w:noProof/>
+                <w:webHidden/>
+              </w:rPr>
+              <w:instrText xml:space="preserve"> PAGEREF _Toc197561252 \h </w:instrText>
+            </w:r>
+            <w:r>
+              <w:rPr>
+                <w:noProof/>
+                <w:webHidden/>
+              </w:rPr>
+            </w:r>
+            <w:r>
+              <w:rPr>
+                <w:noProof/>
+                <w:webHidden/>
+              </w:rPr>
+              <w:fldChar w:fldCharType="separate"/>
+            </w:r>
+            <w:r>
+              <w:rPr>
+                <w:noProof/>
+                <w:webHidden/>
+              </w:rPr>
+              <w:t>12</w:t>
+            </w:r>
+            <w:r>
+              <w:rPr>
+                <w:noProof/>
+                <w:webHidden/>
+              </w:rPr>
+              <w:fldChar w:fldCharType="end"/>
             </w:r>
           </w:hyperlink>
         </w:p>
@@ -887,113 +1265,6 @@
               <w:color w:val="000000"/>
             </w:rPr>
           </w:pPr>
-          <w:hyperlink w:anchor="_sir39sapthj9">
-            <w:r>
-              <w:rPr>
-                <w:b/>
-                <w:color w:val="000000"/>
-              </w:rPr>
-              <w:t>Flowchart</w:t>
-            </w:r>
-            <w:r>
-              <w:rPr>
-                <w:b/>
-                <w:color w:val="000000"/>
-              </w:rPr>
-              <w:tab/>
-              <w:t>3</w:t>
-            </w:r>
-          </w:hyperlink>
-        </w:p>
-        <w:p>
-          <w:pPr>
-            <w:widowControl w:val="0"/>
-            <w:tabs>
-              <w:tab w:val="right" w:pos="12000"/>
-            </w:tabs>
-            <w:spacing w:before="60" w:line="240" w:lineRule="auto"/>
-            <w:rPr>
-              <w:b/>
-              <w:color w:val="000000"/>
-            </w:rPr>
-          </w:pPr>
-          <w:hyperlink w:anchor="_dlzk3w9w8f5a">
-            <w:r>
-              <w:rPr>
-                <w:b/>
-                <w:color w:val="000000"/>
-              </w:rPr>
-              <w:t>Complete Code</w:t>
-            </w:r>
-            <w:r>
-              <w:rPr>
-                <w:b/>
-                <w:color w:val="000000"/>
-              </w:rPr>
-              <w:tab/>
-              <w:t>6</w:t>
-            </w:r>
-          </w:hyperlink>
-        </w:p>
-        <w:p>
-          <w:pPr>
-            <w:widowControl w:val="0"/>
-            <w:tabs>
-              <w:tab w:val="right" w:pos="12000"/>
-            </w:tabs>
-            <w:spacing w:before="60" w:line="240" w:lineRule="auto"/>
-            <w:rPr>
-              <w:b/>
-              <w:color w:val="000000"/>
-            </w:rPr>
-          </w:pPr>
-          <w:hyperlink w:anchor="_b7l3zz7od43f">
-            <w:r>
-              <w:rPr>
-                <w:b/>
-                <w:color w:val="000000"/>
-              </w:rPr>
-              <w:t>Operations and Expected Results</w:t>
-            </w:r>
-            <w:r>
-              <w:rPr>
-                <w:b/>
-                <w:color w:val="000000"/>
-              </w:rPr>
-              <w:tab/>
-              <w:t>10</w:t>
-            </w:r>
-          </w:hyperlink>
-        </w:p>
-        <w:p>
-          <w:pPr>
-            <w:widowControl w:val="0"/>
-            <w:tabs>
-              <w:tab w:val="right" w:pos="12000"/>
-            </w:tabs>
-            <w:spacing w:before="60" w:line="240" w:lineRule="auto"/>
-            <w:rPr>
-              <w:b/>
-              <w:color w:val="000000"/>
-            </w:rPr>
-          </w:pPr>
-          <w:hyperlink w:anchor="_okuw3kamza5r">
-            <w:r>
-              <w:rPr>
-                <w:b/>
-                <w:color w:val="000000"/>
-              </w:rPr>
-              <w:t>Results and final values</w:t>
-            </w:r>
-            <w:r>
-              <w:rPr>
-                <w:b/>
-                <w:color w:val="000000"/>
-              </w:rPr>
-              <w:tab/>
-              <w:t>12</w:t>
-            </w:r>
-          </w:hyperlink>
           <w:r>
             <w:fldChar w:fldCharType="end"/>
           </w:r>
@@ -1028,8 +1299,7 @@
           <w:u w:val="single"/>
         </w:rPr>
       </w:pPr>
-      <w:bookmarkStart w:id="2" w:name="_sir39sapthj9" w:colFirst="0" w:colLast="0"/>
-      <w:bookmarkEnd w:id="2"/>
+      <w:bookmarkStart w:id="2" w:name="_Toc197561249"/>
       <w:r>
         <w:rPr>
           <w:rFonts w:ascii="Times New Roman" w:eastAsia="Times New Roman" w:hAnsi="Times New Roman" w:cs="Times New Roman"/>
@@ -1041,6 +1311,7 @@
         <w:lastRenderedPageBreak/>
         <w:t>Flowchart</w:t>
       </w:r>
+      <w:bookmarkEnd w:id="2"/>
     </w:p>
     <w:p>
       <w:pPr>
@@ -1296,21 +1567,292 @@
           <w:noProof/>
         </w:rPr>
         <w:drawing>
-          <wp:inline distT="114300" distB="114300" distL="114300" distR="114300" wp14:anchorId="4BC2B7E5" wp14:editId="0815A450">
-            <wp:extent cx="6262688" cy="2638425"/>
+          <wp:inline distT="0" distB="0" distL="0" distR="0" wp14:anchorId="777417A8" wp14:editId="34465AB2">
+            <wp:extent cx="5943600" cy="4191000"/>
             <wp:effectExtent l="0" t="0" r="0" b="0"/>
-            <wp:docPr id="9" name="image9.png"/>
-            <wp:cNvGraphicFramePr/>
+            <wp:docPr id="889638473" name="Picture 1"/>
+            <wp:cNvGraphicFramePr>
+              <a:graphicFrameLocks xmlns:a="http://schemas.openxmlformats.org/drawingml/2006/main" noChangeAspect="1"/>
+            </wp:cNvGraphicFramePr>
             <a:graphic xmlns:a="http://schemas.openxmlformats.org/drawingml/2006/main">
               <a:graphicData uri="http://schemas.openxmlformats.org/drawingml/2006/picture">
                 <pic:pic xmlns:pic="http://schemas.openxmlformats.org/drawingml/2006/picture">
                   <pic:nvPicPr>
-                    <pic:cNvPr id="0" name="image9.png"/>
-                    <pic:cNvPicPr preferRelativeResize="0"/>
+                    <pic:cNvPr id="0" name="Picture 1"/>
+                    <pic:cNvPicPr>
+                      <a:picLocks noChangeAspect="1" noChangeArrowheads="1"/>
+                    </pic:cNvPicPr>
                   </pic:nvPicPr>
                   <pic:blipFill>
-                    <a:blip r:embed="rId10"/>
+                    <a:blip r:embed="rId10">
+                      <a:extLst>
+                        <a:ext uri="{28A0092B-C50C-407E-A947-70E740481C1C}">
+                          <a14:useLocalDpi xmlns:a14="http://schemas.microsoft.com/office/drawing/2010/main" val="0"/>
+                        </a:ext>
+                      </a:extLst>
+                    </a:blip>
                     <a:srcRect/>
+                    <a:stretch>
+                      <a:fillRect/>
+                    </a:stretch>
+                  </pic:blipFill>
+                  <pic:spPr bwMode="auto">
+                    <a:xfrm>
+                      <a:off x="0" y="0"/>
+                      <a:ext cx="5943600" cy="4191000"/>
+                    </a:xfrm>
+                    <a:prstGeom prst="rect">
+                      <a:avLst/>
+                    </a:prstGeom>
+                    <a:noFill/>
+                    <a:ln>
+                      <a:noFill/>
+                    </a:ln>
+                  </pic:spPr>
+                </pic:pic>
+              </a:graphicData>
+            </a:graphic>
+          </wp:inline>
+        </w:drawing>
+      </w:r>
+    </w:p>
+    <w:p>
+      <w:pPr>
+        <w:rPr>
+          <w:rFonts w:ascii="Times New Roman" w:eastAsia="Times New Roman" w:hAnsi="Times New Roman" w:cs="Times New Roman"/>
+        </w:rPr>
+      </w:pPr>
+    </w:p>
+    <w:p>
+      <w:pPr>
+        <w:rPr>
+          <w:rFonts w:ascii="Times New Roman" w:eastAsia="Times New Roman" w:hAnsi="Times New Roman" w:cs="Times New Roman"/>
+          <w:sz w:val="24"/>
+          <w:szCs w:val="24"/>
+        </w:rPr>
+      </w:pPr>
+      <w:r>
+        <w:rPr>
+          <w:rFonts w:ascii="Times New Roman" w:eastAsia="Times New Roman" w:hAnsi="Times New Roman" w:cs="Times New Roman"/>
+          <w:sz w:val="24"/>
+          <w:szCs w:val="24"/>
+        </w:rPr>
+        <w:br w:type="page"/>
+      </w:r>
+    </w:p>
+    <w:p>
+      <w:pPr>
+        <w:numPr>
+          <w:ilvl w:val="0"/>
+          <w:numId w:val="6"/>
+        </w:numPr>
+        <w:rPr>
+          <w:rFonts w:ascii="Times New Roman" w:eastAsia="Times New Roman" w:hAnsi="Times New Roman" w:cs="Times New Roman"/>
+          <w:sz w:val="24"/>
+          <w:szCs w:val="24"/>
+        </w:rPr>
+      </w:pPr>
+      <w:r>
+        <w:rPr>
+          <w:rFonts w:ascii="Times New Roman" w:eastAsia="Times New Roman" w:hAnsi="Times New Roman" w:cs="Times New Roman"/>
+          <w:sz w:val="24"/>
+          <w:szCs w:val="24"/>
+        </w:rPr>
+        <w:lastRenderedPageBreak/>
+        <w:t>Add A[</w:t>
+      </w:r>
+      <w:proofErr w:type="spellStart"/>
+      <w:r>
+        <w:rPr>
+          <w:rFonts w:ascii="Times New Roman" w:eastAsia="Times New Roman" w:hAnsi="Times New Roman" w:cs="Times New Roman"/>
+          <w:sz w:val="24"/>
+          <w:szCs w:val="24"/>
+        </w:rPr>
+        <w:t>i</w:t>
+      </w:r>
+      <w:proofErr w:type="spellEnd"/>
+      <w:r>
+        <w:rPr>
+          <w:rFonts w:ascii="Times New Roman" w:eastAsia="Times New Roman" w:hAnsi="Times New Roman" w:cs="Times New Roman"/>
+          <w:sz w:val="24"/>
+          <w:szCs w:val="24"/>
+        </w:rPr>
+        <w:t>] + B[</w:t>
+      </w:r>
+      <w:proofErr w:type="spellStart"/>
+      <w:r>
+        <w:rPr>
+          <w:rFonts w:ascii="Times New Roman" w:eastAsia="Times New Roman" w:hAnsi="Times New Roman" w:cs="Times New Roman"/>
+          <w:sz w:val="24"/>
+          <w:szCs w:val="24"/>
+        </w:rPr>
+        <w:t>i</w:t>
+      </w:r>
+      <w:proofErr w:type="spellEnd"/>
+      <w:r>
+        <w:rPr>
+          <w:rFonts w:ascii="Times New Roman" w:eastAsia="Times New Roman" w:hAnsi="Times New Roman" w:cs="Times New Roman"/>
+          <w:sz w:val="24"/>
+          <w:szCs w:val="24"/>
+        </w:rPr>
+        <w:t>], A[</w:t>
+      </w:r>
+      <w:proofErr w:type="spellStart"/>
+      <w:r>
+        <w:rPr>
+          <w:rFonts w:ascii="Times New Roman" w:eastAsia="Times New Roman" w:hAnsi="Times New Roman" w:cs="Times New Roman"/>
+          <w:sz w:val="24"/>
+          <w:szCs w:val="24"/>
+        </w:rPr>
+        <w:t>i</w:t>
+      </w:r>
+      <w:proofErr w:type="spellEnd"/>
+      <w:r>
+        <w:rPr>
+          <w:rFonts w:ascii="Times New Roman" w:eastAsia="Times New Roman" w:hAnsi="Times New Roman" w:cs="Times New Roman"/>
+          <w:sz w:val="24"/>
+          <w:szCs w:val="24"/>
+        </w:rPr>
+        <w:t>] - B[</w:t>
+      </w:r>
+      <w:proofErr w:type="spellStart"/>
+      <w:r>
+        <w:rPr>
+          <w:rFonts w:ascii="Times New Roman" w:eastAsia="Times New Roman" w:hAnsi="Times New Roman" w:cs="Times New Roman"/>
+          <w:sz w:val="24"/>
+          <w:szCs w:val="24"/>
+        </w:rPr>
+        <w:t>i</w:t>
+      </w:r>
+      <w:proofErr w:type="spellEnd"/>
+      <w:proofErr w:type="gramStart"/>
+      <w:r>
+        <w:rPr>
+          <w:rFonts w:ascii="Times New Roman" w:eastAsia="Times New Roman" w:hAnsi="Times New Roman" w:cs="Times New Roman"/>
+          <w:sz w:val="24"/>
+          <w:szCs w:val="24"/>
+        </w:rPr>
+        <w:t>]  (</w:t>
+      </w:r>
+      <w:proofErr w:type="gramEnd"/>
+      <w:r>
+        <w:rPr>
+          <w:rFonts w:ascii="Times New Roman" w:eastAsia="Times New Roman" w:hAnsi="Times New Roman" w:cs="Times New Roman"/>
+          <w:sz w:val="24"/>
+          <w:szCs w:val="24"/>
+        </w:rPr>
+        <w:t>10’s complement) and Detect Carry</w:t>
+      </w:r>
+    </w:p>
+    <w:p>
+      <w:pPr>
+        <w:rPr>
+          <w:rFonts w:ascii="Times New Roman" w:eastAsia="Times New Roman" w:hAnsi="Times New Roman" w:cs="Times New Roman"/>
+          <w:sz w:val="24"/>
+          <w:szCs w:val="24"/>
+        </w:rPr>
+      </w:pPr>
+      <w:r>
+        <w:rPr>
+          <w:rFonts w:ascii="Times New Roman" w:eastAsia="Times New Roman" w:hAnsi="Times New Roman" w:cs="Times New Roman"/>
+          <w:noProof/>
+          <w:sz w:val="24"/>
+          <w:szCs w:val="24"/>
+        </w:rPr>
+        <w:drawing>
+          <wp:inline distT="0" distB="0" distL="0" distR="0" wp14:anchorId="25C0F4AB" wp14:editId="025EDDCF">
+            <wp:extent cx="4343400" cy="6388100"/>
+            <wp:effectExtent l="0" t="0" r="0" b="0"/>
+            <wp:docPr id="766075975" name="Picture 2"/>
+            <wp:cNvGraphicFramePr>
+              <a:graphicFrameLocks xmlns:a="http://schemas.openxmlformats.org/drawingml/2006/main" noChangeAspect="1"/>
+            </wp:cNvGraphicFramePr>
+            <a:graphic xmlns:a="http://schemas.openxmlformats.org/drawingml/2006/main">
+              <a:graphicData uri="http://schemas.openxmlformats.org/drawingml/2006/picture">
+                <pic:pic xmlns:pic="http://schemas.openxmlformats.org/drawingml/2006/picture">
+                  <pic:nvPicPr>
+                    <pic:cNvPr id="0" name="Picture 2"/>
+                    <pic:cNvPicPr>
+                      <a:picLocks noChangeAspect="1" noChangeArrowheads="1"/>
+                    </pic:cNvPicPr>
+                  </pic:nvPicPr>
+                  <pic:blipFill>
+                    <a:blip r:embed="rId11">
+                      <a:extLst>
+                        <a:ext uri="{28A0092B-C50C-407E-A947-70E740481C1C}">
+                          <a14:useLocalDpi xmlns:a14="http://schemas.microsoft.com/office/drawing/2010/main" val="0"/>
+                        </a:ext>
+                      </a:extLst>
+                    </a:blip>
+                    <a:srcRect/>
+                    <a:stretch>
+                      <a:fillRect/>
+                    </a:stretch>
+                  </pic:blipFill>
+                  <pic:spPr bwMode="auto">
+                    <a:xfrm>
+                      <a:off x="0" y="0"/>
+                      <a:ext cx="4343400" cy="6388100"/>
+                    </a:xfrm>
+                    <a:prstGeom prst="rect">
+                      <a:avLst/>
+                    </a:prstGeom>
+                    <a:noFill/>
+                    <a:ln>
+                      <a:noFill/>
+                    </a:ln>
+                  </pic:spPr>
+                </pic:pic>
+              </a:graphicData>
+            </a:graphic>
+          </wp:inline>
+        </w:drawing>
+      </w:r>
+    </w:p>
+    <w:p>
+      <w:pPr>
+        <w:pStyle w:val="Heading1"/>
+        <w:rPr>
+          <w:rFonts w:ascii="Times New Roman" w:eastAsia="Times New Roman" w:hAnsi="Times New Roman" w:cs="Times New Roman"/>
+          <w:b/>
+          <w:sz w:val="32"/>
+          <w:szCs w:val="32"/>
+          <w:u w:val="single"/>
+        </w:rPr>
+      </w:pPr>
+      <w:bookmarkStart w:id="3" w:name="_Toc197561250"/>
+      <w:r>
+        <w:rPr>
+          <w:rFonts w:ascii="Times New Roman" w:eastAsia="Times New Roman" w:hAnsi="Times New Roman" w:cs="Times New Roman"/>
+          <w:b/>
+          <w:sz w:val="32"/>
+          <w:szCs w:val="32"/>
+          <w:u w:val="single"/>
+        </w:rPr>
+        <w:lastRenderedPageBreak/>
+        <w:t>Complete Code</w:t>
+      </w:r>
+      <w:bookmarkEnd w:id="3"/>
+    </w:p>
+    <w:p>
+      <w:r>
+        <w:drawing>
+          <wp:inline distT="0" distB="0" distL="0" distR="0" wp14:anchorId="350A0E93" wp14:editId="70710304">
+            <wp:extent cx="5943600" cy="4589145"/>
+            <wp:effectExtent l="0" t="0" r="0" b="1905"/>
+            <wp:docPr id="57351401" name="Picture 1"/>
+            <wp:cNvGraphicFramePr>
+              <a:graphicFrameLocks xmlns:a="http://schemas.openxmlformats.org/drawingml/2006/main" noChangeAspect="1"/>
+            </wp:cNvGraphicFramePr>
+            <a:graphic xmlns:a="http://schemas.openxmlformats.org/drawingml/2006/main">
+              <a:graphicData uri="http://schemas.openxmlformats.org/drawingml/2006/picture">
+                <pic:pic xmlns:pic="http://schemas.openxmlformats.org/drawingml/2006/picture">
+                  <pic:nvPicPr>
+                    <pic:cNvPr id="57351401" name=""/>
+                    <pic:cNvPicPr/>
+                  </pic:nvPicPr>
+                  <pic:blipFill>
+                    <a:blip r:embed="rId12"/>
                     <a:stretch>
                       <a:fillRect/>
                     </a:stretch>
@@ -1318,12 +1860,11 @@
                   <pic:spPr>
                     <a:xfrm>
                       <a:off x="0" y="0"/>
-                      <a:ext cx="6262688" cy="2638425"/>
+                      <a:ext cx="5943600" cy="4589145"/>
                     </a:xfrm>
                     <a:prstGeom prst="rect">
                       <a:avLst/>
                     </a:prstGeom>
-                    <a:ln/>
                   </pic:spPr>
                 </pic:pic>
               </a:graphicData>
@@ -1335,62 +1876,28 @@
     <w:p>
       <w:pPr>
         <w:rPr>
-          <w:rFonts w:ascii="Times New Roman" w:eastAsia="Times New Roman" w:hAnsi="Times New Roman" w:cs="Times New Roman"/>
-        </w:rPr>
-      </w:pPr>
-    </w:p>
-    <w:p>
-      <w:pPr>
-        <w:numPr>
-          <w:ilvl w:val="0"/>
-          <w:numId w:val="6"/>
-        </w:numPr>
-        <w:rPr>
-          <w:rFonts w:ascii="Times New Roman" w:eastAsia="Times New Roman" w:hAnsi="Times New Roman" w:cs="Times New Roman"/>
-          <w:sz w:val="24"/>
-          <w:szCs w:val="24"/>
-        </w:rPr>
-      </w:pPr>
-      <w:r>
-        <w:rPr>
-          <w:rFonts w:ascii="Times New Roman" w:eastAsia="Times New Roman" w:hAnsi="Times New Roman" w:cs="Times New Roman"/>
-          <w:sz w:val="24"/>
-          <w:szCs w:val="24"/>
-        </w:rPr>
-        <w:t>Add A[i] + B[i], A[i] - B[i]  (10’s complement) and Detect Carry</w:t>
-      </w:r>
-    </w:p>
-    <w:p>
-      <w:pPr>
-        <w:rPr>
-          <w:rFonts w:ascii="Times New Roman" w:eastAsia="Times New Roman" w:hAnsi="Times New Roman" w:cs="Times New Roman"/>
-          <w:sz w:val="24"/>
-          <w:szCs w:val="24"/>
-        </w:rPr>
-      </w:pPr>
-      <w:r>
-        <w:rPr>
-          <w:rFonts w:ascii="Times New Roman" w:eastAsia="Times New Roman" w:hAnsi="Times New Roman" w:cs="Times New Roman"/>
           <w:noProof/>
-          <w:sz w:val="24"/>
-          <w:szCs w:val="24"/>
-        </w:rPr>
+        </w:rPr>
+      </w:pPr>
+      <w:r>
+        <w:lastRenderedPageBreak/>
         <w:drawing>
-          <wp:inline distT="114300" distB="114300" distL="114300" distR="114300" wp14:anchorId="414D358E" wp14:editId="4A0C4DAB">
-            <wp:extent cx="4386263" cy="4838700"/>
-            <wp:effectExtent l="0" t="0" r="0" b="0"/>
-            <wp:docPr id="8" name="image5.png"/>
-            <wp:cNvGraphicFramePr/>
+          <wp:inline distT="0" distB="0" distL="0" distR="0" wp14:anchorId="26144BA5" wp14:editId="2C692446">
+            <wp:extent cx="5943600" cy="4547870"/>
+            <wp:effectExtent l="0" t="0" r="0" b="5080"/>
+            <wp:docPr id="64282769" name="Picture 1"/>
+            <wp:cNvGraphicFramePr>
+              <a:graphicFrameLocks xmlns:a="http://schemas.openxmlformats.org/drawingml/2006/main" noChangeAspect="1"/>
+            </wp:cNvGraphicFramePr>
             <a:graphic xmlns:a="http://schemas.openxmlformats.org/drawingml/2006/main">
               <a:graphicData uri="http://schemas.openxmlformats.org/drawingml/2006/picture">
                 <pic:pic xmlns:pic="http://schemas.openxmlformats.org/drawingml/2006/picture">
                   <pic:nvPicPr>
-                    <pic:cNvPr id="0" name="image5.png"/>
-                    <pic:cNvPicPr preferRelativeResize="0"/>
+                    <pic:cNvPr id="64282769" name=""/>
+                    <pic:cNvPicPr/>
                   </pic:nvPicPr>
                   <pic:blipFill>
-                    <a:blip r:embed="rId11"/>
-                    <a:srcRect/>
+                    <a:blip r:embed="rId13"/>
                     <a:stretch>
                       <a:fillRect/>
                     </a:stretch>
@@ -1398,12 +1905,11 @@
                   <pic:spPr>
                     <a:xfrm>
                       <a:off x="0" y="0"/>
-                      <a:ext cx="4386263" cy="4838700"/>
+                      <a:ext cx="5943600" cy="4547870"/>
                     </a:xfrm>
                     <a:prstGeom prst="rect">
                       <a:avLst/>
                     </a:prstGeom>
-                    <a:ln/>
                   </pic:spPr>
                 </pic:pic>
               </a:graphicData>
@@ -1411,10 +1917,92 @@
           </wp:inline>
         </w:drawing>
       </w:r>
-    </w:p>
-    <w:p>
-      <w:pPr>
-        <w:pStyle w:val="Heading1"/>
+      <w:r>
+        <w:rPr>
+          <w:noProof/>
+        </w:rPr>
+        <w:t xml:space="preserve"> </w:t>
+      </w:r>
+      <w:r>
+        <w:lastRenderedPageBreak/>
+        <w:drawing>
+          <wp:inline distT="0" distB="0" distL="0" distR="0" wp14:anchorId="59AA7718" wp14:editId="3DA5B0C7">
+            <wp:extent cx="5943600" cy="4259580"/>
+            <wp:effectExtent l="0" t="0" r="0" b="7620"/>
+            <wp:docPr id="1834441020" name="Picture 1"/>
+            <wp:cNvGraphicFramePr>
+              <a:graphicFrameLocks xmlns:a="http://schemas.openxmlformats.org/drawingml/2006/main" noChangeAspect="1"/>
+            </wp:cNvGraphicFramePr>
+            <a:graphic xmlns:a="http://schemas.openxmlformats.org/drawingml/2006/main">
+              <a:graphicData uri="http://schemas.openxmlformats.org/drawingml/2006/picture">
+                <pic:pic xmlns:pic="http://schemas.openxmlformats.org/drawingml/2006/picture">
+                  <pic:nvPicPr>
+                    <pic:cNvPr id="1834441020" name=""/>
+                    <pic:cNvPicPr/>
+                  </pic:nvPicPr>
+                  <pic:blipFill>
+                    <a:blip r:embed="rId14"/>
+                    <a:stretch>
+                      <a:fillRect/>
+                    </a:stretch>
+                  </pic:blipFill>
+                  <pic:spPr>
+                    <a:xfrm>
+                      <a:off x="0" y="0"/>
+                      <a:ext cx="5943600" cy="4259580"/>
+                    </a:xfrm>
+                    <a:prstGeom prst="rect">
+                      <a:avLst/>
+                    </a:prstGeom>
+                  </pic:spPr>
+                </pic:pic>
+              </a:graphicData>
+            </a:graphic>
+          </wp:inline>
+        </w:drawing>
+      </w:r>
+    </w:p>
+    <w:p>
+      <w:r>
+        <w:drawing>
+          <wp:inline distT="0" distB="0" distL="0" distR="0" wp14:anchorId="49DCF815" wp14:editId="310BA819">
+            <wp:extent cx="5943600" cy="2215515"/>
+            <wp:effectExtent l="0" t="0" r="0" b="0"/>
+            <wp:docPr id="399663060" name="Picture 1"/>
+            <wp:cNvGraphicFramePr>
+              <a:graphicFrameLocks xmlns:a="http://schemas.openxmlformats.org/drawingml/2006/main" noChangeAspect="1"/>
+            </wp:cNvGraphicFramePr>
+            <a:graphic xmlns:a="http://schemas.openxmlformats.org/drawingml/2006/main">
+              <a:graphicData uri="http://schemas.openxmlformats.org/drawingml/2006/picture">
+                <pic:pic xmlns:pic="http://schemas.openxmlformats.org/drawingml/2006/picture">
+                  <pic:nvPicPr>
+                    <pic:cNvPr id="399663060" name=""/>
+                    <pic:cNvPicPr/>
+                  </pic:nvPicPr>
+                  <pic:blipFill>
+                    <a:blip r:embed="rId15"/>
+                    <a:stretch>
+                      <a:fillRect/>
+                    </a:stretch>
+                  </pic:blipFill>
+                  <pic:spPr>
+                    <a:xfrm>
+                      <a:off x="0" y="0"/>
+                      <a:ext cx="5943600" cy="2215515"/>
+                    </a:xfrm>
+                    <a:prstGeom prst="rect">
+                      <a:avLst/>
+                    </a:prstGeom>
+                  </pic:spPr>
+                </pic:pic>
+              </a:graphicData>
+            </a:graphic>
+          </wp:inline>
+        </w:drawing>
+      </w:r>
+    </w:p>
+    <w:p>
+      <w:pPr>
         <w:rPr>
           <w:rFonts w:ascii="Times New Roman" w:eastAsia="Times New Roman" w:hAnsi="Times New Roman" w:cs="Times New Roman"/>
           <w:b/>
@@ -1423,8 +2011,6 @@
           <w:u w:val="single"/>
         </w:rPr>
       </w:pPr>
-      <w:bookmarkStart w:id="3" w:name="_dlzk3w9w8f5a" w:colFirst="0" w:colLast="0"/>
-      <w:bookmarkEnd w:id="3"/>
       <w:r>
         <w:rPr>
           <w:rFonts w:ascii="Times New Roman" w:eastAsia="Times New Roman" w:hAnsi="Times New Roman" w:cs="Times New Roman"/>
@@ -1433,2507 +2019,6 @@
           <w:szCs w:val="32"/>
           <w:u w:val="single"/>
         </w:rPr>
-        <w:lastRenderedPageBreak/>
-        <w:t>Complete Code</w:t>
-      </w:r>
-    </w:p>
-    <w:p>
-      <w:pPr>
-        <w:ind w:firstLine="720"/>
-        <w:rPr>
-          <w:rFonts w:ascii="Times New Roman" w:eastAsia="Times New Roman" w:hAnsi="Times New Roman" w:cs="Times New Roman"/>
-          <w:sz w:val="24"/>
-          <w:szCs w:val="24"/>
-        </w:rPr>
-      </w:pPr>
-      <w:r>
-        <w:rPr>
-          <w:rFonts w:ascii="Times New Roman" w:eastAsia="Times New Roman" w:hAnsi="Times New Roman" w:cs="Times New Roman"/>
-          <w:sz w:val="24"/>
-          <w:szCs w:val="24"/>
-        </w:rPr>
-        <w:t>EXPORT __main</w:t>
-      </w:r>
-    </w:p>
-    <w:p>
-      <w:pPr>
-        <w:rPr>
-          <w:rFonts w:ascii="Times New Roman" w:eastAsia="Times New Roman" w:hAnsi="Times New Roman" w:cs="Times New Roman"/>
-          <w:sz w:val="24"/>
-          <w:szCs w:val="24"/>
-        </w:rPr>
-      </w:pPr>
-      <w:r>
-        <w:rPr>
-          <w:rFonts w:ascii="Times New Roman" w:eastAsia="Times New Roman" w:hAnsi="Times New Roman" w:cs="Times New Roman"/>
-          <w:sz w:val="24"/>
-          <w:szCs w:val="24"/>
-        </w:rPr>
-        <w:t xml:space="preserve">   </w:t>
-      </w:r>
-      <w:r>
-        <w:rPr>
-          <w:rFonts w:ascii="Times New Roman" w:eastAsia="Times New Roman" w:hAnsi="Times New Roman" w:cs="Times New Roman"/>
-          <w:sz w:val="24"/>
-          <w:szCs w:val="24"/>
-        </w:rPr>
-        <w:tab/>
-      </w:r>
-      <w:r>
-        <w:rPr>
-          <w:rFonts w:ascii="Times New Roman" w:eastAsia="Times New Roman" w:hAnsi="Times New Roman" w:cs="Times New Roman"/>
-          <w:sz w:val="24"/>
-          <w:szCs w:val="24"/>
-        </w:rPr>
-        <w:t xml:space="preserve">AREA PROG_1, CODE, READONLY </w:t>
-      </w:r>
-    </w:p>
-    <w:p>
-      <w:pPr>
-        <w:rPr>
-          <w:rFonts w:ascii="Times New Roman" w:eastAsia="Times New Roman" w:hAnsi="Times New Roman" w:cs="Times New Roman"/>
-          <w:sz w:val="24"/>
-          <w:szCs w:val="24"/>
-        </w:rPr>
-      </w:pPr>
-      <w:r>
-        <w:rPr>
-          <w:rFonts w:ascii="Times New Roman" w:eastAsia="Times New Roman" w:hAnsi="Times New Roman" w:cs="Times New Roman"/>
-          <w:sz w:val="24"/>
-          <w:szCs w:val="24"/>
-        </w:rPr>
-        <w:t xml:space="preserve">__main </w:t>
-      </w:r>
-    </w:p>
-    <w:p>
-      <w:pPr>
-        <w:rPr>
-          <w:rFonts w:ascii="Times New Roman" w:eastAsia="Times New Roman" w:hAnsi="Times New Roman" w:cs="Times New Roman"/>
-          <w:sz w:val="24"/>
-          <w:szCs w:val="24"/>
-        </w:rPr>
-      </w:pPr>
-      <w:r>
-        <w:rPr>
-          <w:rFonts w:ascii="Times New Roman" w:eastAsia="Times New Roman" w:hAnsi="Times New Roman" w:cs="Times New Roman"/>
-          <w:sz w:val="24"/>
-          <w:szCs w:val="24"/>
-        </w:rPr>
-        <w:t xml:space="preserve">    ; Main program flow � call each subroutine in sequence</w:t>
-      </w:r>
-    </w:p>
-    <w:p>
-      <w:pPr>
-        <w:rPr>
-          <w:rFonts w:ascii="Times New Roman" w:eastAsia="Times New Roman" w:hAnsi="Times New Roman" w:cs="Times New Roman"/>
-          <w:sz w:val="24"/>
-          <w:szCs w:val="24"/>
-        </w:rPr>
-      </w:pPr>
-      <w:r>
-        <w:rPr>
-          <w:rFonts w:ascii="Times New Roman" w:eastAsia="Times New Roman" w:hAnsi="Times New Roman" w:cs="Times New Roman"/>
-          <w:sz w:val="24"/>
-          <w:szCs w:val="24"/>
-        </w:rPr>
-        <w:t xml:space="preserve">    BL find_min_A</w:t>
-      </w:r>
-      <w:r>
-        <w:rPr>
-          <w:rFonts w:ascii="Times New Roman" w:eastAsia="Times New Roman" w:hAnsi="Times New Roman" w:cs="Times New Roman"/>
-          <w:sz w:val="24"/>
-          <w:szCs w:val="24"/>
-        </w:rPr>
-        <w:tab/>
-      </w:r>
-      <w:r>
-        <w:rPr>
-          <w:rFonts w:ascii="Times New Roman" w:eastAsia="Times New Roman" w:hAnsi="Times New Roman" w:cs="Times New Roman"/>
-          <w:sz w:val="24"/>
-          <w:szCs w:val="24"/>
-        </w:rPr>
-        <w:tab/>
-        <w:t xml:space="preserve"> </w:t>
-      </w:r>
-      <w:r>
-        <w:rPr>
-          <w:rFonts w:ascii="Times New Roman" w:eastAsia="Times New Roman" w:hAnsi="Times New Roman" w:cs="Times New Roman"/>
-          <w:sz w:val="24"/>
-          <w:szCs w:val="24"/>
-        </w:rPr>
-        <w:tab/>
-      </w:r>
-      <w:r>
-        <w:rPr>
-          <w:rFonts w:ascii="Times New Roman" w:eastAsia="Times New Roman" w:hAnsi="Times New Roman" w:cs="Times New Roman"/>
-          <w:sz w:val="24"/>
-          <w:szCs w:val="24"/>
-        </w:rPr>
-        <w:tab/>
-        <w:t>; Call subroutine to find minimum value in array A</w:t>
-      </w:r>
-    </w:p>
-    <w:p>
-      <w:pPr>
-        <w:rPr>
-          <w:rFonts w:ascii="Times New Roman" w:eastAsia="Times New Roman" w:hAnsi="Times New Roman" w:cs="Times New Roman"/>
-          <w:sz w:val="24"/>
-          <w:szCs w:val="24"/>
-        </w:rPr>
-      </w:pPr>
-      <w:r>
-        <w:rPr>
-          <w:rFonts w:ascii="Times New Roman" w:eastAsia="Times New Roman" w:hAnsi="Times New Roman" w:cs="Times New Roman"/>
-          <w:sz w:val="24"/>
-          <w:szCs w:val="24"/>
-        </w:rPr>
-        <w:t xml:space="preserve">    BL find_min_B       </w:t>
-      </w:r>
-      <w:r>
-        <w:rPr>
-          <w:rFonts w:ascii="Times New Roman" w:eastAsia="Times New Roman" w:hAnsi="Times New Roman" w:cs="Times New Roman"/>
-          <w:sz w:val="24"/>
-          <w:szCs w:val="24"/>
-        </w:rPr>
-        <w:tab/>
-      </w:r>
-      <w:r>
-        <w:rPr>
-          <w:rFonts w:ascii="Times New Roman" w:eastAsia="Times New Roman" w:hAnsi="Times New Roman" w:cs="Times New Roman"/>
-          <w:sz w:val="24"/>
-          <w:szCs w:val="24"/>
-        </w:rPr>
-        <w:tab/>
-      </w:r>
-      <w:r>
-        <w:rPr>
-          <w:rFonts w:ascii="Times New Roman" w:eastAsia="Times New Roman" w:hAnsi="Times New Roman" w:cs="Times New Roman"/>
-          <w:sz w:val="24"/>
-          <w:szCs w:val="24"/>
-        </w:rPr>
-        <w:tab/>
-        <w:t>; Call subroutine to find minimum value in array B</w:t>
-      </w:r>
-    </w:p>
-    <w:p>
-      <w:pPr>
-        <w:rPr>
-          <w:rFonts w:ascii="Times New Roman" w:eastAsia="Times New Roman" w:hAnsi="Times New Roman" w:cs="Times New Roman"/>
-          <w:sz w:val="24"/>
-          <w:szCs w:val="24"/>
-        </w:rPr>
-      </w:pPr>
-      <w:r>
-        <w:rPr>
-          <w:rFonts w:ascii="Times New Roman" w:eastAsia="Times New Roman" w:hAnsi="Times New Roman" w:cs="Times New Roman"/>
-          <w:sz w:val="24"/>
-          <w:szCs w:val="24"/>
-        </w:rPr>
-        <w:t xml:space="preserve">    BL convert_B_10s_complement </w:t>
-      </w:r>
-      <w:r>
-        <w:rPr>
-          <w:rFonts w:ascii="Times New Roman" w:eastAsia="Times New Roman" w:hAnsi="Times New Roman" w:cs="Times New Roman"/>
-          <w:sz w:val="24"/>
-          <w:szCs w:val="24"/>
-        </w:rPr>
-        <w:tab/>
-        <w:t>; Convert negative values in B to 10's complement</w:t>
-      </w:r>
-    </w:p>
-    <w:p>
-      <w:pPr>
-        <w:rPr>
-          <w:rFonts w:ascii="Times New Roman" w:eastAsia="Times New Roman" w:hAnsi="Times New Roman" w:cs="Times New Roman"/>
-          <w:sz w:val="24"/>
-          <w:szCs w:val="24"/>
-        </w:rPr>
-      </w:pPr>
-      <w:r>
-        <w:rPr>
-          <w:rFonts w:ascii="Times New Roman" w:eastAsia="Times New Roman" w:hAnsi="Times New Roman" w:cs="Times New Roman"/>
-          <w:sz w:val="24"/>
-          <w:szCs w:val="24"/>
-        </w:rPr>
-        <w:t xml:space="preserve">    BL add_sub_lists</w:t>
-      </w:r>
-      <w:r>
-        <w:rPr>
-          <w:rFonts w:ascii="Times New Roman" w:eastAsia="Times New Roman" w:hAnsi="Times New Roman" w:cs="Times New Roman"/>
-          <w:sz w:val="24"/>
-          <w:szCs w:val="24"/>
-        </w:rPr>
-        <w:tab/>
-      </w:r>
-      <w:r>
-        <w:rPr>
-          <w:rFonts w:ascii="Times New Roman" w:eastAsia="Times New Roman" w:hAnsi="Times New Roman" w:cs="Times New Roman"/>
-          <w:sz w:val="24"/>
-          <w:szCs w:val="24"/>
-        </w:rPr>
-        <w:tab/>
-      </w:r>
-      <w:r>
-        <w:rPr>
-          <w:rFonts w:ascii="Times New Roman" w:eastAsia="Times New Roman" w:hAnsi="Times New Roman" w:cs="Times New Roman"/>
-          <w:sz w:val="24"/>
-          <w:szCs w:val="24"/>
-        </w:rPr>
-        <w:tab/>
-      </w:r>
-      <w:r>
-        <w:rPr>
-          <w:rFonts w:ascii="Times New Roman" w:eastAsia="Times New Roman" w:hAnsi="Times New Roman" w:cs="Times New Roman"/>
-          <w:sz w:val="24"/>
-          <w:szCs w:val="24"/>
-        </w:rPr>
-        <w:tab/>
-        <w:t>; Add and subtract elements from A and CompB</w:t>
-      </w:r>
-    </w:p>
-    <w:p>
-      <w:pPr>
-        <w:rPr>
-          <w:rFonts w:ascii="Times New Roman" w:eastAsia="Times New Roman" w:hAnsi="Times New Roman" w:cs="Times New Roman"/>
-          <w:sz w:val="24"/>
-          <w:szCs w:val="24"/>
-        </w:rPr>
-      </w:pPr>
-      <w:r>
-        <w:rPr>
-          <w:rFonts w:ascii="Times New Roman" w:eastAsia="Times New Roman" w:hAnsi="Times New Roman" w:cs="Times New Roman"/>
-          <w:sz w:val="24"/>
-          <w:szCs w:val="24"/>
-        </w:rPr>
-        <w:tab/>
-      </w:r>
-    </w:p>
-    <w:p>
-      <w:pPr>
-        <w:rPr>
-          <w:rFonts w:ascii="Times New Roman" w:eastAsia="Times New Roman" w:hAnsi="Times New Roman" w:cs="Times New Roman"/>
-          <w:sz w:val="24"/>
-          <w:szCs w:val="24"/>
-        </w:rPr>
-      </w:pPr>
-      <w:r>
-        <w:rPr>
-          <w:rFonts w:ascii="Times New Roman" w:eastAsia="Times New Roman" w:hAnsi="Times New Roman" w:cs="Times New Roman"/>
-          <w:sz w:val="24"/>
-          <w:szCs w:val="24"/>
-        </w:rPr>
-        <w:t>stop B stop</w:t>
-      </w:r>
-    </w:p>
-    <w:p>
-      <w:pPr>
-        <w:rPr>
-          <w:rFonts w:ascii="Times New Roman" w:eastAsia="Times New Roman" w:hAnsi="Times New Roman" w:cs="Times New Roman"/>
-          <w:sz w:val="24"/>
-          <w:szCs w:val="24"/>
-        </w:rPr>
-      </w:pPr>
-    </w:p>
-    <w:p>
-      <w:pPr>
-        <w:rPr>
-          <w:rFonts w:ascii="Times New Roman" w:eastAsia="Times New Roman" w:hAnsi="Times New Roman" w:cs="Times New Roman"/>
-          <w:sz w:val="24"/>
-          <w:szCs w:val="24"/>
-        </w:rPr>
-      </w:pPr>
-      <w:r>
-        <w:rPr>
-          <w:rFonts w:ascii="Times New Roman" w:eastAsia="Times New Roman" w:hAnsi="Times New Roman" w:cs="Times New Roman"/>
-          <w:sz w:val="24"/>
-          <w:szCs w:val="24"/>
-        </w:rPr>
-        <w:t>;================= Subroutines ===================</w:t>
-      </w:r>
-    </w:p>
-    <w:p>
-      <w:pPr>
-        <w:rPr>
-          <w:rFonts w:ascii="Times New Roman" w:eastAsia="Times New Roman" w:hAnsi="Times New Roman" w:cs="Times New Roman"/>
-          <w:sz w:val="24"/>
-          <w:szCs w:val="24"/>
-        </w:rPr>
-      </w:pPr>
-    </w:p>
-    <w:p>
-      <w:pPr>
-        <w:rPr>
-          <w:rFonts w:ascii="Times New Roman" w:eastAsia="Times New Roman" w:hAnsi="Times New Roman" w:cs="Times New Roman"/>
-          <w:sz w:val="24"/>
-          <w:szCs w:val="24"/>
-        </w:rPr>
-      </w:pPr>
-      <w:r>
-        <w:rPr>
-          <w:rFonts w:ascii="Times New Roman" w:eastAsia="Times New Roman" w:hAnsi="Times New Roman" w:cs="Times New Roman"/>
-          <w:sz w:val="24"/>
-          <w:szCs w:val="24"/>
-        </w:rPr>
-        <w:t>find_min_A</w:t>
-      </w:r>
-    </w:p>
-    <w:p>
-      <w:pPr>
-        <w:rPr>
-          <w:rFonts w:ascii="Times New Roman" w:eastAsia="Times New Roman" w:hAnsi="Times New Roman" w:cs="Times New Roman"/>
-          <w:sz w:val="24"/>
-          <w:szCs w:val="24"/>
-        </w:rPr>
-      </w:pPr>
-      <w:r>
-        <w:rPr>
-          <w:rFonts w:ascii="Times New Roman" w:eastAsia="Times New Roman" w:hAnsi="Times New Roman" w:cs="Times New Roman"/>
-          <w:sz w:val="24"/>
-          <w:szCs w:val="24"/>
-        </w:rPr>
-        <w:t xml:space="preserve">    LDR R0, =A                 </w:t>
-      </w:r>
-      <w:r>
-        <w:rPr>
-          <w:rFonts w:ascii="Times New Roman" w:eastAsia="Times New Roman" w:hAnsi="Times New Roman" w:cs="Times New Roman"/>
-          <w:sz w:val="24"/>
-          <w:szCs w:val="24"/>
-        </w:rPr>
-        <w:tab/>
-        <w:t>; Load address of array A into R0</w:t>
-      </w:r>
-    </w:p>
-    <w:p>
-      <w:pPr>
-        <w:rPr>
-          <w:rFonts w:ascii="Times New Roman" w:eastAsia="Times New Roman" w:hAnsi="Times New Roman" w:cs="Times New Roman"/>
-          <w:sz w:val="24"/>
-          <w:szCs w:val="24"/>
-        </w:rPr>
-      </w:pPr>
-      <w:r>
-        <w:rPr>
-          <w:rFonts w:ascii="Times New Roman" w:eastAsia="Times New Roman" w:hAnsi="Times New Roman" w:cs="Times New Roman"/>
-          <w:sz w:val="24"/>
-          <w:szCs w:val="24"/>
-        </w:rPr>
-        <w:t xml:space="preserve">    MOV R1, #5                 </w:t>
-      </w:r>
-      <w:r>
-        <w:rPr>
-          <w:rFonts w:ascii="Times New Roman" w:eastAsia="Times New Roman" w:hAnsi="Times New Roman" w:cs="Times New Roman"/>
-          <w:sz w:val="24"/>
-          <w:szCs w:val="24"/>
-        </w:rPr>
-        <w:tab/>
-        <w:t>; Set loop counter to 5</w:t>
-      </w:r>
-    </w:p>
-    <w:p>
-      <w:pPr>
-        <w:rPr>
-          <w:rFonts w:ascii="Times New Roman" w:eastAsia="Times New Roman" w:hAnsi="Times New Roman" w:cs="Times New Roman"/>
-          <w:sz w:val="24"/>
-          <w:szCs w:val="24"/>
-        </w:rPr>
-      </w:pPr>
-      <w:r>
-        <w:rPr>
-          <w:rFonts w:ascii="Times New Roman" w:eastAsia="Times New Roman" w:hAnsi="Times New Roman" w:cs="Times New Roman"/>
-          <w:sz w:val="24"/>
-          <w:szCs w:val="24"/>
-        </w:rPr>
-        <w:t xml:space="preserve">    LDR R2, [R0], #4           </w:t>
-      </w:r>
-      <w:r>
-        <w:rPr>
-          <w:rFonts w:ascii="Times New Roman" w:eastAsia="Times New Roman" w:hAnsi="Times New Roman" w:cs="Times New Roman"/>
-          <w:sz w:val="24"/>
-          <w:szCs w:val="24"/>
-        </w:rPr>
-        <w:tab/>
-        <w:t>; Load first value from A into R2, increment R0</w:t>
-      </w:r>
-    </w:p>
-    <w:p>
-      <w:pPr>
-        <w:rPr>
-          <w:rFonts w:ascii="Times New Roman" w:eastAsia="Times New Roman" w:hAnsi="Times New Roman" w:cs="Times New Roman"/>
-          <w:sz w:val="24"/>
-          <w:szCs w:val="24"/>
-        </w:rPr>
-      </w:pPr>
-      <w:r>
-        <w:rPr>
-          <w:rFonts w:ascii="Times New Roman" w:eastAsia="Times New Roman" w:hAnsi="Times New Roman" w:cs="Times New Roman"/>
-          <w:sz w:val="24"/>
-          <w:szCs w:val="24"/>
-        </w:rPr>
-        <w:t xml:space="preserve">    MOV R3, R2                 </w:t>
-      </w:r>
-      <w:r>
-        <w:rPr>
-          <w:rFonts w:ascii="Times New Roman" w:eastAsia="Times New Roman" w:hAnsi="Times New Roman" w:cs="Times New Roman"/>
-          <w:sz w:val="24"/>
-          <w:szCs w:val="24"/>
-        </w:rPr>
-        <w:tab/>
-        <w:t>; Set initial minimum (R3) to first element</w:t>
-      </w:r>
-    </w:p>
-    <w:p>
-      <w:pPr>
-        <w:rPr>
-          <w:rFonts w:ascii="Times New Roman" w:eastAsia="Times New Roman" w:hAnsi="Times New Roman" w:cs="Times New Roman"/>
-          <w:sz w:val="24"/>
-          <w:szCs w:val="24"/>
-        </w:rPr>
-      </w:pPr>
-    </w:p>
-    <w:p>
-      <w:pPr>
-        <w:rPr>
-          <w:rFonts w:ascii="Times New Roman" w:eastAsia="Times New Roman" w:hAnsi="Times New Roman" w:cs="Times New Roman"/>
-          <w:sz w:val="24"/>
-          <w:szCs w:val="24"/>
-        </w:rPr>
-      </w:pPr>
-      <w:r>
-        <w:rPr>
-          <w:rFonts w:ascii="Times New Roman" w:eastAsia="Times New Roman" w:hAnsi="Times New Roman" w:cs="Times New Roman"/>
-          <w:sz w:val="24"/>
-          <w:szCs w:val="24"/>
-        </w:rPr>
-        <w:t>find_min_A_loop</w:t>
-      </w:r>
-    </w:p>
-    <w:p>
-      <w:pPr>
-        <w:rPr>
-          <w:rFonts w:ascii="Times New Roman" w:eastAsia="Times New Roman" w:hAnsi="Times New Roman" w:cs="Times New Roman"/>
-          <w:sz w:val="24"/>
-          <w:szCs w:val="24"/>
-        </w:rPr>
-      </w:pPr>
-      <w:r>
-        <w:rPr>
-          <w:rFonts w:ascii="Times New Roman" w:eastAsia="Times New Roman" w:hAnsi="Times New Roman" w:cs="Times New Roman"/>
-          <w:sz w:val="24"/>
-          <w:szCs w:val="24"/>
-        </w:rPr>
-        <w:t xml:space="preserve">    SUBS R1, R1, #1            </w:t>
-      </w:r>
-      <w:r>
-        <w:rPr>
-          <w:rFonts w:ascii="Times New Roman" w:eastAsia="Times New Roman" w:hAnsi="Times New Roman" w:cs="Times New Roman"/>
-          <w:sz w:val="24"/>
-          <w:szCs w:val="24"/>
-        </w:rPr>
-        <w:tab/>
-        <w:t>; counter</w:t>
-      </w:r>
-    </w:p>
-    <w:p>
-      <w:pPr>
-        <w:rPr>
-          <w:rFonts w:ascii="Times New Roman" w:eastAsia="Times New Roman" w:hAnsi="Times New Roman" w:cs="Times New Roman"/>
-          <w:sz w:val="24"/>
-          <w:szCs w:val="24"/>
-        </w:rPr>
-      </w:pPr>
-      <w:r>
-        <w:rPr>
-          <w:rFonts w:ascii="Times New Roman" w:eastAsia="Times New Roman" w:hAnsi="Times New Roman" w:cs="Times New Roman"/>
-          <w:sz w:val="24"/>
-          <w:szCs w:val="24"/>
-        </w:rPr>
-        <w:t xml:space="preserve">    BEQ store_min_A            </w:t>
-      </w:r>
-      <w:r>
-        <w:rPr>
-          <w:rFonts w:ascii="Times New Roman" w:eastAsia="Times New Roman" w:hAnsi="Times New Roman" w:cs="Times New Roman"/>
-          <w:sz w:val="24"/>
-          <w:szCs w:val="24"/>
-        </w:rPr>
-        <w:tab/>
-        <w:t>; If counter is 0, jump to store_min_A</w:t>
-      </w:r>
-    </w:p>
-    <w:p>
-      <w:pPr>
-        <w:rPr>
-          <w:rFonts w:ascii="Times New Roman" w:eastAsia="Times New Roman" w:hAnsi="Times New Roman" w:cs="Times New Roman"/>
-          <w:sz w:val="24"/>
-          <w:szCs w:val="24"/>
-        </w:rPr>
-      </w:pPr>
-      <w:r>
-        <w:rPr>
-          <w:rFonts w:ascii="Times New Roman" w:eastAsia="Times New Roman" w:hAnsi="Times New Roman" w:cs="Times New Roman"/>
-          <w:sz w:val="24"/>
-          <w:szCs w:val="24"/>
-        </w:rPr>
-        <w:t xml:space="preserve">    LDR R2, [R0], #4           </w:t>
-      </w:r>
-      <w:r>
-        <w:rPr>
-          <w:rFonts w:ascii="Times New Roman" w:eastAsia="Times New Roman" w:hAnsi="Times New Roman" w:cs="Times New Roman"/>
-          <w:sz w:val="24"/>
-          <w:szCs w:val="24"/>
-        </w:rPr>
-        <w:tab/>
-        <w:t>; Load next element from A</w:t>
-      </w:r>
-    </w:p>
-    <w:p>
-      <w:pPr>
-        <w:rPr>
-          <w:rFonts w:ascii="Times New Roman" w:eastAsia="Times New Roman" w:hAnsi="Times New Roman" w:cs="Times New Roman"/>
-          <w:sz w:val="24"/>
-          <w:szCs w:val="24"/>
-        </w:rPr>
-      </w:pPr>
-      <w:r>
-        <w:rPr>
-          <w:rFonts w:ascii="Times New Roman" w:eastAsia="Times New Roman" w:hAnsi="Times New Roman" w:cs="Times New Roman"/>
-          <w:sz w:val="24"/>
-          <w:szCs w:val="24"/>
-        </w:rPr>
-        <w:t xml:space="preserve">    CMP R2, R3                 </w:t>
-      </w:r>
-      <w:r>
-        <w:rPr>
-          <w:rFonts w:ascii="Times New Roman" w:eastAsia="Times New Roman" w:hAnsi="Times New Roman" w:cs="Times New Roman"/>
-          <w:sz w:val="24"/>
-          <w:szCs w:val="24"/>
-        </w:rPr>
-        <w:tab/>
-        <w:t>; Compare with current minimum</w:t>
-      </w:r>
-    </w:p>
-    <w:p>
-      <w:pPr>
-        <w:rPr>
-          <w:rFonts w:ascii="Times New Roman" w:eastAsia="Times New Roman" w:hAnsi="Times New Roman" w:cs="Times New Roman"/>
-          <w:sz w:val="24"/>
-          <w:szCs w:val="24"/>
-        </w:rPr>
-      </w:pPr>
-      <w:r>
-        <w:rPr>
-          <w:rFonts w:ascii="Times New Roman" w:eastAsia="Times New Roman" w:hAnsi="Times New Roman" w:cs="Times New Roman"/>
-          <w:sz w:val="24"/>
-          <w:szCs w:val="24"/>
-        </w:rPr>
-        <w:t xml:space="preserve">    MOVLT R3, R2               </w:t>
-      </w:r>
-      <w:r>
-        <w:rPr>
-          <w:rFonts w:ascii="Times New Roman" w:eastAsia="Times New Roman" w:hAnsi="Times New Roman" w:cs="Times New Roman"/>
-          <w:sz w:val="24"/>
-          <w:szCs w:val="24"/>
-        </w:rPr>
-        <w:tab/>
-        <w:t>; If R2 &lt; R3, update minimum</w:t>
-      </w:r>
-    </w:p>
-    <w:p>
-      <w:pPr>
-        <w:rPr>
-          <w:rFonts w:ascii="Times New Roman" w:eastAsia="Times New Roman" w:hAnsi="Times New Roman" w:cs="Times New Roman"/>
-          <w:sz w:val="24"/>
-          <w:szCs w:val="24"/>
-        </w:rPr>
-      </w:pPr>
-      <w:r>
-        <w:rPr>
-          <w:rFonts w:ascii="Times New Roman" w:eastAsia="Times New Roman" w:hAnsi="Times New Roman" w:cs="Times New Roman"/>
-          <w:sz w:val="24"/>
-          <w:szCs w:val="24"/>
-        </w:rPr>
-        <w:t xml:space="preserve">    B find_min_A_loop          </w:t>
-      </w:r>
-      <w:r>
-        <w:rPr>
-          <w:rFonts w:ascii="Times New Roman" w:eastAsia="Times New Roman" w:hAnsi="Times New Roman" w:cs="Times New Roman"/>
-          <w:sz w:val="24"/>
-          <w:szCs w:val="24"/>
-        </w:rPr>
-        <w:tab/>
-        <w:t>; Repeat loop</w:t>
-      </w:r>
-    </w:p>
-    <w:p>
-      <w:pPr>
-        <w:rPr>
-          <w:rFonts w:ascii="Times New Roman" w:eastAsia="Times New Roman" w:hAnsi="Times New Roman" w:cs="Times New Roman"/>
-          <w:sz w:val="24"/>
-          <w:szCs w:val="24"/>
-        </w:rPr>
-      </w:pPr>
-    </w:p>
-    <w:p>
-      <w:pPr>
-        <w:rPr>
-          <w:rFonts w:ascii="Times New Roman" w:eastAsia="Times New Roman" w:hAnsi="Times New Roman" w:cs="Times New Roman"/>
-          <w:sz w:val="24"/>
-          <w:szCs w:val="24"/>
-        </w:rPr>
-      </w:pPr>
-    </w:p>
-    <w:p>
-      <w:pPr>
-        <w:rPr>
-          <w:rFonts w:ascii="Times New Roman" w:eastAsia="Times New Roman" w:hAnsi="Times New Roman" w:cs="Times New Roman"/>
-          <w:sz w:val="24"/>
-          <w:szCs w:val="24"/>
-        </w:rPr>
-      </w:pPr>
-      <w:r>
-        <w:rPr>
-          <w:rFonts w:ascii="Times New Roman" w:eastAsia="Times New Roman" w:hAnsi="Times New Roman" w:cs="Times New Roman"/>
-          <w:sz w:val="24"/>
-          <w:szCs w:val="24"/>
-        </w:rPr>
-        <w:t>store_min_A</w:t>
-      </w:r>
-    </w:p>
-    <w:p>
-      <w:pPr>
-        <w:rPr>
-          <w:rFonts w:ascii="Times New Roman" w:eastAsia="Times New Roman" w:hAnsi="Times New Roman" w:cs="Times New Roman"/>
-          <w:sz w:val="24"/>
-          <w:szCs w:val="24"/>
-        </w:rPr>
-      </w:pPr>
-      <w:r>
-        <w:rPr>
-          <w:rFonts w:ascii="Times New Roman" w:eastAsia="Times New Roman" w:hAnsi="Times New Roman" w:cs="Times New Roman"/>
-          <w:sz w:val="24"/>
-          <w:szCs w:val="24"/>
-        </w:rPr>
-        <w:t xml:space="preserve">    LDR R0, =MinA              </w:t>
-      </w:r>
-      <w:r>
-        <w:rPr>
-          <w:rFonts w:ascii="Times New Roman" w:eastAsia="Times New Roman" w:hAnsi="Times New Roman" w:cs="Times New Roman"/>
-          <w:sz w:val="24"/>
-          <w:szCs w:val="24"/>
-        </w:rPr>
-        <w:tab/>
-        <w:t>; Load address of MinA variable</w:t>
-      </w:r>
-    </w:p>
-    <w:p>
-      <w:pPr>
-        <w:rPr>
-          <w:rFonts w:ascii="Times New Roman" w:eastAsia="Times New Roman" w:hAnsi="Times New Roman" w:cs="Times New Roman"/>
-          <w:sz w:val="24"/>
-          <w:szCs w:val="24"/>
-        </w:rPr>
-      </w:pPr>
-      <w:r>
-        <w:rPr>
-          <w:rFonts w:ascii="Times New Roman" w:eastAsia="Times New Roman" w:hAnsi="Times New Roman" w:cs="Times New Roman"/>
-          <w:sz w:val="24"/>
-          <w:szCs w:val="24"/>
-        </w:rPr>
-        <w:t xml:space="preserve">    STR R3, [R0]               </w:t>
-      </w:r>
-      <w:r>
-        <w:rPr>
-          <w:rFonts w:ascii="Times New Roman" w:eastAsia="Times New Roman" w:hAnsi="Times New Roman" w:cs="Times New Roman"/>
-          <w:sz w:val="24"/>
-          <w:szCs w:val="24"/>
-        </w:rPr>
-        <w:tab/>
-        <w:t>; Store minimum value</w:t>
-      </w:r>
-    </w:p>
-    <w:p>
-      <w:pPr>
-        <w:rPr>
-          <w:rFonts w:ascii="Times New Roman" w:eastAsia="Times New Roman" w:hAnsi="Times New Roman" w:cs="Times New Roman"/>
-          <w:sz w:val="24"/>
-          <w:szCs w:val="24"/>
-        </w:rPr>
-      </w:pPr>
-      <w:r>
-        <w:rPr>
-          <w:rFonts w:ascii="Times New Roman" w:eastAsia="Times New Roman" w:hAnsi="Times New Roman" w:cs="Times New Roman"/>
-          <w:sz w:val="24"/>
-          <w:szCs w:val="24"/>
-        </w:rPr>
-        <w:t xml:space="preserve">    BX LR                      </w:t>
-      </w:r>
-      <w:r>
-        <w:rPr>
-          <w:rFonts w:ascii="Times New Roman" w:eastAsia="Times New Roman" w:hAnsi="Times New Roman" w:cs="Times New Roman"/>
-          <w:sz w:val="24"/>
-          <w:szCs w:val="24"/>
-        </w:rPr>
-        <w:tab/>
-        <w:t>; Return from subroutine</w:t>
-      </w:r>
-    </w:p>
-    <w:p>
-      <w:pPr>
-        <w:rPr>
-          <w:rFonts w:ascii="Times New Roman" w:eastAsia="Times New Roman" w:hAnsi="Times New Roman" w:cs="Times New Roman"/>
-          <w:sz w:val="24"/>
-          <w:szCs w:val="24"/>
-        </w:rPr>
-      </w:pPr>
-    </w:p>
-    <w:p>
-      <w:pPr>
-        <w:rPr>
-          <w:rFonts w:ascii="Times New Roman" w:eastAsia="Times New Roman" w:hAnsi="Times New Roman" w:cs="Times New Roman"/>
-          <w:sz w:val="24"/>
-          <w:szCs w:val="24"/>
-        </w:rPr>
-      </w:pPr>
-    </w:p>
-    <w:p>
-      <w:pPr>
-        <w:rPr>
-          <w:rFonts w:ascii="Times New Roman" w:eastAsia="Times New Roman" w:hAnsi="Times New Roman" w:cs="Times New Roman"/>
-          <w:sz w:val="24"/>
-          <w:szCs w:val="24"/>
-        </w:rPr>
-      </w:pPr>
-      <w:r>
-        <w:rPr>
-          <w:rFonts w:ascii="Times New Roman" w:eastAsia="Times New Roman" w:hAnsi="Times New Roman" w:cs="Times New Roman"/>
-          <w:sz w:val="24"/>
-          <w:szCs w:val="24"/>
-        </w:rPr>
-        <w:t>find_min_B</w:t>
-      </w:r>
-    </w:p>
-    <w:p>
-      <w:pPr>
-        <w:rPr>
-          <w:rFonts w:ascii="Times New Roman" w:eastAsia="Times New Roman" w:hAnsi="Times New Roman" w:cs="Times New Roman"/>
-          <w:sz w:val="24"/>
-          <w:szCs w:val="24"/>
-        </w:rPr>
-      </w:pPr>
-      <w:r>
-        <w:rPr>
-          <w:rFonts w:ascii="Times New Roman" w:eastAsia="Times New Roman" w:hAnsi="Times New Roman" w:cs="Times New Roman"/>
-          <w:sz w:val="24"/>
-          <w:szCs w:val="24"/>
-        </w:rPr>
-        <w:t xml:space="preserve">    LDR R0, =B                 </w:t>
-      </w:r>
-      <w:r>
-        <w:rPr>
-          <w:rFonts w:ascii="Times New Roman" w:eastAsia="Times New Roman" w:hAnsi="Times New Roman" w:cs="Times New Roman"/>
-          <w:sz w:val="24"/>
-          <w:szCs w:val="24"/>
-        </w:rPr>
-        <w:tab/>
-        <w:t xml:space="preserve">; Load address of B </w:t>
-      </w:r>
-    </w:p>
-    <w:p>
-      <w:pPr>
-        <w:rPr>
-          <w:rFonts w:ascii="Times New Roman" w:eastAsia="Times New Roman" w:hAnsi="Times New Roman" w:cs="Times New Roman"/>
-          <w:sz w:val="24"/>
-          <w:szCs w:val="24"/>
-        </w:rPr>
-      </w:pPr>
-      <w:r>
-        <w:rPr>
-          <w:rFonts w:ascii="Times New Roman" w:eastAsia="Times New Roman" w:hAnsi="Times New Roman" w:cs="Times New Roman"/>
-          <w:sz w:val="24"/>
-          <w:szCs w:val="24"/>
-        </w:rPr>
-        <w:t xml:space="preserve">    MOV R1, #5                 </w:t>
-      </w:r>
-      <w:r>
-        <w:rPr>
-          <w:rFonts w:ascii="Times New Roman" w:eastAsia="Times New Roman" w:hAnsi="Times New Roman" w:cs="Times New Roman"/>
-          <w:sz w:val="24"/>
-          <w:szCs w:val="24"/>
-        </w:rPr>
-        <w:tab/>
-        <w:t>; Set loop counter to 5</w:t>
-      </w:r>
-    </w:p>
-    <w:p>
-      <w:pPr>
-        <w:rPr>
-          <w:rFonts w:ascii="Times New Roman" w:eastAsia="Times New Roman" w:hAnsi="Times New Roman" w:cs="Times New Roman"/>
-          <w:sz w:val="24"/>
-          <w:szCs w:val="24"/>
-        </w:rPr>
-      </w:pPr>
-      <w:r>
-        <w:rPr>
-          <w:rFonts w:ascii="Times New Roman" w:eastAsia="Times New Roman" w:hAnsi="Times New Roman" w:cs="Times New Roman"/>
-          <w:sz w:val="24"/>
-          <w:szCs w:val="24"/>
-        </w:rPr>
-        <w:t xml:space="preserve">    LDR R2, [R0], #4           </w:t>
-      </w:r>
-      <w:r>
-        <w:rPr>
-          <w:rFonts w:ascii="Times New Roman" w:eastAsia="Times New Roman" w:hAnsi="Times New Roman" w:cs="Times New Roman"/>
-          <w:sz w:val="24"/>
-          <w:szCs w:val="24"/>
-        </w:rPr>
-        <w:tab/>
-        <w:t>; Load first value from B into R2</w:t>
-      </w:r>
-    </w:p>
-    <w:p>
-      <w:pPr>
-        <w:rPr>
-          <w:rFonts w:ascii="Times New Roman" w:eastAsia="Times New Roman" w:hAnsi="Times New Roman" w:cs="Times New Roman"/>
-          <w:sz w:val="24"/>
-          <w:szCs w:val="24"/>
-        </w:rPr>
-      </w:pPr>
-      <w:r>
-        <w:rPr>
-          <w:rFonts w:ascii="Times New Roman" w:eastAsia="Times New Roman" w:hAnsi="Times New Roman" w:cs="Times New Roman"/>
-          <w:sz w:val="24"/>
-          <w:szCs w:val="24"/>
-        </w:rPr>
-        <w:t xml:space="preserve">    MOV R4, R2                 </w:t>
-      </w:r>
-      <w:r>
-        <w:rPr>
-          <w:rFonts w:ascii="Times New Roman" w:eastAsia="Times New Roman" w:hAnsi="Times New Roman" w:cs="Times New Roman"/>
-          <w:sz w:val="24"/>
-          <w:szCs w:val="24"/>
-        </w:rPr>
-        <w:tab/>
-        <w:t>; Set initial minimum (R4)</w:t>
-      </w:r>
-    </w:p>
-    <w:p>
-      <w:pPr>
-        <w:rPr>
-          <w:rFonts w:ascii="Times New Roman" w:eastAsia="Times New Roman" w:hAnsi="Times New Roman" w:cs="Times New Roman"/>
-          <w:sz w:val="24"/>
-          <w:szCs w:val="24"/>
-        </w:rPr>
-      </w:pPr>
-    </w:p>
-    <w:p>
-      <w:pPr>
-        <w:rPr>
-          <w:rFonts w:ascii="Times New Roman" w:eastAsia="Times New Roman" w:hAnsi="Times New Roman" w:cs="Times New Roman"/>
-          <w:sz w:val="24"/>
-          <w:szCs w:val="24"/>
-        </w:rPr>
-      </w:pPr>
-      <w:r>
-        <w:rPr>
-          <w:rFonts w:ascii="Times New Roman" w:eastAsia="Times New Roman" w:hAnsi="Times New Roman" w:cs="Times New Roman"/>
-          <w:sz w:val="24"/>
-          <w:szCs w:val="24"/>
-        </w:rPr>
-        <w:t>find_min_B_loop</w:t>
-      </w:r>
-    </w:p>
-    <w:p>
-      <w:pPr>
-        <w:rPr>
-          <w:rFonts w:ascii="Times New Roman" w:eastAsia="Times New Roman" w:hAnsi="Times New Roman" w:cs="Times New Roman"/>
-          <w:sz w:val="24"/>
-          <w:szCs w:val="24"/>
-        </w:rPr>
-      </w:pPr>
-      <w:r>
-        <w:rPr>
-          <w:rFonts w:ascii="Times New Roman" w:eastAsia="Times New Roman" w:hAnsi="Times New Roman" w:cs="Times New Roman"/>
-          <w:sz w:val="24"/>
-          <w:szCs w:val="24"/>
-        </w:rPr>
-        <w:t xml:space="preserve">    SUBS R1, R1, #1            </w:t>
-      </w:r>
-      <w:r>
-        <w:rPr>
-          <w:rFonts w:ascii="Times New Roman" w:eastAsia="Times New Roman" w:hAnsi="Times New Roman" w:cs="Times New Roman"/>
-          <w:sz w:val="24"/>
-          <w:szCs w:val="24"/>
-        </w:rPr>
-        <w:tab/>
-        <w:t>; Decrement counter</w:t>
-      </w:r>
-    </w:p>
-    <w:p>
-      <w:pPr>
-        <w:rPr>
-          <w:rFonts w:ascii="Times New Roman" w:eastAsia="Times New Roman" w:hAnsi="Times New Roman" w:cs="Times New Roman"/>
-          <w:sz w:val="24"/>
-          <w:szCs w:val="24"/>
-        </w:rPr>
-      </w:pPr>
-      <w:r>
-        <w:rPr>
-          <w:rFonts w:ascii="Times New Roman" w:eastAsia="Times New Roman" w:hAnsi="Times New Roman" w:cs="Times New Roman"/>
-          <w:sz w:val="24"/>
-          <w:szCs w:val="24"/>
-        </w:rPr>
-        <w:t xml:space="preserve">    BEQ store_min_B            </w:t>
-      </w:r>
-      <w:r>
-        <w:rPr>
-          <w:rFonts w:ascii="Times New Roman" w:eastAsia="Times New Roman" w:hAnsi="Times New Roman" w:cs="Times New Roman"/>
-          <w:sz w:val="24"/>
-          <w:szCs w:val="24"/>
-        </w:rPr>
-        <w:tab/>
-        <w:t>; If done, store result</w:t>
-      </w:r>
-    </w:p>
-    <w:p>
-      <w:pPr>
-        <w:rPr>
-          <w:rFonts w:ascii="Times New Roman" w:eastAsia="Times New Roman" w:hAnsi="Times New Roman" w:cs="Times New Roman"/>
-          <w:sz w:val="24"/>
-          <w:szCs w:val="24"/>
-        </w:rPr>
-      </w:pPr>
-      <w:r>
-        <w:rPr>
-          <w:rFonts w:ascii="Times New Roman" w:eastAsia="Times New Roman" w:hAnsi="Times New Roman" w:cs="Times New Roman"/>
-          <w:sz w:val="24"/>
-          <w:szCs w:val="24"/>
-        </w:rPr>
-        <w:t xml:space="preserve">    LDR R2, [R0], #4           </w:t>
-      </w:r>
-      <w:r>
-        <w:rPr>
-          <w:rFonts w:ascii="Times New Roman" w:eastAsia="Times New Roman" w:hAnsi="Times New Roman" w:cs="Times New Roman"/>
-          <w:sz w:val="24"/>
-          <w:szCs w:val="24"/>
-        </w:rPr>
-        <w:tab/>
-        <w:t>; Load next value</w:t>
-      </w:r>
-    </w:p>
-    <w:p>
-      <w:pPr>
-        <w:rPr>
-          <w:rFonts w:ascii="Times New Roman" w:eastAsia="Times New Roman" w:hAnsi="Times New Roman" w:cs="Times New Roman"/>
-          <w:sz w:val="24"/>
-          <w:szCs w:val="24"/>
-        </w:rPr>
-      </w:pPr>
-      <w:r>
-        <w:rPr>
-          <w:rFonts w:ascii="Times New Roman" w:eastAsia="Times New Roman" w:hAnsi="Times New Roman" w:cs="Times New Roman"/>
-          <w:sz w:val="24"/>
-          <w:szCs w:val="24"/>
-        </w:rPr>
-        <w:t xml:space="preserve">    CMP R2, R4                 </w:t>
-      </w:r>
-      <w:r>
-        <w:rPr>
-          <w:rFonts w:ascii="Times New Roman" w:eastAsia="Times New Roman" w:hAnsi="Times New Roman" w:cs="Times New Roman"/>
-          <w:sz w:val="24"/>
-          <w:szCs w:val="24"/>
-        </w:rPr>
-        <w:tab/>
-        <w:t>; Compare with current minimum</w:t>
-      </w:r>
-    </w:p>
-    <w:p>
-      <w:pPr>
-        <w:rPr>
-          <w:rFonts w:ascii="Times New Roman" w:eastAsia="Times New Roman" w:hAnsi="Times New Roman" w:cs="Times New Roman"/>
-          <w:sz w:val="24"/>
-          <w:szCs w:val="24"/>
-        </w:rPr>
-      </w:pPr>
-      <w:r>
-        <w:rPr>
-          <w:rFonts w:ascii="Times New Roman" w:eastAsia="Times New Roman" w:hAnsi="Times New Roman" w:cs="Times New Roman"/>
-          <w:sz w:val="24"/>
-          <w:szCs w:val="24"/>
-        </w:rPr>
-        <w:t xml:space="preserve">    MOVLT R4, R2               </w:t>
-      </w:r>
-      <w:r>
-        <w:rPr>
-          <w:rFonts w:ascii="Times New Roman" w:eastAsia="Times New Roman" w:hAnsi="Times New Roman" w:cs="Times New Roman"/>
-          <w:sz w:val="24"/>
-          <w:szCs w:val="24"/>
-        </w:rPr>
-        <w:tab/>
-        <w:t>; Update if new value is smaller</w:t>
-      </w:r>
-    </w:p>
-    <w:p>
-      <w:pPr>
-        <w:rPr>
-          <w:rFonts w:ascii="Times New Roman" w:eastAsia="Times New Roman" w:hAnsi="Times New Roman" w:cs="Times New Roman"/>
-          <w:sz w:val="24"/>
-          <w:szCs w:val="24"/>
-        </w:rPr>
-      </w:pPr>
-      <w:r>
-        <w:rPr>
-          <w:rFonts w:ascii="Times New Roman" w:eastAsia="Times New Roman" w:hAnsi="Times New Roman" w:cs="Times New Roman"/>
-          <w:sz w:val="24"/>
-          <w:szCs w:val="24"/>
-        </w:rPr>
-        <w:t xml:space="preserve">    B find_min_B_loop          </w:t>
-      </w:r>
-      <w:r>
-        <w:rPr>
-          <w:rFonts w:ascii="Times New Roman" w:eastAsia="Times New Roman" w:hAnsi="Times New Roman" w:cs="Times New Roman"/>
-          <w:sz w:val="24"/>
-          <w:szCs w:val="24"/>
-        </w:rPr>
-        <w:tab/>
-        <w:t>; Repeat loop</w:t>
-      </w:r>
-    </w:p>
-    <w:p>
-      <w:pPr>
-        <w:rPr>
-          <w:rFonts w:ascii="Times New Roman" w:eastAsia="Times New Roman" w:hAnsi="Times New Roman" w:cs="Times New Roman"/>
-          <w:sz w:val="24"/>
-          <w:szCs w:val="24"/>
-        </w:rPr>
-      </w:pPr>
-    </w:p>
-    <w:p>
-      <w:pPr>
-        <w:rPr>
-          <w:rFonts w:ascii="Times New Roman" w:eastAsia="Times New Roman" w:hAnsi="Times New Roman" w:cs="Times New Roman"/>
-          <w:sz w:val="24"/>
-          <w:szCs w:val="24"/>
-        </w:rPr>
-      </w:pPr>
-      <w:r>
-        <w:rPr>
-          <w:rFonts w:ascii="Times New Roman" w:eastAsia="Times New Roman" w:hAnsi="Times New Roman" w:cs="Times New Roman"/>
-          <w:sz w:val="24"/>
-          <w:szCs w:val="24"/>
-        </w:rPr>
-        <w:t>store_min_B</w:t>
-      </w:r>
-    </w:p>
-    <w:p>
-      <w:pPr>
-        <w:rPr>
-          <w:rFonts w:ascii="Times New Roman" w:eastAsia="Times New Roman" w:hAnsi="Times New Roman" w:cs="Times New Roman"/>
-          <w:sz w:val="24"/>
-          <w:szCs w:val="24"/>
-        </w:rPr>
-      </w:pPr>
-      <w:r>
-        <w:rPr>
-          <w:rFonts w:ascii="Times New Roman" w:eastAsia="Times New Roman" w:hAnsi="Times New Roman" w:cs="Times New Roman"/>
-          <w:sz w:val="24"/>
-          <w:szCs w:val="24"/>
-        </w:rPr>
-        <w:t xml:space="preserve">    LDR R0, =MinB              </w:t>
-      </w:r>
-      <w:r>
-        <w:rPr>
-          <w:rFonts w:ascii="Times New Roman" w:eastAsia="Times New Roman" w:hAnsi="Times New Roman" w:cs="Times New Roman"/>
-          <w:sz w:val="24"/>
-          <w:szCs w:val="24"/>
-        </w:rPr>
-        <w:tab/>
-        <w:t>; Load address to store MinB</w:t>
-      </w:r>
-    </w:p>
-    <w:p>
-      <w:pPr>
-        <w:rPr>
-          <w:rFonts w:ascii="Times New Roman" w:eastAsia="Times New Roman" w:hAnsi="Times New Roman" w:cs="Times New Roman"/>
-          <w:sz w:val="24"/>
-          <w:szCs w:val="24"/>
-        </w:rPr>
-      </w:pPr>
-      <w:r>
-        <w:rPr>
-          <w:rFonts w:ascii="Times New Roman" w:eastAsia="Times New Roman" w:hAnsi="Times New Roman" w:cs="Times New Roman"/>
-          <w:sz w:val="24"/>
-          <w:szCs w:val="24"/>
-        </w:rPr>
-        <w:t xml:space="preserve">    STR R4, [R0]               </w:t>
-      </w:r>
-      <w:r>
-        <w:rPr>
-          <w:rFonts w:ascii="Times New Roman" w:eastAsia="Times New Roman" w:hAnsi="Times New Roman" w:cs="Times New Roman"/>
-          <w:sz w:val="24"/>
-          <w:szCs w:val="24"/>
-        </w:rPr>
-        <w:tab/>
-        <w:t>; Store minimum value</w:t>
-      </w:r>
-    </w:p>
-    <w:p>
-      <w:pPr>
-        <w:rPr>
-          <w:rFonts w:ascii="Times New Roman" w:eastAsia="Times New Roman" w:hAnsi="Times New Roman" w:cs="Times New Roman"/>
-          <w:sz w:val="24"/>
-          <w:szCs w:val="24"/>
-        </w:rPr>
-      </w:pPr>
-    </w:p>
-    <w:p>
-      <w:pPr>
-        <w:rPr>
-          <w:rFonts w:ascii="Times New Roman" w:eastAsia="Times New Roman" w:hAnsi="Times New Roman" w:cs="Times New Roman"/>
-          <w:sz w:val="24"/>
-          <w:szCs w:val="24"/>
-        </w:rPr>
-      </w:pPr>
-      <w:r>
-        <w:rPr>
-          <w:rFonts w:ascii="Times New Roman" w:eastAsia="Times New Roman" w:hAnsi="Times New Roman" w:cs="Times New Roman"/>
-          <w:sz w:val="24"/>
-          <w:szCs w:val="24"/>
-        </w:rPr>
-        <w:t xml:space="preserve">    ; Sum MinA + 150</w:t>
-      </w:r>
-    </w:p>
-    <w:p>
-      <w:pPr>
-        <w:rPr>
-          <w:rFonts w:ascii="Times New Roman" w:eastAsia="Times New Roman" w:hAnsi="Times New Roman" w:cs="Times New Roman"/>
-          <w:sz w:val="24"/>
-          <w:szCs w:val="24"/>
-        </w:rPr>
-      </w:pPr>
-      <w:r>
-        <w:rPr>
-          <w:rFonts w:ascii="Times New Roman" w:eastAsia="Times New Roman" w:hAnsi="Times New Roman" w:cs="Times New Roman"/>
-          <w:sz w:val="24"/>
-          <w:szCs w:val="24"/>
-        </w:rPr>
-        <w:t xml:space="preserve">    LDR R1, =MinA              </w:t>
-      </w:r>
-      <w:r>
-        <w:rPr>
-          <w:rFonts w:ascii="Times New Roman" w:eastAsia="Times New Roman" w:hAnsi="Times New Roman" w:cs="Times New Roman"/>
-          <w:sz w:val="24"/>
-          <w:szCs w:val="24"/>
-        </w:rPr>
-        <w:tab/>
-        <w:t>; Load address of MinA</w:t>
-      </w:r>
-    </w:p>
-    <w:p>
-      <w:pPr>
-        <w:rPr>
-          <w:rFonts w:ascii="Times New Roman" w:eastAsia="Times New Roman" w:hAnsi="Times New Roman" w:cs="Times New Roman"/>
-          <w:sz w:val="24"/>
-          <w:szCs w:val="24"/>
-        </w:rPr>
-      </w:pPr>
-      <w:r>
-        <w:rPr>
-          <w:rFonts w:ascii="Times New Roman" w:eastAsia="Times New Roman" w:hAnsi="Times New Roman" w:cs="Times New Roman"/>
-          <w:sz w:val="24"/>
-          <w:szCs w:val="24"/>
-        </w:rPr>
-        <w:t xml:space="preserve">    LDR R2, [R1]               </w:t>
-      </w:r>
-      <w:r>
-        <w:rPr>
-          <w:rFonts w:ascii="Times New Roman" w:eastAsia="Times New Roman" w:hAnsi="Times New Roman" w:cs="Times New Roman"/>
-          <w:sz w:val="24"/>
-          <w:szCs w:val="24"/>
-        </w:rPr>
-        <w:tab/>
-        <w:t>; Load MinA value</w:t>
-      </w:r>
-    </w:p>
-    <w:p>
-      <w:pPr>
-        <w:rPr>
-          <w:rFonts w:ascii="Times New Roman" w:eastAsia="Times New Roman" w:hAnsi="Times New Roman" w:cs="Times New Roman"/>
-          <w:sz w:val="24"/>
-          <w:szCs w:val="24"/>
-        </w:rPr>
-      </w:pPr>
-      <w:r>
-        <w:rPr>
-          <w:rFonts w:ascii="Times New Roman" w:eastAsia="Times New Roman" w:hAnsi="Times New Roman" w:cs="Times New Roman"/>
-          <w:sz w:val="24"/>
-          <w:szCs w:val="24"/>
-        </w:rPr>
-        <w:t xml:space="preserve">    ADD R2, R2, #150           </w:t>
-      </w:r>
-      <w:r>
-        <w:rPr>
-          <w:rFonts w:ascii="Times New Roman" w:eastAsia="Times New Roman" w:hAnsi="Times New Roman" w:cs="Times New Roman"/>
-          <w:sz w:val="24"/>
-          <w:szCs w:val="24"/>
-        </w:rPr>
-        <w:tab/>
-        <w:t>; Add 150</w:t>
-      </w:r>
-    </w:p>
-    <w:p>
-      <w:pPr>
-        <w:rPr>
-          <w:rFonts w:ascii="Times New Roman" w:eastAsia="Times New Roman" w:hAnsi="Times New Roman" w:cs="Times New Roman"/>
-          <w:sz w:val="24"/>
-          <w:szCs w:val="24"/>
-        </w:rPr>
-      </w:pPr>
-      <w:r>
-        <w:rPr>
-          <w:rFonts w:ascii="Times New Roman" w:eastAsia="Times New Roman" w:hAnsi="Times New Roman" w:cs="Times New Roman"/>
-          <w:sz w:val="24"/>
-          <w:szCs w:val="24"/>
-        </w:rPr>
-        <w:t xml:space="preserve">    LDR R1, =SumMinA          </w:t>
-      </w:r>
-      <w:r>
-        <w:rPr>
-          <w:rFonts w:ascii="Times New Roman" w:eastAsia="Times New Roman" w:hAnsi="Times New Roman" w:cs="Times New Roman"/>
-          <w:sz w:val="24"/>
-          <w:szCs w:val="24"/>
-        </w:rPr>
-        <w:tab/>
-        <w:t>; Load address of SumMinA</w:t>
-      </w:r>
-    </w:p>
-    <w:p>
-      <w:pPr>
-        <w:rPr>
-          <w:rFonts w:ascii="Times New Roman" w:eastAsia="Times New Roman" w:hAnsi="Times New Roman" w:cs="Times New Roman"/>
-          <w:sz w:val="24"/>
-          <w:szCs w:val="24"/>
-        </w:rPr>
-      </w:pPr>
-      <w:r>
-        <w:rPr>
-          <w:rFonts w:ascii="Times New Roman" w:eastAsia="Times New Roman" w:hAnsi="Times New Roman" w:cs="Times New Roman"/>
-          <w:sz w:val="24"/>
-          <w:szCs w:val="24"/>
-        </w:rPr>
-        <w:t xml:space="preserve">    STR R2, [R1]               </w:t>
-      </w:r>
-      <w:r>
-        <w:rPr>
-          <w:rFonts w:ascii="Times New Roman" w:eastAsia="Times New Roman" w:hAnsi="Times New Roman" w:cs="Times New Roman"/>
-          <w:sz w:val="24"/>
-          <w:szCs w:val="24"/>
-        </w:rPr>
-        <w:tab/>
-        <w:t>; Store result</w:t>
-      </w:r>
-    </w:p>
-    <w:p>
-      <w:pPr>
-        <w:rPr>
-          <w:rFonts w:ascii="Times New Roman" w:eastAsia="Times New Roman" w:hAnsi="Times New Roman" w:cs="Times New Roman"/>
-          <w:sz w:val="24"/>
-          <w:szCs w:val="24"/>
-        </w:rPr>
-      </w:pPr>
-    </w:p>
-    <w:p>
-      <w:pPr>
-        <w:rPr>
-          <w:rFonts w:ascii="Times New Roman" w:eastAsia="Times New Roman" w:hAnsi="Times New Roman" w:cs="Times New Roman"/>
-          <w:sz w:val="24"/>
-          <w:szCs w:val="24"/>
-        </w:rPr>
-      </w:pPr>
-      <w:r>
-        <w:rPr>
-          <w:rFonts w:ascii="Times New Roman" w:eastAsia="Times New Roman" w:hAnsi="Times New Roman" w:cs="Times New Roman"/>
-          <w:sz w:val="24"/>
-          <w:szCs w:val="24"/>
-        </w:rPr>
-        <w:t xml:space="preserve">    ; Sum MinB + 150</w:t>
-      </w:r>
-    </w:p>
-    <w:p>
-      <w:pPr>
-        <w:rPr>
-          <w:rFonts w:ascii="Times New Roman" w:eastAsia="Times New Roman" w:hAnsi="Times New Roman" w:cs="Times New Roman"/>
-          <w:sz w:val="24"/>
-          <w:szCs w:val="24"/>
-        </w:rPr>
-      </w:pPr>
-      <w:r>
-        <w:rPr>
-          <w:rFonts w:ascii="Times New Roman" w:eastAsia="Times New Roman" w:hAnsi="Times New Roman" w:cs="Times New Roman"/>
-          <w:sz w:val="24"/>
-          <w:szCs w:val="24"/>
-        </w:rPr>
-        <w:t xml:space="preserve">    ADD R3, R4, #150          </w:t>
-      </w:r>
-      <w:r>
-        <w:rPr>
-          <w:rFonts w:ascii="Times New Roman" w:eastAsia="Times New Roman" w:hAnsi="Times New Roman" w:cs="Times New Roman"/>
-          <w:sz w:val="24"/>
-          <w:szCs w:val="24"/>
-        </w:rPr>
-        <w:tab/>
-        <w:t>; Add 150 to MinB</w:t>
-      </w:r>
-    </w:p>
-    <w:p>
-      <w:pPr>
-        <w:rPr>
-          <w:rFonts w:ascii="Times New Roman" w:eastAsia="Times New Roman" w:hAnsi="Times New Roman" w:cs="Times New Roman"/>
-          <w:sz w:val="24"/>
-          <w:szCs w:val="24"/>
-        </w:rPr>
-      </w:pPr>
-      <w:r>
-        <w:rPr>
-          <w:rFonts w:ascii="Times New Roman" w:eastAsia="Times New Roman" w:hAnsi="Times New Roman" w:cs="Times New Roman"/>
-          <w:sz w:val="24"/>
-          <w:szCs w:val="24"/>
-        </w:rPr>
-        <w:t xml:space="preserve">    LDR R1, =SumMinB           </w:t>
-      </w:r>
-      <w:r>
-        <w:rPr>
-          <w:rFonts w:ascii="Times New Roman" w:eastAsia="Times New Roman" w:hAnsi="Times New Roman" w:cs="Times New Roman"/>
-          <w:sz w:val="24"/>
-          <w:szCs w:val="24"/>
-        </w:rPr>
-        <w:tab/>
-        <w:t>; Load address of SumMinB</w:t>
-      </w:r>
-    </w:p>
-    <w:p>
-      <w:pPr>
-        <w:rPr>
-          <w:rFonts w:ascii="Times New Roman" w:eastAsia="Times New Roman" w:hAnsi="Times New Roman" w:cs="Times New Roman"/>
-          <w:sz w:val="24"/>
-          <w:szCs w:val="24"/>
-        </w:rPr>
-      </w:pPr>
-      <w:r>
-        <w:rPr>
-          <w:rFonts w:ascii="Times New Roman" w:eastAsia="Times New Roman" w:hAnsi="Times New Roman" w:cs="Times New Roman"/>
-          <w:sz w:val="24"/>
-          <w:szCs w:val="24"/>
-        </w:rPr>
-        <w:t xml:space="preserve">    STR R3, [R1]               </w:t>
-      </w:r>
-      <w:r>
-        <w:rPr>
-          <w:rFonts w:ascii="Times New Roman" w:eastAsia="Times New Roman" w:hAnsi="Times New Roman" w:cs="Times New Roman"/>
-          <w:sz w:val="24"/>
-          <w:szCs w:val="24"/>
-        </w:rPr>
-        <w:tab/>
-        <w:t>; Store result</w:t>
-      </w:r>
-    </w:p>
-    <w:p>
-      <w:pPr>
-        <w:rPr>
-          <w:rFonts w:ascii="Times New Roman" w:eastAsia="Times New Roman" w:hAnsi="Times New Roman" w:cs="Times New Roman"/>
-          <w:sz w:val="24"/>
-          <w:szCs w:val="24"/>
-        </w:rPr>
-      </w:pPr>
-      <w:r>
-        <w:rPr>
-          <w:rFonts w:ascii="Times New Roman" w:eastAsia="Times New Roman" w:hAnsi="Times New Roman" w:cs="Times New Roman"/>
-          <w:sz w:val="24"/>
-          <w:szCs w:val="24"/>
-        </w:rPr>
-        <w:t xml:space="preserve">    BX LR                      </w:t>
-      </w:r>
-      <w:r>
-        <w:rPr>
-          <w:rFonts w:ascii="Times New Roman" w:eastAsia="Times New Roman" w:hAnsi="Times New Roman" w:cs="Times New Roman"/>
-          <w:sz w:val="24"/>
-          <w:szCs w:val="24"/>
-        </w:rPr>
-        <w:tab/>
-        <w:t>; Return from subroutine</w:t>
-      </w:r>
-    </w:p>
-    <w:p>
-      <w:pPr>
-        <w:rPr>
-          <w:rFonts w:ascii="Times New Roman" w:eastAsia="Times New Roman" w:hAnsi="Times New Roman" w:cs="Times New Roman"/>
-          <w:sz w:val="24"/>
-          <w:szCs w:val="24"/>
-        </w:rPr>
-      </w:pPr>
-    </w:p>
-    <w:p>
-      <w:pPr>
-        <w:rPr>
-          <w:rFonts w:ascii="Times New Roman" w:eastAsia="Times New Roman" w:hAnsi="Times New Roman" w:cs="Times New Roman"/>
-          <w:sz w:val="24"/>
-          <w:szCs w:val="24"/>
-        </w:rPr>
-      </w:pPr>
-      <w:r>
-        <w:rPr>
-          <w:rFonts w:ascii="Times New Roman" w:eastAsia="Times New Roman" w:hAnsi="Times New Roman" w:cs="Times New Roman"/>
-          <w:sz w:val="24"/>
-          <w:szCs w:val="24"/>
-        </w:rPr>
-        <w:t>convert_B_10s_complement</w:t>
-      </w:r>
-    </w:p>
-    <w:p>
-      <w:pPr>
-        <w:rPr>
-          <w:rFonts w:ascii="Times New Roman" w:eastAsia="Times New Roman" w:hAnsi="Times New Roman" w:cs="Times New Roman"/>
-          <w:sz w:val="24"/>
-          <w:szCs w:val="24"/>
-        </w:rPr>
-      </w:pPr>
-      <w:r>
-        <w:rPr>
-          <w:rFonts w:ascii="Times New Roman" w:eastAsia="Times New Roman" w:hAnsi="Times New Roman" w:cs="Times New Roman"/>
-          <w:sz w:val="24"/>
-          <w:szCs w:val="24"/>
-        </w:rPr>
-        <w:t xml:space="preserve">    LDR     R0, =B              ; R0 -&gt; base address of B</w:t>
-      </w:r>
-    </w:p>
-    <w:p>
-      <w:pPr>
-        <w:rPr>
-          <w:rFonts w:ascii="Times New Roman" w:eastAsia="Times New Roman" w:hAnsi="Times New Roman" w:cs="Times New Roman"/>
-          <w:sz w:val="24"/>
-          <w:szCs w:val="24"/>
-        </w:rPr>
-      </w:pPr>
-      <w:r>
-        <w:rPr>
-          <w:rFonts w:ascii="Times New Roman" w:eastAsia="Times New Roman" w:hAnsi="Times New Roman" w:cs="Times New Roman"/>
-          <w:sz w:val="24"/>
-          <w:szCs w:val="24"/>
-        </w:rPr>
-        <w:t xml:space="preserve">    LDR     R1, =CompB          ; R1 -&gt; base address of CompB</w:t>
-      </w:r>
-    </w:p>
-    <w:p>
-      <w:pPr>
-        <w:rPr>
-          <w:rFonts w:ascii="Times New Roman" w:eastAsia="Times New Roman" w:hAnsi="Times New Roman" w:cs="Times New Roman"/>
-          <w:sz w:val="24"/>
-          <w:szCs w:val="24"/>
-        </w:rPr>
-      </w:pPr>
-      <w:r>
-        <w:rPr>
-          <w:rFonts w:ascii="Times New Roman" w:eastAsia="Times New Roman" w:hAnsi="Times New Roman" w:cs="Times New Roman"/>
-          <w:sz w:val="24"/>
-          <w:szCs w:val="24"/>
-        </w:rPr>
-        <w:t xml:space="preserve">    MOV     R2, #5              ; R2 = loop counter (5 elements)</w:t>
-      </w:r>
-    </w:p>
-    <w:p>
-      <w:pPr>
-        <w:rPr>
-          <w:rFonts w:ascii="Times New Roman" w:eastAsia="Times New Roman" w:hAnsi="Times New Roman" w:cs="Times New Roman"/>
-          <w:sz w:val="24"/>
-          <w:szCs w:val="24"/>
-        </w:rPr>
-      </w:pPr>
-      <w:r>
-        <w:rPr>
-          <w:rFonts w:ascii="Times New Roman" w:eastAsia="Times New Roman" w:hAnsi="Times New Roman" w:cs="Times New Roman"/>
-          <w:sz w:val="24"/>
-          <w:szCs w:val="24"/>
-        </w:rPr>
-        <w:t xml:space="preserve">    LDR     R10, =10000         ; R10 = constant 10000</w:t>
-      </w:r>
-    </w:p>
-    <w:p>
-      <w:pPr>
-        <w:rPr>
-          <w:rFonts w:ascii="Times New Roman" w:eastAsia="Times New Roman" w:hAnsi="Times New Roman" w:cs="Times New Roman"/>
-          <w:sz w:val="24"/>
-          <w:szCs w:val="24"/>
-        </w:rPr>
-      </w:pPr>
-    </w:p>
-    <w:p>
-      <w:pPr>
-        <w:rPr>
-          <w:rFonts w:ascii="Times New Roman" w:eastAsia="Times New Roman" w:hAnsi="Times New Roman" w:cs="Times New Roman"/>
-          <w:sz w:val="24"/>
-          <w:szCs w:val="24"/>
-        </w:rPr>
-      </w:pPr>
-      <w:r>
-        <w:rPr>
-          <w:rFonts w:ascii="Times New Roman" w:eastAsia="Times New Roman" w:hAnsi="Times New Roman" w:cs="Times New Roman"/>
-          <w:sz w:val="24"/>
-          <w:szCs w:val="24"/>
-        </w:rPr>
-        <w:t>convert_loop</w:t>
-      </w:r>
-    </w:p>
-    <w:p>
-      <w:pPr>
-        <w:rPr>
-          <w:rFonts w:ascii="Times New Roman" w:eastAsia="Times New Roman" w:hAnsi="Times New Roman" w:cs="Times New Roman"/>
-          <w:sz w:val="24"/>
-          <w:szCs w:val="24"/>
-        </w:rPr>
-      </w:pPr>
-      <w:r>
-        <w:rPr>
-          <w:rFonts w:ascii="Times New Roman" w:eastAsia="Times New Roman" w:hAnsi="Times New Roman" w:cs="Times New Roman"/>
-          <w:sz w:val="24"/>
-          <w:szCs w:val="24"/>
-        </w:rPr>
-        <w:t xml:space="preserve">    LDR     R3, [R0], #4        ; Load next value from B into R3 and post-increment R0</w:t>
-      </w:r>
-    </w:p>
-    <w:p>
-      <w:pPr>
-        <w:rPr>
-          <w:rFonts w:ascii="Times New Roman" w:eastAsia="Times New Roman" w:hAnsi="Times New Roman" w:cs="Times New Roman"/>
-          <w:sz w:val="24"/>
-          <w:szCs w:val="24"/>
-        </w:rPr>
-      </w:pPr>
-      <w:r>
-        <w:rPr>
-          <w:rFonts w:ascii="Times New Roman" w:eastAsia="Times New Roman" w:hAnsi="Times New Roman" w:cs="Times New Roman"/>
-          <w:sz w:val="24"/>
-          <w:szCs w:val="24"/>
-        </w:rPr>
-        <w:t xml:space="preserve">    CMP     R3, #0              ; Check if R3 is non-negative</w:t>
-      </w:r>
-    </w:p>
-    <w:p>
-      <w:pPr>
-        <w:rPr>
-          <w:rFonts w:ascii="Times New Roman" w:eastAsia="Times New Roman" w:hAnsi="Times New Roman" w:cs="Times New Roman"/>
-          <w:sz w:val="24"/>
-          <w:szCs w:val="24"/>
-        </w:rPr>
-      </w:pPr>
-      <w:r>
-        <w:rPr>
-          <w:rFonts w:ascii="Times New Roman" w:eastAsia="Times New Roman" w:hAnsi="Times New Roman" w:cs="Times New Roman"/>
-          <w:sz w:val="24"/>
-          <w:szCs w:val="24"/>
-        </w:rPr>
-        <w:t xml:space="preserve">    BGE     store_positive      ; If R3 &gt;= 0, store it directly</w:t>
-      </w:r>
-    </w:p>
-    <w:p>
-      <w:pPr>
-        <w:rPr>
-          <w:rFonts w:ascii="Times New Roman" w:eastAsia="Times New Roman" w:hAnsi="Times New Roman" w:cs="Times New Roman"/>
-          <w:sz w:val="24"/>
-          <w:szCs w:val="24"/>
-        </w:rPr>
-      </w:pPr>
-    </w:p>
-    <w:p>
-      <w:pPr>
-        <w:rPr>
-          <w:rFonts w:ascii="Times New Roman" w:eastAsia="Times New Roman" w:hAnsi="Times New Roman" w:cs="Times New Roman"/>
-          <w:sz w:val="24"/>
-          <w:szCs w:val="24"/>
-        </w:rPr>
-      </w:pPr>
-      <w:r>
-        <w:rPr>
-          <w:rFonts w:ascii="Times New Roman" w:eastAsia="Times New Roman" w:hAnsi="Times New Roman" w:cs="Times New Roman"/>
-          <w:sz w:val="24"/>
-          <w:szCs w:val="24"/>
-        </w:rPr>
-        <w:t xml:space="preserve">    ; Negative number: compute 10's complement</w:t>
-      </w:r>
-    </w:p>
-    <w:p>
-      <w:pPr>
-        <w:rPr>
-          <w:rFonts w:ascii="Times New Roman" w:eastAsia="Times New Roman" w:hAnsi="Times New Roman" w:cs="Times New Roman"/>
-          <w:sz w:val="24"/>
-          <w:szCs w:val="24"/>
-        </w:rPr>
-      </w:pPr>
-      <w:r>
-        <w:rPr>
-          <w:rFonts w:ascii="Times New Roman" w:eastAsia="Times New Roman" w:hAnsi="Times New Roman" w:cs="Times New Roman"/>
-          <w:sz w:val="24"/>
-          <w:szCs w:val="24"/>
-        </w:rPr>
-        <w:t xml:space="preserve">    RSBS    R4, R3, #0          ; R4 = -R3 = absolute value of R3</w:t>
-      </w:r>
-    </w:p>
-    <w:p>
-      <w:pPr>
-        <w:rPr>
-          <w:rFonts w:ascii="Times New Roman" w:eastAsia="Times New Roman" w:hAnsi="Times New Roman" w:cs="Times New Roman"/>
-          <w:sz w:val="24"/>
-          <w:szCs w:val="24"/>
-          <w:lang w:val="de-DE"/>
-        </w:rPr>
-      </w:pPr>
-      <w:r>
-        <w:rPr>
-          <w:rFonts w:ascii="Times New Roman" w:eastAsia="Times New Roman" w:hAnsi="Times New Roman" w:cs="Times New Roman"/>
-          <w:sz w:val="24"/>
-          <w:szCs w:val="24"/>
-        </w:rPr>
-        <w:t xml:space="preserve">    </w:t>
-      </w:r>
-      <w:r>
-        <w:rPr>
-          <w:rFonts w:ascii="Times New Roman" w:eastAsia="Times New Roman" w:hAnsi="Times New Roman" w:cs="Times New Roman"/>
-          <w:sz w:val="24"/>
-          <w:szCs w:val="24"/>
-          <w:lang w:val="de-DE"/>
-        </w:rPr>
-        <w:t>RSB     R5, R4, R10         ; R5 = 10000 - abs(R3)</w:t>
-      </w:r>
-    </w:p>
-    <w:p>
-      <w:pPr>
-        <w:rPr>
-          <w:rFonts w:ascii="Times New Roman" w:eastAsia="Times New Roman" w:hAnsi="Times New Roman" w:cs="Times New Roman"/>
-          <w:sz w:val="24"/>
-          <w:szCs w:val="24"/>
-        </w:rPr>
-      </w:pPr>
-      <w:r>
-        <w:rPr>
-          <w:rFonts w:ascii="Times New Roman" w:eastAsia="Times New Roman" w:hAnsi="Times New Roman" w:cs="Times New Roman"/>
-          <w:sz w:val="24"/>
-          <w:szCs w:val="24"/>
-          <w:lang w:val="de-DE"/>
-        </w:rPr>
-        <w:lastRenderedPageBreak/>
-        <w:t xml:space="preserve">    </w:t>
-      </w:r>
-      <w:r>
-        <w:rPr>
-          <w:rFonts w:ascii="Times New Roman" w:eastAsia="Times New Roman" w:hAnsi="Times New Roman" w:cs="Times New Roman"/>
-          <w:sz w:val="24"/>
-          <w:szCs w:val="24"/>
-        </w:rPr>
-        <w:t>STR     R5, [R1], #4        ; Store result and increment R1</w:t>
-      </w:r>
-    </w:p>
-    <w:p>
-      <w:pPr>
-        <w:rPr>
-          <w:rFonts w:ascii="Times New Roman" w:eastAsia="Times New Roman" w:hAnsi="Times New Roman" w:cs="Times New Roman"/>
-          <w:sz w:val="24"/>
-          <w:szCs w:val="24"/>
-        </w:rPr>
-      </w:pPr>
-      <w:r>
-        <w:rPr>
-          <w:rFonts w:ascii="Times New Roman" w:eastAsia="Times New Roman" w:hAnsi="Times New Roman" w:cs="Times New Roman"/>
-          <w:sz w:val="24"/>
-          <w:szCs w:val="24"/>
-        </w:rPr>
-        <w:t xml:space="preserve">    B       next_convert</w:t>
-      </w:r>
-    </w:p>
-    <w:p>
-      <w:pPr>
-        <w:rPr>
-          <w:rFonts w:ascii="Times New Roman" w:eastAsia="Times New Roman" w:hAnsi="Times New Roman" w:cs="Times New Roman"/>
-          <w:sz w:val="24"/>
-          <w:szCs w:val="24"/>
-        </w:rPr>
-      </w:pPr>
-    </w:p>
-    <w:p>
-      <w:pPr>
-        <w:rPr>
-          <w:rFonts w:ascii="Times New Roman" w:eastAsia="Times New Roman" w:hAnsi="Times New Roman" w:cs="Times New Roman"/>
-          <w:sz w:val="24"/>
-          <w:szCs w:val="24"/>
-        </w:rPr>
-      </w:pPr>
-      <w:r>
-        <w:rPr>
-          <w:rFonts w:ascii="Times New Roman" w:eastAsia="Times New Roman" w:hAnsi="Times New Roman" w:cs="Times New Roman"/>
-          <w:sz w:val="24"/>
-          <w:szCs w:val="24"/>
-        </w:rPr>
-        <w:t>store_positive</w:t>
-      </w:r>
-    </w:p>
-    <w:p>
-      <w:pPr>
-        <w:rPr>
-          <w:rFonts w:ascii="Times New Roman" w:eastAsia="Times New Roman" w:hAnsi="Times New Roman" w:cs="Times New Roman"/>
-          <w:sz w:val="24"/>
-          <w:szCs w:val="24"/>
-        </w:rPr>
-      </w:pPr>
-      <w:r>
-        <w:rPr>
-          <w:rFonts w:ascii="Times New Roman" w:eastAsia="Times New Roman" w:hAnsi="Times New Roman" w:cs="Times New Roman"/>
-          <w:sz w:val="24"/>
-          <w:szCs w:val="24"/>
-        </w:rPr>
-        <w:t xml:space="preserve">    STR     R3, [R1], #4   D     ; Store positive number directly</w:t>
-      </w:r>
-    </w:p>
-    <w:p>
-      <w:pPr>
-        <w:rPr>
-          <w:rFonts w:ascii="Times New Roman" w:eastAsia="Times New Roman" w:hAnsi="Times New Roman" w:cs="Times New Roman"/>
-          <w:sz w:val="24"/>
-          <w:szCs w:val="24"/>
-        </w:rPr>
-      </w:pPr>
-    </w:p>
-    <w:p>
-      <w:pPr>
-        <w:rPr>
-          <w:rFonts w:ascii="Times New Roman" w:eastAsia="Times New Roman" w:hAnsi="Times New Roman" w:cs="Times New Roman"/>
-          <w:sz w:val="24"/>
-          <w:szCs w:val="24"/>
-        </w:rPr>
-      </w:pPr>
-      <w:r>
-        <w:rPr>
-          <w:rFonts w:ascii="Times New Roman" w:eastAsia="Times New Roman" w:hAnsi="Times New Roman" w:cs="Times New Roman"/>
-          <w:sz w:val="24"/>
-          <w:szCs w:val="24"/>
-        </w:rPr>
-        <w:t>next_convert</w:t>
-      </w:r>
-    </w:p>
-    <w:p>
-      <w:pPr>
-        <w:rPr>
-          <w:rFonts w:ascii="Times New Roman" w:eastAsia="Times New Roman" w:hAnsi="Times New Roman" w:cs="Times New Roman"/>
-          <w:sz w:val="24"/>
-          <w:szCs w:val="24"/>
-        </w:rPr>
-      </w:pPr>
-      <w:r>
-        <w:rPr>
-          <w:rFonts w:ascii="Times New Roman" w:eastAsia="Times New Roman" w:hAnsi="Times New Roman" w:cs="Times New Roman"/>
-          <w:sz w:val="24"/>
-          <w:szCs w:val="24"/>
-        </w:rPr>
-        <w:t xml:space="preserve">    SUBS    R2, R2, #1          ; Decrement loop counter</w:t>
-      </w:r>
-    </w:p>
-    <w:p>
-      <w:pPr>
-        <w:rPr>
-          <w:rFonts w:ascii="Times New Roman" w:eastAsia="Times New Roman" w:hAnsi="Times New Roman" w:cs="Times New Roman"/>
-          <w:sz w:val="24"/>
-          <w:szCs w:val="24"/>
-        </w:rPr>
-      </w:pPr>
-      <w:r>
-        <w:rPr>
-          <w:rFonts w:ascii="Times New Roman" w:eastAsia="Times New Roman" w:hAnsi="Times New Roman" w:cs="Times New Roman"/>
-          <w:sz w:val="24"/>
-          <w:szCs w:val="24"/>
-        </w:rPr>
-        <w:t xml:space="preserve">    BNE     convert_loop        ; If R2 != 0, repeat loop</w:t>
-      </w:r>
-    </w:p>
-    <w:p>
-      <w:pPr>
-        <w:rPr>
-          <w:rFonts w:ascii="Times New Roman" w:eastAsia="Times New Roman" w:hAnsi="Times New Roman" w:cs="Times New Roman"/>
-          <w:sz w:val="24"/>
-          <w:szCs w:val="24"/>
-        </w:rPr>
-      </w:pPr>
-      <w:r>
-        <w:rPr>
-          <w:rFonts w:ascii="Times New Roman" w:eastAsia="Times New Roman" w:hAnsi="Times New Roman" w:cs="Times New Roman"/>
-          <w:sz w:val="24"/>
-          <w:szCs w:val="24"/>
-        </w:rPr>
-        <w:t xml:space="preserve">    BX      LR                  ; Return from subroutine                                     </w:t>
-      </w:r>
-    </w:p>
-    <w:p>
-      <w:pPr>
-        <w:rPr>
-          <w:rFonts w:ascii="Times New Roman" w:eastAsia="Times New Roman" w:hAnsi="Times New Roman" w:cs="Times New Roman"/>
-          <w:sz w:val="24"/>
-          <w:szCs w:val="24"/>
-        </w:rPr>
-      </w:pPr>
-      <w:r>
-        <w:rPr>
-          <w:rFonts w:ascii="Times New Roman" w:eastAsia="Times New Roman" w:hAnsi="Times New Roman" w:cs="Times New Roman"/>
-          <w:sz w:val="24"/>
-          <w:szCs w:val="24"/>
-        </w:rPr>
-        <w:tab/>
-      </w:r>
-    </w:p>
-    <w:p>
-      <w:pPr>
-        <w:rPr>
-          <w:rFonts w:ascii="Times New Roman" w:eastAsia="Times New Roman" w:hAnsi="Times New Roman" w:cs="Times New Roman"/>
-          <w:sz w:val="24"/>
-          <w:szCs w:val="24"/>
-        </w:rPr>
-      </w:pPr>
-      <w:r>
-        <w:rPr>
-          <w:rFonts w:ascii="Times New Roman" w:eastAsia="Times New Roman" w:hAnsi="Times New Roman" w:cs="Times New Roman"/>
-          <w:sz w:val="24"/>
-          <w:szCs w:val="24"/>
-        </w:rPr>
-        <w:t>add_sub_lists</w:t>
-      </w:r>
-    </w:p>
-    <w:p>
-      <w:pPr>
-        <w:rPr>
-          <w:rFonts w:ascii="Times New Roman" w:eastAsia="Times New Roman" w:hAnsi="Times New Roman" w:cs="Times New Roman"/>
-          <w:sz w:val="24"/>
-          <w:szCs w:val="24"/>
-        </w:rPr>
-      </w:pPr>
-      <w:r>
-        <w:rPr>
-          <w:rFonts w:ascii="Times New Roman" w:eastAsia="Times New Roman" w:hAnsi="Times New Roman" w:cs="Times New Roman"/>
-          <w:sz w:val="24"/>
-          <w:szCs w:val="24"/>
-        </w:rPr>
-        <w:t xml:space="preserve">    LDR R0, =A                 ; Load address of array A</w:t>
-      </w:r>
-    </w:p>
-    <w:p>
-      <w:pPr>
-        <w:rPr>
-          <w:rFonts w:ascii="Times New Roman" w:eastAsia="Times New Roman" w:hAnsi="Times New Roman" w:cs="Times New Roman"/>
-          <w:sz w:val="24"/>
-          <w:szCs w:val="24"/>
-        </w:rPr>
-      </w:pPr>
-      <w:r>
-        <w:rPr>
-          <w:rFonts w:ascii="Times New Roman" w:eastAsia="Times New Roman" w:hAnsi="Times New Roman" w:cs="Times New Roman"/>
-          <w:sz w:val="24"/>
-          <w:szCs w:val="24"/>
-        </w:rPr>
-        <w:t xml:space="preserve">    LDR R1, =CompB             ; Load address of converted B</w:t>
-      </w:r>
-    </w:p>
-    <w:p>
-      <w:pPr>
-        <w:rPr>
-          <w:rFonts w:ascii="Times New Roman" w:eastAsia="Times New Roman" w:hAnsi="Times New Roman" w:cs="Times New Roman"/>
-          <w:sz w:val="24"/>
-          <w:szCs w:val="24"/>
-        </w:rPr>
-      </w:pPr>
-      <w:r>
-        <w:rPr>
-          <w:rFonts w:ascii="Times New Roman" w:eastAsia="Times New Roman" w:hAnsi="Times New Roman" w:cs="Times New Roman"/>
-          <w:sz w:val="24"/>
-          <w:szCs w:val="24"/>
-        </w:rPr>
-        <w:t xml:space="preserve">    LDR R2, =SumAB             ; Load address to store sums</w:t>
-      </w:r>
-    </w:p>
-    <w:p>
-      <w:pPr>
-        <w:rPr>
-          <w:rFonts w:ascii="Times New Roman" w:eastAsia="Times New Roman" w:hAnsi="Times New Roman" w:cs="Times New Roman"/>
-          <w:sz w:val="24"/>
-          <w:szCs w:val="24"/>
-        </w:rPr>
-      </w:pPr>
-      <w:r>
-        <w:rPr>
-          <w:rFonts w:ascii="Times New Roman" w:eastAsia="Times New Roman" w:hAnsi="Times New Roman" w:cs="Times New Roman"/>
-          <w:sz w:val="24"/>
-          <w:szCs w:val="24"/>
-        </w:rPr>
-        <w:t xml:space="preserve">    LDR R3, =DiffAB            ; Load address to store differences</w:t>
-      </w:r>
-    </w:p>
-    <w:p>
-      <w:pPr>
-        <w:rPr>
-          <w:rFonts w:ascii="Times New Roman" w:eastAsia="Times New Roman" w:hAnsi="Times New Roman" w:cs="Times New Roman"/>
-          <w:sz w:val="24"/>
-          <w:szCs w:val="24"/>
-        </w:rPr>
-      </w:pPr>
-      <w:r>
-        <w:rPr>
-          <w:rFonts w:ascii="Times New Roman" w:eastAsia="Times New Roman" w:hAnsi="Times New Roman" w:cs="Times New Roman"/>
-          <w:sz w:val="24"/>
-          <w:szCs w:val="24"/>
-        </w:rPr>
-        <w:t xml:space="preserve">    LDR R4, =CarryAB           ; Load address to store carry info</w:t>
-      </w:r>
-    </w:p>
-    <w:p>
-      <w:pPr>
-        <w:rPr>
-          <w:rFonts w:ascii="Times New Roman" w:eastAsia="Times New Roman" w:hAnsi="Times New Roman" w:cs="Times New Roman"/>
-          <w:sz w:val="24"/>
-          <w:szCs w:val="24"/>
-        </w:rPr>
-      </w:pPr>
-      <w:r>
-        <w:rPr>
-          <w:rFonts w:ascii="Times New Roman" w:eastAsia="Times New Roman" w:hAnsi="Times New Roman" w:cs="Times New Roman"/>
-          <w:sz w:val="24"/>
-          <w:szCs w:val="24"/>
-        </w:rPr>
-        <w:t xml:space="preserve">    MOV R5, #5                 ; Set loop counter</w:t>
-      </w:r>
-    </w:p>
-    <w:p>
-      <w:pPr>
-        <w:rPr>
-          <w:rFonts w:ascii="Times New Roman" w:eastAsia="Times New Roman" w:hAnsi="Times New Roman" w:cs="Times New Roman"/>
-          <w:sz w:val="24"/>
-          <w:szCs w:val="24"/>
-        </w:rPr>
-      </w:pPr>
-    </w:p>
-    <w:p>
-      <w:pPr>
-        <w:rPr>
-          <w:rFonts w:ascii="Times New Roman" w:eastAsia="Times New Roman" w:hAnsi="Times New Roman" w:cs="Times New Roman"/>
-          <w:sz w:val="24"/>
-          <w:szCs w:val="24"/>
-        </w:rPr>
-      </w:pPr>
-      <w:r>
-        <w:rPr>
-          <w:rFonts w:ascii="Times New Roman" w:eastAsia="Times New Roman" w:hAnsi="Times New Roman" w:cs="Times New Roman"/>
-          <w:sz w:val="24"/>
-          <w:szCs w:val="24"/>
-        </w:rPr>
-        <w:t>add_sub_loop</w:t>
-      </w:r>
-    </w:p>
-    <w:p>
-      <w:pPr>
-        <w:rPr>
-          <w:rFonts w:ascii="Times New Roman" w:eastAsia="Times New Roman" w:hAnsi="Times New Roman" w:cs="Times New Roman"/>
-          <w:sz w:val="24"/>
-          <w:szCs w:val="24"/>
-        </w:rPr>
-      </w:pPr>
-      <w:r>
-        <w:rPr>
-          <w:rFonts w:ascii="Times New Roman" w:eastAsia="Times New Roman" w:hAnsi="Times New Roman" w:cs="Times New Roman"/>
-          <w:sz w:val="24"/>
-          <w:szCs w:val="24"/>
-        </w:rPr>
-        <w:t xml:space="preserve">    LDR R6, [R0], #4           ; Load value from A</w:t>
-      </w:r>
-    </w:p>
-    <w:p>
-      <w:pPr>
-        <w:rPr>
-          <w:rFonts w:ascii="Times New Roman" w:eastAsia="Times New Roman" w:hAnsi="Times New Roman" w:cs="Times New Roman"/>
-          <w:sz w:val="24"/>
-          <w:szCs w:val="24"/>
-        </w:rPr>
-      </w:pPr>
-      <w:r>
-        <w:rPr>
-          <w:rFonts w:ascii="Times New Roman" w:eastAsia="Times New Roman" w:hAnsi="Times New Roman" w:cs="Times New Roman"/>
-          <w:sz w:val="24"/>
-          <w:szCs w:val="24"/>
-        </w:rPr>
-        <w:t xml:space="preserve">    LDR R7, [R1], #4           ; Load value from CompB</w:t>
-      </w:r>
-    </w:p>
-    <w:p>
-      <w:pPr>
-        <w:rPr>
-          <w:rFonts w:ascii="Times New Roman" w:eastAsia="Times New Roman" w:hAnsi="Times New Roman" w:cs="Times New Roman"/>
-          <w:sz w:val="24"/>
-          <w:szCs w:val="24"/>
-        </w:rPr>
-      </w:pPr>
-    </w:p>
-    <w:p>
-      <w:pPr>
-        <w:rPr>
-          <w:rFonts w:ascii="Times New Roman" w:eastAsia="Times New Roman" w:hAnsi="Times New Roman" w:cs="Times New Roman"/>
-          <w:sz w:val="24"/>
-          <w:szCs w:val="24"/>
-        </w:rPr>
-      </w:pPr>
-      <w:r>
-        <w:rPr>
-          <w:rFonts w:ascii="Times New Roman" w:eastAsia="Times New Roman" w:hAnsi="Times New Roman" w:cs="Times New Roman"/>
-          <w:sz w:val="24"/>
-          <w:szCs w:val="24"/>
-        </w:rPr>
-        <w:t xml:space="preserve">    ADDS R8, R6, R7            ; Add with carry update</w:t>
-      </w:r>
-    </w:p>
-    <w:p>
-      <w:pPr>
-        <w:rPr>
-          <w:rFonts w:ascii="Times New Roman" w:eastAsia="Times New Roman" w:hAnsi="Times New Roman" w:cs="Times New Roman"/>
-          <w:sz w:val="24"/>
-          <w:szCs w:val="24"/>
-        </w:rPr>
-      </w:pPr>
-      <w:r>
-        <w:rPr>
-          <w:rFonts w:ascii="Times New Roman" w:eastAsia="Times New Roman" w:hAnsi="Times New Roman" w:cs="Times New Roman"/>
-          <w:sz w:val="24"/>
-          <w:szCs w:val="24"/>
-        </w:rPr>
-        <w:t xml:space="preserve">    STR R8, [R2], #4           ; Store sum in SumAB</w:t>
-      </w:r>
-    </w:p>
-    <w:p>
-      <w:pPr>
-        <w:rPr>
-          <w:rFonts w:ascii="Times New Roman" w:eastAsia="Times New Roman" w:hAnsi="Times New Roman" w:cs="Times New Roman"/>
-          <w:sz w:val="24"/>
-          <w:szCs w:val="24"/>
-        </w:rPr>
-      </w:pPr>
-    </w:p>
-    <w:p>
-      <w:pPr>
-        <w:rPr>
-          <w:rFonts w:ascii="Times New Roman" w:eastAsia="Times New Roman" w:hAnsi="Times New Roman" w:cs="Times New Roman"/>
-          <w:sz w:val="24"/>
-          <w:szCs w:val="24"/>
-        </w:rPr>
-      </w:pPr>
-      <w:r>
-        <w:rPr>
-          <w:rFonts w:ascii="Times New Roman" w:eastAsia="Times New Roman" w:hAnsi="Times New Roman" w:cs="Times New Roman"/>
-          <w:sz w:val="24"/>
-          <w:szCs w:val="24"/>
-        </w:rPr>
-        <w:t xml:space="preserve">    MOV R9, #0                 ; Clear R9 for carry</w:t>
-      </w:r>
-    </w:p>
-    <w:p>
-      <w:pPr>
-        <w:rPr>
-          <w:rFonts w:ascii="Times New Roman" w:eastAsia="Times New Roman" w:hAnsi="Times New Roman" w:cs="Times New Roman"/>
-          <w:sz w:val="24"/>
-          <w:szCs w:val="24"/>
-        </w:rPr>
-      </w:pPr>
-      <w:r>
-        <w:rPr>
-          <w:rFonts w:ascii="Times New Roman" w:eastAsia="Times New Roman" w:hAnsi="Times New Roman" w:cs="Times New Roman"/>
-          <w:sz w:val="24"/>
-          <w:szCs w:val="24"/>
-        </w:rPr>
-        <w:t xml:space="preserve">    ADC R9, R9, #0             ; Add carry flag to R9</w:t>
-      </w:r>
-    </w:p>
-    <w:p>
-      <w:pPr>
-        <w:rPr>
-          <w:rFonts w:ascii="Times New Roman" w:eastAsia="Times New Roman" w:hAnsi="Times New Roman" w:cs="Times New Roman"/>
-          <w:sz w:val="24"/>
-          <w:szCs w:val="24"/>
-        </w:rPr>
-      </w:pPr>
-      <w:r>
-        <w:rPr>
-          <w:rFonts w:ascii="Times New Roman" w:eastAsia="Times New Roman" w:hAnsi="Times New Roman" w:cs="Times New Roman"/>
-          <w:sz w:val="24"/>
-          <w:szCs w:val="24"/>
-        </w:rPr>
-        <w:t xml:space="preserve">    STR R9, [R4], #4           ; Store carry in CarryAB</w:t>
-      </w:r>
-    </w:p>
-    <w:p>
-      <w:pPr>
-        <w:rPr>
-          <w:rFonts w:ascii="Times New Roman" w:eastAsia="Times New Roman" w:hAnsi="Times New Roman" w:cs="Times New Roman"/>
-          <w:sz w:val="24"/>
-          <w:szCs w:val="24"/>
-        </w:rPr>
-      </w:pPr>
-    </w:p>
-    <w:p>
-      <w:pPr>
-        <w:rPr>
-          <w:rFonts w:ascii="Times New Roman" w:eastAsia="Times New Roman" w:hAnsi="Times New Roman" w:cs="Times New Roman"/>
-          <w:sz w:val="24"/>
-          <w:szCs w:val="24"/>
-        </w:rPr>
-      </w:pPr>
-      <w:r>
-        <w:rPr>
-          <w:rFonts w:ascii="Times New Roman" w:eastAsia="Times New Roman" w:hAnsi="Times New Roman" w:cs="Times New Roman"/>
-          <w:sz w:val="24"/>
-          <w:szCs w:val="24"/>
-        </w:rPr>
-        <w:t xml:space="preserve">    SUB R8, R6, R7             ; Subtract CompB from A</w:t>
-      </w:r>
-    </w:p>
-    <w:p>
-      <w:pPr>
-        <w:rPr>
-          <w:rFonts w:ascii="Times New Roman" w:eastAsia="Times New Roman" w:hAnsi="Times New Roman" w:cs="Times New Roman"/>
-          <w:sz w:val="24"/>
-          <w:szCs w:val="24"/>
-        </w:rPr>
-      </w:pPr>
-      <w:r>
-        <w:rPr>
-          <w:rFonts w:ascii="Times New Roman" w:eastAsia="Times New Roman" w:hAnsi="Times New Roman" w:cs="Times New Roman"/>
-          <w:sz w:val="24"/>
-          <w:szCs w:val="24"/>
-        </w:rPr>
-        <w:t xml:space="preserve">    STR R8, [R3], #4           ; Store result in DiffAB</w:t>
-      </w:r>
-    </w:p>
-    <w:p>
-      <w:pPr>
-        <w:rPr>
-          <w:rFonts w:ascii="Times New Roman" w:eastAsia="Times New Roman" w:hAnsi="Times New Roman" w:cs="Times New Roman"/>
-          <w:sz w:val="24"/>
-          <w:szCs w:val="24"/>
-        </w:rPr>
-      </w:pPr>
-    </w:p>
-    <w:p>
-      <w:pPr>
-        <w:rPr>
-          <w:rFonts w:ascii="Times New Roman" w:eastAsia="Times New Roman" w:hAnsi="Times New Roman" w:cs="Times New Roman"/>
-          <w:sz w:val="24"/>
-          <w:szCs w:val="24"/>
-        </w:rPr>
-      </w:pPr>
-      <w:r>
-        <w:rPr>
-          <w:rFonts w:ascii="Times New Roman" w:eastAsia="Times New Roman" w:hAnsi="Times New Roman" w:cs="Times New Roman"/>
-          <w:sz w:val="24"/>
-          <w:szCs w:val="24"/>
-        </w:rPr>
-        <w:t xml:space="preserve">    SUBS R5, R5, #1            ; Decrement loop counter</w:t>
-      </w:r>
-    </w:p>
-    <w:p>
-      <w:pPr>
-        <w:rPr>
-          <w:rFonts w:ascii="Times New Roman" w:eastAsia="Times New Roman" w:hAnsi="Times New Roman" w:cs="Times New Roman"/>
-          <w:sz w:val="24"/>
-          <w:szCs w:val="24"/>
-        </w:rPr>
-      </w:pPr>
-      <w:r>
-        <w:rPr>
-          <w:rFonts w:ascii="Times New Roman" w:eastAsia="Times New Roman" w:hAnsi="Times New Roman" w:cs="Times New Roman"/>
-          <w:sz w:val="24"/>
-          <w:szCs w:val="24"/>
-        </w:rPr>
-        <w:t xml:space="preserve">    BNE add_sub_loop           ; Continue if not zero</w:t>
-      </w:r>
-    </w:p>
-    <w:p>
-      <w:pPr>
-        <w:rPr>
-          <w:rFonts w:ascii="Times New Roman" w:eastAsia="Times New Roman" w:hAnsi="Times New Roman" w:cs="Times New Roman"/>
-          <w:sz w:val="24"/>
-          <w:szCs w:val="24"/>
-        </w:rPr>
-      </w:pPr>
-    </w:p>
-    <w:p>
-      <w:pPr>
-        <w:rPr>
-          <w:rFonts w:ascii="Times New Roman" w:eastAsia="Times New Roman" w:hAnsi="Times New Roman" w:cs="Times New Roman"/>
-          <w:sz w:val="24"/>
-          <w:szCs w:val="24"/>
-        </w:rPr>
-      </w:pPr>
-      <w:r>
-        <w:rPr>
-          <w:rFonts w:ascii="Times New Roman" w:eastAsia="Times New Roman" w:hAnsi="Times New Roman" w:cs="Times New Roman"/>
-          <w:sz w:val="24"/>
-          <w:szCs w:val="24"/>
-        </w:rPr>
-        <w:t xml:space="preserve">    BX LR                      ; Return from subroutine</w:t>
-      </w:r>
-    </w:p>
-    <w:p>
-      <w:pPr>
-        <w:rPr>
-          <w:rFonts w:ascii="Times New Roman" w:eastAsia="Times New Roman" w:hAnsi="Times New Roman" w:cs="Times New Roman"/>
-          <w:sz w:val="24"/>
-          <w:szCs w:val="24"/>
-        </w:rPr>
-      </w:pPr>
-    </w:p>
-    <w:p>
-      <w:pPr>
-        <w:rPr>
-          <w:rFonts w:ascii="Times New Roman" w:eastAsia="Times New Roman" w:hAnsi="Times New Roman" w:cs="Times New Roman"/>
-          <w:sz w:val="24"/>
-          <w:szCs w:val="24"/>
-        </w:rPr>
-      </w:pPr>
-      <w:r>
-        <w:rPr>
-          <w:rFonts w:ascii="Times New Roman" w:eastAsia="Times New Roman" w:hAnsi="Times New Roman" w:cs="Times New Roman"/>
-          <w:sz w:val="24"/>
-          <w:szCs w:val="24"/>
-        </w:rPr>
-        <w:t>;================= Data Section ===================</w:t>
-      </w:r>
-    </w:p>
-    <w:p>
-      <w:pPr>
-        <w:rPr>
-          <w:rFonts w:ascii="Times New Roman" w:eastAsia="Times New Roman" w:hAnsi="Times New Roman" w:cs="Times New Roman"/>
-          <w:sz w:val="24"/>
-          <w:szCs w:val="24"/>
-        </w:rPr>
-      </w:pPr>
-    </w:p>
-    <w:p>
-      <w:pPr>
-        <w:rPr>
-          <w:rFonts w:ascii="Times New Roman" w:eastAsia="Times New Roman" w:hAnsi="Times New Roman" w:cs="Times New Roman"/>
-          <w:sz w:val="24"/>
-          <w:szCs w:val="24"/>
-        </w:rPr>
-      </w:pPr>
-      <w:r>
-        <w:rPr>
-          <w:rFonts w:ascii="Times New Roman" w:eastAsia="Times New Roman" w:hAnsi="Times New Roman" w:cs="Times New Roman"/>
-          <w:sz w:val="24"/>
-          <w:szCs w:val="24"/>
-        </w:rPr>
-        <w:lastRenderedPageBreak/>
-        <w:t xml:space="preserve">    AREA Data1, DATA, READWRITE</w:t>
-      </w:r>
-    </w:p>
-    <w:p>
-      <w:pPr>
-        <w:rPr>
-          <w:rFonts w:ascii="Times New Roman" w:eastAsia="Times New Roman" w:hAnsi="Times New Roman" w:cs="Times New Roman"/>
-          <w:sz w:val="24"/>
-          <w:szCs w:val="24"/>
-        </w:rPr>
-      </w:pPr>
-      <w:r>
-        <w:rPr>
-          <w:rFonts w:ascii="Times New Roman" w:eastAsia="Times New Roman" w:hAnsi="Times New Roman" w:cs="Times New Roman"/>
-          <w:sz w:val="24"/>
-          <w:szCs w:val="24"/>
-        </w:rPr>
-        <w:t>A               DCD 3521, 379, 5611, 919, 1318</w:t>
-      </w:r>
-    </w:p>
-    <w:p>
-      <w:pPr>
-        <w:rPr>
-          <w:rFonts w:ascii="Times New Roman" w:eastAsia="Times New Roman" w:hAnsi="Times New Roman" w:cs="Times New Roman"/>
-          <w:sz w:val="24"/>
-          <w:szCs w:val="24"/>
-          <w:lang w:val="de-DE"/>
-        </w:rPr>
-      </w:pPr>
-      <w:r>
-        <w:rPr>
-          <w:rFonts w:ascii="Times New Roman" w:eastAsia="Times New Roman" w:hAnsi="Times New Roman" w:cs="Times New Roman"/>
-          <w:sz w:val="24"/>
-          <w:szCs w:val="24"/>
-          <w:lang w:val="de-DE"/>
-        </w:rPr>
-        <w:t>B               DCD 8141, 2615, 53, 951, 217</w:t>
-      </w:r>
-    </w:p>
-    <w:p>
-      <w:pPr>
-        <w:rPr>
-          <w:rFonts w:ascii="Times New Roman" w:eastAsia="Times New Roman" w:hAnsi="Times New Roman" w:cs="Times New Roman"/>
-          <w:sz w:val="24"/>
-          <w:szCs w:val="24"/>
-          <w:lang w:val="de-DE"/>
-        </w:rPr>
-      </w:pPr>
-      <w:r>
-        <w:rPr>
-          <w:rFonts w:ascii="Times New Roman" w:eastAsia="Times New Roman" w:hAnsi="Times New Roman" w:cs="Times New Roman"/>
-          <w:sz w:val="24"/>
-          <w:szCs w:val="24"/>
-          <w:lang w:val="de-DE"/>
-        </w:rPr>
-        <w:t>CompB           DCD 0, 0, 0, 0, 0</w:t>
-      </w:r>
-    </w:p>
-    <w:p>
-      <w:pPr>
-        <w:rPr>
-          <w:rFonts w:ascii="Times New Roman" w:eastAsia="Times New Roman" w:hAnsi="Times New Roman" w:cs="Times New Roman"/>
-          <w:sz w:val="24"/>
-          <w:szCs w:val="24"/>
-          <w:lang w:val="de-DE"/>
-        </w:rPr>
-      </w:pPr>
-      <w:r>
-        <w:rPr>
-          <w:rFonts w:ascii="Times New Roman" w:eastAsia="Times New Roman" w:hAnsi="Times New Roman" w:cs="Times New Roman"/>
-          <w:sz w:val="24"/>
-          <w:szCs w:val="24"/>
-          <w:lang w:val="de-DE"/>
-        </w:rPr>
-        <w:t>SumAB           DCD 0, 0, 0, 0, 0</w:t>
-      </w:r>
-    </w:p>
-    <w:p>
-      <w:pPr>
-        <w:rPr>
-          <w:rFonts w:ascii="Times New Roman" w:eastAsia="Times New Roman" w:hAnsi="Times New Roman" w:cs="Times New Roman"/>
-          <w:sz w:val="24"/>
-          <w:szCs w:val="24"/>
-          <w:lang w:val="de-DE"/>
-        </w:rPr>
-      </w:pPr>
-      <w:r>
-        <w:rPr>
-          <w:rFonts w:ascii="Times New Roman" w:eastAsia="Times New Roman" w:hAnsi="Times New Roman" w:cs="Times New Roman"/>
-          <w:sz w:val="24"/>
-          <w:szCs w:val="24"/>
-          <w:lang w:val="de-DE"/>
-        </w:rPr>
-        <w:t>DiffAB          DCD 0, 0, 0, 0, 0</w:t>
-      </w:r>
-    </w:p>
-    <w:p>
-      <w:pPr>
-        <w:rPr>
-          <w:rFonts w:ascii="Times New Roman" w:eastAsia="Times New Roman" w:hAnsi="Times New Roman" w:cs="Times New Roman"/>
-          <w:sz w:val="24"/>
-          <w:szCs w:val="24"/>
-        </w:rPr>
-      </w:pPr>
-      <w:r>
-        <w:rPr>
-          <w:rFonts w:ascii="Times New Roman" w:eastAsia="Times New Roman" w:hAnsi="Times New Roman" w:cs="Times New Roman"/>
-          <w:sz w:val="24"/>
-          <w:szCs w:val="24"/>
-        </w:rPr>
-        <w:t>CarryAB         DCD 0, 0, 0, 0, 0</w:t>
-      </w:r>
-    </w:p>
-    <w:p>
-      <w:pPr>
-        <w:rPr>
-          <w:rFonts w:ascii="Times New Roman" w:eastAsia="Times New Roman" w:hAnsi="Times New Roman" w:cs="Times New Roman"/>
-          <w:sz w:val="24"/>
-          <w:szCs w:val="24"/>
-        </w:rPr>
-      </w:pPr>
-      <w:r>
-        <w:rPr>
-          <w:rFonts w:ascii="Times New Roman" w:eastAsia="Times New Roman" w:hAnsi="Times New Roman" w:cs="Times New Roman"/>
-          <w:sz w:val="24"/>
-          <w:szCs w:val="24"/>
-        </w:rPr>
-        <w:t>MinA            DCD 0</w:t>
-      </w:r>
-    </w:p>
-    <w:p>
-      <w:pPr>
-        <w:rPr>
-          <w:rFonts w:ascii="Times New Roman" w:eastAsia="Times New Roman" w:hAnsi="Times New Roman" w:cs="Times New Roman"/>
-          <w:sz w:val="24"/>
-          <w:szCs w:val="24"/>
-        </w:rPr>
-      </w:pPr>
-      <w:r>
-        <w:rPr>
-          <w:rFonts w:ascii="Times New Roman" w:eastAsia="Times New Roman" w:hAnsi="Times New Roman" w:cs="Times New Roman"/>
-          <w:sz w:val="24"/>
-          <w:szCs w:val="24"/>
-        </w:rPr>
-        <w:t>MinB            DCD 0</w:t>
-      </w:r>
-    </w:p>
-    <w:p>
-      <w:pPr>
-        <w:rPr>
-          <w:rFonts w:ascii="Times New Roman" w:eastAsia="Times New Roman" w:hAnsi="Times New Roman" w:cs="Times New Roman"/>
-          <w:sz w:val="24"/>
-          <w:szCs w:val="24"/>
-        </w:rPr>
-      </w:pPr>
-      <w:r>
-        <w:rPr>
-          <w:rFonts w:ascii="Times New Roman" w:eastAsia="Times New Roman" w:hAnsi="Times New Roman" w:cs="Times New Roman"/>
-          <w:sz w:val="24"/>
-          <w:szCs w:val="24"/>
-        </w:rPr>
-        <w:t>SumMinA         DCD 0</w:t>
-      </w:r>
-    </w:p>
-    <w:p>
-      <w:pPr>
-        <w:rPr>
-          <w:rFonts w:ascii="Times New Roman" w:eastAsia="Times New Roman" w:hAnsi="Times New Roman" w:cs="Times New Roman"/>
-          <w:sz w:val="24"/>
-          <w:szCs w:val="24"/>
-        </w:rPr>
-      </w:pPr>
-      <w:r>
-        <w:rPr>
-          <w:rFonts w:ascii="Times New Roman" w:eastAsia="Times New Roman" w:hAnsi="Times New Roman" w:cs="Times New Roman"/>
-          <w:sz w:val="24"/>
-          <w:szCs w:val="24"/>
-        </w:rPr>
-        <w:t>SumMinB         DCD 0</w:t>
-      </w:r>
-    </w:p>
-    <w:p>
-      <w:pPr>
-        <w:rPr>
-          <w:rFonts w:ascii="Times New Roman" w:eastAsia="Times New Roman" w:hAnsi="Times New Roman" w:cs="Times New Roman"/>
-          <w:sz w:val="24"/>
-          <w:szCs w:val="24"/>
-        </w:rPr>
-      </w:pPr>
-    </w:p>
-    <w:p>
-      <w:pPr>
-        <w:rPr>
-          <w:rFonts w:ascii="Times New Roman" w:eastAsia="Times New Roman" w:hAnsi="Times New Roman" w:cs="Times New Roman"/>
-          <w:sz w:val="24"/>
-          <w:szCs w:val="24"/>
-        </w:rPr>
-      </w:pPr>
-      <w:r>
-        <w:rPr>
-          <w:rFonts w:ascii="Times New Roman" w:eastAsia="Times New Roman" w:hAnsi="Times New Roman" w:cs="Times New Roman"/>
-          <w:sz w:val="24"/>
-          <w:szCs w:val="24"/>
-        </w:rPr>
-        <w:t xml:space="preserve">    END</w:t>
-      </w:r>
-      <w:r>
         <w:br w:type="page"/>
       </w:r>
     </w:p>
@@ -3948,8 +2033,7 @@
           <w:u w:val="single"/>
         </w:rPr>
       </w:pPr>
-      <w:bookmarkStart w:id="4" w:name="_b7l3zz7od43f" w:colFirst="0" w:colLast="0"/>
-      <w:bookmarkEnd w:id="4"/>
+      <w:bookmarkStart w:id="4" w:name="_Toc197561251"/>
       <w:r>
         <w:rPr>
           <w:rFonts w:ascii="Times New Roman" w:eastAsia="Times New Roman" w:hAnsi="Times New Roman" w:cs="Times New Roman"/>
@@ -3961,6 +2045,7 @@
         <w:lastRenderedPageBreak/>
         <w:t>Operations and Expected Results</w:t>
       </w:r>
+      <w:bookmarkEnd w:id="4"/>
     </w:p>
     <w:p>
       <w:pPr>
@@ -4081,8 +2166,18 @@
           <w:sz w:val="24"/>
           <w:szCs w:val="24"/>
         </w:rPr>
-        <w:t>Store minimum value in MinA</w:t>
-      </w:r>
+        <w:t xml:space="preserve">Store minimum value in </w:t>
+      </w:r>
+      <w:proofErr w:type="spellStart"/>
+      <w:r>
+        <w:rPr>
+          <w:rFonts w:ascii="Times New Roman" w:eastAsia="Times New Roman" w:hAnsi="Times New Roman" w:cs="Times New Roman"/>
+          <w:sz w:val="24"/>
+          <w:szCs w:val="24"/>
+        </w:rPr>
+        <w:t>MinA</w:t>
+      </w:r>
+      <w:proofErr w:type="spellEnd"/>
     </w:p>
     <w:p>
       <w:pPr>
@@ -4115,24 +2210,50 @@
           <w:sz w:val="24"/>
           <w:szCs w:val="24"/>
         </w:rPr>
-        <w:t>List A: {3521, 379, 5611, 919, 1318}</w:t>
-      </w:r>
-    </w:p>
-    <w:p>
-      <w:pPr>
-        <w:rPr>
-          <w:rFonts w:ascii="Times New Roman" w:eastAsia="Times New Roman" w:hAnsi="Times New Roman" w:cs="Times New Roman"/>
-          <w:sz w:val="24"/>
-          <w:szCs w:val="24"/>
-        </w:rPr>
-      </w:pPr>
-      <w:r>
-        <w:rPr>
-          <w:rFonts w:ascii="Times New Roman" w:eastAsia="Times New Roman" w:hAnsi="Times New Roman" w:cs="Times New Roman"/>
-          <w:sz w:val="24"/>
-          <w:szCs w:val="24"/>
-        </w:rPr>
-        <w:t>MinA = 379</w:t>
+        <w:t>List A</w:t>
+      </w:r>
+      <w:r>
+        <w:rPr>
+          <w:rFonts w:ascii="Times New Roman" w:eastAsia="Times New Roman" w:hAnsi="Times New Roman" w:cs="Times New Roman"/>
+          <w:sz w:val="24"/>
+          <w:szCs w:val="24"/>
+        </w:rPr>
+        <w:t xml:space="preserve"> =</w:t>
+      </w:r>
+      <w:r>
+        <w:rPr>
+          <w:rFonts w:ascii="Times New Roman" w:eastAsia="Times New Roman" w:hAnsi="Times New Roman" w:cs="Times New Roman"/>
+          <w:sz w:val="24"/>
+          <w:szCs w:val="24"/>
+        </w:rPr>
+        <w:t xml:space="preserve"> {3521, 379, 5611, 919, 1318}</w:t>
+      </w:r>
+    </w:p>
+    <w:p>
+      <w:pPr>
+        <w:rPr>
+          <w:rFonts w:ascii="Times New Roman" w:eastAsia="Times New Roman" w:hAnsi="Times New Roman" w:cs="Times New Roman"/>
+          <w:sz w:val="24"/>
+          <w:szCs w:val="24"/>
+        </w:rPr>
+      </w:pPr>
+      <w:proofErr w:type="spellStart"/>
+      <w:r>
+        <w:rPr>
+          <w:rFonts w:ascii="Times New Roman" w:eastAsia="Times New Roman" w:hAnsi="Times New Roman" w:cs="Times New Roman"/>
+          <w:sz w:val="24"/>
+          <w:szCs w:val="24"/>
+        </w:rPr>
+        <w:t>MinA</w:t>
+      </w:r>
+      <w:proofErr w:type="spellEnd"/>
+      <w:r>
+        <w:rPr>
+          <w:rFonts w:ascii="Times New Roman" w:eastAsia="Times New Roman" w:hAnsi="Times New Roman" w:cs="Times New Roman"/>
+          <w:sz w:val="24"/>
+          <w:szCs w:val="24"/>
+        </w:rPr>
+        <w:t xml:space="preserve"> = 379</w:t>
       </w:r>
     </w:p>
     <w:p>
@@ -4263,8 +2384,18 @@
           <w:sz w:val="24"/>
           <w:szCs w:val="24"/>
         </w:rPr>
-        <w:t>Store minimum value in MinB</w:t>
-      </w:r>
+        <w:t xml:space="preserve">Store minimum value in </w:t>
+      </w:r>
+      <w:proofErr w:type="spellStart"/>
+      <w:r>
+        <w:rPr>
+          <w:rFonts w:ascii="Times New Roman" w:eastAsia="Times New Roman" w:hAnsi="Times New Roman" w:cs="Times New Roman"/>
+          <w:sz w:val="24"/>
+          <w:szCs w:val="24"/>
+        </w:rPr>
+        <w:t>MinB</w:t>
+      </w:r>
+      <w:proofErr w:type="spellEnd"/>
     </w:p>
     <w:p>
       <w:pPr>
@@ -4297,51 +2428,105 @@
           <w:sz w:val="24"/>
           <w:szCs w:val="24"/>
         </w:rPr>
-        <w:t>List B: {8141, 2615, 53, 951, 217}</w:t>
-      </w:r>
-    </w:p>
-    <w:p>
-      <w:pPr>
-        <w:rPr>
-          <w:rFonts w:ascii="Times New Roman" w:eastAsia="Times New Roman" w:hAnsi="Times New Roman" w:cs="Times New Roman"/>
-          <w:sz w:val="24"/>
-          <w:szCs w:val="24"/>
-        </w:rPr>
-      </w:pPr>
-      <w:r>
-        <w:rPr>
-          <w:rFonts w:ascii="Times New Roman" w:eastAsia="Times New Roman" w:hAnsi="Times New Roman" w:cs="Times New Roman"/>
-          <w:sz w:val="24"/>
-          <w:szCs w:val="24"/>
-        </w:rPr>
-        <w:t>MinB = 53</w:t>
-      </w:r>
-    </w:p>
-    <w:p>
-      <w:pPr>
-        <w:rPr>
-          <w:rFonts w:ascii="Times New Roman" w:eastAsia="Times New Roman" w:hAnsi="Times New Roman" w:cs="Times New Roman"/>
-          <w:sz w:val="24"/>
-          <w:szCs w:val="24"/>
-        </w:rPr>
-      </w:pPr>
-    </w:p>
-    <w:p>
-      <w:pPr>
-        <w:rPr>
-          <w:rFonts w:ascii="Times New Roman" w:eastAsia="Times New Roman" w:hAnsi="Times New Roman" w:cs="Times New Roman"/>
-          <w:sz w:val="24"/>
-          <w:szCs w:val="24"/>
-        </w:rPr>
-      </w:pPr>
-      <w:r>
-        <w:rPr>
-          <w:rFonts w:ascii="Times New Roman" w:eastAsia="Times New Roman" w:hAnsi="Times New Roman" w:cs="Times New Roman"/>
-          <w:sz w:val="24"/>
-          <w:szCs w:val="24"/>
-        </w:rPr>
-        <w:t>3) Adding 150 to MinA and MinB</w:t>
-      </w:r>
+        <w:t>List B</w:t>
+      </w:r>
+      <w:r>
+        <w:rPr>
+          <w:rFonts w:ascii="Times New Roman" w:eastAsia="Times New Roman" w:hAnsi="Times New Roman" w:cs="Times New Roman"/>
+          <w:sz w:val="24"/>
+          <w:szCs w:val="24"/>
+        </w:rPr>
+        <w:t xml:space="preserve"> = </w:t>
+      </w:r>
+      <w:r>
+        <w:rPr>
+          <w:rFonts w:ascii="Times New Roman" w:eastAsia="Times New Roman" w:hAnsi="Times New Roman" w:cs="Times New Roman"/>
+          <w:sz w:val="24"/>
+          <w:szCs w:val="24"/>
+        </w:rPr>
+        <w:t>{8141, 2615, 53, 951, 217}</w:t>
+      </w:r>
+    </w:p>
+    <w:p>
+      <w:pPr>
+        <w:rPr>
+          <w:rFonts w:ascii="Times New Roman" w:eastAsia="Times New Roman" w:hAnsi="Times New Roman" w:cs="Times New Roman"/>
+          <w:sz w:val="24"/>
+          <w:szCs w:val="24"/>
+        </w:rPr>
+      </w:pPr>
+      <w:proofErr w:type="spellStart"/>
+      <w:r>
+        <w:rPr>
+          <w:rFonts w:ascii="Times New Roman" w:eastAsia="Times New Roman" w:hAnsi="Times New Roman" w:cs="Times New Roman"/>
+          <w:sz w:val="24"/>
+          <w:szCs w:val="24"/>
+        </w:rPr>
+        <w:t>MinB</w:t>
+      </w:r>
+      <w:proofErr w:type="spellEnd"/>
+      <w:r>
+        <w:rPr>
+          <w:rFonts w:ascii="Times New Roman" w:eastAsia="Times New Roman" w:hAnsi="Times New Roman" w:cs="Times New Roman"/>
+          <w:sz w:val="24"/>
+          <w:szCs w:val="24"/>
+        </w:rPr>
+        <w:t xml:space="preserve"> = 53</w:t>
+      </w:r>
+    </w:p>
+    <w:p>
+      <w:pPr>
+        <w:rPr>
+          <w:rFonts w:ascii="Times New Roman" w:eastAsia="Times New Roman" w:hAnsi="Times New Roman" w:cs="Times New Roman"/>
+          <w:sz w:val="24"/>
+          <w:szCs w:val="24"/>
+        </w:rPr>
+      </w:pPr>
+    </w:p>
+    <w:p>
+      <w:pPr>
+        <w:rPr>
+          <w:rFonts w:ascii="Times New Roman" w:eastAsia="Times New Roman" w:hAnsi="Times New Roman" w:cs="Times New Roman"/>
+          <w:sz w:val="24"/>
+          <w:szCs w:val="24"/>
+        </w:rPr>
+      </w:pPr>
+      <w:r>
+        <w:rPr>
+          <w:rFonts w:ascii="Times New Roman" w:eastAsia="Times New Roman" w:hAnsi="Times New Roman" w:cs="Times New Roman"/>
+          <w:sz w:val="24"/>
+          <w:szCs w:val="24"/>
+        </w:rPr>
+        <w:t xml:space="preserve">3) Adding 150 to </w:t>
+      </w:r>
+      <w:proofErr w:type="spellStart"/>
+      <w:r>
+        <w:rPr>
+          <w:rFonts w:ascii="Times New Roman" w:eastAsia="Times New Roman" w:hAnsi="Times New Roman" w:cs="Times New Roman"/>
+          <w:sz w:val="24"/>
+          <w:szCs w:val="24"/>
+        </w:rPr>
+        <w:t>MinA</w:t>
+      </w:r>
+      <w:proofErr w:type="spellEnd"/>
+      <w:r>
+        <w:rPr>
+          <w:rFonts w:ascii="Times New Roman" w:eastAsia="Times New Roman" w:hAnsi="Times New Roman" w:cs="Times New Roman"/>
+          <w:sz w:val="24"/>
+          <w:szCs w:val="24"/>
+        </w:rPr>
+        <w:t xml:space="preserve"> and </w:t>
+      </w:r>
+      <w:proofErr w:type="spellStart"/>
+      <w:r>
+        <w:rPr>
+          <w:rFonts w:ascii="Times New Roman" w:eastAsia="Times New Roman" w:hAnsi="Times New Roman" w:cs="Times New Roman"/>
+          <w:sz w:val="24"/>
+          <w:szCs w:val="24"/>
+        </w:rPr>
+        <w:t>MinB</w:t>
+      </w:r>
+      <w:proofErr w:type="spellEnd"/>
     </w:p>
     <w:p>
       <w:pPr>
@@ -4361,7 +2546,25 @@
           <w:sz w:val="24"/>
           <w:szCs w:val="24"/>
         </w:rPr>
-        <w:t xml:space="preserve">Load MinA and add 150 </w:t>
+        <w:t xml:space="preserve">Load </w:t>
+      </w:r>
+      <w:proofErr w:type="spellStart"/>
+      <w:r>
+        <w:rPr>
+          <w:rFonts w:ascii="Times New Roman" w:eastAsia="Times New Roman" w:hAnsi="Times New Roman" w:cs="Times New Roman"/>
+          <w:sz w:val="24"/>
+          <w:szCs w:val="24"/>
+        </w:rPr>
+        <w:t>MinA</w:t>
+      </w:r>
+      <w:proofErr w:type="spellEnd"/>
+      <w:r>
+        <w:rPr>
+          <w:rFonts w:ascii="Times New Roman" w:eastAsia="Times New Roman" w:hAnsi="Times New Roman" w:cs="Times New Roman"/>
+          <w:sz w:val="24"/>
+          <w:szCs w:val="24"/>
+        </w:rPr>
+        <w:t xml:space="preserve"> and add 150 </w:t>
       </w:r>
     </w:p>
     <w:p>
@@ -4382,8 +2585,18 @@
           <w:sz w:val="24"/>
           <w:szCs w:val="24"/>
         </w:rPr>
-        <w:t>Store result in SumMinA</w:t>
-      </w:r>
+        <w:t xml:space="preserve">Store result in </w:t>
+      </w:r>
+      <w:proofErr w:type="spellStart"/>
+      <w:r>
+        <w:rPr>
+          <w:rFonts w:ascii="Times New Roman" w:eastAsia="Times New Roman" w:hAnsi="Times New Roman" w:cs="Times New Roman"/>
+          <w:sz w:val="24"/>
+          <w:szCs w:val="24"/>
+        </w:rPr>
+        <w:t>SumMinA</w:t>
+      </w:r>
+      <w:proofErr w:type="spellEnd"/>
     </w:p>
     <w:p>
       <w:pPr>
@@ -4403,7 +2616,25 @@
           <w:sz w:val="24"/>
           <w:szCs w:val="24"/>
         </w:rPr>
-        <w:t>Load MinB and add150</w:t>
+        <w:t xml:space="preserve">Load </w:t>
+      </w:r>
+      <w:proofErr w:type="spellStart"/>
+      <w:r>
+        <w:rPr>
+          <w:rFonts w:ascii="Times New Roman" w:eastAsia="Times New Roman" w:hAnsi="Times New Roman" w:cs="Times New Roman"/>
+          <w:sz w:val="24"/>
+          <w:szCs w:val="24"/>
+        </w:rPr>
+        <w:t>MinB</w:t>
+      </w:r>
+      <w:proofErr w:type="spellEnd"/>
+      <w:r>
+        <w:rPr>
+          <w:rFonts w:ascii="Times New Roman" w:eastAsia="Times New Roman" w:hAnsi="Times New Roman" w:cs="Times New Roman"/>
+          <w:sz w:val="24"/>
+          <w:szCs w:val="24"/>
+        </w:rPr>
+        <w:t xml:space="preserve"> and add150</w:t>
       </w:r>
     </w:p>
     <w:p>
@@ -4424,58 +2655,98 @@
           <w:sz w:val="24"/>
           <w:szCs w:val="24"/>
         </w:rPr>
-        <w:t>Store result in SumMinB</w:t>
-      </w:r>
-    </w:p>
-    <w:p>
-      <w:pPr>
-        <w:rPr>
-          <w:rFonts w:ascii="Times New Roman" w:eastAsia="Times New Roman" w:hAnsi="Times New Roman" w:cs="Times New Roman"/>
-          <w:sz w:val="24"/>
-          <w:szCs w:val="24"/>
-        </w:rPr>
-      </w:pPr>
-      <w:r>
-        <w:rPr>
-          <w:rFonts w:ascii="Times New Roman" w:eastAsia="Times New Roman" w:hAnsi="Times New Roman" w:cs="Times New Roman"/>
-          <w:sz w:val="24"/>
-          <w:szCs w:val="24"/>
-        </w:rPr>
-        <w:t>ExpectedOutput:</w:t>
-      </w:r>
-    </w:p>
-    <w:p>
-      <w:pPr>
-        <w:rPr>
-          <w:rFonts w:ascii="Times New Roman" w:eastAsia="Times New Roman" w:hAnsi="Times New Roman" w:cs="Times New Roman"/>
-          <w:sz w:val="24"/>
-          <w:szCs w:val="24"/>
-        </w:rPr>
-      </w:pPr>
-      <w:r>
-        <w:rPr>
-          <w:rFonts w:ascii="Times New Roman" w:eastAsia="Times New Roman" w:hAnsi="Times New Roman" w:cs="Times New Roman"/>
-          <w:sz w:val="24"/>
-          <w:szCs w:val="24"/>
-        </w:rPr>
-        <w:t>SumMinA = 379 + 150 = 529</w:t>
-      </w:r>
-    </w:p>
-    <w:p>
-      <w:pPr>
-        <w:rPr>
-          <w:rFonts w:ascii="Times New Roman" w:eastAsia="Times New Roman" w:hAnsi="Times New Roman" w:cs="Times New Roman"/>
-          <w:sz w:val="24"/>
-          <w:szCs w:val="24"/>
-        </w:rPr>
-      </w:pPr>
-      <w:r>
-        <w:rPr>
-          <w:rFonts w:ascii="Times New Roman" w:eastAsia="Times New Roman" w:hAnsi="Times New Roman" w:cs="Times New Roman"/>
-          <w:sz w:val="24"/>
-          <w:szCs w:val="24"/>
-        </w:rPr>
-        <w:t>SumMinB = 53 + 150 = 203</w:t>
+        <w:t xml:space="preserve">Store result in </w:t>
+      </w:r>
+      <w:proofErr w:type="spellStart"/>
+      <w:r>
+        <w:rPr>
+          <w:rFonts w:ascii="Times New Roman" w:eastAsia="Times New Roman" w:hAnsi="Times New Roman" w:cs="Times New Roman"/>
+          <w:sz w:val="24"/>
+          <w:szCs w:val="24"/>
+        </w:rPr>
+        <w:t>SumMinB</w:t>
+      </w:r>
+      <w:proofErr w:type="spellEnd"/>
+    </w:p>
+    <w:p>
+      <w:pPr>
+        <w:rPr>
+          <w:rFonts w:ascii="Times New Roman" w:eastAsia="Times New Roman" w:hAnsi="Times New Roman" w:cs="Times New Roman"/>
+          <w:sz w:val="24"/>
+          <w:szCs w:val="24"/>
+        </w:rPr>
+      </w:pPr>
+      <w:proofErr w:type="spellStart"/>
+      <w:r>
+        <w:rPr>
+          <w:rFonts w:ascii="Times New Roman" w:eastAsia="Times New Roman" w:hAnsi="Times New Roman" w:cs="Times New Roman"/>
+          <w:sz w:val="24"/>
+          <w:szCs w:val="24"/>
+        </w:rPr>
+        <w:t>ExpectedOutput</w:t>
+      </w:r>
+      <w:proofErr w:type="spellEnd"/>
+      <w:r>
+        <w:rPr>
+          <w:rFonts w:ascii="Times New Roman" w:eastAsia="Times New Roman" w:hAnsi="Times New Roman" w:cs="Times New Roman"/>
+          <w:sz w:val="24"/>
+          <w:szCs w:val="24"/>
+        </w:rPr>
+        <w:t>:</w:t>
+      </w:r>
+    </w:p>
+    <w:p>
+      <w:pPr>
+        <w:rPr>
+          <w:rFonts w:ascii="Times New Roman" w:eastAsia="Times New Roman" w:hAnsi="Times New Roman" w:cs="Times New Roman"/>
+          <w:sz w:val="24"/>
+          <w:szCs w:val="24"/>
+        </w:rPr>
+      </w:pPr>
+      <w:proofErr w:type="spellStart"/>
+      <w:r>
+        <w:rPr>
+          <w:rFonts w:ascii="Times New Roman" w:eastAsia="Times New Roman" w:hAnsi="Times New Roman" w:cs="Times New Roman"/>
+          <w:sz w:val="24"/>
+          <w:szCs w:val="24"/>
+        </w:rPr>
+        <w:t>SumMinA</w:t>
+      </w:r>
+      <w:proofErr w:type="spellEnd"/>
+      <w:r>
+        <w:rPr>
+          <w:rFonts w:ascii="Times New Roman" w:eastAsia="Times New Roman" w:hAnsi="Times New Roman" w:cs="Times New Roman"/>
+          <w:sz w:val="24"/>
+          <w:szCs w:val="24"/>
+        </w:rPr>
+        <w:t xml:space="preserve"> = 379 + 150 = 529</w:t>
+      </w:r>
+    </w:p>
+    <w:p>
+      <w:pPr>
+        <w:rPr>
+          <w:rFonts w:ascii="Times New Roman" w:eastAsia="Times New Roman" w:hAnsi="Times New Roman" w:cs="Times New Roman"/>
+          <w:sz w:val="24"/>
+          <w:szCs w:val="24"/>
+        </w:rPr>
+      </w:pPr>
+      <w:proofErr w:type="spellStart"/>
+      <w:r>
+        <w:rPr>
+          <w:rFonts w:ascii="Times New Roman" w:eastAsia="Times New Roman" w:hAnsi="Times New Roman" w:cs="Times New Roman"/>
+          <w:sz w:val="24"/>
+          <w:szCs w:val="24"/>
+        </w:rPr>
+        <w:t>SumMinB</w:t>
+      </w:r>
+      <w:proofErr w:type="spellEnd"/>
+      <w:r>
+        <w:rPr>
+          <w:rFonts w:ascii="Times New Roman" w:eastAsia="Times New Roman" w:hAnsi="Times New Roman" w:cs="Times New Roman"/>
+          <w:sz w:val="24"/>
+          <w:szCs w:val="24"/>
+        </w:rPr>
+        <w:t xml:space="preserve"> = 53 + 150 = 203</w:t>
       </w:r>
     </w:p>
     <w:p>
@@ -4518,7 +2789,65 @@
           <w:sz w:val="24"/>
           <w:szCs w:val="24"/>
         </w:rPr>
-        <w:t>Assume List B =  {8141, 2615, -53, 951, -217}</w:t>
+        <w:t xml:space="preserve">Assume List B </w:t>
+      </w:r>
+      <w:proofErr w:type="gramStart"/>
+      <w:r>
+        <w:rPr>
+          <w:rFonts w:ascii="Times New Roman" w:eastAsia="Times New Roman" w:hAnsi="Times New Roman" w:cs="Times New Roman"/>
+          <w:sz w:val="24"/>
+          <w:szCs w:val="24"/>
+        </w:rPr>
+        <w:t>= {</w:t>
+      </w:r>
+      <w:r>
+        <w:rPr>
+          <w:rFonts w:ascii="Times New Roman" w:eastAsia="Times New Roman" w:hAnsi="Times New Roman" w:cs="Times New Roman"/>
+          <w:sz w:val="24"/>
+          <w:szCs w:val="24"/>
+        </w:rPr>
+        <w:t>-</w:t>
+      </w:r>
+      <w:proofErr w:type="gramEnd"/>
+      <w:r>
+        <w:rPr>
+          <w:rFonts w:ascii="Times New Roman" w:eastAsia="Times New Roman" w:hAnsi="Times New Roman" w:cs="Times New Roman"/>
+          <w:sz w:val="24"/>
+          <w:szCs w:val="24"/>
+        </w:rPr>
+        <w:t xml:space="preserve">8141, </w:t>
+      </w:r>
+      <w:r>
+        <w:rPr>
+          <w:rFonts w:ascii="Times New Roman" w:eastAsia="Times New Roman" w:hAnsi="Times New Roman" w:cs="Times New Roman"/>
+          <w:sz w:val="24"/>
+          <w:szCs w:val="24"/>
+        </w:rPr>
+        <w:t>-</w:t>
+      </w:r>
+      <w:r>
+        <w:rPr>
+          <w:rFonts w:ascii="Times New Roman" w:eastAsia="Times New Roman" w:hAnsi="Times New Roman" w:cs="Times New Roman"/>
+          <w:sz w:val="24"/>
+          <w:szCs w:val="24"/>
+        </w:rPr>
+        <w:t xml:space="preserve">2615, -53, </w:t>
+      </w:r>
+      <w:r>
+        <w:rPr>
+          <w:rFonts w:ascii="Times New Roman" w:eastAsia="Times New Roman" w:hAnsi="Times New Roman" w:cs="Times New Roman"/>
+          <w:sz w:val="24"/>
+          <w:szCs w:val="24"/>
+        </w:rPr>
+        <w:t>-</w:t>
+      </w:r>
+      <w:r>
+        <w:rPr>
+          <w:rFonts w:ascii="Times New Roman" w:eastAsia="Times New Roman" w:hAnsi="Times New Roman" w:cs="Times New Roman"/>
+          <w:sz w:val="24"/>
+          <w:szCs w:val="24"/>
+        </w:rPr>
+        <w:t>951, -217}</w:t>
       </w:r>
     </w:p>
     <w:p>
@@ -4560,7 +2889,7 @@
           <w:sz w:val="24"/>
           <w:szCs w:val="24"/>
         </w:rPr>
-        <w:t xml:space="preserve">If value is positive store it in CompB </w:t>
+        <w:t>Convert list B to negative value</w:t>
       </w:r>
     </w:p>
     <w:p>
@@ -4577,11 +2906,73 @@
       </w:pPr>
       <w:r>
         <w:rPr>
-          <w:rFonts w:ascii="Gungsuh" w:eastAsia="Gungsuh" w:hAnsi="Gungsuh" w:cs="Gungsuh"/>
-          <w:sz w:val="24"/>
-          <w:szCs w:val="24"/>
-        </w:rPr>
-        <w:t>If Negative, convert to 10’s complement using this formula: 10’s Complement of B[i]=∼(−B[i])+1</w:t>
+          <w:rFonts w:ascii="Times New Roman" w:eastAsia="Gungsuh" w:hAnsi="Times New Roman" w:cs="Times New Roman"/>
+          <w:sz w:val="24"/>
+          <w:szCs w:val="24"/>
+        </w:rPr>
+        <w:t>C</w:t>
+      </w:r>
+      <w:r>
+        <w:rPr>
+          <w:rFonts w:ascii="Times New Roman" w:eastAsia="Gungsuh" w:hAnsi="Times New Roman" w:cs="Times New Roman"/>
+          <w:sz w:val="24"/>
+          <w:szCs w:val="24"/>
+        </w:rPr>
+        <w:t>onvert to 10’s complement using this formula: 10’s Complement of B[</w:t>
+      </w:r>
+      <w:proofErr w:type="spellStart"/>
+      <w:r>
+        <w:rPr>
+          <w:rFonts w:ascii="Times New Roman" w:eastAsia="Gungsuh" w:hAnsi="Times New Roman" w:cs="Times New Roman"/>
+          <w:sz w:val="24"/>
+          <w:szCs w:val="24"/>
+        </w:rPr>
+        <w:t>i</w:t>
+      </w:r>
+      <w:proofErr w:type="spellEnd"/>
+      <w:r>
+        <w:rPr>
+          <w:rFonts w:ascii="Times New Roman" w:eastAsia="Gungsuh" w:hAnsi="Times New Roman" w:cs="Times New Roman"/>
+          <w:sz w:val="24"/>
+          <w:szCs w:val="24"/>
+        </w:rPr>
+        <w:t>]=(−B[</w:t>
+      </w:r>
+      <w:proofErr w:type="spellStart"/>
+      <w:r>
+        <w:rPr>
+          <w:rFonts w:ascii="Times New Roman" w:eastAsia="Gungsuh" w:hAnsi="Times New Roman" w:cs="Times New Roman"/>
+          <w:sz w:val="24"/>
+          <w:szCs w:val="24"/>
+        </w:rPr>
+        <w:t>i</w:t>
+      </w:r>
+      <w:proofErr w:type="spellEnd"/>
+      <w:proofErr w:type="gramStart"/>
+      <w:r>
+        <w:rPr>
+          <w:rFonts w:ascii="Times New Roman" w:eastAsia="Gungsuh" w:hAnsi="Times New Roman" w:cs="Times New Roman"/>
+          <w:sz w:val="24"/>
+          <w:szCs w:val="24"/>
+        </w:rPr>
+        <w:t>])+</w:t>
+      </w:r>
+      <w:proofErr w:type="gramEnd"/>
+      <w:r>
+        <w:rPr>
+          <w:rFonts w:ascii="Times New Roman" w:eastAsia="Gungsuh" w:hAnsi="Times New Roman" w:cs="Times New Roman"/>
+          <w:sz w:val="24"/>
+          <w:szCs w:val="24"/>
+        </w:rPr>
+        <w:t>1</w:t>
+      </w:r>
+      <w:r>
+        <w:rPr>
+          <w:rFonts w:ascii="Times New Roman" w:eastAsia="Gungsuh" w:hAnsi="Times New Roman" w:cs="Times New Roman"/>
+          <w:sz w:val="24"/>
+          <w:szCs w:val="24"/>
+        </w:rPr>
+        <w:t>00000</w:t>
       </w:r>
     </w:p>
     <w:p>
@@ -4602,8 +2993,18 @@
           <w:sz w:val="24"/>
           <w:szCs w:val="24"/>
         </w:rPr>
-        <w:t>Store result in Comp B</w:t>
-      </w:r>
+        <w:t xml:space="preserve">Store result in </w:t>
+      </w:r>
+      <w:proofErr w:type="spellStart"/>
+      <w:r>
+        <w:rPr>
+          <w:rFonts w:ascii="Times New Roman" w:eastAsia="Times New Roman" w:hAnsi="Times New Roman" w:cs="Times New Roman"/>
+          <w:sz w:val="24"/>
+          <w:szCs w:val="24"/>
+        </w:rPr>
+        <w:t>CompB</w:t>
+      </w:r>
+      <w:proofErr w:type="spellEnd"/>
     </w:p>
     <w:p>
       <w:pPr>
@@ -4630,83 +3031,58 @@
           <w:szCs w:val="24"/>
         </w:rPr>
       </w:pPr>
-      <w:r>
-        <w:rPr>
-          <w:rFonts w:ascii="Times New Roman" w:eastAsia="Times New Roman" w:hAnsi="Times New Roman" w:cs="Times New Roman"/>
-          <w:sz w:val="24"/>
-          <w:szCs w:val="24"/>
-        </w:rPr>
-        <w:t xml:space="preserve">CompB = {8141, 2615, </w:t>
-      </w:r>
-      <w:r>
-        <w:rPr>
-          <w:rFonts w:ascii="Times New Roman" w:eastAsia="Times New Roman" w:hAnsi="Times New Roman" w:cs="Times New Roman"/>
-          <w:sz w:val="24"/>
-          <w:szCs w:val="24"/>
-        </w:rPr>
-        <w:t>9947</w:t>
-      </w:r>
-      <w:r>
-        <w:rPr>
-          <w:rFonts w:ascii="Times New Roman" w:eastAsia="Times New Roman" w:hAnsi="Times New Roman" w:cs="Times New Roman"/>
-          <w:sz w:val="24"/>
-          <w:szCs w:val="24"/>
-        </w:rPr>
-        <w:t xml:space="preserve">, 951, </w:t>
-      </w:r>
-      <w:r>
-        <w:t>9783</w:t>
-      </w:r>
-      <w:r>
-        <w:rPr>
-          <w:rFonts w:ascii="Times New Roman" w:eastAsia="Times New Roman" w:hAnsi="Times New Roman" w:cs="Times New Roman"/>
-          <w:sz w:val="24"/>
-          <w:szCs w:val="24"/>
-        </w:rPr>
-        <w:t>}</w:t>
-      </w:r>
-    </w:p>
-    <w:p>
-      <w:pPr>
-        <w:rPr>
-          <w:rFonts w:ascii="Times New Roman" w:eastAsia="Times New Roman" w:hAnsi="Times New Roman" w:cs="Times New Roman"/>
-          <w:sz w:val="24"/>
-          <w:szCs w:val="24"/>
-        </w:rPr>
-      </w:pPr>
-    </w:p>
-    <w:p>
-      <w:pPr>
-        <w:rPr>
-          <w:rFonts w:ascii="Times New Roman" w:eastAsia="Times New Roman" w:hAnsi="Times New Roman" w:cs="Times New Roman"/>
-          <w:sz w:val="24"/>
-          <w:szCs w:val="24"/>
-        </w:rPr>
-      </w:pPr>
-      <w:r>
-        <w:rPr>
-          <w:rFonts w:ascii="Times New Roman" w:eastAsia="Times New Roman" w:hAnsi="Times New Roman" w:cs="Times New Roman"/>
-          <w:sz w:val="24"/>
-          <w:szCs w:val="24"/>
-        </w:rPr>
+      <w:proofErr w:type="spellStart"/>
+      <w:r>
+        <w:rPr>
+          <w:rFonts w:ascii="Times New Roman" w:eastAsia="Times New Roman" w:hAnsi="Times New Roman" w:cs="Times New Roman"/>
+          <w:sz w:val="24"/>
+          <w:szCs w:val="24"/>
+        </w:rPr>
+        <w:t>CompB</w:t>
+      </w:r>
+      <w:proofErr w:type="spellEnd"/>
+      <w:r>
+        <w:rPr>
+          <w:rFonts w:ascii="Times New Roman" w:eastAsia="Times New Roman" w:hAnsi="Times New Roman" w:cs="Times New Roman"/>
+          <w:sz w:val="24"/>
+          <w:szCs w:val="24"/>
+        </w:rPr>
+        <w:t xml:space="preserve"> = </w:t>
+      </w:r>
+      <w:r>
+        <w:rPr>
+          <w:rFonts w:ascii="Times New Roman" w:eastAsia="Times New Roman" w:hAnsi="Times New Roman" w:cs="Times New Roman"/>
+          <w:sz w:val="24"/>
+          <w:szCs w:val="24"/>
+        </w:rPr>
+        <w:t>{91859, 97385, 99947, 99049, 99783}</w:t>
+      </w:r>
+    </w:p>
+    <w:p>
+      <w:pPr>
+        <w:rPr>
+          <w:rFonts w:ascii="Times New Roman" w:eastAsia="Times New Roman" w:hAnsi="Times New Roman" w:cs="Times New Roman"/>
+          <w:sz w:val="24"/>
+          <w:szCs w:val="24"/>
+        </w:rPr>
+      </w:pPr>
+    </w:p>
+    <w:p>
+      <w:pPr>
+        <w:rPr>
+          <w:rFonts w:ascii="Times New Roman" w:eastAsia="Times New Roman" w:hAnsi="Times New Roman" w:cs="Times New Roman"/>
+          <w:sz w:val="24"/>
+          <w:szCs w:val="24"/>
+        </w:rPr>
+      </w:pPr>
+      <w:r>
+        <w:rPr>
+          <w:rFonts w:ascii="Times New Roman" w:eastAsia="Times New Roman" w:hAnsi="Times New Roman" w:cs="Times New Roman"/>
+          <w:sz w:val="24"/>
+          <w:szCs w:val="24"/>
+        </w:rPr>
+        <w:lastRenderedPageBreak/>
         <w:t xml:space="preserve">5) Addition Subtraction and Carry detection: </w:t>
-      </w:r>
-    </w:p>
-    <w:p>
-      <w:pPr>
-        <w:rPr>
-          <w:rFonts w:ascii="Times New Roman" w:eastAsia="Times New Roman" w:hAnsi="Times New Roman" w:cs="Times New Roman"/>
-          <w:sz w:val="24"/>
-          <w:szCs w:val="24"/>
-        </w:rPr>
-      </w:pPr>
-      <w:r>
-        <w:rPr>
-          <w:rFonts w:ascii="Times New Roman" w:eastAsia="Times New Roman" w:hAnsi="Times New Roman" w:cs="Times New Roman"/>
-          <w:sz w:val="24"/>
-          <w:szCs w:val="24"/>
-        </w:rPr>
-        <w:t>Assume List B =  {8141, 2615, -53, 951, -217}</w:t>
       </w:r>
     </w:p>
     <w:p>
@@ -4722,7 +3098,25 @@
           <w:sz w:val="24"/>
           <w:szCs w:val="24"/>
         </w:rPr>
-        <w:t>For each index i from 0 to 4:</w:t>
+        <w:t xml:space="preserve">For each index </w:t>
+      </w:r>
+      <w:proofErr w:type="spellStart"/>
+      <w:r>
+        <w:rPr>
+          <w:rFonts w:ascii="Times New Roman" w:eastAsia="Times New Roman" w:hAnsi="Times New Roman" w:cs="Times New Roman"/>
+          <w:sz w:val="24"/>
+          <w:szCs w:val="24"/>
+        </w:rPr>
+        <w:t>i</w:t>
+      </w:r>
+      <w:proofErr w:type="spellEnd"/>
+      <w:r>
+        <w:rPr>
+          <w:rFonts w:ascii="Times New Roman" w:eastAsia="Times New Roman" w:hAnsi="Times New Roman" w:cs="Times New Roman"/>
+          <w:sz w:val="24"/>
+          <w:szCs w:val="24"/>
+        </w:rPr>
+        <w:t xml:space="preserve"> from 0 to 4:</w:t>
       </w:r>
     </w:p>
     <w:p>
@@ -4743,7 +3137,95 @@
           <w:sz w:val="24"/>
           <w:szCs w:val="24"/>
         </w:rPr>
-        <w:t>Load A[i] and CompB[i]</w:t>
+        <w:t>Load A[</w:t>
+      </w:r>
+      <w:proofErr w:type="spellStart"/>
+      <w:r>
+        <w:rPr>
+          <w:rFonts w:ascii="Times New Roman" w:eastAsia="Times New Roman" w:hAnsi="Times New Roman" w:cs="Times New Roman"/>
+          <w:sz w:val="24"/>
+          <w:szCs w:val="24"/>
+        </w:rPr>
+        <w:t>i</w:t>
+      </w:r>
+      <w:proofErr w:type="spellEnd"/>
+      <w:r>
+        <w:rPr>
+          <w:rFonts w:ascii="Times New Roman" w:eastAsia="Times New Roman" w:hAnsi="Times New Roman" w:cs="Times New Roman"/>
+          <w:sz w:val="24"/>
+          <w:szCs w:val="24"/>
+        </w:rPr>
+        <w:t>]</w:t>
+      </w:r>
+      <w:r>
+        <w:rPr>
+          <w:rFonts w:ascii="Times New Roman" w:eastAsia="Times New Roman" w:hAnsi="Times New Roman" w:cs="Times New Roman"/>
+          <w:sz w:val="24"/>
+          <w:szCs w:val="24"/>
+        </w:rPr>
+        <w:t>, B[</w:t>
+      </w:r>
+      <w:proofErr w:type="spellStart"/>
+      <w:r>
+        <w:rPr>
+          <w:rFonts w:ascii="Times New Roman" w:eastAsia="Times New Roman" w:hAnsi="Times New Roman" w:cs="Times New Roman"/>
+          <w:sz w:val="24"/>
+          <w:szCs w:val="24"/>
+        </w:rPr>
+        <w:t>i</w:t>
+      </w:r>
+      <w:proofErr w:type="spellEnd"/>
+      <w:r>
+        <w:rPr>
+          <w:rFonts w:ascii="Times New Roman" w:eastAsia="Times New Roman" w:hAnsi="Times New Roman" w:cs="Times New Roman"/>
+          <w:sz w:val="24"/>
+          <w:szCs w:val="24"/>
+        </w:rPr>
+        <w:t>]</w:t>
+      </w:r>
+      <w:r>
+        <w:rPr>
+          <w:rFonts w:ascii="Times New Roman" w:eastAsia="Times New Roman" w:hAnsi="Times New Roman" w:cs="Times New Roman"/>
+          <w:sz w:val="24"/>
+          <w:szCs w:val="24"/>
+        </w:rPr>
+        <w:t xml:space="preserve"> and </w:t>
+      </w:r>
+      <w:proofErr w:type="spellStart"/>
+      <w:r>
+        <w:rPr>
+          <w:rFonts w:ascii="Times New Roman" w:eastAsia="Times New Roman" w:hAnsi="Times New Roman" w:cs="Times New Roman"/>
+          <w:sz w:val="24"/>
+          <w:szCs w:val="24"/>
+        </w:rPr>
+        <w:t>CompB</w:t>
+      </w:r>
+      <w:proofErr w:type="spellEnd"/>
+      <w:r>
+        <w:rPr>
+          <w:rFonts w:ascii="Times New Roman" w:eastAsia="Times New Roman" w:hAnsi="Times New Roman" w:cs="Times New Roman"/>
+          <w:sz w:val="24"/>
+          <w:szCs w:val="24"/>
+        </w:rPr>
+        <w:t>[</w:t>
+      </w:r>
+      <w:proofErr w:type="spellStart"/>
+      <w:r>
+        <w:rPr>
+          <w:rFonts w:ascii="Times New Roman" w:eastAsia="Times New Roman" w:hAnsi="Times New Roman" w:cs="Times New Roman"/>
+          <w:sz w:val="24"/>
+          <w:szCs w:val="24"/>
+        </w:rPr>
+        <w:t>i</w:t>
+      </w:r>
+      <w:proofErr w:type="spellEnd"/>
+      <w:r>
+        <w:rPr>
+          <w:rFonts w:ascii="Times New Roman" w:eastAsia="Times New Roman" w:hAnsi="Times New Roman" w:cs="Times New Roman"/>
+          <w:sz w:val="24"/>
+          <w:szCs w:val="24"/>
+        </w:rPr>
+        <w:t>]</w:t>
       </w:r>
     </w:p>
     <w:p>
@@ -4764,7 +3246,95 @@
           <w:sz w:val="24"/>
           <w:szCs w:val="24"/>
         </w:rPr>
-        <w:t>Perform SumAB[i] = A[i] + compB[i]</w:t>
+        <w:t xml:space="preserve">Perform </w:t>
+      </w:r>
+      <w:proofErr w:type="spellStart"/>
+      <w:r>
+        <w:rPr>
+          <w:rFonts w:ascii="Times New Roman" w:eastAsia="Times New Roman" w:hAnsi="Times New Roman" w:cs="Times New Roman"/>
+          <w:sz w:val="24"/>
+          <w:szCs w:val="24"/>
+        </w:rPr>
+        <w:t>SumAB</w:t>
+      </w:r>
+      <w:proofErr w:type="spellEnd"/>
+      <w:r>
+        <w:rPr>
+          <w:rFonts w:ascii="Times New Roman" w:eastAsia="Times New Roman" w:hAnsi="Times New Roman" w:cs="Times New Roman"/>
+          <w:sz w:val="24"/>
+          <w:szCs w:val="24"/>
+        </w:rPr>
+        <w:t>[</w:t>
+      </w:r>
+      <w:proofErr w:type="spellStart"/>
+      <w:r>
+        <w:rPr>
+          <w:rFonts w:ascii="Times New Roman" w:eastAsia="Times New Roman" w:hAnsi="Times New Roman" w:cs="Times New Roman"/>
+          <w:sz w:val="24"/>
+          <w:szCs w:val="24"/>
+        </w:rPr>
+        <w:t>i</w:t>
+      </w:r>
+      <w:proofErr w:type="spellEnd"/>
+      <w:r>
+        <w:rPr>
+          <w:rFonts w:ascii="Times New Roman" w:eastAsia="Times New Roman" w:hAnsi="Times New Roman" w:cs="Times New Roman"/>
+          <w:sz w:val="24"/>
+          <w:szCs w:val="24"/>
+        </w:rPr>
+        <w:t>] = A[</w:t>
+      </w:r>
+      <w:proofErr w:type="spellStart"/>
+      <w:r>
+        <w:rPr>
+          <w:rFonts w:ascii="Times New Roman" w:eastAsia="Times New Roman" w:hAnsi="Times New Roman" w:cs="Times New Roman"/>
+          <w:sz w:val="24"/>
+          <w:szCs w:val="24"/>
+        </w:rPr>
+        <w:t>i</w:t>
+      </w:r>
+      <w:proofErr w:type="spellEnd"/>
+      <w:r>
+        <w:rPr>
+          <w:rFonts w:ascii="Times New Roman" w:eastAsia="Times New Roman" w:hAnsi="Times New Roman" w:cs="Times New Roman"/>
+          <w:sz w:val="24"/>
+          <w:szCs w:val="24"/>
+        </w:rPr>
+        <w:t xml:space="preserve">] </w:t>
+      </w:r>
+      <w:r>
+        <w:rPr>
+          <w:rFonts w:ascii="Times New Roman" w:eastAsia="Times New Roman" w:hAnsi="Times New Roman" w:cs="Times New Roman"/>
+          <w:sz w:val="24"/>
+          <w:szCs w:val="24"/>
+        </w:rPr>
+        <w:t>-</w:t>
+      </w:r>
+      <w:r>
+        <w:rPr>
+          <w:rFonts w:ascii="Times New Roman" w:eastAsia="Times New Roman" w:hAnsi="Times New Roman" w:cs="Times New Roman"/>
+          <w:sz w:val="24"/>
+          <w:szCs w:val="24"/>
+        </w:rPr>
+        <w:t xml:space="preserve"> B[</w:t>
+      </w:r>
+      <w:proofErr w:type="spellStart"/>
+      <w:r>
+        <w:rPr>
+          <w:rFonts w:ascii="Times New Roman" w:eastAsia="Times New Roman" w:hAnsi="Times New Roman" w:cs="Times New Roman"/>
+          <w:sz w:val="24"/>
+          <w:szCs w:val="24"/>
+        </w:rPr>
+        <w:t>i</w:t>
+      </w:r>
+      <w:proofErr w:type="spellEnd"/>
+      <w:r>
+        <w:rPr>
+          <w:rFonts w:ascii="Times New Roman" w:eastAsia="Times New Roman" w:hAnsi="Times New Roman" w:cs="Times New Roman"/>
+          <w:sz w:val="24"/>
+          <w:szCs w:val="24"/>
+        </w:rPr>
+        <w:t>]</w:t>
       </w:r>
     </w:p>
     <w:p>
@@ -4785,7 +3355,97 @@
           <w:sz w:val="24"/>
           <w:szCs w:val="24"/>
         </w:rPr>
-        <w:t>Perform DiffAB[i] = A[i] + compB[i]</w:t>
+        <w:t xml:space="preserve">Perform </w:t>
+      </w:r>
+      <w:proofErr w:type="spellStart"/>
+      <w:r>
+        <w:rPr>
+          <w:rFonts w:ascii="Times New Roman" w:eastAsia="Times New Roman" w:hAnsi="Times New Roman" w:cs="Times New Roman"/>
+          <w:sz w:val="24"/>
+          <w:szCs w:val="24"/>
+        </w:rPr>
+        <w:t>DiffAB</w:t>
+      </w:r>
+      <w:proofErr w:type="spellEnd"/>
+      <w:r>
+        <w:rPr>
+          <w:rFonts w:ascii="Times New Roman" w:eastAsia="Times New Roman" w:hAnsi="Times New Roman" w:cs="Times New Roman"/>
+          <w:sz w:val="24"/>
+          <w:szCs w:val="24"/>
+        </w:rPr>
+        <w:t>[</w:t>
+      </w:r>
+      <w:proofErr w:type="spellStart"/>
+      <w:r>
+        <w:rPr>
+          <w:rFonts w:ascii="Times New Roman" w:eastAsia="Times New Roman" w:hAnsi="Times New Roman" w:cs="Times New Roman"/>
+          <w:sz w:val="24"/>
+          <w:szCs w:val="24"/>
+        </w:rPr>
+        <w:t>i</w:t>
+      </w:r>
+      <w:proofErr w:type="spellEnd"/>
+      <w:r>
+        <w:rPr>
+          <w:rFonts w:ascii="Times New Roman" w:eastAsia="Times New Roman" w:hAnsi="Times New Roman" w:cs="Times New Roman"/>
+          <w:sz w:val="24"/>
+          <w:szCs w:val="24"/>
+        </w:rPr>
+        <w:t>] = A[</w:t>
+      </w:r>
+      <w:proofErr w:type="spellStart"/>
+      <w:r>
+        <w:rPr>
+          <w:rFonts w:ascii="Times New Roman" w:eastAsia="Times New Roman" w:hAnsi="Times New Roman" w:cs="Times New Roman"/>
+          <w:sz w:val="24"/>
+          <w:szCs w:val="24"/>
+        </w:rPr>
+        <w:t>i</w:t>
+      </w:r>
+      <w:proofErr w:type="spellEnd"/>
+      <w:r>
+        <w:rPr>
+          <w:rFonts w:ascii="Times New Roman" w:eastAsia="Times New Roman" w:hAnsi="Times New Roman" w:cs="Times New Roman"/>
+          <w:sz w:val="24"/>
+          <w:szCs w:val="24"/>
+        </w:rPr>
+        <w:t xml:space="preserve">] + </w:t>
+      </w:r>
+      <w:proofErr w:type="spellStart"/>
+      <w:r>
+        <w:rPr>
+          <w:rFonts w:ascii="Times New Roman" w:eastAsia="Times New Roman" w:hAnsi="Times New Roman" w:cs="Times New Roman"/>
+          <w:sz w:val="24"/>
+          <w:szCs w:val="24"/>
+        </w:rPr>
+        <w:t>compB</w:t>
+      </w:r>
+      <w:proofErr w:type="spellEnd"/>
+      <w:r>
+        <w:rPr>
+          <w:rFonts w:ascii="Times New Roman" w:eastAsia="Times New Roman" w:hAnsi="Times New Roman" w:cs="Times New Roman"/>
+          <w:sz w:val="24"/>
+          <w:szCs w:val="24"/>
+        </w:rPr>
+        <w:t>[</w:t>
+      </w:r>
+      <w:proofErr w:type="spellStart"/>
+      <w:r>
+        <w:rPr>
+          <w:rFonts w:ascii="Times New Roman" w:eastAsia="Times New Roman" w:hAnsi="Times New Roman" w:cs="Times New Roman"/>
+          <w:sz w:val="24"/>
+          <w:szCs w:val="24"/>
+        </w:rPr>
+        <w:t>i</w:t>
+      </w:r>
+      <w:proofErr w:type="spellEnd"/>
+      <w:r>
+        <w:rPr>
+          <w:rFonts w:ascii="Times New Roman" w:eastAsia="Times New Roman" w:hAnsi="Times New Roman" w:cs="Times New Roman"/>
+          <w:sz w:val="24"/>
+          <w:szCs w:val="24"/>
+        </w:rPr>
+        <w:t>]</w:t>
       </w:r>
     </w:p>
     <w:p>
@@ -4838,7 +3498,8 @@
     <w:tbl>
       <w:tblPr>
         <w:tblStyle w:val="a0"/>
-        <w:tblW w:w="9360" w:type="dxa"/>
+        <w:tblW w:w="10920" w:type="dxa"/>
+        <w:tblInd w:w="-790" w:type="dxa"/>
         <w:tblBorders>
           <w:top w:val="single" w:sz="8" w:space="0" w:color="000000"/>
           <w:left w:val="single" w:sz="8" w:space="0" w:color="000000"/>
@@ -4857,8 +3518,12 @@
         <w:gridCol w:w="1560"/>
         <w:gridCol w:w="1560"/>
         <w:gridCol w:w="1560"/>
+        <w:gridCol w:w="1560"/>
       </w:tblGrid>
       <w:tr>
+        <w:trPr>
+          <w:trHeight w:val="267"/>
+        </w:trPr>
         <w:tc>
           <w:tcPr>
             <w:tcW w:w="1560" w:type="dxa"/>
@@ -4887,6 +3552,7 @@
                 <w:szCs w:val="24"/>
               </w:rPr>
             </w:pPr>
+            <w:proofErr w:type="spellStart"/>
             <w:r>
               <w:rPr>
                 <w:rFonts w:ascii="Times New Roman" w:eastAsia="Times New Roman" w:hAnsi="Times New Roman" w:cs="Times New Roman"/>
@@ -4895,6 +3561,7 @@
               </w:rPr>
               <w:t>i</w:t>
             </w:r>
+            <w:proofErr w:type="spellEnd"/>
           </w:p>
         </w:tc>
         <w:tc>
@@ -4931,7 +3598,74 @@
                 <w:sz w:val="24"/>
                 <w:szCs w:val="24"/>
               </w:rPr>
-              <w:t>A[i]</w:t>
+              <w:t>A[</w:t>
+            </w:r>
+            <w:proofErr w:type="spellStart"/>
+            <w:r>
+              <w:rPr>
+                <w:rFonts w:ascii="Times New Roman" w:eastAsia="Times New Roman" w:hAnsi="Times New Roman" w:cs="Times New Roman"/>
+                <w:sz w:val="24"/>
+                <w:szCs w:val="24"/>
+              </w:rPr>
+              <w:t>i</w:t>
+            </w:r>
+            <w:proofErr w:type="spellEnd"/>
+            <w:r>
+              <w:rPr>
+                <w:rFonts w:ascii="Times New Roman" w:eastAsia="Times New Roman" w:hAnsi="Times New Roman" w:cs="Times New Roman"/>
+                <w:sz w:val="24"/>
+                <w:szCs w:val="24"/>
+              </w:rPr>
+              <w:t>]</w:t>
+            </w:r>
+          </w:p>
+        </w:tc>
+        <w:tc>
+          <w:tcPr>
+            <w:tcW w:w="1560" w:type="dxa"/>
+          </w:tcPr>
+          <w:p>
+            <w:pPr>
+              <w:widowControl w:val="0"/>
+              <w:pBdr>
+                <w:top w:val="nil"/>
+                <w:left w:val="nil"/>
+                <w:bottom w:val="nil"/>
+                <w:right w:val="nil"/>
+                <w:between w:val="nil"/>
+              </w:pBdr>
+              <w:spacing w:line="240" w:lineRule="auto"/>
+              <w:rPr>
+                <w:rFonts w:ascii="Times New Roman" w:eastAsia="Times New Roman" w:hAnsi="Times New Roman" w:cs="Times New Roman"/>
+                <w:sz w:val="24"/>
+                <w:szCs w:val="24"/>
+              </w:rPr>
+            </w:pPr>
+            <w:r>
+              <w:rPr>
+                <w:rFonts w:ascii="Times New Roman" w:eastAsia="Times New Roman" w:hAnsi="Times New Roman" w:cs="Times New Roman"/>
+                <w:sz w:val="24"/>
+                <w:szCs w:val="24"/>
+              </w:rPr>
+              <w:t>B[</w:t>
+            </w:r>
+            <w:proofErr w:type="spellStart"/>
+            <w:r>
+              <w:rPr>
+                <w:rFonts w:ascii="Times New Roman" w:eastAsia="Times New Roman" w:hAnsi="Times New Roman" w:cs="Times New Roman"/>
+                <w:sz w:val="24"/>
+                <w:szCs w:val="24"/>
+              </w:rPr>
+              <w:t>i</w:t>
+            </w:r>
+            <w:proofErr w:type="spellEnd"/>
+            <w:r>
+              <w:rPr>
+                <w:rFonts w:ascii="Times New Roman" w:eastAsia="Times New Roman" w:hAnsi="Times New Roman" w:cs="Times New Roman"/>
+                <w:sz w:val="24"/>
+                <w:szCs w:val="24"/>
+              </w:rPr>
+              <w:t>]</w:t>
             </w:r>
           </w:p>
         </w:tc>
@@ -4963,13 +3697,41 @@
                 <w:szCs w:val="24"/>
               </w:rPr>
             </w:pPr>
-            <w:r>
-              <w:rPr>
-                <w:rFonts w:ascii="Times New Roman" w:eastAsia="Times New Roman" w:hAnsi="Times New Roman" w:cs="Times New Roman"/>
-                <w:sz w:val="24"/>
-                <w:szCs w:val="24"/>
-              </w:rPr>
-              <w:t>CompB[i]</w:t>
+            <w:proofErr w:type="spellStart"/>
+            <w:r>
+              <w:rPr>
+                <w:rFonts w:ascii="Times New Roman" w:eastAsia="Times New Roman" w:hAnsi="Times New Roman" w:cs="Times New Roman"/>
+                <w:sz w:val="24"/>
+                <w:szCs w:val="24"/>
+              </w:rPr>
+              <w:t>CompB</w:t>
+            </w:r>
+            <w:proofErr w:type="spellEnd"/>
+            <w:r>
+              <w:rPr>
+                <w:rFonts w:ascii="Times New Roman" w:eastAsia="Times New Roman" w:hAnsi="Times New Roman" w:cs="Times New Roman"/>
+                <w:sz w:val="24"/>
+                <w:szCs w:val="24"/>
+              </w:rPr>
+              <w:t>[</w:t>
+            </w:r>
+            <w:proofErr w:type="spellStart"/>
+            <w:r>
+              <w:rPr>
+                <w:rFonts w:ascii="Times New Roman" w:eastAsia="Times New Roman" w:hAnsi="Times New Roman" w:cs="Times New Roman"/>
+                <w:sz w:val="24"/>
+                <w:szCs w:val="24"/>
+              </w:rPr>
+              <w:t>i</w:t>
+            </w:r>
+            <w:proofErr w:type="spellEnd"/>
+            <w:r>
+              <w:rPr>
+                <w:rFonts w:ascii="Times New Roman" w:eastAsia="Times New Roman" w:hAnsi="Times New Roman" w:cs="Times New Roman"/>
+                <w:sz w:val="24"/>
+                <w:szCs w:val="24"/>
+              </w:rPr>
+              <w:t>]</w:t>
             </w:r>
           </w:p>
         </w:tc>
@@ -5001,13 +3763,41 @@
                 <w:szCs w:val="24"/>
               </w:rPr>
             </w:pPr>
-            <w:r>
-              <w:rPr>
-                <w:rFonts w:ascii="Times New Roman" w:eastAsia="Times New Roman" w:hAnsi="Times New Roman" w:cs="Times New Roman"/>
-                <w:sz w:val="24"/>
-                <w:szCs w:val="24"/>
-              </w:rPr>
-              <w:t>SumAB[i]</w:t>
+            <w:proofErr w:type="spellStart"/>
+            <w:r>
+              <w:rPr>
+                <w:rFonts w:ascii="Times New Roman" w:eastAsia="Times New Roman" w:hAnsi="Times New Roman" w:cs="Times New Roman"/>
+                <w:sz w:val="24"/>
+                <w:szCs w:val="24"/>
+              </w:rPr>
+              <w:t>SumAB</w:t>
+            </w:r>
+            <w:proofErr w:type="spellEnd"/>
+            <w:r>
+              <w:rPr>
+                <w:rFonts w:ascii="Times New Roman" w:eastAsia="Times New Roman" w:hAnsi="Times New Roman" w:cs="Times New Roman"/>
+                <w:sz w:val="24"/>
+                <w:szCs w:val="24"/>
+              </w:rPr>
+              <w:t>[</w:t>
+            </w:r>
+            <w:proofErr w:type="spellStart"/>
+            <w:r>
+              <w:rPr>
+                <w:rFonts w:ascii="Times New Roman" w:eastAsia="Times New Roman" w:hAnsi="Times New Roman" w:cs="Times New Roman"/>
+                <w:sz w:val="24"/>
+                <w:szCs w:val="24"/>
+              </w:rPr>
+              <w:t>i</w:t>
+            </w:r>
+            <w:proofErr w:type="spellEnd"/>
+            <w:r>
+              <w:rPr>
+                <w:rFonts w:ascii="Times New Roman" w:eastAsia="Times New Roman" w:hAnsi="Times New Roman" w:cs="Times New Roman"/>
+                <w:sz w:val="24"/>
+                <w:szCs w:val="24"/>
+              </w:rPr>
+              <w:t>]</w:t>
             </w:r>
           </w:p>
         </w:tc>
@@ -5039,26 +3829,47 @@
                 <w:szCs w:val="24"/>
               </w:rPr>
             </w:pPr>
-            <w:r>
-              <w:rPr>
-                <w:rFonts w:ascii="Times New Roman" w:eastAsia="Times New Roman" w:hAnsi="Times New Roman" w:cs="Times New Roman"/>
-                <w:sz w:val="24"/>
-                <w:szCs w:val="24"/>
-              </w:rPr>
-              <w:t>Carry</w:t>
+            <w:proofErr w:type="spellStart"/>
+            <w:r>
+              <w:rPr>
+                <w:rFonts w:ascii="Times New Roman" w:eastAsia="Times New Roman" w:hAnsi="Times New Roman" w:cs="Times New Roman"/>
+                <w:sz w:val="24"/>
+                <w:szCs w:val="24"/>
+              </w:rPr>
+              <w:t>DiffAB</w:t>
+            </w:r>
+            <w:proofErr w:type="spellEnd"/>
+            <w:r>
+              <w:rPr>
+                <w:rFonts w:ascii="Times New Roman" w:eastAsia="Times New Roman" w:hAnsi="Times New Roman" w:cs="Times New Roman"/>
+                <w:sz w:val="24"/>
+                <w:szCs w:val="24"/>
+              </w:rPr>
+              <w:t>[</w:t>
+            </w:r>
+            <w:proofErr w:type="spellStart"/>
+            <w:r>
+              <w:rPr>
+                <w:rFonts w:ascii="Times New Roman" w:eastAsia="Times New Roman" w:hAnsi="Times New Roman" w:cs="Times New Roman"/>
+                <w:sz w:val="24"/>
+                <w:szCs w:val="24"/>
+              </w:rPr>
+              <w:t>i</w:t>
+            </w:r>
+            <w:proofErr w:type="spellEnd"/>
+            <w:r>
+              <w:rPr>
+                <w:rFonts w:ascii="Times New Roman" w:eastAsia="Times New Roman" w:hAnsi="Times New Roman" w:cs="Times New Roman"/>
+                <w:sz w:val="24"/>
+                <w:szCs w:val="24"/>
+              </w:rPr>
+              <w:t>]</w:t>
             </w:r>
           </w:p>
         </w:tc>
         <w:tc>
           <w:tcPr>
             <w:tcW w:w="1560" w:type="dxa"/>
-            <w:shd w:val="clear" w:color="auto" w:fill="auto"/>
-            <w:tcMar>
-              <w:top w:w="100" w:type="dxa"/>
-              <w:left w:w="100" w:type="dxa"/>
-              <w:bottom w:w="100" w:type="dxa"/>
-              <w:right w:w="100" w:type="dxa"/>
-            </w:tcMar>
           </w:tcPr>
           <w:p>
             <w:pPr>
@@ -5083,7 +3894,7 @@
                 <w:sz w:val="24"/>
                 <w:szCs w:val="24"/>
               </w:rPr>
-              <w:t>DiffAB[i]</w:t>
+              <w:t>Carry</w:t>
             </w:r>
           </w:p>
         </w:tc>
@@ -5168,13 +3979,6 @@
         <w:tc>
           <w:tcPr>
             <w:tcW w:w="1560" w:type="dxa"/>
-            <w:shd w:val="clear" w:color="auto" w:fill="auto"/>
-            <w:tcMar>
-              <w:top w:w="100" w:type="dxa"/>
-              <w:left w:w="100" w:type="dxa"/>
-              <w:bottom w:w="100" w:type="dxa"/>
-              <w:right w:w="100" w:type="dxa"/>
-            </w:tcMar>
           </w:tcPr>
           <w:p>
             <w:pPr>
@@ -5237,7 +4041,7 @@
                 <w:sz w:val="24"/>
                 <w:szCs w:val="24"/>
               </w:rPr>
-              <w:t>11662</w:t>
+              <w:t>91859</w:t>
             </w:r>
           </w:p>
         </w:tc>
@@ -5275,7 +4079,7 @@
                 <w:sz w:val="24"/>
                 <w:szCs w:val="24"/>
               </w:rPr>
-              <w:t>0</w:t>
+              <w:t>11662</w:t>
             </w:r>
           </w:p>
         </w:tc>
@@ -5313,7 +4117,38 @@
                 <w:sz w:val="24"/>
                 <w:szCs w:val="24"/>
               </w:rPr>
-              <w:t>-4620</w:t>
+              <w:t>95380</w:t>
+            </w:r>
+          </w:p>
+        </w:tc>
+        <w:tc>
+          <w:tcPr>
+            <w:tcW w:w="1560" w:type="dxa"/>
+          </w:tcPr>
+          <w:p>
+            <w:pPr>
+              <w:widowControl w:val="0"/>
+              <w:pBdr>
+                <w:top w:val="nil"/>
+                <w:left w:val="nil"/>
+                <w:bottom w:val="nil"/>
+                <w:right w:val="nil"/>
+                <w:between w:val="nil"/>
+              </w:pBdr>
+              <w:spacing w:line="240" w:lineRule="auto"/>
+              <w:rPr>
+                <w:rFonts w:ascii="Times New Roman" w:eastAsia="Times New Roman" w:hAnsi="Times New Roman" w:cs="Times New Roman"/>
+                <w:sz w:val="24"/>
+                <w:szCs w:val="24"/>
+              </w:rPr>
+            </w:pPr>
+            <w:r>
+              <w:rPr>
+                <w:rFonts w:ascii="Times New Roman" w:eastAsia="Times New Roman" w:hAnsi="Times New Roman" w:cs="Times New Roman"/>
+                <w:sz w:val="24"/>
+                <w:szCs w:val="24"/>
+              </w:rPr>
+              <w:t>0</w:t>
             </w:r>
           </w:p>
         </w:tc>
@@ -5398,13 +4233,6 @@
         <w:tc>
           <w:tcPr>
             <w:tcW w:w="1560" w:type="dxa"/>
-            <w:shd w:val="clear" w:color="auto" w:fill="auto"/>
-            <w:tcMar>
-              <w:top w:w="100" w:type="dxa"/>
-              <w:left w:w="100" w:type="dxa"/>
-              <w:bottom w:w="100" w:type="dxa"/>
-              <w:right w:w="100" w:type="dxa"/>
-            </w:tcMar>
           </w:tcPr>
           <w:p>
             <w:pPr>
@@ -5467,7 +4295,7 @@
                 <w:sz w:val="24"/>
                 <w:szCs w:val="24"/>
               </w:rPr>
-              <w:t>2994</w:t>
+              <w:t>97385</w:t>
             </w:r>
           </w:p>
         </w:tc>
@@ -5505,7 +4333,7 @@
                 <w:sz w:val="24"/>
                 <w:szCs w:val="24"/>
               </w:rPr>
-              <w:t>0</w:t>
+              <w:t>2994</w:t>
             </w:r>
           </w:p>
         </w:tc>
@@ -5543,7 +4371,38 @@
                 <w:sz w:val="24"/>
                 <w:szCs w:val="24"/>
               </w:rPr>
-              <w:t>-2236</w:t>
+              <w:t>97764</w:t>
+            </w:r>
+          </w:p>
+        </w:tc>
+        <w:tc>
+          <w:tcPr>
+            <w:tcW w:w="1560" w:type="dxa"/>
+          </w:tcPr>
+          <w:p>
+            <w:pPr>
+              <w:widowControl w:val="0"/>
+              <w:pBdr>
+                <w:top w:val="nil"/>
+                <w:left w:val="nil"/>
+                <w:bottom w:val="nil"/>
+                <w:right w:val="nil"/>
+                <w:between w:val="nil"/>
+              </w:pBdr>
+              <w:spacing w:line="240" w:lineRule="auto"/>
+              <w:rPr>
+                <w:rFonts w:ascii="Times New Roman" w:eastAsia="Times New Roman" w:hAnsi="Times New Roman" w:cs="Times New Roman"/>
+                <w:sz w:val="24"/>
+                <w:szCs w:val="24"/>
+              </w:rPr>
+            </w:pPr>
+            <w:r>
+              <w:rPr>
+                <w:rFonts w:ascii="Times New Roman" w:eastAsia="Times New Roman" w:hAnsi="Times New Roman" w:cs="Times New Roman"/>
+                <w:sz w:val="24"/>
+                <w:szCs w:val="24"/>
+              </w:rPr>
+              <w:t>0</w:t>
             </w:r>
           </w:p>
         </w:tc>
@@ -5631,13 +4490,6 @@
         <w:tc>
           <w:tcPr>
             <w:tcW w:w="1560" w:type="dxa"/>
-            <w:shd w:val="clear" w:color="auto" w:fill="auto"/>
-            <w:tcMar>
-              <w:top w:w="100" w:type="dxa"/>
-              <w:left w:w="100" w:type="dxa"/>
-              <w:bottom w:w="100" w:type="dxa"/>
-              <w:right w:w="100" w:type="dxa"/>
-            </w:tcMar>
           </w:tcPr>
           <w:p>
             <w:pPr>
@@ -5662,7 +4514,7 @@
                 <w:sz w:val="24"/>
                 <w:szCs w:val="24"/>
               </w:rPr>
-              <w:t>9947</w:t>
+              <w:t>53</w:t>
             </w:r>
           </w:p>
         </w:tc>
@@ -5700,7 +4552,7 @@
                 <w:sz w:val="24"/>
                 <w:szCs w:val="24"/>
               </w:rPr>
-              <w:t>15558</w:t>
+              <w:t>99947</w:t>
             </w:r>
           </w:p>
         </w:tc>
@@ -5738,7 +4590,7 @@
                 <w:sz w:val="24"/>
                 <w:szCs w:val="24"/>
               </w:rPr>
-              <w:t>1</w:t>
+              <w:t>5664</w:t>
             </w:r>
           </w:p>
         </w:tc>
@@ -5776,7 +4628,38 @@
                 <w:sz w:val="24"/>
                 <w:szCs w:val="24"/>
               </w:rPr>
-              <w:t>-4336</w:t>
+              <w:t>10558</w:t>
+            </w:r>
+          </w:p>
+        </w:tc>
+        <w:tc>
+          <w:tcPr>
+            <w:tcW w:w="1560" w:type="dxa"/>
+          </w:tcPr>
+          <w:p>
+            <w:pPr>
+              <w:widowControl w:val="0"/>
+              <w:pBdr>
+                <w:top w:val="nil"/>
+                <w:left w:val="nil"/>
+                <w:bottom w:val="nil"/>
+                <w:right w:val="nil"/>
+                <w:between w:val="nil"/>
+              </w:pBdr>
+              <w:spacing w:line="240" w:lineRule="auto"/>
+              <w:rPr>
+                <w:rFonts w:ascii="Times New Roman" w:eastAsia="Times New Roman" w:hAnsi="Times New Roman" w:cs="Times New Roman"/>
+                <w:sz w:val="24"/>
+                <w:szCs w:val="24"/>
+              </w:rPr>
+            </w:pPr>
+            <w:r>
+              <w:rPr>
+                <w:rFonts w:ascii="Times New Roman" w:eastAsia="Times New Roman" w:hAnsi="Times New Roman" w:cs="Times New Roman"/>
+                <w:sz w:val="24"/>
+                <w:szCs w:val="24"/>
+              </w:rPr>
+              <w:t>1</w:t>
             </w:r>
           </w:p>
         </w:tc>
@@ -5861,13 +4744,6 @@
         <w:tc>
           <w:tcPr>
             <w:tcW w:w="1560" w:type="dxa"/>
-            <w:shd w:val="clear" w:color="auto" w:fill="auto"/>
-            <w:tcMar>
-              <w:top w:w="100" w:type="dxa"/>
-              <w:left w:w="100" w:type="dxa"/>
-              <w:bottom w:w="100" w:type="dxa"/>
-              <w:right w:w="100" w:type="dxa"/>
-            </w:tcMar>
           </w:tcPr>
           <w:p>
             <w:pPr>
@@ -5930,7 +4806,7 @@
                 <w:sz w:val="24"/>
                 <w:szCs w:val="24"/>
               </w:rPr>
-              <w:t>1870</w:t>
+              <w:t>99049</w:t>
             </w:r>
           </w:p>
         </w:tc>
@@ -5968,7 +4844,7 @@
                 <w:sz w:val="24"/>
                 <w:szCs w:val="24"/>
               </w:rPr>
-              <w:t>0</w:t>
+              <w:t>1870</w:t>
             </w:r>
           </w:p>
         </w:tc>
@@ -6006,7 +4882,38 @@
                 <w:sz w:val="24"/>
                 <w:szCs w:val="24"/>
               </w:rPr>
-              <w:t>-32</w:t>
+              <w:t>99968</w:t>
+            </w:r>
+          </w:p>
+        </w:tc>
+        <w:tc>
+          <w:tcPr>
+            <w:tcW w:w="1560" w:type="dxa"/>
+          </w:tcPr>
+          <w:p>
+            <w:pPr>
+              <w:widowControl w:val="0"/>
+              <w:pBdr>
+                <w:top w:val="nil"/>
+                <w:left w:val="nil"/>
+                <w:bottom w:val="nil"/>
+                <w:right w:val="nil"/>
+                <w:between w:val="nil"/>
+              </w:pBdr>
+              <w:spacing w:line="240" w:lineRule="auto"/>
+              <w:rPr>
+                <w:rFonts w:ascii="Times New Roman" w:eastAsia="Times New Roman" w:hAnsi="Times New Roman" w:cs="Times New Roman"/>
+                <w:sz w:val="24"/>
+                <w:szCs w:val="24"/>
+              </w:rPr>
+            </w:pPr>
+            <w:r>
+              <w:rPr>
+                <w:rFonts w:ascii="Times New Roman" w:eastAsia="Times New Roman" w:hAnsi="Times New Roman" w:cs="Times New Roman"/>
+                <w:sz w:val="24"/>
+                <w:szCs w:val="24"/>
+              </w:rPr>
+              <w:t>0</w:t>
             </w:r>
           </w:p>
         </w:tc>
@@ -6091,13 +4998,6 @@
         <w:tc>
           <w:tcPr>
             <w:tcW w:w="1560" w:type="dxa"/>
-            <w:shd w:val="clear" w:color="auto" w:fill="auto"/>
-            <w:tcMar>
-              <w:top w:w="100" w:type="dxa"/>
-              <w:left w:w="100" w:type="dxa"/>
-              <w:bottom w:w="100" w:type="dxa"/>
-              <w:right w:w="100" w:type="dxa"/>
-            </w:tcMar>
           </w:tcPr>
           <w:p>
             <w:pPr>
@@ -6110,14 +5010,9 @@
                 <w:between w:val="nil"/>
               </w:pBdr>
               <w:spacing w:line="240" w:lineRule="auto"/>
-              <w:rPr>
-                <w:rFonts w:ascii="Times New Roman" w:eastAsia="Times New Roman" w:hAnsi="Times New Roman" w:cs="Times New Roman"/>
-                <w:sz w:val="24"/>
-                <w:szCs w:val="24"/>
-              </w:rPr>
             </w:pPr>
             <w:r>
-              <w:t>9783</w:t>
+              <w:t>217</w:t>
             </w:r>
           </w:p>
         </w:tc>
@@ -6150,12 +5045,7 @@
               </w:rPr>
             </w:pPr>
             <w:r>
-              <w:rPr>
-                <w:rFonts w:ascii="Times New Roman" w:eastAsia="Times New Roman" w:hAnsi="Times New Roman" w:cs="Times New Roman"/>
-                <w:sz w:val="24"/>
-                <w:szCs w:val="24"/>
-              </w:rPr>
-              <w:t>11101</w:t>
+              <w:t>99783</w:t>
             </w:r>
           </w:p>
         </w:tc>
@@ -6193,7 +5083,7 @@
                 <w:sz w:val="24"/>
                 <w:szCs w:val="24"/>
               </w:rPr>
-              <w:t>1</w:t>
+              <w:t>1535</w:t>
             </w:r>
           </w:p>
         </w:tc>
@@ -6231,15 +5121,38 @@
                 <w:sz w:val="24"/>
                 <w:szCs w:val="24"/>
               </w:rPr>
-              <w:t>-</w:t>
-            </w:r>
-            <w:r>
-              <w:rPr>
-                <w:rFonts w:ascii="Times New Roman" w:eastAsia="Times New Roman" w:hAnsi="Times New Roman" w:cs="Times New Roman"/>
-                <w:sz w:val="24"/>
-                <w:szCs w:val="24"/>
-              </w:rPr>
-              <w:t>8465</w:t>
+              <w:t>101101</w:t>
+            </w:r>
+          </w:p>
+        </w:tc>
+        <w:tc>
+          <w:tcPr>
+            <w:tcW w:w="1560" w:type="dxa"/>
+          </w:tcPr>
+          <w:p>
+            <w:pPr>
+              <w:widowControl w:val="0"/>
+              <w:pBdr>
+                <w:top w:val="nil"/>
+                <w:left w:val="nil"/>
+                <w:bottom w:val="nil"/>
+                <w:right w:val="nil"/>
+                <w:between w:val="nil"/>
+              </w:pBdr>
+              <w:spacing w:line="240" w:lineRule="auto"/>
+              <w:rPr>
+                <w:rFonts w:ascii="Times New Roman" w:eastAsia="Times New Roman" w:hAnsi="Times New Roman" w:cs="Times New Roman"/>
+                <w:sz w:val="24"/>
+                <w:szCs w:val="24"/>
+              </w:rPr>
+            </w:pPr>
+            <w:r>
+              <w:rPr>
+                <w:rFonts w:ascii="Times New Roman" w:eastAsia="Times New Roman" w:hAnsi="Times New Roman" w:cs="Times New Roman"/>
+                <w:sz w:val="24"/>
+                <w:szCs w:val="24"/>
+              </w:rPr>
+              <w:t>1</w:t>
             </w:r>
           </w:p>
         </w:tc>
@@ -6276,8 +5189,7 @@
           <w:u w:val="single"/>
         </w:rPr>
       </w:pPr>
-      <w:bookmarkStart w:id="5" w:name="_okuw3kamza5r" w:colFirst="0" w:colLast="0"/>
-      <w:bookmarkEnd w:id="5"/>
+      <w:bookmarkStart w:id="5" w:name="_Toc197561252"/>
       <w:r>
         <w:rPr>
           <w:rFonts w:ascii="Times New Roman" w:eastAsia="Times New Roman" w:hAnsi="Times New Roman" w:cs="Times New Roman"/>
@@ -6289,6 +5201,7 @@
         <w:lastRenderedPageBreak/>
         <w:t>Results and final values</w:t>
       </w:r>
+      <w:bookmarkEnd w:id="5"/>
     </w:p>
     <w:p>
       <w:pPr>
@@ -6309,8 +5222,13 @@
         </w:numPr>
       </w:pPr>
       <w:r>
-        <w:t>R0 is the address pointing to MinA</w:t>
-      </w:r>
+        <w:t xml:space="preserve">R0 is the address pointing to </w:t>
+      </w:r>
+      <w:proofErr w:type="spellStart"/>
+      <w:r>
+        <w:t>MinA</w:t>
+      </w:r>
+      <w:proofErr w:type="spellEnd"/>
     </w:p>
     <w:p>
       <w:pPr>
@@ -6367,7 +5285,7 @@
                     <pic:cNvPicPr preferRelativeResize="0"/>
                   </pic:nvPicPr>
                   <pic:blipFill>
-                    <a:blip r:embed="rId12"/>
+                    <a:blip r:embed="rId16"/>
                     <a:srcRect/>
                     <a:stretch>
                       <a:fillRect/>
@@ -6424,8 +5342,13 @@
         </w:numPr>
       </w:pPr>
       <w:r>
-        <w:t>R1 is the address of SumMinA</w:t>
-      </w:r>
+        <w:t xml:space="preserve">R1 is the address of </w:t>
+      </w:r>
+      <w:proofErr w:type="spellStart"/>
+      <w:r>
+        <w:t>SumMinA</w:t>
+      </w:r>
+      <w:proofErr w:type="spellEnd"/>
     </w:p>
     <w:p>
       <w:pPr>
@@ -6479,7 +5402,7 @@
                     <pic:cNvPicPr preferRelativeResize="0"/>
                   </pic:nvPicPr>
                   <pic:blipFill>
-                    <a:blip r:embed="rId13"/>
+                    <a:blip r:embed="rId17"/>
                     <a:srcRect/>
                     <a:stretch>
                       <a:fillRect/>
@@ -6566,8 +5489,36 @@
           <w:sz w:val="24"/>
           <w:szCs w:val="24"/>
         </w:rPr>
-        <w:t>R1 is pointer to CompB</w:t>
-      </w:r>
+        <w:t xml:space="preserve">R1 is </w:t>
+      </w:r>
+      <w:proofErr w:type="gramStart"/>
+      <w:r>
+        <w:rPr>
+          <w:rFonts w:ascii="Times New Roman" w:eastAsia="Times New Roman" w:hAnsi="Times New Roman" w:cs="Times New Roman"/>
+          <w:sz w:val="24"/>
+          <w:szCs w:val="24"/>
+        </w:rPr>
+        <w:t>pointer</w:t>
+      </w:r>
+      <w:proofErr w:type="gramEnd"/>
+      <w:r>
+        <w:rPr>
+          <w:rFonts w:ascii="Times New Roman" w:eastAsia="Times New Roman" w:hAnsi="Times New Roman" w:cs="Times New Roman"/>
+          <w:sz w:val="24"/>
+          <w:szCs w:val="24"/>
+        </w:rPr>
+        <w:t xml:space="preserve"> to </w:t>
+      </w:r>
+      <w:proofErr w:type="spellStart"/>
+      <w:r>
+        <w:rPr>
+          <w:rFonts w:ascii="Times New Roman" w:eastAsia="Times New Roman" w:hAnsi="Times New Roman" w:cs="Times New Roman"/>
+          <w:sz w:val="24"/>
+          <w:szCs w:val="24"/>
+        </w:rPr>
+        <w:t>CompB</w:t>
+      </w:r>
+      <w:proofErr w:type="spellEnd"/>
     </w:p>
     <w:p>
       <w:pPr>
@@ -6601,7 +5552,7 @@
                     <pic:cNvPicPr/>
                   </pic:nvPicPr>
                   <pic:blipFill>
-                    <a:blip r:embed="rId14"/>
+                    <a:blip r:embed="rId18"/>
                     <a:stretch>
                       <a:fillRect/>
                     </a:stretch>
@@ -6624,7 +5575,6 @@
     </w:p>
     <w:p>
       <w:pPr>
-        <w:ind w:left="720"/>
         <w:rPr>
           <w:rFonts w:ascii="Times New Roman" w:eastAsia="Times New Roman" w:hAnsi="Times New Roman" w:cs="Times New Roman"/>
           <w:sz w:val="24"/>
@@ -6643,38 +5593,89 @@
           <w:rFonts w:ascii="Times New Roman" w:eastAsia="Times New Roman" w:hAnsi="Times New Roman" w:cs="Times New Roman"/>
           <w:sz w:val="24"/>
           <w:szCs w:val="24"/>
-        </w:rPr>
-      </w:pPr>
-      <w:r>
-        <w:rPr>
-          <w:rFonts w:ascii="Times New Roman" w:eastAsia="Times New Roman" w:hAnsi="Times New Roman" w:cs="Times New Roman"/>
-          <w:sz w:val="24"/>
-          <w:szCs w:val="24"/>
-        </w:rPr>
-        <w:t>Comp</w:t>
-      </w:r>
-      <w:r>
-        <w:rPr>
-          <w:rFonts w:ascii="Times New Roman" w:eastAsia="Times New Roman" w:hAnsi="Times New Roman" w:cs="Times New Roman"/>
-          <w:sz w:val="24"/>
-          <w:szCs w:val="24"/>
-        </w:rPr>
-        <w:t>B[0] = 1FCD = 8141</w:t>
+          <w:lang w:val="de-DE"/>
+        </w:rPr>
+      </w:pPr>
+      <w:r>
+        <w:rPr>
+          <w:rFonts w:ascii="Times New Roman" w:eastAsia="Times New Roman" w:hAnsi="Times New Roman" w:cs="Times New Roman"/>
+          <w:sz w:val="24"/>
+          <w:szCs w:val="24"/>
+          <w:lang w:val="de-DE"/>
+        </w:rPr>
+        <w:t>CompB = {000266D3, 00017C69, 0001866B, 000182E9, 000185C</w:t>
+      </w:r>
+      <w:r>
+        <w:rPr>
+          <w:rFonts w:ascii="Times New Roman" w:eastAsia="Times New Roman" w:hAnsi="Times New Roman" w:cs="Times New Roman"/>
+          <w:sz w:val="24"/>
+          <w:szCs w:val="24"/>
+          <w:lang w:val="de-DE"/>
+        </w:rPr>
+        <w:t>7}</w:t>
+      </w:r>
+    </w:p>
+    <w:p>
+      <w:pPr>
+        <w:pStyle w:val="ListParagraph"/>
+        <w:numPr>
+          <w:ilvl w:val="0"/>
+          <w:numId w:val="10"/>
+        </w:numPr>
+        <w:rPr>
+          <w:rFonts w:ascii="Times New Roman" w:eastAsia="Times New Roman" w:hAnsi="Times New Roman" w:cs="Times New Roman"/>
+          <w:sz w:val="24"/>
+          <w:szCs w:val="24"/>
+          <w:lang w:val="de-DE"/>
+        </w:rPr>
+      </w:pPr>
+      <w:r>
+        <w:rPr>
+          <w:rFonts w:ascii="Times New Roman" w:eastAsia="Times New Roman" w:hAnsi="Times New Roman" w:cs="Times New Roman"/>
+          <w:sz w:val="24"/>
+          <w:szCs w:val="24"/>
+          <w:lang w:val="de-DE"/>
+        </w:rPr>
+        <w:t>CompB = {</w:t>
+      </w:r>
+      <w:r>
+        <w:rPr>
+          <w:rFonts w:ascii="Times New Roman" w:eastAsia="Times New Roman" w:hAnsi="Times New Roman" w:cs="Times New Roman"/>
+          <w:sz w:val="24"/>
+          <w:szCs w:val="24"/>
+        </w:rPr>
+        <w:t>91859, 97385, 99947, 99049, 99783</w:t>
+      </w:r>
+      <w:r>
+        <w:rPr>
+          <w:rFonts w:ascii="Times New Roman" w:eastAsia="Times New Roman" w:hAnsi="Times New Roman" w:cs="Times New Roman"/>
+          <w:sz w:val="24"/>
+          <w:szCs w:val="24"/>
+          <w:lang w:val="de-DE"/>
+        </w:rPr>
+        <w:t>}</w:t>
       </w:r>
     </w:p>
     <w:p>
       <w:pPr>
         <w:ind w:left="720"/>
-      </w:pPr>
-      <w:r>
-        <w:rPr>
-          <w:noProof/>
+        <w:rPr>
+          <w:rFonts w:ascii="Times New Roman" w:eastAsia="Times New Roman" w:hAnsi="Times New Roman" w:cs="Times New Roman"/>
+          <w:sz w:val="24"/>
+          <w:szCs w:val="24"/>
+        </w:rPr>
+      </w:pPr>
+      <w:r>
+        <w:rPr>
+          <w:rFonts w:ascii="Times New Roman" w:eastAsia="Times New Roman" w:hAnsi="Times New Roman" w:cs="Times New Roman"/>
+          <w:sz w:val="24"/>
+          <w:szCs w:val="24"/>
         </w:rPr>
         <w:drawing>
-          <wp:inline distT="0" distB="0" distL="0" distR="0" wp14:anchorId="322ECFBF" wp14:editId="08429826">
-            <wp:extent cx="2314898" cy="924054"/>
-            <wp:effectExtent l="0" t="0" r="9525" b="9525"/>
-            <wp:docPr id="1594742786" name="Picture 1" descr="A computer screen with numbers and letters&#10;&#10;AI-generated content may be incorrect."/>
+          <wp:inline distT="0" distB="0" distL="0" distR="0" wp14:anchorId="1193370E" wp14:editId="56A6DA26">
+            <wp:extent cx="5943600" cy="885190"/>
+            <wp:effectExtent l="0" t="0" r="0" b="0"/>
+            <wp:docPr id="140868543" name="Picture 1" descr="A screenshot of a computer&#10;&#10;AI-generated content may be incorrect."/>
             <wp:cNvGraphicFramePr>
               <a:graphicFrameLocks xmlns:a="http://schemas.openxmlformats.org/drawingml/2006/main" noChangeAspect="1"/>
             </wp:cNvGraphicFramePr>
@@ -6682,273 +5683,7 @@
               <a:graphicData uri="http://schemas.openxmlformats.org/drawingml/2006/picture">
                 <pic:pic xmlns:pic="http://schemas.openxmlformats.org/drawingml/2006/picture">
                   <pic:nvPicPr>
-                    <pic:cNvPr id="1594742786" name="Picture 1" descr="A computer screen with numbers and letters&#10;&#10;AI-generated content may be incorrect."/>
-                    <pic:cNvPicPr/>
-                  </pic:nvPicPr>
-                  <pic:blipFill>
-                    <a:blip r:embed="rId15"/>
-                    <a:stretch>
-                      <a:fillRect/>
-                    </a:stretch>
-                  </pic:blipFill>
-                  <pic:spPr>
-                    <a:xfrm>
-                      <a:off x="0" y="0"/>
-                      <a:ext cx="2314898" cy="924054"/>
-                    </a:xfrm>
-                    <a:prstGeom prst="rect">
-                      <a:avLst/>
-                    </a:prstGeom>
-                  </pic:spPr>
-                </pic:pic>
-              </a:graphicData>
-            </a:graphic>
-          </wp:inline>
-        </w:drawing>
-      </w:r>
-    </w:p>
-    <w:p>
-      <w:pPr>
-        <w:ind w:left="720"/>
-      </w:pPr>
-    </w:p>
-    <w:p>
-      <w:pPr>
-        <w:pStyle w:val="ListParagraph"/>
-        <w:numPr>
-          <w:ilvl w:val="0"/>
-          <w:numId w:val="10"/>
-        </w:numPr>
-      </w:pPr>
-      <w:r>
-        <w:t>Comp</w:t>
-      </w:r>
-      <w:r>
-        <w:t>B[1] = A37 = 2615</w:t>
-      </w:r>
-    </w:p>
-    <w:p>
-      <w:pPr>
-        <w:ind w:left="720"/>
-      </w:pPr>
-      <w:r>
-        <w:rPr>
-          <w:noProof/>
-        </w:rPr>
-        <w:drawing>
-          <wp:inline distT="0" distB="0" distL="0" distR="0" wp14:anchorId="2A91960F" wp14:editId="7E7C4D61">
-            <wp:extent cx="2343477" cy="981212"/>
-            <wp:effectExtent l="0" t="0" r="0" b="9525"/>
-            <wp:docPr id="1770979979" name="Picture 1" descr="A screenshot of a computer&#10;&#10;AI-generated content may be incorrect."/>
-            <wp:cNvGraphicFramePr>
-              <a:graphicFrameLocks xmlns:a="http://schemas.openxmlformats.org/drawingml/2006/main" noChangeAspect="1"/>
-            </wp:cNvGraphicFramePr>
-            <a:graphic xmlns:a="http://schemas.openxmlformats.org/drawingml/2006/main">
-              <a:graphicData uri="http://schemas.openxmlformats.org/drawingml/2006/picture">
-                <pic:pic xmlns:pic="http://schemas.openxmlformats.org/drawingml/2006/picture">
-                  <pic:nvPicPr>
-                    <pic:cNvPr id="1770979979" name="Picture 1" descr="A screenshot of a computer&#10;&#10;AI-generated content may be incorrect."/>
-                    <pic:cNvPicPr/>
-                  </pic:nvPicPr>
-                  <pic:blipFill>
-                    <a:blip r:embed="rId16"/>
-                    <a:stretch>
-                      <a:fillRect/>
-                    </a:stretch>
-                  </pic:blipFill>
-                  <pic:spPr>
-                    <a:xfrm>
-                      <a:off x="0" y="0"/>
-                      <a:ext cx="2343477" cy="981212"/>
-                    </a:xfrm>
-                    <a:prstGeom prst="rect">
-                      <a:avLst/>
-                    </a:prstGeom>
-                  </pic:spPr>
-                </pic:pic>
-              </a:graphicData>
-            </a:graphic>
-          </wp:inline>
-        </w:drawing>
-      </w:r>
-    </w:p>
-    <w:p>
-      <w:pPr>
-        <w:ind w:left="720"/>
-      </w:pPr>
-    </w:p>
-    <w:p>
-      <w:r>
-        <w:br w:type="page"/>
-      </w:r>
-    </w:p>
-    <w:p>
-      <w:pPr>
-        <w:pStyle w:val="ListParagraph"/>
-        <w:numPr>
-          <w:ilvl w:val="0"/>
-          <w:numId w:val="10"/>
-        </w:numPr>
-      </w:pPr>
-      <w:r>
-        <w:lastRenderedPageBreak/>
-        <w:t>Comp</w:t>
-      </w:r>
-      <w:r>
-        <w:t>B[2] = 26DB = 9947</w:t>
-      </w:r>
-    </w:p>
-    <w:p>
-      <w:pPr>
-        <w:ind w:firstLine="720"/>
-      </w:pPr>
-      <w:r>
-        <w:rPr>
-          <w:noProof/>
-        </w:rPr>
-        <w:drawing>
-          <wp:inline distT="0" distB="0" distL="0" distR="0" wp14:anchorId="4CB7AC5F" wp14:editId="264FD6E0">
-            <wp:extent cx="2286319" cy="971686"/>
-            <wp:effectExtent l="0" t="0" r="0" b="0"/>
-            <wp:docPr id="665801503" name="Picture 1" descr="A screen shot of a computer&#10;&#10;AI-generated content may be incorrect."/>
-            <wp:cNvGraphicFramePr>
-              <a:graphicFrameLocks xmlns:a="http://schemas.openxmlformats.org/drawingml/2006/main" noChangeAspect="1"/>
-            </wp:cNvGraphicFramePr>
-            <a:graphic xmlns:a="http://schemas.openxmlformats.org/drawingml/2006/main">
-              <a:graphicData uri="http://schemas.openxmlformats.org/drawingml/2006/picture">
-                <pic:pic xmlns:pic="http://schemas.openxmlformats.org/drawingml/2006/picture">
-                  <pic:nvPicPr>
-                    <pic:cNvPr id="665801503" name="Picture 1" descr="A screen shot of a computer&#10;&#10;AI-generated content may be incorrect."/>
-                    <pic:cNvPicPr/>
-                  </pic:nvPicPr>
-                  <pic:blipFill>
-                    <a:blip r:embed="rId17"/>
-                    <a:stretch>
-                      <a:fillRect/>
-                    </a:stretch>
-                  </pic:blipFill>
-                  <pic:spPr>
-                    <a:xfrm>
-                      <a:off x="0" y="0"/>
-                      <a:ext cx="2286319" cy="971686"/>
-                    </a:xfrm>
-                    <a:prstGeom prst="rect">
-                      <a:avLst/>
-                    </a:prstGeom>
-                  </pic:spPr>
-                </pic:pic>
-              </a:graphicData>
-            </a:graphic>
-          </wp:inline>
-        </w:drawing>
-      </w:r>
-    </w:p>
-    <w:p>
-      <w:pPr>
-        <w:ind w:left="720"/>
-      </w:pPr>
-    </w:p>
-    <w:p>
-      <w:pPr>
-        <w:pStyle w:val="ListParagraph"/>
-        <w:numPr>
-          <w:ilvl w:val="0"/>
-          <w:numId w:val="10"/>
-        </w:numPr>
-      </w:pPr>
-      <w:r>
-        <w:t>Comp</w:t>
-      </w:r>
-      <w:r>
-        <w:t>B[3] = 3B7 = 951</w:t>
-      </w:r>
-    </w:p>
-    <w:p>
-      <w:pPr>
-        <w:ind w:firstLine="720"/>
-      </w:pPr>
-      <w:r>
-        <w:rPr>
-          <w:noProof/>
-        </w:rPr>
-        <w:drawing>
-          <wp:inline distT="0" distB="0" distL="0" distR="0" wp14:anchorId="770633B6" wp14:editId="08C3079B">
-            <wp:extent cx="2429214" cy="981212"/>
-            <wp:effectExtent l="0" t="0" r="9525" b="9525"/>
-            <wp:docPr id="1316064271" name="Picture 1" descr="A screenshot of a computer&#10;&#10;AI-generated content may be incorrect."/>
-            <wp:cNvGraphicFramePr>
-              <a:graphicFrameLocks xmlns:a="http://schemas.openxmlformats.org/drawingml/2006/main" noChangeAspect="1"/>
-            </wp:cNvGraphicFramePr>
-            <a:graphic xmlns:a="http://schemas.openxmlformats.org/drawingml/2006/main">
-              <a:graphicData uri="http://schemas.openxmlformats.org/drawingml/2006/picture">
-                <pic:pic xmlns:pic="http://schemas.openxmlformats.org/drawingml/2006/picture">
-                  <pic:nvPicPr>
-                    <pic:cNvPr id="1316064271" name="Picture 1" descr="A screenshot of a computer&#10;&#10;AI-generated content may be incorrect."/>
-                    <pic:cNvPicPr/>
-                  </pic:nvPicPr>
-                  <pic:blipFill>
-                    <a:blip r:embed="rId18"/>
-                    <a:stretch>
-                      <a:fillRect/>
-                    </a:stretch>
-                  </pic:blipFill>
-                  <pic:spPr>
-                    <a:xfrm>
-                      <a:off x="0" y="0"/>
-                      <a:ext cx="2429214" cy="981212"/>
-                    </a:xfrm>
-                    <a:prstGeom prst="rect">
-                      <a:avLst/>
-                    </a:prstGeom>
-                  </pic:spPr>
-                </pic:pic>
-              </a:graphicData>
-            </a:graphic>
-          </wp:inline>
-        </w:drawing>
-      </w:r>
-    </w:p>
-    <w:p>
-      <w:pPr>
-        <w:ind w:firstLine="720"/>
-      </w:pPr>
-    </w:p>
-    <w:p>
-      <w:pPr>
-        <w:pStyle w:val="ListParagraph"/>
-        <w:numPr>
-          <w:ilvl w:val="0"/>
-          <w:numId w:val="10"/>
-        </w:numPr>
-      </w:pPr>
-      <w:r>
-        <w:t>Comp</w:t>
-      </w:r>
-      <w:r>
-        <w:t>B[4] = 2637 = 9783</w:t>
-      </w:r>
-    </w:p>
-    <w:p>
-      <w:pPr>
-        <w:ind w:firstLine="720"/>
-      </w:pPr>
-      <w:r>
-        <w:rPr>
-          <w:noProof/>
-        </w:rPr>
-        <w:drawing>
-          <wp:inline distT="0" distB="0" distL="0" distR="0" wp14:anchorId="3C2757DD" wp14:editId="3FC3CADC">
-            <wp:extent cx="2353003" cy="971686"/>
-            <wp:effectExtent l="0" t="0" r="0" b="0"/>
-            <wp:docPr id="1413932862" name="Picture 1" descr="A screen shot of a computer&#10;&#10;AI-generated content may be incorrect."/>
-            <wp:cNvGraphicFramePr>
-              <a:graphicFrameLocks xmlns:a="http://schemas.openxmlformats.org/drawingml/2006/main" noChangeAspect="1"/>
-            </wp:cNvGraphicFramePr>
-            <a:graphic xmlns:a="http://schemas.openxmlformats.org/drawingml/2006/main">
-              <a:graphicData uri="http://schemas.openxmlformats.org/drawingml/2006/picture">
-                <pic:pic xmlns:pic="http://schemas.openxmlformats.org/drawingml/2006/picture">
-                  <pic:nvPicPr>
-                    <pic:cNvPr id="1413932862" name="Picture 1" descr="A screen shot of a computer&#10;&#10;AI-generated content may be incorrect."/>
+                    <pic:cNvPr id="140868543" name="Picture 1" descr="A screenshot of a computer&#10;&#10;AI-generated content may be incorrect."/>
                     <pic:cNvPicPr/>
                   </pic:nvPicPr>
                   <pic:blipFill>
@@ -6960,7 +5695,7 @@
                   <pic:spPr>
                     <a:xfrm>
                       <a:off x="0" y="0"/>
-                      <a:ext cx="2353003" cy="971686"/>
+                      <a:ext cx="5943600" cy="885190"/>
                     </a:xfrm>
                     <a:prstGeom prst="rect">
                       <a:avLst/>
@@ -6976,13 +5711,27 @@
     <w:p>
       <w:pPr>
         <w:ind w:left="720"/>
-      </w:pPr>
-    </w:p>
-    <w:p>
-      <w:pPr>
-        <w:ind w:left="720"/>
-      </w:pPr>
-      <w:r>
+        <w:rPr>
+          <w:rFonts w:ascii="Times New Roman" w:eastAsia="Times New Roman" w:hAnsi="Times New Roman" w:cs="Times New Roman"/>
+          <w:sz w:val="24"/>
+          <w:szCs w:val="24"/>
+        </w:rPr>
+      </w:pPr>
+    </w:p>
+    <w:p>
+      <w:pPr>
+        <w:rPr>
+          <w:rFonts w:ascii="Times New Roman" w:eastAsia="Times New Roman" w:hAnsi="Times New Roman" w:cs="Times New Roman"/>
+          <w:sz w:val="24"/>
+          <w:szCs w:val="24"/>
+        </w:rPr>
+      </w:pPr>
+      <w:r>
+        <w:rPr>
+          <w:rFonts w:ascii="Times New Roman" w:eastAsia="Times New Roman" w:hAnsi="Times New Roman" w:cs="Times New Roman"/>
+          <w:sz w:val="24"/>
+          <w:szCs w:val="24"/>
+        </w:rPr>
         <w:br w:type="page"/>
       </w:r>
     </w:p>
@@ -7049,8 +5798,18 @@
           <w:sz w:val="24"/>
           <w:szCs w:val="24"/>
         </w:rPr>
-        <w:t>R2 is address of SumAB</w:t>
-      </w:r>
+        <w:t xml:space="preserve">R2 is address of </w:t>
+      </w:r>
+      <w:proofErr w:type="spellStart"/>
+      <w:r>
+        <w:rPr>
+          <w:rFonts w:ascii="Times New Roman" w:eastAsia="Times New Roman" w:hAnsi="Times New Roman" w:cs="Times New Roman"/>
+          <w:sz w:val="24"/>
+          <w:szCs w:val="24"/>
+        </w:rPr>
+        <w:t>SumAB</w:t>
+      </w:r>
+      <w:proofErr w:type="spellEnd"/>
     </w:p>
     <w:p>
       <w:pPr>
@@ -7071,8 +5830,18 @@
           <w:sz w:val="24"/>
           <w:szCs w:val="24"/>
         </w:rPr>
-        <w:t>R3 is address of DiffAB</w:t>
-      </w:r>
+        <w:t xml:space="preserve">R3 is address of </w:t>
+      </w:r>
+      <w:proofErr w:type="spellStart"/>
+      <w:r>
+        <w:rPr>
+          <w:rFonts w:ascii="Times New Roman" w:eastAsia="Times New Roman" w:hAnsi="Times New Roman" w:cs="Times New Roman"/>
+          <w:sz w:val="24"/>
+          <w:szCs w:val="24"/>
+        </w:rPr>
+        <w:t>DiffAB</w:t>
+      </w:r>
+      <w:proofErr w:type="spellEnd"/>
     </w:p>
     <w:p>
       <w:pPr>
@@ -7107,13 +5876,15 @@
       </w:pPr>
       <w:r>
         <w:rPr>
-          <w:noProof/>
+          <w:rFonts w:ascii="Times New Roman" w:eastAsia="Times New Roman" w:hAnsi="Times New Roman" w:cs="Times New Roman"/>
+          <w:sz w:val="24"/>
+          <w:szCs w:val="24"/>
         </w:rPr>
         <w:drawing>
-          <wp:inline distT="0" distB="0" distL="0" distR="0" wp14:anchorId="43CBFC7D" wp14:editId="03A21E08">
-            <wp:extent cx="3820058" cy="4163006"/>
-            <wp:effectExtent l="0" t="0" r="9525" b="9525"/>
-            <wp:docPr id="1902327924" name="Picture 1" descr="A screenshot of a computer&#10;&#10;AI-generated content may be incorrect."/>
+          <wp:inline distT="0" distB="0" distL="0" distR="0" wp14:anchorId="289DC795" wp14:editId="040CC677">
+            <wp:extent cx="3801005" cy="4277322"/>
+            <wp:effectExtent l="0" t="0" r="0" b="9525"/>
+            <wp:docPr id="739454706" name="Picture 1" descr="A screenshot of a computer&#10;&#10;AI-generated content may be incorrect."/>
             <wp:cNvGraphicFramePr>
               <a:graphicFrameLocks xmlns:a="http://schemas.openxmlformats.org/drawingml/2006/main" noChangeAspect="1"/>
             </wp:cNvGraphicFramePr>
@@ -7121,7 +5892,7 @@
               <a:graphicData uri="http://schemas.openxmlformats.org/drawingml/2006/picture">
                 <pic:pic xmlns:pic="http://schemas.openxmlformats.org/drawingml/2006/picture">
                   <pic:nvPicPr>
-                    <pic:cNvPr id="1902327924" name="Picture 1" descr="A screenshot of a computer&#10;&#10;AI-generated content may be incorrect."/>
+                    <pic:cNvPr id="739454706" name="Picture 1" descr="A screenshot of a computer&#10;&#10;AI-generated content may be incorrect."/>
                     <pic:cNvPicPr/>
                   </pic:nvPicPr>
                   <pic:blipFill>
@@ -7133,7 +5904,7 @@
                   <pic:spPr>
                     <a:xfrm>
                       <a:off x="0" y="0"/>
-                      <a:ext cx="3820058" cy="4163006"/>
+                      <a:ext cx="3801005" cy="4277322"/>
                     </a:xfrm>
                     <a:prstGeom prst="rect">
                       <a:avLst/>
@@ -7182,7 +5953,34 @@
           <w:szCs w:val="24"/>
           <w:lang w:val="de-DE"/>
         </w:rPr>
-        <w:t>00002D8E, 00000BB2, 00003CC6, 0000074E, 00002B5D</w:t>
+        <w:t>00002D8E, 00000BB2, 0000</w:t>
+      </w:r>
+      <w:r>
+        <w:rPr>
+          <w:rFonts w:ascii="Times New Roman" w:eastAsia="Times New Roman" w:hAnsi="Times New Roman" w:cs="Times New Roman"/>
+          <w:sz w:val="24"/>
+          <w:szCs w:val="24"/>
+          <w:lang w:val="de-DE"/>
+        </w:rPr>
+        <w:t>1620</w:t>
+      </w:r>
+      <w:r>
+        <w:rPr>
+          <w:rFonts w:ascii="Times New Roman" w:eastAsia="Times New Roman" w:hAnsi="Times New Roman" w:cs="Times New Roman"/>
+          <w:sz w:val="24"/>
+          <w:szCs w:val="24"/>
+          <w:lang w:val="de-DE"/>
+        </w:rPr>
+        <w:t>, 0000074E, 0000</w:t>
+      </w:r>
+      <w:r>
+        <w:rPr>
+          <w:rFonts w:ascii="Times New Roman" w:eastAsia="Times New Roman" w:hAnsi="Times New Roman" w:cs="Times New Roman"/>
+          <w:sz w:val="24"/>
+          <w:szCs w:val="24"/>
+          <w:lang w:val="de-DE"/>
+        </w:rPr>
+        <w:t>05FF</w:t>
       </w:r>
       <w:r>
         <w:rPr>
@@ -7320,15 +6118,14 @@
       <w:r>
         <w:rPr>
           <w:rFonts w:ascii="Times New Roman" w:eastAsia="Times New Roman" w:hAnsi="Times New Roman" w:cs="Times New Roman"/>
-          <w:noProof/>
           <w:sz w:val="24"/>
           <w:szCs w:val="24"/>
         </w:rPr>
         <w:drawing>
-          <wp:inline distT="0" distB="0" distL="0" distR="0" wp14:anchorId="1DEB58D8" wp14:editId="58C6AFB4">
-            <wp:extent cx="5943600" cy="918210"/>
+          <wp:inline distT="0" distB="0" distL="0" distR="0" wp14:anchorId="333BD90B" wp14:editId="054B3EBD">
+            <wp:extent cx="5943600" cy="952500"/>
             <wp:effectExtent l="0" t="0" r="0" b="0"/>
-            <wp:docPr id="1680453809" name="Picture 1" descr="A screenshot of a computer&#10;&#10;AI-generated content may be incorrect."/>
+            <wp:docPr id="1464336573" name="Picture 1" descr="A screenshot of a computer&#10;&#10;AI-generated content may be incorrect."/>
             <wp:cNvGraphicFramePr>
               <a:graphicFrameLocks xmlns:a="http://schemas.openxmlformats.org/drawingml/2006/main" noChangeAspect="1"/>
             </wp:cNvGraphicFramePr>
@@ -7336,7 +6133,7 @@
               <a:graphicData uri="http://schemas.openxmlformats.org/drawingml/2006/picture">
                 <pic:pic xmlns:pic="http://schemas.openxmlformats.org/drawingml/2006/picture">
                   <pic:nvPicPr>
-                    <pic:cNvPr id="1680453809" name="Picture 1" descr="A screenshot of a computer&#10;&#10;AI-generated content may be incorrect."/>
+                    <pic:cNvPr id="1464336573" name="Picture 1" descr="A screenshot of a computer&#10;&#10;AI-generated content may be incorrect."/>
                     <pic:cNvPicPr/>
                   </pic:nvPicPr>
                   <pic:blipFill>
@@ -7348,7 +6145,7 @@
                   <pic:spPr>
                     <a:xfrm>
                       <a:off x="0" y="0"/>
-                      <a:ext cx="5943600" cy="918210"/>
+                      <a:ext cx="5943600" cy="952500"/>
                     </a:xfrm>
                     <a:prstGeom prst="rect">
                       <a:avLst/>
@@ -7397,6 +6194,7 @@
           <w:szCs w:val="24"/>
         </w:rPr>
       </w:pPr>
+      <w:proofErr w:type="spellStart"/>
       <w:r>
         <w:rPr>
           <w:rFonts w:ascii="Times New Roman" w:eastAsia="Times New Roman" w:hAnsi="Times New Roman" w:cs="Times New Roman"/>
@@ -7404,15 +6202,24 @@
           <w:szCs w:val="24"/>
         </w:rPr>
         <w:lastRenderedPageBreak/>
-        <w:t xml:space="preserve">DiffAB = {FFFFEDF4, FFFFF744, </w:t>
-      </w:r>
-      <w:r>
-        <w:rPr>
-          <w:rFonts w:ascii="Times New Roman" w:eastAsia="Times New Roman" w:hAnsi="Times New Roman" w:cs="Times New Roman"/>
-          <w:sz w:val="24"/>
-          <w:szCs w:val="24"/>
-        </w:rPr>
-        <w:t>FFFFEF10</w:t>
+        <w:t>DiffAB</w:t>
+      </w:r>
+      <w:proofErr w:type="spellEnd"/>
+      <w:r>
+        <w:rPr>
+          <w:rFonts w:ascii="Times New Roman" w:eastAsia="Times New Roman" w:hAnsi="Times New Roman" w:cs="Times New Roman"/>
+          <w:sz w:val="24"/>
+          <w:szCs w:val="24"/>
+        </w:rPr>
+        <w:t xml:space="preserve"> = {</w:t>
+      </w:r>
+      <w:r>
+        <w:rPr>
+          <w:rFonts w:ascii="Times New Roman" w:eastAsia="Times New Roman" w:hAnsi="Times New Roman" w:cs="Times New Roman"/>
+          <w:sz w:val="24"/>
+          <w:szCs w:val="24"/>
+        </w:rPr>
+        <w:t>00017494</w:t>
       </w:r>
       <w:r>
         <w:rPr>
@@ -7428,7 +6235,71 @@
           <w:sz w:val="24"/>
           <w:szCs w:val="24"/>
         </w:rPr>
-        <w:t>FFFFFFE0, FFFFDEEF}</w:t>
+        <w:t>00017DE4</w:t>
+      </w:r>
+      <w:r>
+        <w:rPr>
+          <w:rFonts w:ascii="Times New Roman" w:eastAsia="Times New Roman" w:hAnsi="Times New Roman" w:cs="Times New Roman"/>
+          <w:sz w:val="24"/>
+          <w:szCs w:val="24"/>
+        </w:rPr>
+        <w:t xml:space="preserve">, </w:t>
+      </w:r>
+      <w:r>
+        <w:rPr>
+          <w:rFonts w:ascii="Times New Roman" w:eastAsia="Times New Roman" w:hAnsi="Times New Roman" w:cs="Times New Roman"/>
+          <w:sz w:val="24"/>
+          <w:szCs w:val="24"/>
+        </w:rPr>
+        <w:t>00019C56</w:t>
+      </w:r>
+      <w:r>
+        <w:rPr>
+          <w:rFonts w:ascii="Times New Roman" w:eastAsia="Times New Roman" w:hAnsi="Times New Roman" w:cs="Times New Roman"/>
+          <w:sz w:val="24"/>
+          <w:szCs w:val="24"/>
+        </w:rPr>
+        <w:t xml:space="preserve">, </w:t>
+      </w:r>
+      <w:r>
+        <w:rPr>
+          <w:rFonts w:ascii="Times New Roman" w:eastAsia="Times New Roman" w:hAnsi="Times New Roman" w:cs="Times New Roman"/>
+          <w:sz w:val="24"/>
+          <w:szCs w:val="24"/>
+        </w:rPr>
+        <w:t>F</w:t>
+      </w:r>
+      <w:r>
+        <w:rPr>
+          <w:rFonts w:ascii="Times New Roman" w:eastAsia="Times New Roman" w:hAnsi="Times New Roman" w:cs="Times New Roman"/>
+          <w:sz w:val="24"/>
+          <w:szCs w:val="24"/>
+        </w:rPr>
+        <w:t>00018680</w:t>
+      </w:r>
+      <w:r>
+        <w:rPr>
+          <w:rFonts w:ascii="Times New Roman" w:eastAsia="Times New Roman" w:hAnsi="Times New Roman" w:cs="Times New Roman"/>
+          <w:sz w:val="24"/>
+          <w:szCs w:val="24"/>
+        </w:rPr>
+        <w:t>,</w:t>
+      </w:r>
+      <w:r>
+        <w:rPr>
+          <w:rFonts w:ascii="Times New Roman" w:eastAsia="Times New Roman" w:hAnsi="Times New Roman" w:cs="Times New Roman"/>
+          <w:sz w:val="24"/>
+          <w:szCs w:val="24"/>
+        </w:rPr>
+        <w:t xml:space="preserve"> 0000018A</w:t>
+      </w:r>
+      <w:r>
+        <w:rPr>
+          <w:rFonts w:ascii="Times New Roman" w:eastAsia="Times New Roman" w:hAnsi="Times New Roman" w:cs="Times New Roman"/>
+          <w:sz w:val="24"/>
+          <w:szCs w:val="24"/>
+        </w:rPr>
+        <w:t>}</w:t>
       </w:r>
     </w:p>
     <w:p>
@@ -7440,13 +6311,39 @@
           <w:szCs w:val="24"/>
         </w:rPr>
       </w:pPr>
-      <w:r>
-        <w:rPr>
-          <w:rFonts w:ascii="Times New Roman" w:eastAsia="Times New Roman" w:hAnsi="Times New Roman" w:cs="Times New Roman"/>
-          <w:sz w:val="24"/>
-          <w:szCs w:val="24"/>
-        </w:rPr>
-        <w:t>DiffAB = { -4620, -2236, -4336, -32, -8465 }</w:t>
+      <w:proofErr w:type="spellStart"/>
+      <w:r>
+        <w:rPr>
+          <w:rFonts w:ascii="Times New Roman" w:eastAsia="Times New Roman" w:hAnsi="Times New Roman" w:cs="Times New Roman"/>
+          <w:sz w:val="24"/>
+          <w:szCs w:val="24"/>
+        </w:rPr>
+        <w:t>DiffAB</w:t>
+      </w:r>
+      <w:proofErr w:type="spellEnd"/>
+      <w:r>
+        <w:rPr>
+          <w:rFonts w:ascii="Times New Roman" w:eastAsia="Times New Roman" w:hAnsi="Times New Roman" w:cs="Times New Roman"/>
+          <w:sz w:val="24"/>
+          <w:szCs w:val="24"/>
+        </w:rPr>
+        <w:t xml:space="preserve"> = {</w:t>
+      </w:r>
+      <w:r>
+        <w:rPr>
+          <w:rFonts w:ascii="Times New Roman" w:eastAsia="Times New Roman" w:hAnsi="Times New Roman" w:cs="Times New Roman"/>
+          <w:sz w:val="24"/>
+          <w:szCs w:val="24"/>
+        </w:rPr>
+        <w:t>95380, 97764, 105558, 99968, 101101</w:t>
+      </w:r>
+      <w:r>
+        <w:rPr>
+          <w:rFonts w:ascii="Times New Roman" w:eastAsia="Times New Roman" w:hAnsi="Times New Roman" w:cs="Times New Roman"/>
+          <w:sz w:val="24"/>
+          <w:szCs w:val="24"/>
+        </w:rPr>
+        <w:t>}</w:t>
       </w:r>
     </w:p>
     <w:p>
@@ -7461,15 +6358,14 @@
       <w:r>
         <w:rPr>
           <w:rFonts w:ascii="Times New Roman" w:eastAsia="Times New Roman" w:hAnsi="Times New Roman" w:cs="Times New Roman"/>
-          <w:noProof/>
           <w:sz w:val="24"/>
           <w:szCs w:val="24"/>
         </w:rPr>
         <w:drawing>
-          <wp:inline distT="0" distB="0" distL="0" distR="0" wp14:anchorId="5A70477B" wp14:editId="73D23711">
-            <wp:extent cx="5943600" cy="889635"/>
-            <wp:effectExtent l="0" t="0" r="0" b="5715"/>
-            <wp:docPr id="1390417946" name="Picture 1" descr="A close-up of a computer screen&#10;&#10;AI-generated content may be incorrect."/>
+          <wp:inline distT="0" distB="0" distL="0" distR="0" wp14:anchorId="369FEED9" wp14:editId="62A322A0">
+            <wp:extent cx="5943600" cy="781050"/>
+            <wp:effectExtent l="0" t="0" r="0" b="0"/>
+            <wp:docPr id="73763122" name="Picture 1" descr="A white rectangular object with numbers&#10;&#10;AI-generated content may be incorrect."/>
             <wp:cNvGraphicFramePr>
               <a:graphicFrameLocks xmlns:a="http://schemas.openxmlformats.org/drawingml/2006/main" noChangeAspect="1"/>
             </wp:cNvGraphicFramePr>
@@ -7477,7 +6373,7 @@
               <a:graphicData uri="http://schemas.openxmlformats.org/drawingml/2006/picture">
                 <pic:pic xmlns:pic="http://schemas.openxmlformats.org/drawingml/2006/picture">
                   <pic:nvPicPr>
-                    <pic:cNvPr id="1390417946" name="Picture 1" descr="A close-up of a computer screen&#10;&#10;AI-generated content may be incorrect."/>
+                    <pic:cNvPr id="73763122" name="Picture 1" descr="A white rectangular object with numbers&#10;&#10;AI-generated content may be incorrect."/>
                     <pic:cNvPicPr/>
                   </pic:nvPicPr>
                   <pic:blipFill>
@@ -7489,7 +6385,7 @@
                   <pic:spPr>
                     <a:xfrm>
                       <a:off x="0" y="0"/>
-                      <a:ext cx="5943600" cy="889635"/>
+                      <a:ext cx="5943600" cy="781050"/>
                     </a:xfrm>
                     <a:prstGeom prst="rect">
                       <a:avLst/>
@@ -9403,7 +8299,6 @@
   <w:style w:type="character" w:default="1" w:styleId="DefaultParagraphFont">
     <w:name w:val="Default Paragraph Font"/>
     <w:uiPriority w:val="1"/>
-    <w:semiHidden/>
     <w:unhideWhenUsed/>
   </w:style>
   <w:style w:type="table" w:default="1" w:styleId="TableNormal">
@@ -9496,6 +8391,29 @@
       <w:ind w:left="720"/>
       <w:contextualSpacing/>
     </w:pPr>
+  </w:style>
+  <w:style w:type="paragraph" w:styleId="TOC1">
+    <w:name w:val="toc 1"/>
+    <w:basedOn w:val="Normal"/>
+    <w:next w:val="Normal"/>
+    <w:autoRedefine/>
+    <w:uiPriority w:val="39"/>
+    <w:unhideWhenUsed/>
+    <w:rsid w:val="00160D53"/>
+    <w:pPr>
+      <w:spacing w:after="100"/>
+    </w:pPr>
+  </w:style>
+  <w:style w:type="character" w:styleId="Hyperlink">
+    <w:name w:val="Hyperlink"/>
+    <w:basedOn w:val="DefaultParagraphFont"/>
+    <w:uiPriority w:val="99"/>
+    <w:unhideWhenUsed/>
+    <w:rsid w:val="00160D53"/>
+    <w:rPr>
+      <w:color w:val="0000FF" w:themeColor="hyperlink"/>
+      <w:u w:val="single"/>
+    </w:rPr>
   </w:style>
 </w:styles>
 </file>

--- a/Report.docx
+++ b/Report.docx
@@ -7,7 +7,10 @@
         <w:spacing w:before="240" w:after="240" w:line="360" w:lineRule="auto"/>
         <w:jc w:val="center"/>
         <w:rPr>
+          <w:rFonts w:ascii="Times New Roman" w:hAnsi="Times New Roman" w:cs="Times New Roman"/>
           <w:b/>
+          <w:sz w:val="24"/>
+          <w:szCs w:val="24"/>
         </w:rPr>
       </w:pPr>
     </w:p>
@@ -16,12 +19,18 @@
         <w:spacing w:before="240" w:after="240" w:line="360" w:lineRule="auto"/>
         <w:jc w:val="center"/>
         <w:rPr>
+          <w:rFonts w:ascii="Times New Roman" w:hAnsi="Times New Roman" w:cs="Times New Roman"/>
           <w:b/>
-        </w:rPr>
-      </w:pPr>
-      <w:r>
-        <w:rPr>
+          <w:sz w:val="24"/>
+          <w:szCs w:val="24"/>
+        </w:rPr>
+      </w:pPr>
+      <w:r>
+        <w:rPr>
+          <w:rFonts w:ascii="Times New Roman" w:hAnsi="Times New Roman" w:cs="Times New Roman"/>
           <w:b/>
+          <w:sz w:val="24"/>
+          <w:szCs w:val="24"/>
         </w:rPr>
         <w:t>UNIVERSITI TUNKU ABDUL RAHMAN</w:t>
       </w:r>
@@ -31,12 +40,18 @@
         <w:spacing w:before="240" w:after="240" w:line="360" w:lineRule="auto"/>
         <w:jc w:val="center"/>
         <w:rPr>
+          <w:rFonts w:ascii="Times New Roman" w:hAnsi="Times New Roman" w:cs="Times New Roman"/>
           <w:b/>
-        </w:rPr>
-      </w:pPr>
-      <w:r>
-        <w:rPr>
+          <w:sz w:val="24"/>
+          <w:szCs w:val="24"/>
+        </w:rPr>
+      </w:pPr>
+      <w:r>
+        <w:rPr>
+          <w:rFonts w:ascii="Times New Roman" w:hAnsi="Times New Roman" w:cs="Times New Roman"/>
           <w:b/>
+          <w:sz w:val="24"/>
+          <w:szCs w:val="24"/>
         </w:rPr>
         <w:t>LEE KONG CHIAN FACULTY OF ENGINEERING AND SCIENCE</w:t>
       </w:r>
@@ -46,12 +61,18 @@
         <w:spacing w:before="240" w:after="240" w:line="360" w:lineRule="auto"/>
         <w:jc w:val="center"/>
         <w:rPr>
+          <w:rFonts w:ascii="Times New Roman" w:hAnsi="Times New Roman" w:cs="Times New Roman"/>
           <w:b/>
-        </w:rPr>
-      </w:pPr>
-      <w:r>
-        <w:rPr>
+          <w:sz w:val="24"/>
+          <w:szCs w:val="24"/>
+        </w:rPr>
+      </w:pPr>
+      <w:r>
+        <w:rPr>
+          <w:rFonts w:ascii="Times New Roman" w:hAnsi="Times New Roman" w:cs="Times New Roman"/>
           <w:b/>
+          <w:sz w:val="24"/>
+          <w:szCs w:val="24"/>
         </w:rPr>
         <w:t>UECS1013 INTRODUCTION TO COMPUTER ORGANIZATION AND ARCHITECTURE</w:t>
       </w:r>
@@ -61,12 +82,18 @@
         <w:spacing w:before="240" w:after="240" w:line="360" w:lineRule="auto"/>
         <w:jc w:val="center"/>
         <w:rPr>
+          <w:rFonts w:ascii="Times New Roman" w:hAnsi="Times New Roman" w:cs="Times New Roman"/>
           <w:b/>
-        </w:rPr>
-      </w:pPr>
-      <w:r>
-        <w:rPr>
+          <w:sz w:val="24"/>
+          <w:szCs w:val="24"/>
+        </w:rPr>
+      </w:pPr>
+      <w:r>
+        <w:rPr>
+          <w:rFonts w:ascii="Times New Roman" w:hAnsi="Times New Roman" w:cs="Times New Roman"/>
           <w:b/>
+          <w:sz w:val="24"/>
+          <w:szCs w:val="24"/>
         </w:rPr>
         <w:t>ASSIGNMENTS</w:t>
       </w:r>
@@ -76,12 +103,18 @@
         <w:spacing w:before="240" w:after="240" w:line="360" w:lineRule="auto"/>
         <w:jc w:val="center"/>
         <w:rPr>
+          <w:rFonts w:ascii="Times New Roman" w:hAnsi="Times New Roman" w:cs="Times New Roman"/>
           <w:b/>
-        </w:rPr>
-      </w:pPr>
-      <w:r>
-        <w:rPr>
+          <w:sz w:val="24"/>
+          <w:szCs w:val="24"/>
+        </w:rPr>
+      </w:pPr>
+      <w:r>
+        <w:rPr>
+          <w:rFonts w:ascii="Times New Roman" w:hAnsi="Times New Roman" w:cs="Times New Roman"/>
           <w:b/>
+          <w:sz w:val="24"/>
+          <w:szCs w:val="24"/>
         </w:rPr>
         <w:t xml:space="preserve">February 2025 Trimester </w:t>
       </w:r>
@@ -118,7 +151,7 @@
               <w:top w:val="single" w:sz="5" w:space="0" w:color="000000"/>
               <w:left w:val="single" w:sz="5" w:space="0" w:color="000000"/>
               <w:bottom w:val="single" w:sz="5" w:space="0" w:color="000000"/>
-              <w:right w:val="single" w:sz="5" w:space="0" w:color="000000"/>
+              <w:right w:val="single" w:sz="6" w:space="0" w:color="000000"/>
             </w:tcBorders>
             <w:tcMar>
               <w:top w:w="100" w:type="dxa"/>
@@ -132,13 +165,19 @@
               <w:spacing w:before="240" w:after="240"/>
               <w:ind w:left="160" w:right="160"/>
               <w:rPr>
+                <w:rFonts w:ascii="Times New Roman" w:hAnsi="Times New Roman" w:cs="Times New Roman"/>
                 <w:b/>
+                <w:sz w:val="24"/>
+                <w:szCs w:val="24"/>
                 <w:highlight w:val="white"/>
               </w:rPr>
             </w:pPr>
             <w:r>
               <w:rPr>
+                <w:rFonts w:ascii="Times New Roman" w:hAnsi="Times New Roman" w:cs="Times New Roman"/>
                 <w:b/>
+                <w:sz w:val="24"/>
+                <w:szCs w:val="24"/>
                 <w:highlight w:val="white"/>
               </w:rPr>
               <w:t>NO.</w:t>
@@ -149,8 +188,90 @@
           <w:tcPr>
             <w:tcW w:w="3795" w:type="dxa"/>
             <w:tcBorders>
+              <w:top w:val="single" w:sz="6" w:space="0" w:color="000000"/>
+              <w:left w:val="single" w:sz="6" w:space="0" w:color="000000"/>
+              <w:bottom w:val="single" w:sz="8" w:space="0" w:color="auto"/>
+              <w:right w:val="single" w:sz="6" w:space="0" w:color="000000"/>
+            </w:tcBorders>
+            <w:tcMar>
+              <w:top w:w="100" w:type="dxa"/>
+              <w:left w:w="100" w:type="dxa"/>
+              <w:bottom w:w="100" w:type="dxa"/>
+              <w:right w:w="100" w:type="dxa"/>
+            </w:tcMar>
+          </w:tcPr>
+          <w:p>
+            <w:pPr>
+              <w:spacing w:before="240" w:after="240"/>
+              <w:ind w:left="160" w:right="160"/>
+              <w:jc w:val="center"/>
+              <w:rPr>
+                <w:rFonts w:ascii="Times New Roman" w:hAnsi="Times New Roman" w:cs="Times New Roman"/>
+                <w:b/>
+                <w:sz w:val="24"/>
+                <w:szCs w:val="24"/>
+                <w:highlight w:val="white"/>
+              </w:rPr>
+            </w:pPr>
+            <w:r>
+              <w:rPr>
+                <w:rFonts w:ascii="Times New Roman" w:hAnsi="Times New Roman" w:cs="Times New Roman"/>
+                <w:b/>
+                <w:sz w:val="24"/>
+                <w:szCs w:val="24"/>
+                <w:highlight w:val="white"/>
+              </w:rPr>
+              <w:t>STUDENT NAME</w:t>
+            </w:r>
+          </w:p>
+        </w:tc>
+        <w:tc>
+          <w:tcPr>
+            <w:tcW w:w="2430" w:type="dxa"/>
+            <w:tcBorders>
+              <w:top w:val="single" w:sz="6" w:space="0" w:color="000000"/>
+              <w:left w:val="single" w:sz="6" w:space="0" w:color="000000"/>
+              <w:bottom w:val="single" w:sz="8" w:space="0" w:color="auto"/>
+              <w:right w:val="single" w:sz="6" w:space="0" w:color="000000"/>
+            </w:tcBorders>
+            <w:tcMar>
+              <w:top w:w="100" w:type="dxa"/>
+              <w:left w:w="100" w:type="dxa"/>
+              <w:bottom w:w="100" w:type="dxa"/>
+              <w:right w:w="100" w:type="dxa"/>
+            </w:tcMar>
+          </w:tcPr>
+          <w:p>
+            <w:pPr>
+              <w:spacing w:before="240" w:after="240"/>
+              <w:ind w:left="160" w:right="160"/>
+              <w:jc w:val="center"/>
+              <w:rPr>
+                <w:rFonts w:ascii="Times New Roman" w:hAnsi="Times New Roman" w:cs="Times New Roman"/>
+                <w:b/>
+                <w:sz w:val="24"/>
+                <w:szCs w:val="24"/>
+                <w:highlight w:val="white"/>
+              </w:rPr>
+            </w:pPr>
+            <w:r>
+              <w:rPr>
+                <w:rFonts w:ascii="Times New Roman" w:hAnsi="Times New Roman" w:cs="Times New Roman"/>
+                <w:b/>
+                <w:sz w:val="24"/>
+                <w:szCs w:val="24"/>
+                <w:highlight w:val="white"/>
+              </w:rPr>
+              <w:t>STUDENT ID</w:t>
+            </w:r>
+          </w:p>
+        </w:tc>
+        <w:tc>
+          <w:tcPr>
+            <w:tcW w:w="1890" w:type="dxa"/>
+            <w:tcBorders>
               <w:top w:val="single" w:sz="5" w:space="0" w:color="000000"/>
-              <w:left w:val="nil"/>
+              <w:left w:val="single" w:sz="6" w:space="0" w:color="000000"/>
               <w:bottom w:val="single" w:sz="5" w:space="0" w:color="000000"/>
               <w:right w:val="single" w:sz="5" w:space="0" w:color="000000"/>
             </w:tcBorders>
@@ -167,83 +288,19 @@
               <w:ind w:left="160" w:right="160"/>
               <w:jc w:val="center"/>
               <w:rPr>
+                <w:rFonts w:ascii="Times New Roman" w:hAnsi="Times New Roman" w:cs="Times New Roman"/>
                 <w:b/>
+                <w:sz w:val="24"/>
+                <w:szCs w:val="24"/>
                 <w:highlight w:val="white"/>
               </w:rPr>
             </w:pPr>
             <w:r>
               <w:rPr>
+                <w:rFonts w:ascii="Times New Roman" w:hAnsi="Times New Roman" w:cs="Times New Roman"/>
                 <w:b/>
-                <w:highlight w:val="white"/>
-              </w:rPr>
-              <w:t>STUDENT NAME</w:t>
-            </w:r>
-          </w:p>
-        </w:tc>
-        <w:tc>
-          <w:tcPr>
-            <w:tcW w:w="2430" w:type="dxa"/>
-            <w:tcBorders>
-              <w:top w:val="single" w:sz="5" w:space="0" w:color="000000"/>
-              <w:left w:val="nil"/>
-              <w:bottom w:val="single" w:sz="5" w:space="0" w:color="000000"/>
-              <w:right w:val="single" w:sz="5" w:space="0" w:color="000000"/>
-            </w:tcBorders>
-            <w:tcMar>
-              <w:top w:w="100" w:type="dxa"/>
-              <w:left w:w="100" w:type="dxa"/>
-              <w:bottom w:w="100" w:type="dxa"/>
-              <w:right w:w="100" w:type="dxa"/>
-            </w:tcMar>
-          </w:tcPr>
-          <w:p>
-            <w:pPr>
-              <w:spacing w:before="240" w:after="240"/>
-              <w:ind w:left="160" w:right="160"/>
-              <w:jc w:val="center"/>
-              <w:rPr>
-                <w:b/>
-                <w:highlight w:val="white"/>
-              </w:rPr>
-            </w:pPr>
-            <w:r>
-              <w:rPr>
-                <w:b/>
-                <w:highlight w:val="white"/>
-              </w:rPr>
-              <w:t>STUDENT ID</w:t>
-            </w:r>
-          </w:p>
-        </w:tc>
-        <w:tc>
-          <w:tcPr>
-            <w:tcW w:w="1890" w:type="dxa"/>
-            <w:tcBorders>
-              <w:top w:val="single" w:sz="5" w:space="0" w:color="000000"/>
-              <w:left w:val="nil"/>
-              <w:bottom w:val="single" w:sz="5" w:space="0" w:color="000000"/>
-              <w:right w:val="single" w:sz="5" w:space="0" w:color="000000"/>
-            </w:tcBorders>
-            <w:tcMar>
-              <w:top w:w="100" w:type="dxa"/>
-              <w:left w:w="100" w:type="dxa"/>
-              <w:bottom w:w="100" w:type="dxa"/>
-              <w:right w:w="100" w:type="dxa"/>
-            </w:tcMar>
-          </w:tcPr>
-          <w:p>
-            <w:pPr>
-              <w:spacing w:before="240" w:after="240"/>
-              <w:ind w:left="160" w:right="160"/>
-              <w:jc w:val="center"/>
-              <w:rPr>
-                <w:b/>
-                <w:highlight w:val="white"/>
-              </w:rPr>
-            </w:pPr>
-            <w:r>
-              <w:rPr>
-                <w:b/>
+                <w:sz w:val="24"/>
+                <w:szCs w:val="24"/>
                 <w:highlight w:val="white"/>
               </w:rPr>
               <w:t>Tutorial/ Practical Group</w:t>
@@ -277,12 +334,18 @@
               <w:ind w:left="160" w:right="160"/>
               <w:jc w:val="center"/>
               <w:rPr>
+                <w:rFonts w:ascii="Times New Roman" w:hAnsi="Times New Roman" w:cs="Times New Roman"/>
                 <w:b/>
+                <w:sz w:val="24"/>
+                <w:szCs w:val="24"/>
               </w:rPr>
             </w:pPr>
             <w:r>
               <w:rPr>
+                <w:rFonts w:ascii="Times New Roman" w:hAnsi="Times New Roman" w:cs="Times New Roman"/>
                 <w:b/>
+                <w:sz w:val="24"/>
+                <w:szCs w:val="24"/>
               </w:rPr>
               <w:t>1.</w:t>
             </w:r>
@@ -292,7 +355,7 @@
           <w:tcPr>
             <w:tcW w:w="3795" w:type="dxa"/>
             <w:tcBorders>
-              <w:top w:val="single" w:sz="6" w:space="0" w:color="CCCCCC"/>
+              <w:top w:val="single" w:sz="8" w:space="0" w:color="auto"/>
               <w:left w:val="single" w:sz="6" w:space="0" w:color="000000"/>
               <w:bottom w:val="single" w:sz="6" w:space="0" w:color="000000"/>
               <w:right w:val="single" w:sz="6" w:space="0" w:color="000000"/>
@@ -310,11 +373,15 @@
               <w:widowControl w:val="0"/>
               <w:rPr>
                 <w:rFonts w:ascii="Times New Roman" w:eastAsia="Times New Roman" w:hAnsi="Times New Roman" w:cs="Times New Roman"/>
+                <w:sz w:val="24"/>
+                <w:szCs w:val="24"/>
               </w:rPr>
             </w:pPr>
             <w:r>
               <w:rPr>
                 <w:rFonts w:ascii="Times New Roman" w:eastAsia="Times New Roman" w:hAnsi="Times New Roman" w:cs="Times New Roman"/>
+                <w:sz w:val="24"/>
+                <w:szCs w:val="24"/>
               </w:rPr>
               <w:t>Koh Khai Jeck</w:t>
             </w:r>
@@ -324,7 +391,7 @@
           <w:tcPr>
             <w:tcW w:w="2430" w:type="dxa"/>
             <w:tcBorders>
-              <w:top w:val="single" w:sz="6" w:space="0" w:color="CCCCCC"/>
+              <w:top w:val="single" w:sz="8" w:space="0" w:color="auto"/>
               <w:left w:val="single" w:sz="6" w:space="0" w:color="CCCCCC"/>
               <w:bottom w:val="single" w:sz="6" w:space="0" w:color="000000"/>
               <w:right w:val="single" w:sz="6" w:space="0" w:color="000000"/>
@@ -342,11 +409,15 @@
               <w:widowControl w:val="0"/>
               <w:rPr>
                 <w:rFonts w:ascii="Times New Roman" w:eastAsia="Times New Roman" w:hAnsi="Times New Roman" w:cs="Times New Roman"/>
+                <w:sz w:val="24"/>
+                <w:szCs w:val="24"/>
               </w:rPr>
             </w:pPr>
             <w:r>
               <w:rPr>
                 <w:rFonts w:ascii="Times New Roman" w:eastAsia="Times New Roman" w:hAnsi="Times New Roman" w:cs="Times New Roman"/>
+                <w:sz w:val="24"/>
+                <w:szCs w:val="24"/>
               </w:rPr>
               <w:t>2304740</w:t>
             </w:r>
@@ -374,12 +445,18 @@
               <w:ind w:left="160" w:right="160"/>
               <w:jc w:val="center"/>
               <w:rPr>
+                <w:rFonts w:ascii="Times New Roman" w:hAnsi="Times New Roman" w:cs="Times New Roman"/>
                 <w:b/>
+                <w:sz w:val="24"/>
+                <w:szCs w:val="24"/>
               </w:rPr>
             </w:pPr>
             <w:r>
               <w:rPr>
+                <w:rFonts w:ascii="Times New Roman" w:hAnsi="Times New Roman" w:cs="Times New Roman"/>
                 <w:b/>
+                <w:sz w:val="24"/>
+                <w:szCs w:val="24"/>
               </w:rPr>
               <w:t xml:space="preserve"> T4/P9</w:t>
             </w:r>
@@ -412,12 +489,18 @@
               <w:ind w:left="160" w:right="160"/>
               <w:jc w:val="center"/>
               <w:rPr>
+                <w:rFonts w:ascii="Times New Roman" w:hAnsi="Times New Roman" w:cs="Times New Roman"/>
                 <w:b/>
+                <w:sz w:val="24"/>
+                <w:szCs w:val="24"/>
               </w:rPr>
             </w:pPr>
             <w:r>
               <w:rPr>
+                <w:rFonts w:ascii="Times New Roman" w:hAnsi="Times New Roman" w:cs="Times New Roman"/>
                 <w:b/>
+                <w:sz w:val="24"/>
+                <w:szCs w:val="24"/>
               </w:rPr>
               <w:t>2.</w:t>
             </w:r>
@@ -445,11 +528,15 @@
               <w:widowControl w:val="0"/>
               <w:rPr>
                 <w:rFonts w:ascii="Times New Roman" w:eastAsia="Times New Roman" w:hAnsi="Times New Roman" w:cs="Times New Roman"/>
+                <w:sz w:val="24"/>
+                <w:szCs w:val="24"/>
               </w:rPr>
             </w:pPr>
             <w:r>
               <w:rPr>
                 <w:rFonts w:ascii="Times New Roman" w:eastAsia="Times New Roman" w:hAnsi="Times New Roman" w:cs="Times New Roman"/>
+                <w:sz w:val="24"/>
+                <w:szCs w:val="24"/>
               </w:rPr>
               <w:t xml:space="preserve">Edmund Chan Chee </w:t>
             </w:r>
@@ -457,6 +544,8 @@
             <w:r>
               <w:rPr>
                 <w:rFonts w:ascii="Times New Roman" w:eastAsia="Times New Roman" w:hAnsi="Times New Roman" w:cs="Times New Roman"/>
+                <w:sz w:val="24"/>
+                <w:szCs w:val="24"/>
               </w:rPr>
               <w:t>An</w:t>
             </w:r>
@@ -485,11 +574,15 @@
               <w:widowControl w:val="0"/>
               <w:rPr>
                 <w:rFonts w:ascii="Times New Roman" w:eastAsia="Times New Roman" w:hAnsi="Times New Roman" w:cs="Times New Roman"/>
+                <w:sz w:val="24"/>
+                <w:szCs w:val="24"/>
               </w:rPr>
             </w:pPr>
             <w:r>
               <w:rPr>
                 <w:rFonts w:ascii="Times New Roman" w:eastAsia="Times New Roman" w:hAnsi="Times New Roman" w:cs="Times New Roman"/>
+                <w:sz w:val="24"/>
+                <w:szCs w:val="24"/>
               </w:rPr>
               <w:t>2202241</w:t>
             </w:r>
@@ -517,18 +610,27 @@
               <w:ind w:left="160" w:right="160"/>
               <w:jc w:val="center"/>
               <w:rPr>
+                <w:rFonts w:ascii="Times New Roman" w:hAnsi="Times New Roman" w:cs="Times New Roman"/>
                 <w:b/>
+                <w:sz w:val="24"/>
+                <w:szCs w:val="24"/>
               </w:rPr>
             </w:pPr>
             <w:r>
               <w:rPr>
+                <w:rFonts w:ascii="Times New Roman" w:hAnsi="Times New Roman" w:cs="Times New Roman"/>
                 <w:b/>
+                <w:sz w:val="24"/>
+                <w:szCs w:val="24"/>
               </w:rPr>
               <w:t xml:space="preserve"> </w:t>
             </w:r>
             <w:r>
               <w:rPr>
+                <w:rFonts w:ascii="Times New Roman" w:hAnsi="Times New Roman" w:cs="Times New Roman"/>
                 <w:b/>
+                <w:sz w:val="24"/>
+                <w:szCs w:val="24"/>
               </w:rPr>
               <w:t>T9/P7</w:t>
             </w:r>
@@ -561,12 +663,18 @@
               <w:ind w:left="160" w:right="160"/>
               <w:jc w:val="center"/>
               <w:rPr>
+                <w:rFonts w:ascii="Times New Roman" w:hAnsi="Times New Roman" w:cs="Times New Roman"/>
                 <w:b/>
+                <w:sz w:val="24"/>
+                <w:szCs w:val="24"/>
               </w:rPr>
             </w:pPr>
             <w:r>
               <w:rPr>
+                <w:rFonts w:ascii="Times New Roman" w:hAnsi="Times New Roman" w:cs="Times New Roman"/>
                 <w:b/>
+                <w:sz w:val="24"/>
+                <w:szCs w:val="24"/>
               </w:rPr>
               <w:t>3.</w:t>
             </w:r>
@@ -594,11 +702,15 @@
               <w:widowControl w:val="0"/>
               <w:rPr>
                 <w:rFonts w:ascii="Times New Roman" w:eastAsia="Times New Roman" w:hAnsi="Times New Roman" w:cs="Times New Roman"/>
+                <w:sz w:val="24"/>
+                <w:szCs w:val="24"/>
               </w:rPr>
             </w:pPr>
             <w:r>
               <w:rPr>
                 <w:rFonts w:ascii="Times New Roman" w:eastAsia="Times New Roman" w:hAnsi="Times New Roman" w:cs="Times New Roman"/>
+                <w:sz w:val="24"/>
+                <w:szCs w:val="24"/>
               </w:rPr>
               <w:t>Leon Siow Yi Hong</w:t>
             </w:r>
@@ -626,11 +738,15 @@
               <w:widowControl w:val="0"/>
               <w:rPr>
                 <w:rFonts w:ascii="Times New Roman" w:eastAsia="Times New Roman" w:hAnsi="Times New Roman" w:cs="Times New Roman"/>
+                <w:sz w:val="24"/>
+                <w:szCs w:val="24"/>
               </w:rPr>
             </w:pPr>
             <w:r>
               <w:rPr>
                 <w:rFonts w:ascii="Times New Roman" w:eastAsia="Times New Roman" w:hAnsi="Times New Roman" w:cs="Times New Roman"/>
+                <w:sz w:val="24"/>
+                <w:szCs w:val="24"/>
               </w:rPr>
               <w:t>2204403</w:t>
             </w:r>
@@ -658,14 +774,38 @@
               <w:ind w:left="160" w:right="160"/>
               <w:jc w:val="center"/>
               <w:rPr>
+                <w:rFonts w:ascii="Times New Roman" w:hAnsi="Times New Roman" w:cs="Times New Roman"/>
                 <w:b/>
+                <w:sz w:val="24"/>
+                <w:szCs w:val="24"/>
               </w:rPr>
             </w:pPr>
             <w:r>
               <w:rPr>
+                <w:rFonts w:ascii="Times New Roman" w:hAnsi="Times New Roman" w:cs="Times New Roman"/>
                 <w:b/>
-              </w:rPr>
-              <w:t>T9/P7</w:t>
+                <w:sz w:val="24"/>
+                <w:szCs w:val="24"/>
+              </w:rPr>
+              <w:t>T</w:t>
+            </w:r>
+            <w:r>
+              <w:rPr>
+                <w:rFonts w:ascii="Times New Roman" w:hAnsi="Times New Roman" w:cs="Times New Roman"/>
+                <w:b/>
+                <w:sz w:val="24"/>
+                <w:szCs w:val="24"/>
+              </w:rPr>
+              <w:t>7</w:t>
+            </w:r>
+            <w:r>
+              <w:rPr>
+                <w:rFonts w:ascii="Times New Roman" w:hAnsi="Times New Roman" w:cs="Times New Roman"/>
+                <w:b/>
+                <w:sz w:val="24"/>
+                <w:szCs w:val="24"/>
+              </w:rPr>
+              <w:t>/P7</w:t>
             </w:r>
           </w:p>
         </w:tc>
@@ -696,12 +836,18 @@
               <w:ind w:left="160" w:right="160"/>
               <w:jc w:val="center"/>
               <w:rPr>
+                <w:rFonts w:ascii="Times New Roman" w:hAnsi="Times New Roman" w:cs="Times New Roman"/>
                 <w:b/>
+                <w:sz w:val="24"/>
+                <w:szCs w:val="24"/>
               </w:rPr>
             </w:pPr>
             <w:r>
               <w:rPr>
+                <w:rFonts w:ascii="Times New Roman" w:hAnsi="Times New Roman" w:cs="Times New Roman"/>
                 <w:b/>
+                <w:sz w:val="24"/>
+                <w:szCs w:val="24"/>
               </w:rPr>
               <w:t>4.</w:t>
             </w:r>
@@ -729,12 +875,16 @@
               <w:widowControl w:val="0"/>
               <w:rPr>
                 <w:rFonts w:ascii="Times New Roman" w:eastAsia="Times New Roman" w:hAnsi="Times New Roman" w:cs="Times New Roman"/>
+                <w:sz w:val="24"/>
+                <w:szCs w:val="24"/>
               </w:rPr>
             </w:pPr>
             <w:proofErr w:type="spellStart"/>
             <w:r>
               <w:rPr>
                 <w:rFonts w:ascii="Times New Roman" w:eastAsia="Times New Roman" w:hAnsi="Times New Roman" w:cs="Times New Roman"/>
+                <w:sz w:val="24"/>
+                <w:szCs w:val="24"/>
               </w:rPr>
               <w:t>Quak</w:t>
             </w:r>
@@ -742,6 +892,8 @@
             <w:r>
               <w:rPr>
                 <w:rFonts w:ascii="Times New Roman" w:eastAsia="Times New Roman" w:hAnsi="Times New Roman" w:cs="Times New Roman"/>
+                <w:sz w:val="24"/>
+                <w:szCs w:val="24"/>
               </w:rPr>
               <w:t xml:space="preserve"> Jing</w:t>
             </w:r>
@@ -769,11 +921,15 @@
               <w:widowControl w:val="0"/>
               <w:rPr>
                 <w:rFonts w:ascii="Times New Roman" w:eastAsia="Times New Roman" w:hAnsi="Times New Roman" w:cs="Times New Roman"/>
+                <w:sz w:val="24"/>
+                <w:szCs w:val="24"/>
               </w:rPr>
             </w:pPr>
             <w:r>
               <w:rPr>
                 <w:rFonts w:ascii="Times New Roman" w:eastAsia="Times New Roman" w:hAnsi="Times New Roman" w:cs="Times New Roman"/>
+                <w:sz w:val="24"/>
+                <w:szCs w:val="24"/>
               </w:rPr>
               <w:t>2205378</w:t>
             </w:r>
@@ -801,18 +957,27 @@
               <w:ind w:left="160" w:right="160"/>
               <w:jc w:val="center"/>
               <w:rPr>
+                <w:rFonts w:ascii="Times New Roman" w:hAnsi="Times New Roman" w:cs="Times New Roman"/>
                 <w:b/>
+                <w:sz w:val="24"/>
+                <w:szCs w:val="24"/>
               </w:rPr>
             </w:pPr>
             <w:r>
               <w:rPr>
+                <w:rFonts w:ascii="Times New Roman" w:hAnsi="Times New Roman" w:cs="Times New Roman"/>
                 <w:b/>
+                <w:sz w:val="24"/>
+                <w:szCs w:val="24"/>
               </w:rPr>
               <w:t xml:space="preserve"> </w:t>
             </w:r>
             <w:r>
               <w:rPr>
+                <w:rFonts w:ascii="Times New Roman" w:hAnsi="Times New Roman" w:cs="Times New Roman"/>
                 <w:b/>
+                <w:sz w:val="24"/>
+                <w:szCs w:val="24"/>
               </w:rPr>
               <w:t>T7/P7</w:t>
             </w:r>
@@ -820,40 +985,57 @@
         </w:tc>
       </w:tr>
     </w:tbl>
-    <w:p/>
-    <w:p/>
-    <w:p>
-      <w:r>
+    <w:p>
+      <w:pPr>
+        <w:rPr>
+          <w:rFonts w:ascii="Times New Roman" w:hAnsi="Times New Roman" w:cs="Times New Roman"/>
+          <w:sz w:val="24"/>
+          <w:szCs w:val="24"/>
+        </w:rPr>
+      </w:pPr>
+    </w:p>
+    <w:p>
+      <w:pPr>
+        <w:rPr>
+          <w:rFonts w:ascii="Times New Roman" w:hAnsi="Times New Roman" w:cs="Times New Roman"/>
+          <w:sz w:val="24"/>
+          <w:szCs w:val="24"/>
+        </w:rPr>
+      </w:pPr>
+    </w:p>
+    <w:p>
+      <w:pPr>
+        <w:rPr>
+          <w:rFonts w:ascii="Times New Roman" w:hAnsi="Times New Roman" w:cs="Times New Roman"/>
+          <w:sz w:val="24"/>
+          <w:szCs w:val="24"/>
+        </w:rPr>
+      </w:pPr>
+      <w:r>
+        <w:rPr>
+          <w:rFonts w:ascii="Times New Roman" w:hAnsi="Times New Roman" w:cs="Times New Roman"/>
+          <w:sz w:val="24"/>
+          <w:szCs w:val="24"/>
+        </w:rPr>
         <w:br/>
       </w:r>
       <w:r>
+        <w:rPr>
+          <w:rFonts w:ascii="Times New Roman" w:hAnsi="Times New Roman" w:cs="Times New Roman"/>
+          <w:sz w:val="24"/>
+          <w:szCs w:val="24"/>
+        </w:rPr>
         <w:br w:type="page"/>
       </w:r>
     </w:p>
     <w:p>
       <w:pPr>
-        <w:pStyle w:val="Heading1"/>
-        <w:rPr>
-          <w:rFonts w:ascii="Times New Roman" w:eastAsia="Times New Roman" w:hAnsi="Times New Roman" w:cs="Times New Roman"/>
-          <w:b/>
-          <w:sz w:val="32"/>
-          <w:szCs w:val="32"/>
-          <w:u w:val="single"/>
-        </w:rPr>
-      </w:pPr>
-      <w:bookmarkStart w:id="0" w:name="_Toc197561248"/>
-      <w:r>
-        <w:rPr>
-          <w:rFonts w:ascii="Times New Roman" w:eastAsia="Times New Roman" w:hAnsi="Times New Roman" w:cs="Times New Roman"/>
-          <w:b/>
-          <w:sz w:val="32"/>
-          <w:szCs w:val="32"/>
-          <w:u w:val="single"/>
-        </w:rPr>
+        <w:pStyle w:val="TOC1"/>
+      </w:pPr>
+      <w:r>
         <w:lastRenderedPageBreak/>
-        <w:t>Table of Content</w:t>
-      </w:r>
-      <w:bookmarkEnd w:id="0"/>
+        <w:t>Table of Contents</w:t>
+      </w:r>
     </w:p>
     <w:sdt>
       <w:sdtPr>
@@ -863,19 +1045,28 @@
           <w:docPartUnique/>
         </w:docPartObj>
       </w:sdtPr>
+      <w:sdtEndPr>
+        <w:rPr>
+          <w:b w:val="0"/>
+          <w:bCs w:val="0"/>
+          <w:sz w:val="24"/>
+          <w:szCs w:val="24"/>
+          <w:u w:val="none"/>
+        </w:rPr>
+      </w:sdtEndPr>
       <w:sdtContent>
         <w:p>
           <w:pPr>
             <w:pStyle w:val="TOC1"/>
-            <w:tabs>
-              <w:tab w:val="right" w:pos="9350"/>
-            </w:tabs>
             <w:rPr>
               <w:rFonts w:asciiTheme="minorHAnsi" w:eastAsiaTheme="minorEastAsia" w:hAnsiTheme="minorHAnsi" w:cstheme="minorBidi"/>
+              <w:b w:val="0"/>
+              <w:bCs w:val="0"/>
               <w:noProof/>
               <w:kern w:val="2"/>
               <w:sz w:val="24"/>
               <w:szCs w:val="24"/>
+              <w:u w:val="none"/>
               <w:lang w:val="en-US"/>
               <w14:ligatures w14:val="standardContextual"/>
             </w:rPr>
@@ -889,15 +1080,14 @@
           <w:r>
             <w:fldChar w:fldCharType="separate"/>
           </w:r>
-          <w:hyperlink w:anchor="_Toc197561248" w:history="1">
+          <w:hyperlink w:anchor="_Toc197979192" w:history="1">
             <w:r>
               <w:rPr>
                 <w:rStyle w:val="Hyperlink"/>
-                <w:rFonts w:ascii="Times New Roman" w:eastAsia="Times New Roman" w:hAnsi="Times New Roman" w:cs="Times New Roman"/>
-                <w:b/>
-                <w:noProof/>
-              </w:rPr>
-              <w:t>Table of Content</w:t>
+                <w:rFonts w:eastAsia="Times New Roman"/>
+                <w:noProof/>
+              </w:rPr>
+              <w:t>Flowchart</w:t>
             </w:r>
             <w:r>
               <w:rPr>
@@ -918,7 +1108,7 @@
                 <w:noProof/>
                 <w:webHidden/>
               </w:rPr>
-              <w:instrText xml:space="preserve"> PAGEREF _Toc197561248 \h </w:instrText>
+              <w:instrText xml:space="preserve"> PAGEREF _Toc197979192 \h </w:instrText>
             </w:r>
             <w:r>
               <w:rPr>
@@ -938,7 +1128,7 @@
                 <w:noProof/>
                 <w:webHidden/>
               </w:rPr>
-              <w:t>2</w:t>
+              <w:t>3</w:t>
             </w:r>
             <w:r>
               <w:rPr>
@@ -951,8 +1141,9 @@
         </w:p>
         <w:p>
           <w:pPr>
-            <w:pStyle w:val="TOC1"/>
+            <w:pStyle w:val="TOC2"/>
             <w:tabs>
+              <w:tab w:val="left" w:pos="720"/>
               <w:tab w:val="right" w:pos="9350"/>
             </w:tabs>
             <w:rPr>
@@ -965,25 +1156,42 @@
               <w14:ligatures w14:val="standardContextual"/>
             </w:rPr>
           </w:pPr>
-          <w:hyperlink w:anchor="_Toc197561249" w:history="1">
+          <w:hyperlink w:anchor="_Toc197979193" w:history="1">
             <w:r>
               <w:rPr>
                 <w:rStyle w:val="Hyperlink"/>
-                <w:rFonts w:ascii="Times New Roman" w:eastAsia="Times New Roman" w:hAnsi="Times New Roman" w:cs="Times New Roman"/>
-                <w:b/>
-                <w:noProof/>
-              </w:rPr>
-              <w:t>Flowchart</w:t>
-            </w:r>
-            <w:r>
-              <w:rPr>
-                <w:noProof/>
-                <w:webHidden/>
+                <w:noProof/>
+              </w:rPr>
+              <w:t>1.</w:t>
+            </w:r>
+            <w:r>
+              <w:rPr>
+                <w:rFonts w:asciiTheme="minorHAnsi" w:eastAsiaTheme="minorEastAsia" w:hAnsiTheme="minorHAnsi" w:cstheme="minorBidi"/>
+                <w:noProof/>
+                <w:kern w:val="2"/>
+                <w:sz w:val="24"/>
+                <w:szCs w:val="24"/>
+                <w:lang w:val="en-US"/>
+                <w14:ligatures w14:val="standardContextual"/>
               </w:rPr>
               <w:tab/>
             </w:r>
             <w:r>
               <w:rPr>
+                <w:rStyle w:val="Hyperlink"/>
+                <w:noProof/>
+              </w:rPr>
+              <w:t>Find minimum value in A</w:t>
+            </w:r>
+            <w:r>
+              <w:rPr>
+                <w:noProof/>
+                <w:webHidden/>
+              </w:rPr>
+              <w:tab/>
+            </w:r>
+            <w:r>
+              <w:rPr>
                 <w:noProof/>
                 <w:webHidden/>
               </w:rPr>
@@ -994,7 +1202,7 @@
                 <w:noProof/>
                 <w:webHidden/>
               </w:rPr>
-              <w:instrText xml:space="preserve"> PAGEREF _Toc197561249 \h </w:instrText>
+              <w:instrText xml:space="preserve"> PAGEREF _Toc197979193 \h </w:instrText>
             </w:r>
             <w:r>
               <w:rPr>
@@ -1027,8 +1235,9 @@
         </w:p>
         <w:p>
           <w:pPr>
-            <w:pStyle w:val="TOC1"/>
+            <w:pStyle w:val="TOC2"/>
             <w:tabs>
+              <w:tab w:val="left" w:pos="720"/>
               <w:tab w:val="right" w:pos="9350"/>
             </w:tabs>
             <w:rPr>
@@ -1041,25 +1250,42 @@
               <w14:ligatures w14:val="standardContextual"/>
             </w:rPr>
           </w:pPr>
-          <w:hyperlink w:anchor="_Toc197561250" w:history="1">
+          <w:hyperlink w:anchor="_Toc197979194" w:history="1">
             <w:r>
               <w:rPr>
                 <w:rStyle w:val="Hyperlink"/>
-                <w:rFonts w:ascii="Times New Roman" w:eastAsia="Times New Roman" w:hAnsi="Times New Roman" w:cs="Times New Roman"/>
-                <w:b/>
-                <w:noProof/>
-              </w:rPr>
-              <w:t>Complete Code</w:t>
-            </w:r>
-            <w:r>
-              <w:rPr>
-                <w:noProof/>
-                <w:webHidden/>
+                <w:noProof/>
+              </w:rPr>
+              <w:t>2.</w:t>
+            </w:r>
+            <w:r>
+              <w:rPr>
+                <w:rFonts w:asciiTheme="minorHAnsi" w:eastAsiaTheme="minorEastAsia" w:hAnsiTheme="minorHAnsi" w:cstheme="minorBidi"/>
+                <w:noProof/>
+                <w:kern w:val="2"/>
+                <w:sz w:val="24"/>
+                <w:szCs w:val="24"/>
+                <w:lang w:val="en-US"/>
+                <w14:ligatures w14:val="standardContextual"/>
               </w:rPr>
               <w:tab/>
             </w:r>
             <w:r>
               <w:rPr>
+                <w:rStyle w:val="Hyperlink"/>
+                <w:noProof/>
+              </w:rPr>
+              <w:t>Find minimum value in B</w:t>
+            </w:r>
+            <w:r>
+              <w:rPr>
+                <w:noProof/>
+                <w:webHidden/>
+              </w:rPr>
+              <w:tab/>
+            </w:r>
+            <w:r>
+              <w:rPr>
                 <w:noProof/>
                 <w:webHidden/>
               </w:rPr>
@@ -1070,7 +1296,7 @@
                 <w:noProof/>
                 <w:webHidden/>
               </w:rPr>
-              <w:instrText xml:space="preserve"> PAGEREF _Toc197561250 \h </w:instrText>
+              <w:instrText xml:space="preserve"> PAGEREF _Toc197979194 \h </w:instrText>
             </w:r>
             <w:r>
               <w:rPr>
@@ -1090,7 +1316,7 @@
                 <w:noProof/>
                 <w:webHidden/>
               </w:rPr>
-              <w:t>7</w:t>
+              <w:t>3</w:t>
             </w:r>
             <w:r>
               <w:rPr>
@@ -1103,8 +1329,9 @@
         </w:p>
         <w:p>
           <w:pPr>
-            <w:pStyle w:val="TOC1"/>
+            <w:pStyle w:val="TOC2"/>
             <w:tabs>
+              <w:tab w:val="left" w:pos="720"/>
               <w:tab w:val="right" w:pos="9350"/>
             </w:tabs>
             <w:rPr>
@@ -1117,25 +1344,42 @@
               <w14:ligatures w14:val="standardContextual"/>
             </w:rPr>
           </w:pPr>
-          <w:hyperlink w:anchor="_Toc197561251" w:history="1">
+          <w:hyperlink w:anchor="_Toc197979195" w:history="1">
             <w:r>
               <w:rPr>
                 <w:rStyle w:val="Hyperlink"/>
-                <w:rFonts w:ascii="Times New Roman" w:eastAsia="Times New Roman" w:hAnsi="Times New Roman" w:cs="Times New Roman"/>
-                <w:b/>
-                <w:noProof/>
-              </w:rPr>
-              <w:t>Operations and Expected Results</w:t>
-            </w:r>
-            <w:r>
-              <w:rPr>
-                <w:noProof/>
-                <w:webHidden/>
+                <w:noProof/>
+              </w:rPr>
+              <w:t>3.</w:t>
+            </w:r>
+            <w:r>
+              <w:rPr>
+                <w:rFonts w:asciiTheme="minorHAnsi" w:eastAsiaTheme="minorEastAsia" w:hAnsiTheme="minorHAnsi" w:cstheme="minorBidi"/>
+                <w:noProof/>
+                <w:kern w:val="2"/>
+                <w:sz w:val="24"/>
+                <w:szCs w:val="24"/>
+                <w:lang w:val="en-US"/>
+                <w14:ligatures w14:val="standardContextual"/>
               </w:rPr>
               <w:tab/>
             </w:r>
             <w:r>
               <w:rPr>
+                <w:rStyle w:val="Hyperlink"/>
+                <w:noProof/>
+              </w:rPr>
+              <w:t>Add 150 to minimum A and minimum B</w:t>
+            </w:r>
+            <w:r>
+              <w:rPr>
+                <w:noProof/>
+                <w:webHidden/>
+              </w:rPr>
+              <w:tab/>
+            </w:r>
+            <w:r>
+              <w:rPr>
                 <w:noProof/>
                 <w:webHidden/>
               </w:rPr>
@@ -1146,7 +1390,7 @@
                 <w:noProof/>
                 <w:webHidden/>
               </w:rPr>
-              <w:instrText xml:space="preserve"> PAGEREF _Toc197561251 \h </w:instrText>
+              <w:instrText xml:space="preserve"> PAGEREF _Toc197979195 \h </w:instrText>
             </w:r>
             <w:r>
               <w:rPr>
@@ -1166,7 +1410,7 @@
                 <w:noProof/>
                 <w:webHidden/>
               </w:rPr>
-              <w:t>10</w:t>
+              <w:t>4</w:t>
             </w:r>
             <w:r>
               <w:rPr>
@@ -1179,8 +1423,9 @@
         </w:p>
         <w:p>
           <w:pPr>
-            <w:pStyle w:val="TOC1"/>
+            <w:pStyle w:val="TOC2"/>
             <w:tabs>
+              <w:tab w:val="left" w:pos="720"/>
               <w:tab w:val="right" w:pos="9350"/>
             </w:tabs>
             <w:rPr>
@@ -1193,12 +1438,818 @@
               <w14:ligatures w14:val="standardContextual"/>
             </w:rPr>
           </w:pPr>
-          <w:hyperlink w:anchor="_Toc197561252" w:history="1">
+          <w:hyperlink w:anchor="_Toc197979196" w:history="1">
             <w:r>
               <w:rPr>
                 <w:rStyle w:val="Hyperlink"/>
-                <w:rFonts w:ascii="Times New Roman" w:eastAsia="Times New Roman" w:hAnsi="Times New Roman" w:cs="Times New Roman"/>
-                <w:b/>
+                <w:noProof/>
+              </w:rPr>
+              <w:t>4.</w:t>
+            </w:r>
+            <w:r>
+              <w:rPr>
+                <w:rFonts w:asciiTheme="minorHAnsi" w:eastAsiaTheme="minorEastAsia" w:hAnsiTheme="minorHAnsi" w:cstheme="minorBidi"/>
+                <w:noProof/>
+                <w:kern w:val="2"/>
+                <w:sz w:val="24"/>
+                <w:szCs w:val="24"/>
+                <w:lang w:val="en-US"/>
+                <w14:ligatures w14:val="standardContextual"/>
+              </w:rPr>
+              <w:tab/>
+            </w:r>
+            <w:r>
+              <w:rPr>
+                <w:rStyle w:val="Hyperlink"/>
+                <w:noProof/>
+              </w:rPr>
+              <w:t>Convert List B to 10’s Complement</w:t>
+            </w:r>
+            <w:r>
+              <w:rPr>
+                <w:noProof/>
+                <w:webHidden/>
+              </w:rPr>
+              <w:tab/>
+            </w:r>
+            <w:r>
+              <w:rPr>
+                <w:noProof/>
+                <w:webHidden/>
+              </w:rPr>
+              <w:fldChar w:fldCharType="begin"/>
+            </w:r>
+            <w:r>
+              <w:rPr>
+                <w:noProof/>
+                <w:webHidden/>
+              </w:rPr>
+              <w:instrText xml:space="preserve"> PAGEREF _Toc197979196 \h </w:instrText>
+            </w:r>
+            <w:r>
+              <w:rPr>
+                <w:noProof/>
+                <w:webHidden/>
+              </w:rPr>
+            </w:r>
+            <w:r>
+              <w:rPr>
+                <w:noProof/>
+                <w:webHidden/>
+              </w:rPr>
+              <w:fldChar w:fldCharType="separate"/>
+            </w:r>
+            <w:r>
+              <w:rPr>
+                <w:noProof/>
+                <w:webHidden/>
+              </w:rPr>
+              <w:t>5</w:t>
+            </w:r>
+            <w:r>
+              <w:rPr>
+                <w:noProof/>
+                <w:webHidden/>
+              </w:rPr>
+              <w:fldChar w:fldCharType="end"/>
+            </w:r>
+          </w:hyperlink>
+        </w:p>
+        <w:p>
+          <w:pPr>
+            <w:pStyle w:val="TOC2"/>
+            <w:tabs>
+              <w:tab w:val="left" w:pos="720"/>
+              <w:tab w:val="right" w:pos="9350"/>
+            </w:tabs>
+            <w:rPr>
+              <w:rFonts w:asciiTheme="minorHAnsi" w:eastAsiaTheme="minorEastAsia" w:hAnsiTheme="minorHAnsi" w:cstheme="minorBidi"/>
+              <w:noProof/>
+              <w:kern w:val="2"/>
+              <w:sz w:val="24"/>
+              <w:szCs w:val="24"/>
+              <w:lang w:val="en-US"/>
+              <w14:ligatures w14:val="standardContextual"/>
+            </w:rPr>
+          </w:pPr>
+          <w:hyperlink w:anchor="_Toc197979197" w:history="1">
+            <w:r>
+              <w:rPr>
+                <w:rStyle w:val="Hyperlink"/>
+                <w:noProof/>
+              </w:rPr>
+              <w:t>5.</w:t>
+            </w:r>
+            <w:r>
+              <w:rPr>
+                <w:rFonts w:asciiTheme="minorHAnsi" w:eastAsiaTheme="minorEastAsia" w:hAnsiTheme="minorHAnsi" w:cstheme="minorBidi"/>
+                <w:noProof/>
+                <w:kern w:val="2"/>
+                <w:sz w:val="24"/>
+                <w:szCs w:val="24"/>
+                <w:lang w:val="en-US"/>
+                <w14:ligatures w14:val="standardContextual"/>
+              </w:rPr>
+              <w:tab/>
+            </w:r>
+            <w:r>
+              <w:rPr>
+                <w:rStyle w:val="Hyperlink"/>
+                <w:noProof/>
+              </w:rPr>
+              <w:t>Add A[i] + B[i], A[i] - B[i] (10’s complement) and Detect Carry</w:t>
+            </w:r>
+            <w:r>
+              <w:rPr>
+                <w:noProof/>
+                <w:webHidden/>
+              </w:rPr>
+              <w:tab/>
+            </w:r>
+            <w:r>
+              <w:rPr>
+                <w:noProof/>
+                <w:webHidden/>
+              </w:rPr>
+              <w:fldChar w:fldCharType="begin"/>
+            </w:r>
+            <w:r>
+              <w:rPr>
+                <w:noProof/>
+                <w:webHidden/>
+              </w:rPr>
+              <w:instrText xml:space="preserve"> PAGEREF _Toc197979197 \h </w:instrText>
+            </w:r>
+            <w:r>
+              <w:rPr>
+                <w:noProof/>
+                <w:webHidden/>
+              </w:rPr>
+            </w:r>
+            <w:r>
+              <w:rPr>
+                <w:noProof/>
+                <w:webHidden/>
+              </w:rPr>
+              <w:fldChar w:fldCharType="separate"/>
+            </w:r>
+            <w:r>
+              <w:rPr>
+                <w:noProof/>
+                <w:webHidden/>
+              </w:rPr>
+              <w:t>6</w:t>
+            </w:r>
+            <w:r>
+              <w:rPr>
+                <w:noProof/>
+                <w:webHidden/>
+              </w:rPr>
+              <w:fldChar w:fldCharType="end"/>
+            </w:r>
+          </w:hyperlink>
+        </w:p>
+        <w:p>
+          <w:pPr>
+            <w:pStyle w:val="TOC1"/>
+            <w:rPr>
+              <w:rFonts w:asciiTheme="minorHAnsi" w:eastAsiaTheme="minorEastAsia" w:hAnsiTheme="minorHAnsi" w:cstheme="minorBidi"/>
+              <w:b w:val="0"/>
+              <w:bCs w:val="0"/>
+              <w:noProof/>
+              <w:kern w:val="2"/>
+              <w:sz w:val="24"/>
+              <w:szCs w:val="24"/>
+              <w:u w:val="none"/>
+              <w:lang w:val="en-US"/>
+              <w14:ligatures w14:val="standardContextual"/>
+            </w:rPr>
+          </w:pPr>
+          <w:hyperlink w:anchor="_Toc197979198" w:history="1">
+            <w:r>
+              <w:rPr>
+                <w:rStyle w:val="Hyperlink"/>
+                <w:rFonts w:eastAsia="Times New Roman"/>
+                <w:noProof/>
+              </w:rPr>
+              <w:t>Complete Code</w:t>
+            </w:r>
+            <w:r>
+              <w:rPr>
+                <w:noProof/>
+                <w:webHidden/>
+              </w:rPr>
+              <w:tab/>
+            </w:r>
+            <w:r>
+              <w:rPr>
+                <w:noProof/>
+                <w:webHidden/>
+              </w:rPr>
+              <w:fldChar w:fldCharType="begin"/>
+            </w:r>
+            <w:r>
+              <w:rPr>
+                <w:noProof/>
+                <w:webHidden/>
+              </w:rPr>
+              <w:instrText xml:space="preserve"> PAGEREF _Toc197979198 \h </w:instrText>
+            </w:r>
+            <w:r>
+              <w:rPr>
+                <w:noProof/>
+                <w:webHidden/>
+              </w:rPr>
+            </w:r>
+            <w:r>
+              <w:rPr>
+                <w:noProof/>
+                <w:webHidden/>
+              </w:rPr>
+              <w:fldChar w:fldCharType="separate"/>
+            </w:r>
+            <w:r>
+              <w:rPr>
+                <w:noProof/>
+                <w:webHidden/>
+              </w:rPr>
+              <w:t>7</w:t>
+            </w:r>
+            <w:r>
+              <w:rPr>
+                <w:noProof/>
+                <w:webHidden/>
+              </w:rPr>
+              <w:fldChar w:fldCharType="end"/>
+            </w:r>
+          </w:hyperlink>
+        </w:p>
+        <w:p>
+          <w:pPr>
+            <w:pStyle w:val="TOC1"/>
+            <w:rPr>
+              <w:rFonts w:asciiTheme="minorHAnsi" w:eastAsiaTheme="minorEastAsia" w:hAnsiTheme="minorHAnsi" w:cstheme="minorBidi"/>
+              <w:b w:val="0"/>
+              <w:bCs w:val="0"/>
+              <w:noProof/>
+              <w:kern w:val="2"/>
+              <w:sz w:val="24"/>
+              <w:szCs w:val="24"/>
+              <w:u w:val="none"/>
+              <w:lang w:val="en-US"/>
+              <w14:ligatures w14:val="standardContextual"/>
+            </w:rPr>
+          </w:pPr>
+          <w:hyperlink w:anchor="_Toc197979199" w:history="1">
+            <w:r>
+              <w:rPr>
+                <w:rStyle w:val="Hyperlink"/>
+                <w:rFonts w:eastAsia="Times New Roman"/>
+                <w:noProof/>
+              </w:rPr>
+              <w:t>Operations and Expected Results</w:t>
+            </w:r>
+            <w:r>
+              <w:rPr>
+                <w:noProof/>
+                <w:webHidden/>
+              </w:rPr>
+              <w:tab/>
+            </w:r>
+            <w:r>
+              <w:rPr>
+                <w:noProof/>
+                <w:webHidden/>
+              </w:rPr>
+              <w:fldChar w:fldCharType="begin"/>
+            </w:r>
+            <w:r>
+              <w:rPr>
+                <w:noProof/>
+                <w:webHidden/>
+              </w:rPr>
+              <w:instrText xml:space="preserve"> PAGEREF _Toc197979199 \h </w:instrText>
+            </w:r>
+            <w:r>
+              <w:rPr>
+                <w:noProof/>
+                <w:webHidden/>
+              </w:rPr>
+            </w:r>
+            <w:r>
+              <w:rPr>
+                <w:noProof/>
+                <w:webHidden/>
+              </w:rPr>
+              <w:fldChar w:fldCharType="separate"/>
+            </w:r>
+            <w:r>
+              <w:rPr>
+                <w:noProof/>
+                <w:webHidden/>
+              </w:rPr>
+              <w:t>10</w:t>
+            </w:r>
+            <w:r>
+              <w:rPr>
+                <w:noProof/>
+                <w:webHidden/>
+              </w:rPr>
+              <w:fldChar w:fldCharType="end"/>
+            </w:r>
+          </w:hyperlink>
+        </w:p>
+        <w:p>
+          <w:pPr>
+            <w:pStyle w:val="TOC2"/>
+            <w:tabs>
+              <w:tab w:val="left" w:pos="720"/>
+              <w:tab w:val="right" w:pos="9350"/>
+            </w:tabs>
+            <w:rPr>
+              <w:rFonts w:asciiTheme="minorHAnsi" w:eastAsiaTheme="minorEastAsia" w:hAnsiTheme="minorHAnsi" w:cstheme="minorBidi"/>
+              <w:noProof/>
+              <w:kern w:val="2"/>
+              <w:sz w:val="24"/>
+              <w:szCs w:val="24"/>
+              <w:lang w:val="en-US"/>
+              <w14:ligatures w14:val="standardContextual"/>
+            </w:rPr>
+          </w:pPr>
+          <w:hyperlink w:anchor="_Toc197979200" w:history="1">
+            <w:r>
+              <w:rPr>
+                <w:rStyle w:val="Hyperlink"/>
+                <w:noProof/>
+              </w:rPr>
+              <w:t>1.</w:t>
+            </w:r>
+            <w:r>
+              <w:rPr>
+                <w:rFonts w:asciiTheme="minorHAnsi" w:eastAsiaTheme="minorEastAsia" w:hAnsiTheme="minorHAnsi" w:cstheme="minorBidi"/>
+                <w:noProof/>
+                <w:kern w:val="2"/>
+                <w:sz w:val="24"/>
+                <w:szCs w:val="24"/>
+                <w:lang w:val="en-US"/>
+                <w14:ligatures w14:val="standardContextual"/>
+              </w:rPr>
+              <w:tab/>
+            </w:r>
+            <w:r>
+              <w:rPr>
+                <w:rStyle w:val="Hyperlink"/>
+                <w:noProof/>
+              </w:rPr>
+              <w:t>Find Minimum Value in List A:</w:t>
+            </w:r>
+            <w:r>
+              <w:rPr>
+                <w:noProof/>
+                <w:webHidden/>
+              </w:rPr>
+              <w:tab/>
+            </w:r>
+            <w:r>
+              <w:rPr>
+                <w:noProof/>
+                <w:webHidden/>
+              </w:rPr>
+              <w:fldChar w:fldCharType="begin"/>
+            </w:r>
+            <w:r>
+              <w:rPr>
+                <w:noProof/>
+                <w:webHidden/>
+              </w:rPr>
+              <w:instrText xml:space="preserve"> PAGEREF _Toc197979200 \h </w:instrText>
+            </w:r>
+            <w:r>
+              <w:rPr>
+                <w:noProof/>
+                <w:webHidden/>
+              </w:rPr>
+            </w:r>
+            <w:r>
+              <w:rPr>
+                <w:noProof/>
+                <w:webHidden/>
+              </w:rPr>
+              <w:fldChar w:fldCharType="separate"/>
+            </w:r>
+            <w:r>
+              <w:rPr>
+                <w:noProof/>
+                <w:webHidden/>
+              </w:rPr>
+              <w:t>10</w:t>
+            </w:r>
+            <w:r>
+              <w:rPr>
+                <w:noProof/>
+                <w:webHidden/>
+              </w:rPr>
+              <w:fldChar w:fldCharType="end"/>
+            </w:r>
+          </w:hyperlink>
+        </w:p>
+        <w:p>
+          <w:pPr>
+            <w:pStyle w:val="TOC2"/>
+            <w:tabs>
+              <w:tab w:val="left" w:pos="720"/>
+              <w:tab w:val="right" w:pos="9350"/>
+            </w:tabs>
+            <w:rPr>
+              <w:rFonts w:asciiTheme="minorHAnsi" w:eastAsiaTheme="minorEastAsia" w:hAnsiTheme="minorHAnsi" w:cstheme="minorBidi"/>
+              <w:noProof/>
+              <w:kern w:val="2"/>
+              <w:sz w:val="24"/>
+              <w:szCs w:val="24"/>
+              <w:lang w:val="en-US"/>
+              <w14:ligatures w14:val="standardContextual"/>
+            </w:rPr>
+          </w:pPr>
+          <w:hyperlink w:anchor="_Toc197979201" w:history="1">
+            <w:r>
+              <w:rPr>
+                <w:rStyle w:val="Hyperlink"/>
+                <w:noProof/>
+              </w:rPr>
+              <w:t>2.</w:t>
+            </w:r>
+            <w:r>
+              <w:rPr>
+                <w:rFonts w:asciiTheme="minorHAnsi" w:eastAsiaTheme="minorEastAsia" w:hAnsiTheme="minorHAnsi" w:cstheme="minorBidi"/>
+                <w:noProof/>
+                <w:kern w:val="2"/>
+                <w:sz w:val="24"/>
+                <w:szCs w:val="24"/>
+                <w:lang w:val="en-US"/>
+                <w14:ligatures w14:val="standardContextual"/>
+              </w:rPr>
+              <w:tab/>
+            </w:r>
+            <w:r>
+              <w:rPr>
+                <w:rStyle w:val="Hyperlink"/>
+                <w:noProof/>
+              </w:rPr>
+              <w:t>Find Minimum Value in List B:</w:t>
+            </w:r>
+            <w:r>
+              <w:rPr>
+                <w:noProof/>
+                <w:webHidden/>
+              </w:rPr>
+              <w:tab/>
+            </w:r>
+            <w:r>
+              <w:rPr>
+                <w:noProof/>
+                <w:webHidden/>
+              </w:rPr>
+              <w:fldChar w:fldCharType="begin"/>
+            </w:r>
+            <w:r>
+              <w:rPr>
+                <w:noProof/>
+                <w:webHidden/>
+              </w:rPr>
+              <w:instrText xml:space="preserve"> PAGEREF _Toc197979201 \h </w:instrText>
+            </w:r>
+            <w:r>
+              <w:rPr>
+                <w:noProof/>
+                <w:webHidden/>
+              </w:rPr>
+            </w:r>
+            <w:r>
+              <w:rPr>
+                <w:noProof/>
+                <w:webHidden/>
+              </w:rPr>
+              <w:fldChar w:fldCharType="separate"/>
+            </w:r>
+            <w:r>
+              <w:rPr>
+                <w:noProof/>
+                <w:webHidden/>
+              </w:rPr>
+              <w:t>10</w:t>
+            </w:r>
+            <w:r>
+              <w:rPr>
+                <w:noProof/>
+                <w:webHidden/>
+              </w:rPr>
+              <w:fldChar w:fldCharType="end"/>
+            </w:r>
+          </w:hyperlink>
+        </w:p>
+        <w:p>
+          <w:pPr>
+            <w:pStyle w:val="TOC2"/>
+            <w:tabs>
+              <w:tab w:val="left" w:pos="720"/>
+              <w:tab w:val="right" w:pos="9350"/>
+            </w:tabs>
+            <w:rPr>
+              <w:rFonts w:asciiTheme="minorHAnsi" w:eastAsiaTheme="minorEastAsia" w:hAnsiTheme="minorHAnsi" w:cstheme="minorBidi"/>
+              <w:noProof/>
+              <w:kern w:val="2"/>
+              <w:sz w:val="24"/>
+              <w:szCs w:val="24"/>
+              <w:lang w:val="en-US"/>
+              <w14:ligatures w14:val="standardContextual"/>
+            </w:rPr>
+          </w:pPr>
+          <w:hyperlink w:anchor="_Toc197979202" w:history="1">
+            <w:r>
+              <w:rPr>
+                <w:rStyle w:val="Hyperlink"/>
+                <w:noProof/>
+              </w:rPr>
+              <w:t>3.</w:t>
+            </w:r>
+            <w:r>
+              <w:rPr>
+                <w:rFonts w:asciiTheme="minorHAnsi" w:eastAsiaTheme="minorEastAsia" w:hAnsiTheme="minorHAnsi" w:cstheme="minorBidi"/>
+                <w:noProof/>
+                <w:kern w:val="2"/>
+                <w:sz w:val="24"/>
+                <w:szCs w:val="24"/>
+                <w:lang w:val="en-US"/>
+                <w14:ligatures w14:val="standardContextual"/>
+              </w:rPr>
+              <w:tab/>
+            </w:r>
+            <w:r>
+              <w:rPr>
+                <w:rStyle w:val="Hyperlink"/>
+                <w:noProof/>
+              </w:rPr>
+              <w:t>Adding 150 to MinA and MinB</w:t>
+            </w:r>
+            <w:r>
+              <w:rPr>
+                <w:noProof/>
+                <w:webHidden/>
+              </w:rPr>
+              <w:tab/>
+            </w:r>
+            <w:r>
+              <w:rPr>
+                <w:noProof/>
+                <w:webHidden/>
+              </w:rPr>
+              <w:fldChar w:fldCharType="begin"/>
+            </w:r>
+            <w:r>
+              <w:rPr>
+                <w:noProof/>
+                <w:webHidden/>
+              </w:rPr>
+              <w:instrText xml:space="preserve"> PAGEREF _Toc197979202 \h </w:instrText>
+            </w:r>
+            <w:r>
+              <w:rPr>
+                <w:noProof/>
+                <w:webHidden/>
+              </w:rPr>
+            </w:r>
+            <w:r>
+              <w:rPr>
+                <w:noProof/>
+                <w:webHidden/>
+              </w:rPr>
+              <w:fldChar w:fldCharType="separate"/>
+            </w:r>
+            <w:r>
+              <w:rPr>
+                <w:noProof/>
+                <w:webHidden/>
+              </w:rPr>
+              <w:t>10</w:t>
+            </w:r>
+            <w:r>
+              <w:rPr>
+                <w:noProof/>
+                <w:webHidden/>
+              </w:rPr>
+              <w:fldChar w:fldCharType="end"/>
+            </w:r>
+          </w:hyperlink>
+        </w:p>
+        <w:p>
+          <w:pPr>
+            <w:pStyle w:val="TOC2"/>
+            <w:tabs>
+              <w:tab w:val="left" w:pos="720"/>
+              <w:tab w:val="right" w:pos="9350"/>
+            </w:tabs>
+            <w:rPr>
+              <w:rFonts w:asciiTheme="minorHAnsi" w:eastAsiaTheme="minorEastAsia" w:hAnsiTheme="minorHAnsi" w:cstheme="minorBidi"/>
+              <w:noProof/>
+              <w:kern w:val="2"/>
+              <w:sz w:val="24"/>
+              <w:szCs w:val="24"/>
+              <w:lang w:val="en-US"/>
+              <w14:ligatures w14:val="standardContextual"/>
+            </w:rPr>
+          </w:pPr>
+          <w:hyperlink w:anchor="_Toc197979203" w:history="1">
+            <w:r>
+              <w:rPr>
+                <w:rStyle w:val="Hyperlink"/>
+                <w:noProof/>
+              </w:rPr>
+              <w:t>4.</w:t>
+            </w:r>
+            <w:r>
+              <w:rPr>
+                <w:rFonts w:asciiTheme="minorHAnsi" w:eastAsiaTheme="minorEastAsia" w:hAnsiTheme="minorHAnsi" w:cstheme="minorBidi"/>
+                <w:noProof/>
+                <w:kern w:val="2"/>
+                <w:sz w:val="24"/>
+                <w:szCs w:val="24"/>
+                <w:lang w:val="en-US"/>
+                <w14:ligatures w14:val="standardContextual"/>
+              </w:rPr>
+              <w:tab/>
+            </w:r>
+            <w:r>
+              <w:rPr>
+                <w:rStyle w:val="Hyperlink"/>
+                <w:noProof/>
+              </w:rPr>
+              <w:t>Converting List B to 10’s Complement</w:t>
+            </w:r>
+            <w:r>
+              <w:rPr>
+                <w:noProof/>
+                <w:webHidden/>
+              </w:rPr>
+              <w:tab/>
+            </w:r>
+            <w:r>
+              <w:rPr>
+                <w:noProof/>
+                <w:webHidden/>
+              </w:rPr>
+              <w:fldChar w:fldCharType="begin"/>
+            </w:r>
+            <w:r>
+              <w:rPr>
+                <w:noProof/>
+                <w:webHidden/>
+              </w:rPr>
+              <w:instrText xml:space="preserve"> PAGEREF _Toc197979203 \h </w:instrText>
+            </w:r>
+            <w:r>
+              <w:rPr>
+                <w:noProof/>
+                <w:webHidden/>
+              </w:rPr>
+            </w:r>
+            <w:r>
+              <w:rPr>
+                <w:noProof/>
+                <w:webHidden/>
+              </w:rPr>
+              <w:fldChar w:fldCharType="separate"/>
+            </w:r>
+            <w:r>
+              <w:rPr>
+                <w:noProof/>
+                <w:webHidden/>
+              </w:rPr>
+              <w:t>10</w:t>
+            </w:r>
+            <w:r>
+              <w:rPr>
+                <w:noProof/>
+                <w:webHidden/>
+              </w:rPr>
+              <w:fldChar w:fldCharType="end"/>
+            </w:r>
+          </w:hyperlink>
+        </w:p>
+        <w:p>
+          <w:pPr>
+            <w:pStyle w:val="TOC2"/>
+            <w:tabs>
+              <w:tab w:val="left" w:pos="720"/>
+              <w:tab w:val="right" w:pos="9350"/>
+            </w:tabs>
+            <w:rPr>
+              <w:rFonts w:asciiTheme="minorHAnsi" w:eastAsiaTheme="minorEastAsia" w:hAnsiTheme="minorHAnsi" w:cstheme="minorBidi"/>
+              <w:noProof/>
+              <w:kern w:val="2"/>
+              <w:sz w:val="24"/>
+              <w:szCs w:val="24"/>
+              <w:lang w:val="en-US"/>
+              <w14:ligatures w14:val="standardContextual"/>
+            </w:rPr>
+          </w:pPr>
+          <w:hyperlink w:anchor="_Toc197979204" w:history="1">
+            <w:r>
+              <w:rPr>
+                <w:rStyle w:val="Hyperlink"/>
+                <w:noProof/>
+              </w:rPr>
+              <w:t>5.</w:t>
+            </w:r>
+            <w:r>
+              <w:rPr>
+                <w:rFonts w:asciiTheme="minorHAnsi" w:eastAsiaTheme="minorEastAsia" w:hAnsiTheme="minorHAnsi" w:cstheme="minorBidi"/>
+                <w:noProof/>
+                <w:kern w:val="2"/>
+                <w:sz w:val="24"/>
+                <w:szCs w:val="24"/>
+                <w:lang w:val="en-US"/>
+                <w14:ligatures w14:val="standardContextual"/>
+              </w:rPr>
+              <w:tab/>
+            </w:r>
+            <w:r>
+              <w:rPr>
+                <w:rStyle w:val="Hyperlink"/>
+                <w:noProof/>
+              </w:rPr>
+              <w:t>Addition Subtraction and Carry detection:</w:t>
+            </w:r>
+            <w:r>
+              <w:rPr>
+                <w:noProof/>
+                <w:webHidden/>
+              </w:rPr>
+              <w:tab/>
+            </w:r>
+            <w:r>
+              <w:rPr>
+                <w:noProof/>
+                <w:webHidden/>
+              </w:rPr>
+              <w:fldChar w:fldCharType="begin"/>
+            </w:r>
+            <w:r>
+              <w:rPr>
+                <w:noProof/>
+                <w:webHidden/>
+              </w:rPr>
+              <w:instrText xml:space="preserve"> PAGEREF _Toc197979204 \h </w:instrText>
+            </w:r>
+            <w:r>
+              <w:rPr>
+                <w:noProof/>
+                <w:webHidden/>
+              </w:rPr>
+            </w:r>
+            <w:r>
+              <w:rPr>
+                <w:noProof/>
+                <w:webHidden/>
+              </w:rPr>
+              <w:fldChar w:fldCharType="separate"/>
+            </w:r>
+            <w:r>
+              <w:rPr>
+                <w:noProof/>
+                <w:webHidden/>
+              </w:rPr>
+              <w:t>11</w:t>
+            </w:r>
+            <w:r>
+              <w:rPr>
+                <w:noProof/>
+                <w:webHidden/>
+              </w:rPr>
+              <w:fldChar w:fldCharType="end"/>
+            </w:r>
+          </w:hyperlink>
+        </w:p>
+        <w:p>
+          <w:pPr>
+            <w:pStyle w:val="TOC1"/>
+            <w:rPr>
+              <w:rFonts w:asciiTheme="minorHAnsi" w:eastAsiaTheme="minorEastAsia" w:hAnsiTheme="minorHAnsi" w:cstheme="minorBidi"/>
+              <w:b w:val="0"/>
+              <w:bCs w:val="0"/>
+              <w:noProof/>
+              <w:kern w:val="2"/>
+              <w:sz w:val="24"/>
+              <w:szCs w:val="24"/>
+              <w:u w:val="none"/>
+              <w:lang w:val="en-US"/>
+              <w14:ligatures w14:val="standardContextual"/>
+            </w:rPr>
+          </w:pPr>
+          <w:hyperlink w:anchor="_Toc197979205" w:history="1">
+            <w:r>
+              <w:rPr>
+                <w:rStyle w:val="Hyperlink"/>
+                <w:rFonts w:eastAsia="Times New Roman"/>
                 <w:noProof/>
               </w:rPr>
               <w:t>Results and final values</w:t>
@@ -1222,7 +2273,7 @@
                 <w:noProof/>
                 <w:webHidden/>
               </w:rPr>
-              <w:instrText xml:space="preserve"> PAGEREF _Toc197561252 \h </w:instrText>
+              <w:instrText xml:space="preserve"> PAGEREF _Toc197979205 \h </w:instrText>
             </w:r>
             <w:r>
               <w:rPr>
@@ -1243,6 +2294,382 @@
                 <w:webHidden/>
               </w:rPr>
               <w:t>12</w:t>
+            </w:r>
+            <w:r>
+              <w:rPr>
+                <w:noProof/>
+                <w:webHidden/>
+              </w:rPr>
+              <w:fldChar w:fldCharType="end"/>
+            </w:r>
+          </w:hyperlink>
+        </w:p>
+        <w:p>
+          <w:pPr>
+            <w:pStyle w:val="TOC2"/>
+            <w:tabs>
+              <w:tab w:val="left" w:pos="720"/>
+              <w:tab w:val="right" w:pos="9350"/>
+            </w:tabs>
+            <w:rPr>
+              <w:rFonts w:asciiTheme="minorHAnsi" w:eastAsiaTheme="minorEastAsia" w:hAnsiTheme="minorHAnsi" w:cstheme="minorBidi"/>
+              <w:noProof/>
+              <w:kern w:val="2"/>
+              <w:sz w:val="24"/>
+              <w:szCs w:val="24"/>
+              <w:lang w:val="en-US"/>
+              <w14:ligatures w14:val="standardContextual"/>
+            </w:rPr>
+          </w:pPr>
+          <w:hyperlink w:anchor="_Toc197979206" w:history="1">
+            <w:r>
+              <w:rPr>
+                <w:rStyle w:val="Hyperlink"/>
+                <w:noProof/>
+              </w:rPr>
+              <w:t>1.</w:t>
+            </w:r>
+            <w:r>
+              <w:rPr>
+                <w:rFonts w:asciiTheme="minorHAnsi" w:eastAsiaTheme="minorEastAsia" w:hAnsiTheme="minorHAnsi" w:cstheme="minorBidi"/>
+                <w:noProof/>
+                <w:kern w:val="2"/>
+                <w:sz w:val="24"/>
+                <w:szCs w:val="24"/>
+                <w:lang w:val="en-US"/>
+                <w14:ligatures w14:val="standardContextual"/>
+              </w:rPr>
+              <w:tab/>
+            </w:r>
+            <w:r>
+              <w:rPr>
+                <w:rStyle w:val="Hyperlink"/>
+                <w:noProof/>
+              </w:rPr>
+              <w:t>Find minimum value in list A</w:t>
+            </w:r>
+            <w:r>
+              <w:rPr>
+                <w:noProof/>
+                <w:webHidden/>
+              </w:rPr>
+              <w:tab/>
+            </w:r>
+            <w:r>
+              <w:rPr>
+                <w:noProof/>
+                <w:webHidden/>
+              </w:rPr>
+              <w:fldChar w:fldCharType="begin"/>
+            </w:r>
+            <w:r>
+              <w:rPr>
+                <w:noProof/>
+                <w:webHidden/>
+              </w:rPr>
+              <w:instrText xml:space="preserve"> PAGEREF _Toc197979206 \h </w:instrText>
+            </w:r>
+            <w:r>
+              <w:rPr>
+                <w:noProof/>
+                <w:webHidden/>
+              </w:rPr>
+            </w:r>
+            <w:r>
+              <w:rPr>
+                <w:noProof/>
+                <w:webHidden/>
+              </w:rPr>
+              <w:fldChar w:fldCharType="separate"/>
+            </w:r>
+            <w:r>
+              <w:rPr>
+                <w:noProof/>
+                <w:webHidden/>
+              </w:rPr>
+              <w:t>12</w:t>
+            </w:r>
+            <w:r>
+              <w:rPr>
+                <w:noProof/>
+                <w:webHidden/>
+              </w:rPr>
+              <w:fldChar w:fldCharType="end"/>
+            </w:r>
+          </w:hyperlink>
+        </w:p>
+        <w:p>
+          <w:pPr>
+            <w:pStyle w:val="TOC2"/>
+            <w:tabs>
+              <w:tab w:val="left" w:pos="720"/>
+              <w:tab w:val="right" w:pos="9350"/>
+            </w:tabs>
+            <w:rPr>
+              <w:rFonts w:asciiTheme="minorHAnsi" w:eastAsiaTheme="minorEastAsia" w:hAnsiTheme="minorHAnsi" w:cstheme="minorBidi"/>
+              <w:noProof/>
+              <w:kern w:val="2"/>
+              <w:sz w:val="24"/>
+              <w:szCs w:val="24"/>
+              <w:lang w:val="en-US"/>
+              <w14:ligatures w14:val="standardContextual"/>
+            </w:rPr>
+          </w:pPr>
+          <w:hyperlink w:anchor="_Toc197979207" w:history="1">
+            <w:r>
+              <w:rPr>
+                <w:rStyle w:val="Hyperlink"/>
+                <w:noProof/>
+              </w:rPr>
+              <w:t>2.</w:t>
+            </w:r>
+            <w:r>
+              <w:rPr>
+                <w:rFonts w:asciiTheme="minorHAnsi" w:eastAsiaTheme="minorEastAsia" w:hAnsiTheme="minorHAnsi" w:cstheme="minorBidi"/>
+                <w:noProof/>
+                <w:kern w:val="2"/>
+                <w:sz w:val="24"/>
+                <w:szCs w:val="24"/>
+                <w:lang w:val="en-US"/>
+                <w14:ligatures w14:val="standardContextual"/>
+              </w:rPr>
+              <w:tab/>
+            </w:r>
+            <w:r>
+              <w:rPr>
+                <w:rStyle w:val="Hyperlink"/>
+                <w:noProof/>
+              </w:rPr>
+              <w:t>Find minimum value in list B and add 150 to both minimum value of A and B</w:t>
+            </w:r>
+            <w:r>
+              <w:rPr>
+                <w:noProof/>
+                <w:webHidden/>
+              </w:rPr>
+              <w:tab/>
+            </w:r>
+            <w:r>
+              <w:rPr>
+                <w:noProof/>
+                <w:webHidden/>
+              </w:rPr>
+              <w:fldChar w:fldCharType="begin"/>
+            </w:r>
+            <w:r>
+              <w:rPr>
+                <w:noProof/>
+                <w:webHidden/>
+              </w:rPr>
+              <w:instrText xml:space="preserve"> PAGEREF _Toc197979207 \h </w:instrText>
+            </w:r>
+            <w:r>
+              <w:rPr>
+                <w:noProof/>
+                <w:webHidden/>
+              </w:rPr>
+            </w:r>
+            <w:r>
+              <w:rPr>
+                <w:noProof/>
+                <w:webHidden/>
+              </w:rPr>
+              <w:fldChar w:fldCharType="separate"/>
+            </w:r>
+            <w:r>
+              <w:rPr>
+                <w:noProof/>
+                <w:webHidden/>
+              </w:rPr>
+              <w:t>13</w:t>
+            </w:r>
+            <w:r>
+              <w:rPr>
+                <w:noProof/>
+                <w:webHidden/>
+              </w:rPr>
+              <w:fldChar w:fldCharType="end"/>
+            </w:r>
+          </w:hyperlink>
+        </w:p>
+        <w:p>
+          <w:pPr>
+            <w:pStyle w:val="TOC2"/>
+            <w:tabs>
+              <w:tab w:val="left" w:pos="720"/>
+              <w:tab w:val="right" w:pos="9350"/>
+            </w:tabs>
+            <w:rPr>
+              <w:rFonts w:asciiTheme="minorHAnsi" w:eastAsiaTheme="minorEastAsia" w:hAnsiTheme="minorHAnsi" w:cstheme="minorBidi"/>
+              <w:noProof/>
+              <w:kern w:val="2"/>
+              <w:sz w:val="24"/>
+              <w:szCs w:val="24"/>
+              <w:lang w:val="en-US"/>
+              <w14:ligatures w14:val="standardContextual"/>
+            </w:rPr>
+          </w:pPr>
+          <w:hyperlink w:anchor="_Toc197979208" w:history="1">
+            <w:r>
+              <w:rPr>
+                <w:rStyle w:val="Hyperlink"/>
+                <w:noProof/>
+              </w:rPr>
+              <w:t>3.</w:t>
+            </w:r>
+            <w:r>
+              <w:rPr>
+                <w:rFonts w:asciiTheme="minorHAnsi" w:eastAsiaTheme="minorEastAsia" w:hAnsiTheme="minorHAnsi" w:cstheme="minorBidi"/>
+                <w:noProof/>
+                <w:kern w:val="2"/>
+                <w:sz w:val="24"/>
+                <w:szCs w:val="24"/>
+                <w:lang w:val="en-US"/>
+                <w14:ligatures w14:val="standardContextual"/>
+              </w:rPr>
+              <w:tab/>
+            </w:r>
+            <w:r>
+              <w:rPr>
+                <w:rStyle w:val="Hyperlink"/>
+                <w:noProof/>
+              </w:rPr>
+              <w:t>Convert list B to 10’s complement assuming there are negative values</w:t>
+            </w:r>
+            <w:r>
+              <w:rPr>
+                <w:noProof/>
+                <w:webHidden/>
+              </w:rPr>
+              <w:tab/>
+            </w:r>
+            <w:r>
+              <w:rPr>
+                <w:noProof/>
+                <w:webHidden/>
+              </w:rPr>
+              <w:fldChar w:fldCharType="begin"/>
+            </w:r>
+            <w:r>
+              <w:rPr>
+                <w:noProof/>
+                <w:webHidden/>
+              </w:rPr>
+              <w:instrText xml:space="preserve"> PAGEREF _Toc197979208 \h </w:instrText>
+            </w:r>
+            <w:r>
+              <w:rPr>
+                <w:noProof/>
+                <w:webHidden/>
+              </w:rPr>
+            </w:r>
+            <w:r>
+              <w:rPr>
+                <w:noProof/>
+                <w:webHidden/>
+              </w:rPr>
+              <w:fldChar w:fldCharType="separate"/>
+            </w:r>
+            <w:r>
+              <w:rPr>
+                <w:noProof/>
+                <w:webHidden/>
+              </w:rPr>
+              <w:t>14</w:t>
+            </w:r>
+            <w:r>
+              <w:rPr>
+                <w:noProof/>
+                <w:webHidden/>
+              </w:rPr>
+              <w:fldChar w:fldCharType="end"/>
+            </w:r>
+          </w:hyperlink>
+        </w:p>
+        <w:p>
+          <w:pPr>
+            <w:pStyle w:val="TOC2"/>
+            <w:tabs>
+              <w:tab w:val="left" w:pos="720"/>
+              <w:tab w:val="right" w:pos="9350"/>
+            </w:tabs>
+            <w:rPr>
+              <w:rFonts w:asciiTheme="minorHAnsi" w:eastAsiaTheme="minorEastAsia" w:hAnsiTheme="minorHAnsi" w:cstheme="minorBidi"/>
+              <w:noProof/>
+              <w:kern w:val="2"/>
+              <w:sz w:val="24"/>
+              <w:szCs w:val="24"/>
+              <w:lang w:val="en-US"/>
+              <w14:ligatures w14:val="standardContextual"/>
+            </w:rPr>
+          </w:pPr>
+          <w:hyperlink w:anchor="_Toc197979209" w:history="1">
+            <w:r>
+              <w:rPr>
+                <w:rStyle w:val="Hyperlink"/>
+                <w:noProof/>
+              </w:rPr>
+              <w:t>4.</w:t>
+            </w:r>
+            <w:r>
+              <w:rPr>
+                <w:rFonts w:asciiTheme="minorHAnsi" w:eastAsiaTheme="minorEastAsia" w:hAnsiTheme="minorHAnsi" w:cstheme="minorBidi"/>
+                <w:noProof/>
+                <w:kern w:val="2"/>
+                <w:sz w:val="24"/>
+                <w:szCs w:val="24"/>
+                <w:lang w:val="en-US"/>
+                <w14:ligatures w14:val="standardContextual"/>
+              </w:rPr>
+              <w:tab/>
+            </w:r>
+            <w:r>
+              <w:rPr>
+                <w:rStyle w:val="Hyperlink"/>
+                <w:noProof/>
+              </w:rPr>
+              <w:t>Addition Subtraction and Carry detection:</w:t>
+            </w:r>
+            <w:r>
+              <w:rPr>
+                <w:noProof/>
+                <w:webHidden/>
+              </w:rPr>
+              <w:tab/>
+            </w:r>
+            <w:r>
+              <w:rPr>
+                <w:noProof/>
+                <w:webHidden/>
+              </w:rPr>
+              <w:fldChar w:fldCharType="begin"/>
+            </w:r>
+            <w:r>
+              <w:rPr>
+                <w:noProof/>
+                <w:webHidden/>
+              </w:rPr>
+              <w:instrText xml:space="preserve"> PAGEREF _Toc197979209 \h </w:instrText>
+            </w:r>
+            <w:r>
+              <w:rPr>
+                <w:noProof/>
+                <w:webHidden/>
+              </w:rPr>
+            </w:r>
+            <w:r>
+              <w:rPr>
+                <w:noProof/>
+                <w:webHidden/>
+              </w:rPr>
+              <w:fldChar w:fldCharType="separate"/>
+            </w:r>
+            <w:r>
+              <w:rPr>
+                <w:noProof/>
+                <w:webHidden/>
+              </w:rPr>
+              <w:t>15</w:t>
             </w:r>
             <w:r>
               <w:rPr>
@@ -1261,11 +2688,19 @@
             </w:tabs>
             <w:spacing w:before="60" w:line="240" w:lineRule="auto"/>
             <w:rPr>
+              <w:rFonts w:ascii="Times New Roman" w:hAnsi="Times New Roman" w:cs="Times New Roman"/>
               <w:b/>
               <w:color w:val="000000"/>
+              <w:sz w:val="24"/>
+              <w:szCs w:val="24"/>
             </w:rPr>
           </w:pPr>
           <w:r>
+            <w:rPr>
+              <w:rFonts w:ascii="Times New Roman" w:hAnsi="Times New Roman" w:cs="Times New Roman"/>
+              <w:sz w:val="24"/>
+              <w:szCs w:val="24"/>
+            </w:rPr>
             <w:fldChar w:fldCharType="end"/>
           </w:r>
         </w:p>
@@ -1277,20 +2712,26 @@
         <w:rPr>
           <w:rFonts w:ascii="Times New Roman" w:eastAsia="Times New Roman" w:hAnsi="Times New Roman" w:cs="Times New Roman"/>
           <w:b/>
-          <w:sz w:val="32"/>
-          <w:szCs w:val="32"/>
+          <w:sz w:val="24"/>
+          <w:szCs w:val="24"/>
           <w:u w:val="single"/>
         </w:rPr>
       </w:pPr>
-      <w:bookmarkStart w:id="1" w:name="_sftf7kpli4vx" w:colFirst="0" w:colLast="0"/>
-      <w:bookmarkEnd w:id="1"/>
-      <w:r>
+      <w:bookmarkStart w:id="0" w:name="_sftf7kpli4vx" w:colFirst="0" w:colLast="0"/>
+      <w:bookmarkEnd w:id="0"/>
+      <w:r>
+        <w:rPr>
+          <w:rFonts w:ascii="Times New Roman" w:hAnsi="Times New Roman" w:cs="Times New Roman"/>
+          <w:sz w:val="24"/>
+          <w:szCs w:val="24"/>
+        </w:rPr>
         <w:br w:type="page"/>
       </w:r>
     </w:p>
     <w:p>
       <w:pPr>
         <w:pStyle w:val="Heading1"/>
+        <w:jc w:val="both"/>
         <w:rPr>
           <w:rFonts w:ascii="Times New Roman" w:eastAsia="Times New Roman" w:hAnsi="Times New Roman" w:cs="Times New Roman"/>
           <w:b/>
@@ -1299,7 +2740,7 @@
           <w:u w:val="single"/>
         </w:rPr>
       </w:pPr>
-      <w:bookmarkStart w:id="2" w:name="_Toc197561249"/>
+      <w:bookmarkStart w:id="1" w:name="_Toc197979192"/>
       <w:r>
         <w:rPr>
           <w:rFonts w:ascii="Times New Roman" w:eastAsia="Times New Roman" w:hAnsi="Times New Roman" w:cs="Times New Roman"/>
@@ -1311,35 +2752,38 @@
         <w:lastRenderedPageBreak/>
         <w:t>Flowchart</w:t>
       </w:r>
-      <w:bookmarkEnd w:id="2"/>
-    </w:p>
-    <w:p>
-      <w:pPr>
+      <w:bookmarkEnd w:id="1"/>
+    </w:p>
+    <w:p>
+      <w:pPr>
+        <w:pStyle w:val="Heading2"/>
         <w:numPr>
           <w:ilvl w:val="0"/>
-          <w:numId w:val="6"/>
+          <w:numId w:val="13"/>
         </w:numPr>
-        <w:rPr>
-          <w:rFonts w:ascii="Times New Roman" w:eastAsia="Times New Roman" w:hAnsi="Times New Roman" w:cs="Times New Roman"/>
-        </w:rPr>
-      </w:pPr>
-      <w:r>
-        <w:rPr>
-          <w:rFonts w:ascii="Times New Roman" w:eastAsia="Times New Roman" w:hAnsi="Times New Roman" w:cs="Times New Roman"/>
-        </w:rPr>
+        <w:jc w:val="both"/>
+      </w:pPr>
+      <w:bookmarkStart w:id="2" w:name="_Toc197979193"/>
+      <w:r>
         <w:t>Find minimum value in A</w:t>
       </w:r>
-    </w:p>
-    <w:p>
-      <w:pPr>
-        <w:rPr>
-          <w:rFonts w:ascii="Times New Roman" w:eastAsia="Times New Roman" w:hAnsi="Times New Roman" w:cs="Times New Roman"/>
+      <w:bookmarkEnd w:id="2"/>
+    </w:p>
+    <w:p>
+      <w:pPr>
+        <w:jc w:val="both"/>
+        <w:rPr>
+          <w:rFonts w:ascii="Times New Roman" w:eastAsia="Times New Roman" w:hAnsi="Times New Roman" w:cs="Times New Roman"/>
+          <w:sz w:val="24"/>
+          <w:szCs w:val="24"/>
         </w:rPr>
       </w:pPr>
       <w:r>
         <w:rPr>
           <w:rFonts w:ascii="Times New Roman" w:eastAsia="Times New Roman" w:hAnsi="Times New Roman" w:cs="Times New Roman"/>
           <w:noProof/>
+          <w:sz w:val="24"/>
+          <w:szCs w:val="24"/>
         </w:rPr>
         <w:drawing>
           <wp:inline distT="114300" distB="114300" distL="114300" distR="114300" wp14:anchorId="453B56BA" wp14:editId="107AE940">
@@ -1380,38 +2824,44 @@
     </w:p>
     <w:p>
       <w:pPr>
-        <w:rPr>
-          <w:rFonts w:ascii="Times New Roman" w:eastAsia="Times New Roman" w:hAnsi="Times New Roman" w:cs="Times New Roman"/>
-        </w:rPr>
-      </w:pPr>
-    </w:p>
-    <w:p>
-      <w:pPr>
+        <w:jc w:val="both"/>
+        <w:rPr>
+          <w:rFonts w:ascii="Times New Roman" w:eastAsia="Times New Roman" w:hAnsi="Times New Roman" w:cs="Times New Roman"/>
+          <w:sz w:val="24"/>
+          <w:szCs w:val="24"/>
+        </w:rPr>
+      </w:pPr>
+    </w:p>
+    <w:p>
+      <w:pPr>
+        <w:pStyle w:val="Heading2"/>
         <w:numPr>
           <w:ilvl w:val="0"/>
-          <w:numId w:val="6"/>
+          <w:numId w:val="13"/>
         </w:numPr>
-        <w:rPr>
-          <w:rFonts w:ascii="Times New Roman" w:eastAsia="Times New Roman" w:hAnsi="Times New Roman" w:cs="Times New Roman"/>
-        </w:rPr>
-      </w:pPr>
-      <w:r>
-        <w:rPr>
-          <w:rFonts w:ascii="Times New Roman" w:eastAsia="Times New Roman" w:hAnsi="Times New Roman" w:cs="Times New Roman"/>
-        </w:rPr>
+        <w:jc w:val="both"/>
+      </w:pPr>
+      <w:bookmarkStart w:id="3" w:name="_Toc197979194"/>
+      <w:r>
         <w:t>Find minimum value in B</w:t>
       </w:r>
-    </w:p>
-    <w:p>
-      <w:pPr>
-        <w:rPr>
-          <w:rFonts w:ascii="Times New Roman" w:eastAsia="Times New Roman" w:hAnsi="Times New Roman" w:cs="Times New Roman"/>
+      <w:bookmarkEnd w:id="3"/>
+    </w:p>
+    <w:p>
+      <w:pPr>
+        <w:jc w:val="both"/>
+        <w:rPr>
+          <w:rFonts w:ascii="Times New Roman" w:eastAsia="Times New Roman" w:hAnsi="Times New Roman" w:cs="Times New Roman"/>
+          <w:sz w:val="24"/>
+          <w:szCs w:val="24"/>
         </w:rPr>
       </w:pPr>
       <w:r>
         <w:rPr>
           <w:rFonts w:ascii="Times New Roman" w:eastAsia="Times New Roman" w:hAnsi="Times New Roman" w:cs="Times New Roman"/>
           <w:noProof/>
+          <w:sz w:val="24"/>
+          <w:szCs w:val="24"/>
         </w:rPr>
         <w:drawing>
           <wp:inline distT="114300" distB="114300" distL="114300" distR="114300" wp14:anchorId="56530142" wp14:editId="496425FB">
@@ -1452,39 +2902,45 @@
     </w:p>
     <w:p>
       <w:pPr>
+        <w:pStyle w:val="Heading2"/>
         <w:numPr>
           <w:ilvl w:val="0"/>
-          <w:numId w:val="6"/>
+          <w:numId w:val="13"/>
         </w:numPr>
-        <w:rPr>
-          <w:rFonts w:ascii="Times New Roman" w:eastAsia="Times New Roman" w:hAnsi="Times New Roman" w:cs="Times New Roman"/>
-        </w:rPr>
-      </w:pPr>
-      <w:r>
-        <w:rPr>
-          <w:rFonts w:ascii="Times New Roman" w:eastAsia="Times New Roman" w:hAnsi="Times New Roman" w:cs="Times New Roman"/>
-        </w:rPr>
+        <w:jc w:val="both"/>
+      </w:pPr>
+      <w:bookmarkStart w:id="4" w:name="_Toc197979195"/>
+      <w:r>
         <w:lastRenderedPageBreak/>
         <w:t>Add 150 to minimum A and minimum B</w:t>
       </w:r>
-    </w:p>
-    <w:p>
-      <w:pPr>
-        <w:rPr>
-          <w:rFonts w:ascii="Times New Roman" w:eastAsia="Times New Roman" w:hAnsi="Times New Roman" w:cs="Times New Roman"/>
-        </w:rPr>
-      </w:pPr>
-    </w:p>
-    <w:p>
-      <w:pPr>
-        <w:rPr>
-          <w:rFonts w:ascii="Times New Roman" w:eastAsia="Times New Roman" w:hAnsi="Times New Roman" w:cs="Times New Roman"/>
+      <w:bookmarkEnd w:id="4"/>
+    </w:p>
+    <w:p>
+      <w:pPr>
+        <w:jc w:val="both"/>
+        <w:rPr>
+          <w:rFonts w:ascii="Times New Roman" w:eastAsia="Times New Roman" w:hAnsi="Times New Roman" w:cs="Times New Roman"/>
+          <w:sz w:val="24"/>
+          <w:szCs w:val="24"/>
+        </w:rPr>
+      </w:pPr>
+    </w:p>
+    <w:p>
+      <w:pPr>
+        <w:jc w:val="both"/>
+        <w:rPr>
+          <w:rFonts w:ascii="Times New Roman" w:eastAsia="Times New Roman" w:hAnsi="Times New Roman" w:cs="Times New Roman"/>
+          <w:sz w:val="24"/>
+          <w:szCs w:val="24"/>
         </w:rPr>
       </w:pPr>
       <w:r>
         <w:rPr>
           <w:rFonts w:ascii="Times New Roman" w:eastAsia="Times New Roman" w:hAnsi="Times New Roman" w:cs="Times New Roman"/>
           <w:noProof/>
+          <w:sz w:val="24"/>
+          <w:szCs w:val="24"/>
         </w:rPr>
         <w:drawing>
           <wp:inline distT="114300" distB="114300" distL="114300" distR="114300" wp14:anchorId="2211E255" wp14:editId="232489AF">
@@ -1525,46 +2981,53 @@
     </w:p>
     <w:p>
       <w:pPr>
-        <w:rPr>
-          <w:rFonts w:ascii="Times New Roman" w:eastAsia="Times New Roman" w:hAnsi="Times New Roman" w:cs="Times New Roman"/>
-        </w:rPr>
-      </w:pPr>
-      <w:r>
+        <w:jc w:val="both"/>
+        <w:rPr>
+          <w:rFonts w:ascii="Times New Roman" w:eastAsia="Times New Roman" w:hAnsi="Times New Roman" w:cs="Times New Roman"/>
+          <w:sz w:val="24"/>
+          <w:szCs w:val="24"/>
+        </w:rPr>
+      </w:pPr>
+      <w:r>
+        <w:rPr>
+          <w:rFonts w:ascii="Times New Roman" w:hAnsi="Times New Roman" w:cs="Times New Roman"/>
+          <w:sz w:val="24"/>
+          <w:szCs w:val="24"/>
+        </w:rPr>
         <w:br w:type="page"/>
       </w:r>
     </w:p>
     <w:p>
       <w:pPr>
+        <w:pStyle w:val="Heading2"/>
         <w:numPr>
           <w:ilvl w:val="0"/>
-          <w:numId w:val="6"/>
+          <w:numId w:val="13"/>
         </w:numPr>
-        <w:rPr>
-          <w:rFonts w:ascii="Times New Roman" w:eastAsia="Times New Roman" w:hAnsi="Times New Roman" w:cs="Times New Roman"/>
-          <w:sz w:val="24"/>
-          <w:szCs w:val="24"/>
-        </w:rPr>
-      </w:pPr>
-      <w:r>
-        <w:rPr>
-          <w:rFonts w:ascii="Times New Roman" w:eastAsia="Times New Roman" w:hAnsi="Times New Roman" w:cs="Times New Roman"/>
-          <w:sz w:val="24"/>
-          <w:szCs w:val="24"/>
-        </w:rPr>
+        <w:jc w:val="both"/>
+      </w:pPr>
+      <w:bookmarkStart w:id="5" w:name="_Toc197979196"/>
+      <w:r>
         <w:lastRenderedPageBreak/>
         <w:t>Convert List B to 10’s Complement</w:t>
       </w:r>
-    </w:p>
-    <w:p>
-      <w:pPr>
-        <w:rPr>
-          <w:rFonts w:ascii="Times New Roman" w:eastAsia="Times New Roman" w:hAnsi="Times New Roman" w:cs="Times New Roman"/>
+      <w:bookmarkEnd w:id="5"/>
+    </w:p>
+    <w:p>
+      <w:pPr>
+        <w:jc w:val="both"/>
+        <w:rPr>
+          <w:rFonts w:ascii="Times New Roman" w:eastAsia="Times New Roman" w:hAnsi="Times New Roman" w:cs="Times New Roman"/>
+          <w:sz w:val="24"/>
+          <w:szCs w:val="24"/>
         </w:rPr>
       </w:pPr>
       <w:r>
         <w:rPr>
           <w:rFonts w:ascii="Times New Roman" w:eastAsia="Times New Roman" w:hAnsi="Times New Roman" w:cs="Times New Roman"/>
           <w:noProof/>
+          <w:sz w:val="24"/>
+          <w:szCs w:val="24"/>
         </w:rPr>
         <w:drawing>
           <wp:inline distT="0" distB="0" distL="0" distR="0" wp14:anchorId="777417A8" wp14:editId="34465AB2">
@@ -1618,13 +3081,17 @@
     </w:p>
     <w:p>
       <w:pPr>
-        <w:rPr>
-          <w:rFonts w:ascii="Times New Roman" w:eastAsia="Times New Roman" w:hAnsi="Times New Roman" w:cs="Times New Roman"/>
-        </w:rPr>
-      </w:pPr>
-    </w:p>
-    <w:p>
-      <w:pPr>
+        <w:jc w:val="both"/>
+        <w:rPr>
+          <w:rFonts w:ascii="Times New Roman" w:eastAsia="Times New Roman" w:hAnsi="Times New Roman" w:cs="Times New Roman"/>
+          <w:sz w:val="24"/>
+          <w:szCs w:val="24"/>
+        </w:rPr>
+      </w:pPr>
+    </w:p>
+    <w:p>
+      <w:pPr>
+        <w:jc w:val="both"/>
         <w:rPr>
           <w:rFonts w:ascii="Times New Roman" w:eastAsia="Times New Roman" w:hAnsi="Times New Roman" w:cs="Times New Roman"/>
           <w:sz w:val="24"/>
@@ -1642,110 +3109,58 @@
     </w:p>
     <w:p>
       <w:pPr>
+        <w:pStyle w:val="Heading2"/>
         <w:numPr>
           <w:ilvl w:val="0"/>
-          <w:numId w:val="6"/>
+          <w:numId w:val="13"/>
         </w:numPr>
-        <w:rPr>
-          <w:rFonts w:ascii="Times New Roman" w:eastAsia="Times New Roman" w:hAnsi="Times New Roman" w:cs="Times New Roman"/>
-          <w:sz w:val="24"/>
-          <w:szCs w:val="24"/>
-        </w:rPr>
-      </w:pPr>
-      <w:r>
-        <w:rPr>
-          <w:rFonts w:ascii="Times New Roman" w:eastAsia="Times New Roman" w:hAnsi="Times New Roman" w:cs="Times New Roman"/>
-          <w:sz w:val="24"/>
-          <w:szCs w:val="24"/>
-        </w:rPr>
+        <w:jc w:val="both"/>
+      </w:pPr>
+      <w:bookmarkStart w:id="6" w:name="_Toc197979197"/>
+      <w:r>
         <w:lastRenderedPageBreak/>
         <w:t>Add A[</w:t>
       </w:r>
       <w:proofErr w:type="spellStart"/>
       <w:r>
-        <w:rPr>
-          <w:rFonts w:ascii="Times New Roman" w:eastAsia="Times New Roman" w:hAnsi="Times New Roman" w:cs="Times New Roman"/>
-          <w:sz w:val="24"/>
-          <w:szCs w:val="24"/>
-        </w:rPr>
         <w:t>i</w:t>
       </w:r>
       <w:proofErr w:type="spellEnd"/>
       <w:r>
-        <w:rPr>
-          <w:rFonts w:ascii="Times New Roman" w:eastAsia="Times New Roman" w:hAnsi="Times New Roman" w:cs="Times New Roman"/>
-          <w:sz w:val="24"/>
-          <w:szCs w:val="24"/>
-        </w:rPr>
         <w:t>] + B[</w:t>
       </w:r>
       <w:proofErr w:type="spellStart"/>
       <w:r>
-        <w:rPr>
-          <w:rFonts w:ascii="Times New Roman" w:eastAsia="Times New Roman" w:hAnsi="Times New Roman" w:cs="Times New Roman"/>
-          <w:sz w:val="24"/>
-          <w:szCs w:val="24"/>
-        </w:rPr>
         <w:t>i</w:t>
       </w:r>
       <w:proofErr w:type="spellEnd"/>
       <w:r>
-        <w:rPr>
-          <w:rFonts w:ascii="Times New Roman" w:eastAsia="Times New Roman" w:hAnsi="Times New Roman" w:cs="Times New Roman"/>
-          <w:sz w:val="24"/>
-          <w:szCs w:val="24"/>
-        </w:rPr>
         <w:t>], A[</w:t>
       </w:r>
       <w:proofErr w:type="spellStart"/>
       <w:r>
-        <w:rPr>
-          <w:rFonts w:ascii="Times New Roman" w:eastAsia="Times New Roman" w:hAnsi="Times New Roman" w:cs="Times New Roman"/>
-          <w:sz w:val="24"/>
-          <w:szCs w:val="24"/>
-        </w:rPr>
         <w:t>i</w:t>
       </w:r>
       <w:proofErr w:type="spellEnd"/>
       <w:r>
-        <w:rPr>
-          <w:rFonts w:ascii="Times New Roman" w:eastAsia="Times New Roman" w:hAnsi="Times New Roman" w:cs="Times New Roman"/>
-          <w:sz w:val="24"/>
-          <w:szCs w:val="24"/>
-        </w:rPr>
         <w:t>] - B[</w:t>
       </w:r>
       <w:proofErr w:type="spellStart"/>
       <w:r>
-        <w:rPr>
-          <w:rFonts w:ascii="Times New Roman" w:eastAsia="Times New Roman" w:hAnsi="Times New Roman" w:cs="Times New Roman"/>
-          <w:sz w:val="24"/>
-          <w:szCs w:val="24"/>
-        </w:rPr>
         <w:t>i</w:t>
       </w:r>
       <w:proofErr w:type="spellEnd"/>
-      <w:proofErr w:type="gramStart"/>
-      <w:r>
-        <w:rPr>
-          <w:rFonts w:ascii="Times New Roman" w:eastAsia="Times New Roman" w:hAnsi="Times New Roman" w:cs="Times New Roman"/>
-          <w:sz w:val="24"/>
-          <w:szCs w:val="24"/>
-        </w:rPr>
-        <w:t>]  (</w:t>
-      </w:r>
-      <w:proofErr w:type="gramEnd"/>
-      <w:r>
-        <w:rPr>
-          <w:rFonts w:ascii="Times New Roman" w:eastAsia="Times New Roman" w:hAnsi="Times New Roman" w:cs="Times New Roman"/>
-          <w:sz w:val="24"/>
-          <w:szCs w:val="24"/>
-        </w:rPr>
+      <w:r>
+        <w:t>] (</w:t>
+      </w:r>
+      <w:r>
         <w:t>10’s complement) and Detect Carry</w:t>
       </w:r>
-    </w:p>
-    <w:p>
-      <w:pPr>
+      <w:bookmarkEnd w:id="6"/>
+    </w:p>
+    <w:p>
+      <w:pPr>
+        <w:jc w:val="both"/>
         <w:rPr>
           <w:rFonts w:ascii="Times New Roman" w:eastAsia="Times New Roman" w:hAnsi="Times New Roman" w:cs="Times New Roman"/>
           <w:sz w:val="24"/>
@@ -1812,6 +3227,7 @@
     <w:p>
       <w:pPr>
         <w:pStyle w:val="Heading1"/>
+        <w:jc w:val="both"/>
         <w:rPr>
           <w:rFonts w:ascii="Times New Roman" w:eastAsia="Times New Roman" w:hAnsi="Times New Roman" w:cs="Times New Roman"/>
           <w:b/>
@@ -1820,7 +3236,7 @@
           <w:u w:val="single"/>
         </w:rPr>
       </w:pPr>
-      <w:bookmarkStart w:id="3" w:name="_Toc197561250"/>
+      <w:bookmarkStart w:id="7" w:name="_Toc197979198"/>
       <w:r>
         <w:rPr>
           <w:rFonts w:ascii="Times New Roman" w:eastAsia="Times New Roman" w:hAnsi="Times New Roman" w:cs="Times New Roman"/>
@@ -1832,10 +3248,24 @@
         <w:lastRenderedPageBreak/>
         <w:t>Complete Code</w:t>
       </w:r>
-      <w:bookmarkEnd w:id="3"/>
-    </w:p>
-    <w:p>
-      <w:r>
+      <w:bookmarkEnd w:id="7"/>
+    </w:p>
+    <w:p>
+      <w:pPr>
+        <w:jc w:val="both"/>
+        <w:rPr>
+          <w:rFonts w:ascii="Times New Roman" w:hAnsi="Times New Roman" w:cs="Times New Roman"/>
+          <w:sz w:val="24"/>
+          <w:szCs w:val="24"/>
+        </w:rPr>
+      </w:pPr>
+      <w:r>
+        <w:rPr>
+          <w:rFonts w:ascii="Times New Roman" w:hAnsi="Times New Roman" w:cs="Times New Roman"/>
+          <w:noProof/>
+          <w:sz w:val="24"/>
+          <w:szCs w:val="24"/>
+        </w:rPr>
         <w:drawing>
           <wp:inline distT="0" distB="0" distL="0" distR="0" wp14:anchorId="350A0E93" wp14:editId="70710304">
             <wp:extent cx="5943600" cy="4589145"/>
@@ -1875,11 +3305,21 @@
     </w:p>
     <w:p>
       <w:pPr>
-        <w:rPr>
+        <w:jc w:val="both"/>
+        <w:rPr>
+          <w:rFonts w:ascii="Times New Roman" w:hAnsi="Times New Roman" w:cs="Times New Roman"/>
           <w:noProof/>
-        </w:rPr>
-      </w:pPr>
-      <w:r>
+          <w:sz w:val="24"/>
+          <w:szCs w:val="24"/>
+        </w:rPr>
+      </w:pPr>
+      <w:r>
+        <w:rPr>
+          <w:rFonts w:ascii="Times New Roman" w:hAnsi="Times New Roman" w:cs="Times New Roman"/>
+          <w:noProof/>
+          <w:sz w:val="24"/>
+          <w:szCs w:val="24"/>
+        </w:rPr>
         <w:lastRenderedPageBreak/>
         <w:drawing>
           <wp:inline distT="0" distB="0" distL="0" distR="0" wp14:anchorId="26144BA5" wp14:editId="2C692446">
@@ -1919,11 +3359,20 @@
       </w:r>
       <w:r>
         <w:rPr>
+          <w:rFonts w:ascii="Times New Roman" w:hAnsi="Times New Roman" w:cs="Times New Roman"/>
           <w:noProof/>
+          <w:sz w:val="24"/>
+          <w:szCs w:val="24"/>
         </w:rPr>
         <w:t xml:space="preserve"> </w:t>
       </w:r>
       <w:r>
+        <w:rPr>
+          <w:rFonts w:ascii="Times New Roman" w:hAnsi="Times New Roman" w:cs="Times New Roman"/>
+          <w:noProof/>
+          <w:sz w:val="24"/>
+          <w:szCs w:val="24"/>
+        </w:rPr>
         <w:lastRenderedPageBreak/>
         <w:drawing>
           <wp:inline distT="0" distB="0" distL="0" distR="0" wp14:anchorId="59AA7718" wp14:editId="3DA5B0C7">
@@ -1963,7 +3412,21 @@
       </w:r>
     </w:p>
     <w:p>
-      <w:r>
+      <w:pPr>
+        <w:jc w:val="both"/>
+        <w:rPr>
+          <w:rFonts w:ascii="Times New Roman" w:hAnsi="Times New Roman" w:cs="Times New Roman"/>
+          <w:sz w:val="24"/>
+          <w:szCs w:val="24"/>
+        </w:rPr>
+      </w:pPr>
+      <w:r>
+        <w:rPr>
+          <w:rFonts w:ascii="Times New Roman" w:hAnsi="Times New Roman" w:cs="Times New Roman"/>
+          <w:noProof/>
+          <w:sz w:val="24"/>
+          <w:szCs w:val="24"/>
+        </w:rPr>
         <w:drawing>
           <wp:inline distT="0" distB="0" distL="0" distR="0" wp14:anchorId="49DCF815" wp14:editId="310BA819">
             <wp:extent cx="5943600" cy="2215515"/>
@@ -2003,6 +3466,30 @@
     </w:p>
     <w:p>
       <w:pPr>
+        <w:jc w:val="both"/>
+        <w:rPr>
+          <w:rFonts w:ascii="Times New Roman" w:eastAsia="Times New Roman" w:hAnsi="Times New Roman" w:cs="Times New Roman"/>
+          <w:b/>
+          <w:sz w:val="24"/>
+          <w:szCs w:val="24"/>
+          <w:u w:val="single"/>
+        </w:rPr>
+      </w:pPr>
+      <w:r>
+        <w:rPr>
+          <w:rFonts w:ascii="Times New Roman" w:eastAsia="Times New Roman" w:hAnsi="Times New Roman" w:cs="Times New Roman"/>
+          <w:b/>
+          <w:sz w:val="24"/>
+          <w:szCs w:val="24"/>
+          <w:u w:val="single"/>
+        </w:rPr>
+        <w:br w:type="page"/>
+      </w:r>
+    </w:p>
+    <w:p>
+      <w:pPr>
+        <w:pStyle w:val="Heading1"/>
+        <w:jc w:val="both"/>
         <w:rPr>
           <w:rFonts w:ascii="Times New Roman" w:eastAsia="Times New Roman" w:hAnsi="Times New Roman" w:cs="Times New Roman"/>
           <w:b/>
@@ -2011,6 +3498,7 @@
           <w:u w:val="single"/>
         </w:rPr>
       </w:pPr>
+      <w:bookmarkStart w:id="8" w:name="_Toc197979199"/>
       <w:r>
         <w:rPr>
           <w:rFonts w:ascii="Times New Roman" w:eastAsia="Times New Roman" w:hAnsi="Times New Roman" w:cs="Times New Roman"/>
@@ -2019,49 +3507,27 @@
           <w:szCs w:val="32"/>
           <w:u w:val="single"/>
         </w:rPr>
-        <w:br w:type="page"/>
-      </w:r>
-    </w:p>
-    <w:p>
-      <w:pPr>
-        <w:pStyle w:val="Heading1"/>
-        <w:rPr>
-          <w:rFonts w:ascii="Times New Roman" w:eastAsia="Times New Roman" w:hAnsi="Times New Roman" w:cs="Times New Roman"/>
-          <w:b/>
-          <w:sz w:val="32"/>
-          <w:szCs w:val="32"/>
-          <w:u w:val="single"/>
-        </w:rPr>
-      </w:pPr>
-      <w:bookmarkStart w:id="4" w:name="_Toc197561251"/>
-      <w:r>
-        <w:rPr>
-          <w:rFonts w:ascii="Times New Roman" w:eastAsia="Times New Roman" w:hAnsi="Times New Roman" w:cs="Times New Roman"/>
-          <w:b/>
-          <w:sz w:val="32"/>
-          <w:szCs w:val="32"/>
-          <w:u w:val="single"/>
-        </w:rPr>
         <w:lastRenderedPageBreak/>
         <w:t>Operations and Expected Results</w:t>
       </w:r>
-      <w:bookmarkEnd w:id="4"/>
-    </w:p>
-    <w:p>
-      <w:pPr>
-        <w:rPr>
-          <w:rFonts w:ascii="Times New Roman" w:eastAsia="Times New Roman" w:hAnsi="Times New Roman" w:cs="Times New Roman"/>
-          <w:sz w:val="24"/>
-          <w:szCs w:val="24"/>
-        </w:rPr>
-      </w:pPr>
-      <w:r>
-        <w:rPr>
-          <w:rFonts w:ascii="Times New Roman" w:eastAsia="Times New Roman" w:hAnsi="Times New Roman" w:cs="Times New Roman"/>
-          <w:sz w:val="24"/>
-          <w:szCs w:val="24"/>
-        </w:rPr>
-        <w:t xml:space="preserve">1) Find Minimum Value in List A: </w:t>
+      <w:bookmarkEnd w:id="8"/>
+    </w:p>
+    <w:p>
+      <w:pPr>
+        <w:pStyle w:val="Heading2"/>
+        <w:numPr>
+          <w:ilvl w:val="0"/>
+          <w:numId w:val="14"/>
+        </w:numPr>
+        <w:jc w:val="both"/>
+      </w:pPr>
+      <w:bookmarkStart w:id="9" w:name="_Toc197979200"/>
+      <w:r>
+        <w:t>Find Minimum Value in List A:</w:t>
+      </w:r>
+      <w:bookmarkEnd w:id="9"/>
+      <w:r>
+        <w:t xml:space="preserve"> </w:t>
       </w:r>
     </w:p>
     <w:p>
@@ -2070,6 +3536,7 @@
           <w:ilvl w:val="0"/>
           <w:numId w:val="1"/>
         </w:numPr>
+        <w:jc w:val="both"/>
         <w:rPr>
           <w:rFonts w:ascii="Times New Roman" w:eastAsia="Times New Roman" w:hAnsi="Times New Roman" w:cs="Times New Roman"/>
           <w:sz w:val="24"/>
@@ -2091,6 +3558,7 @@
           <w:ilvl w:val="0"/>
           <w:numId w:val="1"/>
         </w:numPr>
+        <w:jc w:val="both"/>
         <w:rPr>
           <w:rFonts w:ascii="Times New Roman" w:eastAsia="Times New Roman" w:hAnsi="Times New Roman" w:cs="Times New Roman"/>
           <w:sz w:val="24"/>
@@ -2112,6 +3580,7 @@
           <w:ilvl w:val="0"/>
           <w:numId w:val="1"/>
         </w:numPr>
+        <w:jc w:val="both"/>
         <w:rPr>
           <w:rFonts w:ascii="Times New Roman" w:eastAsia="Times New Roman" w:hAnsi="Times New Roman" w:cs="Times New Roman"/>
           <w:sz w:val="24"/>
@@ -2133,6 +3602,7 @@
           <w:ilvl w:val="0"/>
           <w:numId w:val="1"/>
         </w:numPr>
+        <w:jc w:val="both"/>
         <w:rPr>
           <w:rFonts w:ascii="Times New Roman" w:eastAsia="Times New Roman" w:hAnsi="Times New Roman" w:cs="Times New Roman"/>
           <w:sz w:val="24"/>
@@ -2154,6 +3624,7 @@
           <w:ilvl w:val="0"/>
           <w:numId w:val="1"/>
         </w:numPr>
+        <w:jc w:val="both"/>
         <w:rPr>
           <w:rFonts w:ascii="Times New Roman" w:eastAsia="Times New Roman" w:hAnsi="Times New Roman" w:cs="Times New Roman"/>
           <w:sz w:val="24"/>
@@ -2181,6 +3652,7 @@
     </w:p>
     <w:p>
       <w:pPr>
+        <w:jc w:val="both"/>
         <w:rPr>
           <w:rFonts w:ascii="Times New Roman" w:eastAsia="Times New Roman" w:hAnsi="Times New Roman" w:cs="Times New Roman"/>
           <w:sz w:val="24"/>
@@ -2198,6 +3670,7 @@
     </w:p>
     <w:p>
       <w:pPr>
+        <w:jc w:val="both"/>
         <w:rPr>
           <w:rFonts w:ascii="Times New Roman" w:eastAsia="Times New Roman" w:hAnsi="Times New Roman" w:cs="Times New Roman"/>
           <w:sz w:val="24"/>
@@ -2231,6 +3704,7 @@
     </w:p>
     <w:p>
       <w:pPr>
+        <w:jc w:val="both"/>
         <w:rPr>
           <w:rFonts w:ascii="Times New Roman" w:eastAsia="Times New Roman" w:hAnsi="Times New Roman" w:cs="Times New Roman"/>
           <w:sz w:val="24"/>
@@ -2258,28 +3732,30 @@
     </w:p>
     <w:p>
       <w:pPr>
-        <w:rPr>
-          <w:rFonts w:ascii="Times New Roman" w:eastAsia="Times New Roman" w:hAnsi="Times New Roman" w:cs="Times New Roman"/>
-          <w:sz w:val="24"/>
-          <w:szCs w:val="24"/>
-        </w:rPr>
-      </w:pPr>
-    </w:p>
-    <w:p>
-      <w:pPr>
-        <w:rPr>
-          <w:rFonts w:ascii="Times New Roman" w:eastAsia="Times New Roman" w:hAnsi="Times New Roman" w:cs="Times New Roman"/>
-          <w:sz w:val="24"/>
-          <w:szCs w:val="24"/>
-        </w:rPr>
-      </w:pPr>
-      <w:r>
-        <w:rPr>
-          <w:rFonts w:ascii="Times New Roman" w:eastAsia="Times New Roman" w:hAnsi="Times New Roman" w:cs="Times New Roman"/>
-          <w:sz w:val="24"/>
-          <w:szCs w:val="24"/>
-        </w:rPr>
-        <w:t xml:space="preserve">2) Find Minimum Value in List B: </w:t>
+        <w:jc w:val="both"/>
+        <w:rPr>
+          <w:rFonts w:ascii="Times New Roman" w:eastAsia="Times New Roman" w:hAnsi="Times New Roman" w:cs="Times New Roman"/>
+          <w:sz w:val="24"/>
+          <w:szCs w:val="24"/>
+        </w:rPr>
+      </w:pPr>
+    </w:p>
+    <w:p>
+      <w:pPr>
+        <w:pStyle w:val="Heading2"/>
+        <w:numPr>
+          <w:ilvl w:val="0"/>
+          <w:numId w:val="14"/>
+        </w:numPr>
+        <w:jc w:val="both"/>
+      </w:pPr>
+      <w:bookmarkStart w:id="10" w:name="_Toc197979201"/>
+      <w:r>
+        <w:t>Find Minimum Value in List B:</w:t>
+      </w:r>
+      <w:bookmarkEnd w:id="10"/>
+      <w:r>
+        <w:t xml:space="preserve"> </w:t>
       </w:r>
     </w:p>
     <w:p>
@@ -2288,6 +3764,7 @@
           <w:ilvl w:val="0"/>
           <w:numId w:val="8"/>
         </w:numPr>
+        <w:jc w:val="both"/>
         <w:rPr>
           <w:rFonts w:ascii="Times New Roman" w:eastAsia="Times New Roman" w:hAnsi="Times New Roman" w:cs="Times New Roman"/>
           <w:sz w:val="24"/>
@@ -2309,6 +3786,7 @@
           <w:ilvl w:val="0"/>
           <w:numId w:val="8"/>
         </w:numPr>
+        <w:jc w:val="both"/>
         <w:rPr>
           <w:rFonts w:ascii="Times New Roman" w:eastAsia="Times New Roman" w:hAnsi="Times New Roman" w:cs="Times New Roman"/>
           <w:sz w:val="24"/>
@@ -2330,6 +3808,7 @@
           <w:ilvl w:val="0"/>
           <w:numId w:val="8"/>
         </w:numPr>
+        <w:jc w:val="both"/>
         <w:rPr>
           <w:rFonts w:ascii="Times New Roman" w:eastAsia="Times New Roman" w:hAnsi="Times New Roman" w:cs="Times New Roman"/>
           <w:sz w:val="24"/>
@@ -2351,6 +3830,7 @@
           <w:ilvl w:val="0"/>
           <w:numId w:val="8"/>
         </w:numPr>
+        <w:jc w:val="both"/>
         <w:rPr>
           <w:rFonts w:ascii="Times New Roman" w:eastAsia="Times New Roman" w:hAnsi="Times New Roman" w:cs="Times New Roman"/>
           <w:sz w:val="24"/>
@@ -2372,6 +3852,7 @@
           <w:ilvl w:val="0"/>
           <w:numId w:val="8"/>
         </w:numPr>
+        <w:jc w:val="both"/>
         <w:rPr>
           <w:rFonts w:ascii="Times New Roman" w:eastAsia="Times New Roman" w:hAnsi="Times New Roman" w:cs="Times New Roman"/>
           <w:sz w:val="24"/>
@@ -2399,6 +3880,7 @@
     </w:p>
     <w:p>
       <w:pPr>
+        <w:jc w:val="both"/>
         <w:rPr>
           <w:rFonts w:ascii="Times New Roman" w:eastAsia="Times New Roman" w:hAnsi="Times New Roman" w:cs="Times New Roman"/>
           <w:sz w:val="24"/>
@@ -2416,6 +3898,7 @@
     </w:p>
     <w:p>
       <w:pPr>
+        <w:jc w:val="both"/>
         <w:rPr>
           <w:rFonts w:ascii="Times New Roman" w:eastAsia="Times New Roman" w:hAnsi="Times New Roman" w:cs="Times New Roman"/>
           <w:sz w:val="24"/>
@@ -2449,6 +3932,7 @@
     </w:p>
     <w:p>
       <w:pPr>
+        <w:jc w:val="both"/>
         <w:rPr>
           <w:rFonts w:ascii="Times New Roman" w:eastAsia="Times New Roman" w:hAnsi="Times New Roman" w:cs="Times New Roman"/>
           <w:sz w:val="24"/>
@@ -2476,56 +3960,40 @@
     </w:p>
     <w:p>
       <w:pPr>
-        <w:rPr>
-          <w:rFonts w:ascii="Times New Roman" w:eastAsia="Times New Roman" w:hAnsi="Times New Roman" w:cs="Times New Roman"/>
-          <w:sz w:val="24"/>
-          <w:szCs w:val="24"/>
-        </w:rPr>
-      </w:pPr>
-    </w:p>
-    <w:p>
-      <w:pPr>
-        <w:rPr>
-          <w:rFonts w:ascii="Times New Roman" w:eastAsia="Times New Roman" w:hAnsi="Times New Roman" w:cs="Times New Roman"/>
-          <w:sz w:val="24"/>
-          <w:szCs w:val="24"/>
-        </w:rPr>
-      </w:pPr>
-      <w:r>
-        <w:rPr>
-          <w:rFonts w:ascii="Times New Roman" w:eastAsia="Times New Roman" w:hAnsi="Times New Roman" w:cs="Times New Roman"/>
-          <w:sz w:val="24"/>
-          <w:szCs w:val="24"/>
-        </w:rPr>
-        <w:t xml:space="preserve">3) Adding 150 to </w:t>
+        <w:jc w:val="both"/>
+        <w:rPr>
+          <w:rFonts w:ascii="Times New Roman" w:eastAsia="Times New Roman" w:hAnsi="Times New Roman" w:cs="Times New Roman"/>
+          <w:sz w:val="24"/>
+          <w:szCs w:val="24"/>
+        </w:rPr>
+      </w:pPr>
+    </w:p>
+    <w:p>
+      <w:pPr>
+        <w:pStyle w:val="Heading2"/>
+        <w:numPr>
+          <w:ilvl w:val="0"/>
+          <w:numId w:val="14"/>
+        </w:numPr>
+        <w:jc w:val="both"/>
+      </w:pPr>
+      <w:bookmarkStart w:id="11" w:name="_Toc197979202"/>
+      <w:r>
+        <w:t xml:space="preserve">Adding 150 to </w:t>
       </w:r>
       <w:proofErr w:type="spellStart"/>
       <w:r>
-        <w:rPr>
-          <w:rFonts w:ascii="Times New Roman" w:eastAsia="Times New Roman" w:hAnsi="Times New Roman" w:cs="Times New Roman"/>
-          <w:sz w:val="24"/>
-          <w:szCs w:val="24"/>
-        </w:rPr>
         <w:t>MinA</w:t>
       </w:r>
       <w:proofErr w:type="spellEnd"/>
       <w:r>
-        <w:rPr>
-          <w:rFonts w:ascii="Times New Roman" w:eastAsia="Times New Roman" w:hAnsi="Times New Roman" w:cs="Times New Roman"/>
-          <w:sz w:val="24"/>
-          <w:szCs w:val="24"/>
-        </w:rPr>
         <w:t xml:space="preserve"> and </w:t>
       </w:r>
       <w:proofErr w:type="spellStart"/>
       <w:r>
-        <w:rPr>
-          <w:rFonts w:ascii="Times New Roman" w:eastAsia="Times New Roman" w:hAnsi="Times New Roman" w:cs="Times New Roman"/>
-          <w:sz w:val="24"/>
-          <w:szCs w:val="24"/>
-        </w:rPr>
         <w:t>MinB</w:t>
       </w:r>
+      <w:bookmarkEnd w:id="11"/>
       <w:proofErr w:type="spellEnd"/>
     </w:p>
     <w:p>
@@ -2534,6 +4002,7 @@
           <w:ilvl w:val="0"/>
           <w:numId w:val="11"/>
         </w:numPr>
+        <w:jc w:val="both"/>
         <w:rPr>
           <w:rFonts w:ascii="Times New Roman" w:eastAsia="Times New Roman" w:hAnsi="Times New Roman" w:cs="Times New Roman"/>
           <w:sz w:val="24"/>
@@ -2573,6 +4042,7 @@
           <w:ilvl w:val="0"/>
           <w:numId w:val="11"/>
         </w:numPr>
+        <w:jc w:val="both"/>
         <w:rPr>
           <w:rFonts w:ascii="Times New Roman" w:eastAsia="Times New Roman" w:hAnsi="Times New Roman" w:cs="Times New Roman"/>
           <w:sz w:val="24"/>
@@ -2604,6 +4074,7 @@
           <w:ilvl w:val="0"/>
           <w:numId w:val="11"/>
         </w:numPr>
+        <w:jc w:val="both"/>
         <w:rPr>
           <w:rFonts w:ascii="Times New Roman" w:eastAsia="Times New Roman" w:hAnsi="Times New Roman" w:cs="Times New Roman"/>
           <w:sz w:val="24"/>
@@ -2643,6 +4114,7 @@
           <w:ilvl w:val="0"/>
           <w:numId w:val="11"/>
         </w:numPr>
+        <w:jc w:val="both"/>
         <w:rPr>
           <w:rFonts w:ascii="Times New Roman" w:eastAsia="Times New Roman" w:hAnsi="Times New Roman" w:cs="Times New Roman"/>
           <w:sz w:val="24"/>
@@ -2670,6 +4142,41 @@
     </w:p>
     <w:p>
       <w:pPr>
+        <w:jc w:val="both"/>
+        <w:rPr>
+          <w:rFonts w:ascii="Times New Roman" w:eastAsia="Times New Roman" w:hAnsi="Times New Roman" w:cs="Times New Roman"/>
+          <w:sz w:val="24"/>
+          <w:szCs w:val="24"/>
+        </w:rPr>
+      </w:pPr>
+      <w:r>
+        <w:rPr>
+          <w:rFonts w:ascii="Times New Roman" w:eastAsia="Times New Roman" w:hAnsi="Times New Roman" w:cs="Times New Roman"/>
+          <w:sz w:val="24"/>
+          <w:szCs w:val="24"/>
+        </w:rPr>
+        <w:t>Expected</w:t>
+      </w:r>
+      <w:r>
+        <w:rPr>
+          <w:rFonts w:ascii="Times New Roman" w:eastAsia="Times New Roman" w:hAnsi="Times New Roman" w:cs="Times New Roman"/>
+          <w:sz w:val="24"/>
+          <w:szCs w:val="24"/>
+        </w:rPr>
+        <w:t xml:space="preserve"> </w:t>
+      </w:r>
+      <w:r>
+        <w:rPr>
+          <w:rFonts w:ascii="Times New Roman" w:eastAsia="Times New Roman" w:hAnsi="Times New Roman" w:cs="Times New Roman"/>
+          <w:sz w:val="24"/>
+          <w:szCs w:val="24"/>
+        </w:rPr>
+        <w:t>Output:</w:t>
+      </w:r>
+    </w:p>
+    <w:p>
+      <w:pPr>
+        <w:jc w:val="both"/>
         <w:rPr>
           <w:rFonts w:ascii="Times New Roman" w:eastAsia="Times New Roman" w:hAnsi="Times New Roman" w:cs="Times New Roman"/>
           <w:sz w:val="24"/>
@@ -2683,7 +4190,7 @@
           <w:sz w:val="24"/>
           <w:szCs w:val="24"/>
         </w:rPr>
-        <w:t>ExpectedOutput</w:t>
+        <w:t>SumMinA</w:t>
       </w:r>
       <w:proofErr w:type="spellEnd"/>
       <w:r>
@@ -2692,11 +4199,12 @@
           <w:sz w:val="24"/>
           <w:szCs w:val="24"/>
         </w:rPr>
-        <w:t>:</w:t>
-      </w:r>
-    </w:p>
-    <w:p>
-      <w:pPr>
+        <w:t xml:space="preserve"> = 379 + 150 = 529</w:t>
+      </w:r>
+    </w:p>
+    <w:p>
+      <w:pPr>
+        <w:jc w:val="both"/>
         <w:rPr>
           <w:rFonts w:ascii="Times New Roman" w:eastAsia="Times New Roman" w:hAnsi="Times New Roman" w:cs="Times New Roman"/>
           <w:sz w:val="24"/>
@@ -2710,7 +4218,7 @@
           <w:sz w:val="24"/>
           <w:szCs w:val="24"/>
         </w:rPr>
-        <w:t>SumMinA</w:t>
+        <w:t>SumMinB</w:t>
       </w:r>
       <w:proofErr w:type="spellEnd"/>
       <w:r>
@@ -2719,135 +4227,50 @@
           <w:sz w:val="24"/>
           <w:szCs w:val="24"/>
         </w:rPr>
-        <w:t xml:space="preserve"> = 379 + 150 = 529</w:t>
-      </w:r>
-    </w:p>
-    <w:p>
-      <w:pPr>
-        <w:rPr>
-          <w:rFonts w:ascii="Times New Roman" w:eastAsia="Times New Roman" w:hAnsi="Times New Roman" w:cs="Times New Roman"/>
-          <w:sz w:val="24"/>
-          <w:szCs w:val="24"/>
-        </w:rPr>
-      </w:pPr>
-      <w:proofErr w:type="spellStart"/>
-      <w:r>
-        <w:rPr>
-          <w:rFonts w:ascii="Times New Roman" w:eastAsia="Times New Roman" w:hAnsi="Times New Roman" w:cs="Times New Roman"/>
-          <w:sz w:val="24"/>
-          <w:szCs w:val="24"/>
-        </w:rPr>
-        <w:t>SumMinB</w:t>
-      </w:r>
-      <w:proofErr w:type="spellEnd"/>
-      <w:r>
-        <w:rPr>
-          <w:rFonts w:ascii="Times New Roman" w:eastAsia="Times New Roman" w:hAnsi="Times New Roman" w:cs="Times New Roman"/>
-          <w:sz w:val="24"/>
-          <w:szCs w:val="24"/>
-        </w:rPr>
         <w:t xml:space="preserve"> = 53 + 150 = 203</w:t>
       </w:r>
     </w:p>
     <w:p>
       <w:pPr>
-        <w:rPr>
-          <w:rFonts w:ascii="Times New Roman" w:eastAsia="Times New Roman" w:hAnsi="Times New Roman" w:cs="Times New Roman"/>
-          <w:sz w:val="24"/>
-          <w:szCs w:val="24"/>
-        </w:rPr>
-      </w:pPr>
-    </w:p>
-    <w:p>
-      <w:pPr>
-        <w:rPr>
-          <w:rFonts w:ascii="Times New Roman" w:eastAsia="Times New Roman" w:hAnsi="Times New Roman" w:cs="Times New Roman"/>
-          <w:sz w:val="24"/>
-          <w:szCs w:val="24"/>
-        </w:rPr>
-      </w:pPr>
-      <w:r>
-        <w:rPr>
-          <w:rFonts w:ascii="Times New Roman" w:eastAsia="Times New Roman" w:hAnsi="Times New Roman" w:cs="Times New Roman"/>
-          <w:sz w:val="24"/>
-          <w:szCs w:val="24"/>
-        </w:rPr>
-        <w:t>4) Converting List B to 10’s Complement</w:t>
-      </w:r>
-    </w:p>
-    <w:p>
-      <w:pPr>
-        <w:rPr>
-          <w:rFonts w:ascii="Times New Roman" w:eastAsia="Times New Roman" w:hAnsi="Times New Roman" w:cs="Times New Roman"/>
-          <w:sz w:val="24"/>
-          <w:szCs w:val="24"/>
-        </w:rPr>
-      </w:pPr>
-      <w:r>
-        <w:rPr>
-          <w:rFonts w:ascii="Times New Roman" w:eastAsia="Times New Roman" w:hAnsi="Times New Roman" w:cs="Times New Roman"/>
-          <w:sz w:val="24"/>
-          <w:szCs w:val="24"/>
-        </w:rPr>
-        <w:t xml:space="preserve">Assume List B </w:t>
-      </w:r>
-      <w:proofErr w:type="gramStart"/>
-      <w:r>
-        <w:rPr>
-          <w:rFonts w:ascii="Times New Roman" w:eastAsia="Times New Roman" w:hAnsi="Times New Roman" w:cs="Times New Roman"/>
-          <w:sz w:val="24"/>
-          <w:szCs w:val="24"/>
-        </w:rPr>
-        <w:t>= {</w:t>
-      </w:r>
-      <w:r>
-        <w:rPr>
-          <w:rFonts w:ascii="Times New Roman" w:eastAsia="Times New Roman" w:hAnsi="Times New Roman" w:cs="Times New Roman"/>
-          <w:sz w:val="24"/>
-          <w:szCs w:val="24"/>
-        </w:rPr>
-        <w:t>-</w:t>
-      </w:r>
-      <w:proofErr w:type="gramEnd"/>
-      <w:r>
-        <w:rPr>
-          <w:rFonts w:ascii="Times New Roman" w:eastAsia="Times New Roman" w:hAnsi="Times New Roman" w:cs="Times New Roman"/>
-          <w:sz w:val="24"/>
-          <w:szCs w:val="24"/>
-        </w:rPr>
-        <w:t xml:space="preserve">8141, </w:t>
-      </w:r>
-      <w:r>
-        <w:rPr>
-          <w:rFonts w:ascii="Times New Roman" w:eastAsia="Times New Roman" w:hAnsi="Times New Roman" w:cs="Times New Roman"/>
-          <w:sz w:val="24"/>
-          <w:szCs w:val="24"/>
-        </w:rPr>
-        <w:t>-</w:t>
-      </w:r>
-      <w:r>
-        <w:rPr>
-          <w:rFonts w:ascii="Times New Roman" w:eastAsia="Times New Roman" w:hAnsi="Times New Roman" w:cs="Times New Roman"/>
-          <w:sz w:val="24"/>
-          <w:szCs w:val="24"/>
-        </w:rPr>
-        <w:t xml:space="preserve">2615, -53, </w:t>
-      </w:r>
-      <w:r>
-        <w:rPr>
-          <w:rFonts w:ascii="Times New Roman" w:eastAsia="Times New Roman" w:hAnsi="Times New Roman" w:cs="Times New Roman"/>
-          <w:sz w:val="24"/>
-          <w:szCs w:val="24"/>
-        </w:rPr>
-        <w:t>-</w:t>
-      </w:r>
-      <w:r>
-        <w:rPr>
-          <w:rFonts w:ascii="Times New Roman" w:eastAsia="Times New Roman" w:hAnsi="Times New Roman" w:cs="Times New Roman"/>
-          <w:sz w:val="24"/>
-          <w:szCs w:val="24"/>
-        </w:rPr>
-        <w:t>951, -217}</w:t>
+        <w:jc w:val="both"/>
+        <w:rPr>
+          <w:rFonts w:ascii="Times New Roman" w:eastAsia="Times New Roman" w:hAnsi="Times New Roman" w:cs="Times New Roman"/>
+          <w:sz w:val="24"/>
+          <w:szCs w:val="24"/>
+        </w:rPr>
+      </w:pPr>
+    </w:p>
+    <w:p>
+      <w:pPr>
+        <w:pStyle w:val="Heading2"/>
+        <w:numPr>
+          <w:ilvl w:val="0"/>
+          <w:numId w:val="14"/>
+        </w:numPr>
+        <w:jc w:val="both"/>
+      </w:pPr>
+      <w:bookmarkStart w:id="12" w:name="_Toc197979203"/>
+      <w:r>
+        <w:t>Converting List B to 10’s Complement</w:t>
+      </w:r>
+      <w:bookmarkEnd w:id="12"/>
+    </w:p>
+    <w:p>
+      <w:pPr>
+        <w:jc w:val="both"/>
+        <w:rPr>
+          <w:rFonts w:ascii="Times New Roman" w:eastAsia="Times New Roman" w:hAnsi="Times New Roman" w:cs="Times New Roman"/>
+          <w:sz w:val="24"/>
+          <w:szCs w:val="24"/>
+        </w:rPr>
+      </w:pPr>
+      <w:r>
+        <w:rPr>
+          <w:rFonts w:ascii="Times New Roman" w:eastAsia="Times New Roman" w:hAnsi="Times New Roman" w:cs="Times New Roman"/>
+          <w:sz w:val="24"/>
+          <w:szCs w:val="24"/>
+        </w:rPr>
+        <w:t>Assume List B = {8141, 2615, 53, 951, 217}</w:t>
       </w:r>
     </w:p>
     <w:p>
@@ -2856,6 +4279,7 @@
           <w:ilvl w:val="0"/>
           <w:numId w:val="9"/>
         </w:numPr>
+        <w:jc w:val="both"/>
         <w:rPr>
           <w:rFonts w:ascii="Times New Roman" w:eastAsia="Times New Roman" w:hAnsi="Times New Roman" w:cs="Times New Roman"/>
           <w:sz w:val="24"/>
@@ -2877,19 +4301,36 @@
           <w:ilvl w:val="0"/>
           <w:numId w:val="9"/>
         </w:numPr>
-        <w:rPr>
-          <w:rFonts w:ascii="Times New Roman" w:eastAsia="Times New Roman" w:hAnsi="Times New Roman" w:cs="Times New Roman"/>
-          <w:sz w:val="24"/>
-          <w:szCs w:val="24"/>
-        </w:rPr>
-      </w:pPr>
-      <w:r>
-        <w:rPr>
-          <w:rFonts w:ascii="Times New Roman" w:eastAsia="Times New Roman" w:hAnsi="Times New Roman" w:cs="Times New Roman"/>
-          <w:sz w:val="24"/>
-          <w:szCs w:val="24"/>
-        </w:rPr>
-        <w:t>Convert list B to negative value</w:t>
+        <w:jc w:val="both"/>
+        <w:rPr>
+          <w:rFonts w:ascii="Times New Roman" w:eastAsia="Times New Roman" w:hAnsi="Times New Roman" w:cs="Times New Roman"/>
+          <w:sz w:val="24"/>
+          <w:szCs w:val="24"/>
+        </w:rPr>
+      </w:pPr>
+      <w:r>
+        <w:rPr>
+          <w:rFonts w:ascii="Times New Roman" w:eastAsia="Times New Roman" w:hAnsi="Times New Roman" w:cs="Times New Roman"/>
+          <w:sz w:val="24"/>
+          <w:szCs w:val="24"/>
+        </w:rPr>
+        <w:t xml:space="preserve">Convert </w:t>
+      </w:r>
+      <w:r>
+        <w:rPr>
+          <w:rFonts w:ascii="Times New Roman" w:eastAsia="Times New Roman" w:hAnsi="Times New Roman" w:cs="Times New Roman"/>
+          <w:sz w:val="24"/>
+          <w:szCs w:val="24"/>
+        </w:rPr>
+        <w:t>each element</w:t>
+      </w:r>
+      <w:r>
+        <w:rPr>
+          <w:rFonts w:ascii="Times New Roman" w:eastAsia="Times New Roman" w:hAnsi="Times New Roman" w:cs="Times New Roman"/>
+          <w:sz w:val="24"/>
+          <w:szCs w:val="24"/>
+        </w:rPr>
+        <w:t xml:space="preserve"> to negative value</w:t>
       </w:r>
     </w:p>
     <w:p>
@@ -2898,6 +4339,7 @@
           <w:ilvl w:val="0"/>
           <w:numId w:val="9"/>
         </w:numPr>
+        <w:jc w:val="both"/>
         <w:rPr>
           <w:rFonts w:ascii="Times New Roman" w:eastAsia="Times New Roman" w:hAnsi="Times New Roman" w:cs="Times New Roman"/>
           <w:sz w:val="24"/>
@@ -2910,15 +4352,26 @@
           <w:sz w:val="24"/>
           <w:szCs w:val="24"/>
         </w:rPr>
-        <w:t>C</w:t>
-      </w:r>
+        <w:t xml:space="preserve">Convert to 10’s complement using this formula: </w:t>
+      </w:r>
+    </w:p>
+    <w:p>
+      <w:pPr>
+        <w:ind w:left="720"/>
+        <w:jc w:val="both"/>
+        <w:rPr>
+          <w:rFonts w:ascii="Times New Roman" w:eastAsia="Times New Roman" w:hAnsi="Times New Roman" w:cs="Times New Roman"/>
+          <w:sz w:val="24"/>
+          <w:szCs w:val="24"/>
+        </w:rPr>
+      </w:pPr>
       <w:r>
         <w:rPr>
           <w:rFonts w:ascii="Times New Roman" w:eastAsia="Gungsuh" w:hAnsi="Times New Roman" w:cs="Times New Roman"/>
           <w:sz w:val="24"/>
           <w:szCs w:val="24"/>
         </w:rPr>
-        <w:t>onvert to 10’s complement using this formula: 10’s Complement of B[</w:t>
+        <w:t>10’s Complement of B[</w:t>
       </w:r>
       <w:proofErr w:type="spellStart"/>
       <w:r>
@@ -2936,7 +4389,39 @@
           <w:sz w:val="24"/>
           <w:szCs w:val="24"/>
         </w:rPr>
-        <w:t>]=(−B[</w:t>
+        <w:t>]</w:t>
+      </w:r>
+      <w:r>
+        <w:rPr>
+          <w:rFonts w:ascii="Times New Roman" w:eastAsia="Gungsuh" w:hAnsi="Times New Roman" w:cs="Times New Roman"/>
+          <w:sz w:val="24"/>
+          <w:szCs w:val="24"/>
+        </w:rPr>
+        <w:t xml:space="preserve"> </w:t>
+      </w:r>
+      <w:r>
+        <w:rPr>
+          <w:rFonts w:ascii="Times New Roman" w:eastAsia="Gungsuh" w:hAnsi="Times New Roman" w:cs="Times New Roman"/>
+          <w:sz w:val="24"/>
+          <w:szCs w:val="24"/>
+        </w:rPr>
+        <w:t>=</w:t>
+      </w:r>
+      <w:r>
+        <w:rPr>
+          <w:rFonts w:ascii="Times New Roman" w:eastAsia="Gungsuh" w:hAnsi="Times New Roman" w:cs="Times New Roman"/>
+          <w:sz w:val="24"/>
+          <w:szCs w:val="24"/>
+        </w:rPr>
+        <w:t xml:space="preserve"> </w:t>
+      </w:r>
+      <w:r>
+        <w:rPr>
+          <w:rFonts w:ascii="Times New Roman" w:eastAsia="Gungsuh" w:hAnsi="Times New Roman" w:cs="Times New Roman"/>
+          <w:sz w:val="24"/>
+          <w:szCs w:val="24"/>
+        </w:rPr>
+        <w:t>(−B[</w:t>
       </w:r>
       <w:proofErr w:type="spellStart"/>
       <w:r>
@@ -2948,23 +4433,21 @@
         <w:t>i</w:t>
       </w:r>
       <w:proofErr w:type="spellEnd"/>
-      <w:proofErr w:type="gramStart"/>
       <w:r>
         <w:rPr>
           <w:rFonts w:ascii="Times New Roman" w:eastAsia="Gungsuh" w:hAnsi="Times New Roman" w:cs="Times New Roman"/>
           <w:sz w:val="24"/>
           <w:szCs w:val="24"/>
         </w:rPr>
-        <w:t>])+</w:t>
-      </w:r>
-      <w:proofErr w:type="gramEnd"/>
+        <w:t>])</w:t>
+      </w:r>
       <w:r>
         <w:rPr>
           <w:rFonts w:ascii="Times New Roman" w:eastAsia="Gungsuh" w:hAnsi="Times New Roman" w:cs="Times New Roman"/>
           <w:sz w:val="24"/>
           <w:szCs w:val="24"/>
         </w:rPr>
-        <w:t>1</w:t>
+        <w:t xml:space="preserve"> </w:t>
       </w:r>
       <w:r>
         <w:rPr>
@@ -2972,7 +4455,7 @@
           <w:sz w:val="24"/>
           <w:szCs w:val="24"/>
         </w:rPr>
-        <w:t>00000</w:t>
+        <w:t>+100000</w:t>
       </w:r>
     </w:p>
     <w:p>
@@ -2981,6 +4464,7 @@
           <w:ilvl w:val="0"/>
           <w:numId w:val="9"/>
         </w:numPr>
+        <w:jc w:val="both"/>
         <w:rPr>
           <w:rFonts w:ascii="Times New Roman" w:eastAsia="Times New Roman" w:hAnsi="Times New Roman" w:cs="Times New Roman"/>
           <w:sz w:val="24"/>
@@ -3008,23 +4492,25 @@
     </w:p>
     <w:p>
       <w:pPr>
-        <w:rPr>
-          <w:rFonts w:ascii="Times New Roman" w:eastAsia="Times New Roman" w:hAnsi="Times New Roman" w:cs="Times New Roman"/>
-          <w:sz w:val="24"/>
-          <w:szCs w:val="24"/>
-        </w:rPr>
-      </w:pPr>
-      <w:r>
-        <w:rPr>
-          <w:rFonts w:ascii="Times New Roman" w:eastAsia="Times New Roman" w:hAnsi="Times New Roman" w:cs="Times New Roman"/>
-          <w:sz w:val="24"/>
-          <w:szCs w:val="24"/>
-        </w:rPr>
-        <w:t xml:space="preserve">Expected Output: </w:t>
-      </w:r>
-    </w:p>
-    <w:p>
-      <w:pPr>
+        <w:jc w:val="both"/>
+        <w:rPr>
+          <w:rFonts w:ascii="Times New Roman" w:eastAsia="Times New Roman" w:hAnsi="Times New Roman" w:cs="Times New Roman"/>
+          <w:sz w:val="24"/>
+          <w:szCs w:val="24"/>
+        </w:rPr>
+      </w:pPr>
+      <w:r>
+        <w:rPr>
+          <w:rFonts w:ascii="Times New Roman" w:eastAsia="Times New Roman" w:hAnsi="Times New Roman" w:cs="Times New Roman"/>
+          <w:sz w:val="24"/>
+          <w:szCs w:val="24"/>
+        </w:rPr>
+        <w:t>Expected Output:</w:t>
+      </w:r>
+    </w:p>
+    <w:p>
+      <w:pPr>
+        <w:jc w:val="both"/>
         <w:rPr>
           <w:rFonts w:ascii="Times New Roman" w:eastAsia="Times New Roman" w:hAnsi="Times New Roman" w:cs="Times New Roman"/>
           <w:sz w:val="24"/>
@@ -3047,42 +4533,36 @@
           <w:sz w:val="24"/>
           <w:szCs w:val="24"/>
         </w:rPr>
-        <w:t xml:space="preserve"> = </w:t>
-      </w:r>
-      <w:r>
-        <w:rPr>
-          <w:rFonts w:ascii="Times New Roman" w:eastAsia="Times New Roman" w:hAnsi="Times New Roman" w:cs="Times New Roman"/>
-          <w:sz w:val="24"/>
-          <w:szCs w:val="24"/>
-        </w:rPr>
-        <w:t>{91859, 97385, 99947, 99049, 99783}</w:t>
-      </w:r>
-    </w:p>
-    <w:p>
-      <w:pPr>
-        <w:rPr>
-          <w:rFonts w:ascii="Times New Roman" w:eastAsia="Times New Roman" w:hAnsi="Times New Roman" w:cs="Times New Roman"/>
-          <w:sz w:val="24"/>
-          <w:szCs w:val="24"/>
-        </w:rPr>
-      </w:pPr>
-    </w:p>
-    <w:p>
-      <w:pPr>
-        <w:rPr>
-          <w:rFonts w:ascii="Times New Roman" w:eastAsia="Times New Roman" w:hAnsi="Times New Roman" w:cs="Times New Roman"/>
-          <w:sz w:val="24"/>
-          <w:szCs w:val="24"/>
-        </w:rPr>
-      </w:pPr>
-      <w:r>
-        <w:rPr>
-          <w:rFonts w:ascii="Times New Roman" w:eastAsia="Times New Roman" w:hAnsi="Times New Roman" w:cs="Times New Roman"/>
-          <w:sz w:val="24"/>
-          <w:szCs w:val="24"/>
-        </w:rPr>
+        <w:t xml:space="preserve"> = {91859, 97385, 99947, 99049, 99783}</w:t>
+      </w:r>
+    </w:p>
+    <w:p>
+      <w:pPr>
+        <w:jc w:val="both"/>
+        <w:rPr>
+          <w:rFonts w:ascii="Times New Roman" w:eastAsia="Times New Roman" w:hAnsi="Times New Roman" w:cs="Times New Roman"/>
+          <w:sz w:val="24"/>
+          <w:szCs w:val="24"/>
+        </w:rPr>
+      </w:pPr>
+    </w:p>
+    <w:p>
+      <w:pPr>
+        <w:pStyle w:val="Heading2"/>
+        <w:numPr>
+          <w:ilvl w:val="0"/>
+          <w:numId w:val="14"/>
+        </w:numPr>
+        <w:jc w:val="both"/>
+      </w:pPr>
+      <w:bookmarkStart w:id="13" w:name="_Toc197979204"/>
+      <w:r>
         <w:lastRenderedPageBreak/>
-        <w:t xml:space="preserve">5) Addition Subtraction and Carry detection: </w:t>
+        <w:t>Addition Subtraction and Carry detection:</w:t>
+      </w:r>
+      <w:bookmarkEnd w:id="13"/>
+      <w:r>
+        <w:t xml:space="preserve"> </w:t>
       </w:r>
     </w:p>
     <w:p>
@@ -3091,6 +4571,12 @@
           <w:ilvl w:val="0"/>
           <w:numId w:val="4"/>
         </w:numPr>
+        <w:jc w:val="both"/>
+        <w:rPr>
+          <w:rFonts w:ascii="Times New Roman" w:hAnsi="Times New Roman" w:cs="Times New Roman"/>
+          <w:sz w:val="24"/>
+          <w:szCs w:val="24"/>
+        </w:rPr>
       </w:pPr>
       <w:r>
         <w:rPr>
@@ -3125,6 +4611,7 @@
           <w:ilvl w:val="0"/>
           <w:numId w:val="4"/>
         </w:numPr>
+        <w:jc w:val="both"/>
         <w:rPr>
           <w:rFonts w:ascii="Times New Roman" w:eastAsia="Times New Roman" w:hAnsi="Times New Roman" w:cs="Times New Roman"/>
           <w:sz w:val="24"/>
@@ -3234,6 +4721,7 @@
           <w:ilvl w:val="0"/>
           <w:numId w:val="4"/>
         </w:numPr>
+        <w:jc w:val="both"/>
         <w:rPr>
           <w:rFonts w:ascii="Times New Roman" w:eastAsia="Times New Roman" w:hAnsi="Times New Roman" w:cs="Times New Roman"/>
           <w:sz w:val="24"/>
@@ -3308,7 +4796,7 @@
           <w:sz w:val="24"/>
           <w:szCs w:val="24"/>
         </w:rPr>
-        <w:t>-</w:t>
+        <w:t>+</w:t>
       </w:r>
       <w:r>
         <w:rPr>
@@ -3343,6 +4831,7 @@
           <w:ilvl w:val="0"/>
           <w:numId w:val="4"/>
         </w:numPr>
+        <w:jc w:val="both"/>
         <w:rPr>
           <w:rFonts w:ascii="Times New Roman" w:eastAsia="Times New Roman" w:hAnsi="Times New Roman" w:cs="Times New Roman"/>
           <w:sz w:val="24"/>
@@ -3454,6 +4943,7 @@
           <w:ilvl w:val="0"/>
           <w:numId w:val="4"/>
         </w:numPr>
+        <w:jc w:val="both"/>
         <w:rPr>
           <w:rFonts w:ascii="Times New Roman" w:eastAsia="Times New Roman" w:hAnsi="Times New Roman" w:cs="Times New Roman"/>
           <w:sz w:val="24"/>
@@ -3471,23 +4961,41 @@
     </w:p>
     <w:p>
       <w:pPr>
-        <w:rPr>
-          <w:rFonts w:ascii="Times New Roman" w:eastAsia="Times New Roman" w:hAnsi="Times New Roman" w:cs="Times New Roman"/>
-          <w:sz w:val="24"/>
-          <w:szCs w:val="24"/>
-        </w:rPr>
-      </w:pPr>
-      <w:r>
-        <w:rPr>
-          <w:rFonts w:ascii="Times New Roman" w:eastAsia="Times New Roman" w:hAnsi="Times New Roman" w:cs="Times New Roman"/>
-          <w:sz w:val="24"/>
-          <w:szCs w:val="24"/>
-        </w:rPr>
-        <w:t xml:space="preserve">Expected Output </w:t>
-      </w:r>
-    </w:p>
-    <w:p>
-      <w:pPr>
+        <w:jc w:val="both"/>
+        <w:rPr>
+          <w:rFonts w:ascii="Times New Roman" w:eastAsia="Times New Roman" w:hAnsi="Times New Roman" w:cs="Times New Roman"/>
+          <w:sz w:val="24"/>
+          <w:szCs w:val="24"/>
+        </w:rPr>
+      </w:pPr>
+      <w:r>
+        <w:rPr>
+          <w:rFonts w:ascii="Times New Roman" w:eastAsia="Times New Roman" w:hAnsi="Times New Roman" w:cs="Times New Roman"/>
+          <w:sz w:val="24"/>
+          <w:szCs w:val="24"/>
+        </w:rPr>
+        <w:t>Expected Output</w:t>
+      </w:r>
+      <w:r>
+        <w:rPr>
+          <w:rFonts w:ascii="Times New Roman" w:eastAsia="Times New Roman" w:hAnsi="Times New Roman" w:cs="Times New Roman"/>
+          <w:sz w:val="24"/>
+          <w:szCs w:val="24"/>
+        </w:rPr>
+        <w:t>:</w:t>
+      </w:r>
+      <w:r>
+        <w:rPr>
+          <w:rFonts w:ascii="Times New Roman" w:eastAsia="Times New Roman" w:hAnsi="Times New Roman" w:cs="Times New Roman"/>
+          <w:sz w:val="24"/>
+          <w:szCs w:val="24"/>
+        </w:rPr>
+        <w:t xml:space="preserve"> </w:t>
+      </w:r>
+    </w:p>
+    <w:p>
+      <w:pPr>
+        <w:jc w:val="both"/>
         <w:rPr>
           <w:rFonts w:ascii="Times New Roman" w:eastAsia="Times New Roman" w:hAnsi="Times New Roman" w:cs="Times New Roman"/>
           <w:sz w:val="24"/>
@@ -3517,8 +5025,8 @@
         <w:gridCol w:w="1560"/>
         <w:gridCol w:w="1560"/>
         <w:gridCol w:w="1560"/>
-        <w:gridCol w:w="1560"/>
-        <w:gridCol w:w="1560"/>
+        <w:gridCol w:w="1890"/>
+        <w:gridCol w:w="1230"/>
       </w:tblGrid>
       <w:tr>
         <w:trPr>
@@ -3546,6 +5054,7 @@
                 <w:between w:val="nil"/>
               </w:pBdr>
               <w:spacing w:line="240" w:lineRule="auto"/>
+              <w:jc w:val="both"/>
               <w:rPr>
                 <w:rFonts w:ascii="Times New Roman" w:eastAsia="Times New Roman" w:hAnsi="Times New Roman" w:cs="Times New Roman"/>
                 <w:sz w:val="24"/>
@@ -3586,6 +5095,7 @@
                 <w:between w:val="nil"/>
               </w:pBdr>
               <w:spacing w:line="240" w:lineRule="auto"/>
+              <w:jc w:val="both"/>
               <w:rPr>
                 <w:rFonts w:ascii="Times New Roman" w:eastAsia="Times New Roman" w:hAnsi="Times New Roman" w:cs="Times New Roman"/>
                 <w:sz w:val="24"/>
@@ -3635,6 +5145,7 @@
                 <w:between w:val="nil"/>
               </w:pBdr>
               <w:spacing w:line="240" w:lineRule="auto"/>
+              <w:jc w:val="both"/>
               <w:rPr>
                 <w:rFonts w:ascii="Times New Roman" w:eastAsia="Times New Roman" w:hAnsi="Times New Roman" w:cs="Times New Roman"/>
                 <w:sz w:val="24"/>
@@ -3691,6 +5202,7 @@
                 <w:between w:val="nil"/>
               </w:pBdr>
               <w:spacing w:line="240" w:lineRule="auto"/>
+              <w:jc w:val="both"/>
               <w:rPr>
                 <w:rFonts w:ascii="Times New Roman" w:eastAsia="Times New Roman" w:hAnsi="Times New Roman" w:cs="Times New Roman"/>
                 <w:sz w:val="24"/>
@@ -3757,6 +5269,7 @@
                 <w:between w:val="nil"/>
               </w:pBdr>
               <w:spacing w:line="240" w:lineRule="auto"/>
+              <w:jc w:val="both"/>
               <w:rPr>
                 <w:rFonts w:ascii="Times New Roman" w:eastAsia="Times New Roman" w:hAnsi="Times New Roman" w:cs="Times New Roman"/>
                 <w:sz w:val="24"/>
@@ -3803,7 +5316,7 @@
         </w:tc>
         <w:tc>
           <w:tcPr>
-            <w:tcW w:w="1560" w:type="dxa"/>
+            <w:tcW w:w="1890" w:type="dxa"/>
             <w:shd w:val="clear" w:color="auto" w:fill="auto"/>
             <w:tcMar>
               <w:top w:w="100" w:type="dxa"/>
@@ -3823,6 +5336,7 @@
                 <w:between w:val="nil"/>
               </w:pBdr>
               <w:spacing w:line="240" w:lineRule="auto"/>
+              <w:jc w:val="both"/>
               <w:rPr>
                 <w:rFonts w:ascii="Times New Roman" w:eastAsia="Times New Roman" w:hAnsi="Times New Roman" w:cs="Times New Roman"/>
                 <w:sz w:val="24"/>
@@ -3864,12 +5378,20 @@
                 <w:szCs w:val="24"/>
               </w:rPr>
               <w:t>]</w:t>
+            </w:r>
+            <w:r>
+              <w:rPr>
+                <w:rFonts w:ascii="Times New Roman" w:eastAsia="Times New Roman" w:hAnsi="Times New Roman" w:cs="Times New Roman"/>
+                <w:sz w:val="24"/>
+                <w:szCs w:val="24"/>
+              </w:rPr>
+              <w:t xml:space="preserve"> (10s)</w:t>
             </w:r>
           </w:p>
         </w:tc>
         <w:tc>
           <w:tcPr>
-            <w:tcW w:w="1560" w:type="dxa"/>
+            <w:tcW w:w="1230" w:type="dxa"/>
           </w:tcPr>
           <w:p>
             <w:pPr>
@@ -3882,6 +5404,7 @@
                 <w:between w:val="nil"/>
               </w:pBdr>
               <w:spacing w:line="240" w:lineRule="auto"/>
+              <w:jc w:val="both"/>
               <w:rPr>
                 <w:rFonts w:ascii="Times New Roman" w:eastAsia="Times New Roman" w:hAnsi="Times New Roman" w:cs="Times New Roman"/>
                 <w:sz w:val="24"/>
@@ -3922,12 +5445,14 @@
                 <w:between w:val="nil"/>
               </w:pBdr>
               <w:spacing w:line="240" w:lineRule="auto"/>
+              <w:jc w:val="both"/>
               <w:rPr>
                 <w:rFonts w:ascii="Times New Roman" w:eastAsia="Times New Roman" w:hAnsi="Times New Roman" w:cs="Times New Roman"/>
                 <w:sz w:val="24"/>
                 <w:szCs w:val="24"/>
               </w:rPr>
             </w:pPr>
+            <w:bookmarkStart w:id="14" w:name="_Hlk197977790"/>
             <w:r>
               <w:rPr>
                 <w:rFonts w:ascii="Times New Roman" w:eastAsia="Times New Roman" w:hAnsi="Times New Roman" w:cs="Times New Roman"/>
@@ -3960,6 +5485,7 @@
                 <w:between w:val="nil"/>
               </w:pBdr>
               <w:spacing w:line="240" w:lineRule="auto"/>
+              <w:jc w:val="both"/>
               <w:rPr>
                 <w:rFonts w:ascii="Times New Roman" w:eastAsia="Times New Roman" w:hAnsi="Times New Roman" w:cs="Times New Roman"/>
                 <w:sz w:val="24"/>
@@ -3991,6 +5517,7 @@
                 <w:between w:val="nil"/>
               </w:pBdr>
               <w:spacing w:line="240" w:lineRule="auto"/>
+              <w:jc w:val="both"/>
               <w:rPr>
                 <w:rFonts w:ascii="Times New Roman" w:eastAsia="Times New Roman" w:hAnsi="Times New Roman" w:cs="Times New Roman"/>
                 <w:sz w:val="24"/>
@@ -4029,6 +5556,7 @@
                 <w:between w:val="nil"/>
               </w:pBdr>
               <w:spacing w:line="240" w:lineRule="auto"/>
+              <w:jc w:val="both"/>
               <w:rPr>
                 <w:rFonts w:ascii="Times New Roman" w:eastAsia="Times New Roman" w:hAnsi="Times New Roman" w:cs="Times New Roman"/>
                 <w:sz w:val="24"/>
@@ -4067,6 +5595,7 @@
                 <w:between w:val="nil"/>
               </w:pBdr>
               <w:spacing w:line="240" w:lineRule="auto"/>
+              <w:jc w:val="both"/>
               <w:rPr>
                 <w:rFonts w:ascii="Times New Roman" w:eastAsia="Times New Roman" w:hAnsi="Times New Roman" w:cs="Times New Roman"/>
                 <w:sz w:val="24"/>
@@ -4085,7 +5614,7 @@
         </w:tc>
         <w:tc>
           <w:tcPr>
-            <w:tcW w:w="1560" w:type="dxa"/>
+            <w:tcW w:w="1890" w:type="dxa"/>
             <w:shd w:val="clear" w:color="auto" w:fill="auto"/>
             <w:tcMar>
               <w:top w:w="100" w:type="dxa"/>
@@ -4105,6 +5634,7 @@
                 <w:between w:val="nil"/>
               </w:pBdr>
               <w:spacing w:line="240" w:lineRule="auto"/>
+              <w:jc w:val="both"/>
               <w:rPr>
                 <w:rFonts w:ascii="Times New Roman" w:eastAsia="Times New Roman" w:hAnsi="Times New Roman" w:cs="Times New Roman"/>
                 <w:sz w:val="24"/>
@@ -4123,7 +5653,7 @@
         </w:tc>
         <w:tc>
           <w:tcPr>
-            <w:tcW w:w="1560" w:type="dxa"/>
+            <w:tcW w:w="1230" w:type="dxa"/>
           </w:tcPr>
           <w:p>
             <w:pPr>
@@ -4136,6 +5666,7 @@
                 <w:between w:val="nil"/>
               </w:pBdr>
               <w:spacing w:line="240" w:lineRule="auto"/>
+              <w:jc w:val="both"/>
               <w:rPr>
                 <w:rFonts w:ascii="Times New Roman" w:eastAsia="Times New Roman" w:hAnsi="Times New Roman" w:cs="Times New Roman"/>
                 <w:sz w:val="24"/>
@@ -4176,6 +5707,7 @@
                 <w:between w:val="nil"/>
               </w:pBdr>
               <w:spacing w:line="240" w:lineRule="auto"/>
+              <w:jc w:val="both"/>
               <w:rPr>
                 <w:rFonts w:ascii="Times New Roman" w:eastAsia="Times New Roman" w:hAnsi="Times New Roman" w:cs="Times New Roman"/>
                 <w:sz w:val="24"/>
@@ -4214,6 +5746,7 @@
                 <w:between w:val="nil"/>
               </w:pBdr>
               <w:spacing w:line="240" w:lineRule="auto"/>
+              <w:jc w:val="both"/>
               <w:rPr>
                 <w:rFonts w:ascii="Times New Roman" w:eastAsia="Times New Roman" w:hAnsi="Times New Roman" w:cs="Times New Roman"/>
                 <w:sz w:val="24"/>
@@ -4245,6 +5778,7 @@
                 <w:between w:val="nil"/>
               </w:pBdr>
               <w:spacing w:line="240" w:lineRule="auto"/>
+              <w:jc w:val="both"/>
               <w:rPr>
                 <w:rFonts w:ascii="Times New Roman" w:eastAsia="Times New Roman" w:hAnsi="Times New Roman" w:cs="Times New Roman"/>
                 <w:sz w:val="24"/>
@@ -4283,6 +5817,7 @@
                 <w:between w:val="nil"/>
               </w:pBdr>
               <w:spacing w:line="240" w:lineRule="auto"/>
+              <w:jc w:val="both"/>
               <w:rPr>
                 <w:rFonts w:ascii="Times New Roman" w:eastAsia="Times New Roman" w:hAnsi="Times New Roman" w:cs="Times New Roman"/>
                 <w:sz w:val="24"/>
@@ -4321,6 +5856,7 @@
                 <w:between w:val="nil"/>
               </w:pBdr>
               <w:spacing w:line="240" w:lineRule="auto"/>
+              <w:jc w:val="both"/>
               <w:rPr>
                 <w:rFonts w:ascii="Times New Roman" w:eastAsia="Times New Roman" w:hAnsi="Times New Roman" w:cs="Times New Roman"/>
                 <w:sz w:val="24"/>
@@ -4339,7 +5875,7 @@
         </w:tc>
         <w:tc>
           <w:tcPr>
-            <w:tcW w:w="1560" w:type="dxa"/>
+            <w:tcW w:w="1890" w:type="dxa"/>
             <w:shd w:val="clear" w:color="auto" w:fill="auto"/>
             <w:tcMar>
               <w:top w:w="100" w:type="dxa"/>
@@ -4359,6 +5895,7 @@
                 <w:between w:val="nil"/>
               </w:pBdr>
               <w:spacing w:line="240" w:lineRule="auto"/>
+              <w:jc w:val="both"/>
               <w:rPr>
                 <w:rFonts w:ascii="Times New Roman" w:eastAsia="Times New Roman" w:hAnsi="Times New Roman" w:cs="Times New Roman"/>
                 <w:sz w:val="24"/>
@@ -4377,7 +5914,7 @@
         </w:tc>
         <w:tc>
           <w:tcPr>
-            <w:tcW w:w="1560" w:type="dxa"/>
+            <w:tcW w:w="1230" w:type="dxa"/>
           </w:tcPr>
           <w:p>
             <w:pPr>
@@ -4390,6 +5927,7 @@
                 <w:between w:val="nil"/>
               </w:pBdr>
               <w:spacing w:line="240" w:lineRule="auto"/>
+              <w:jc w:val="both"/>
               <w:rPr>
                 <w:rFonts w:ascii="Times New Roman" w:eastAsia="Times New Roman" w:hAnsi="Times New Roman" w:cs="Times New Roman"/>
                 <w:sz w:val="24"/>
@@ -4433,6 +5971,7 @@
                 <w:between w:val="nil"/>
               </w:pBdr>
               <w:spacing w:line="240" w:lineRule="auto"/>
+              <w:jc w:val="both"/>
               <w:rPr>
                 <w:rFonts w:ascii="Times New Roman" w:eastAsia="Times New Roman" w:hAnsi="Times New Roman" w:cs="Times New Roman"/>
                 <w:sz w:val="24"/>
@@ -4471,6 +6010,7 @@
                 <w:between w:val="nil"/>
               </w:pBdr>
               <w:spacing w:line="240" w:lineRule="auto"/>
+              <w:jc w:val="both"/>
               <w:rPr>
                 <w:rFonts w:ascii="Times New Roman" w:eastAsia="Times New Roman" w:hAnsi="Times New Roman" w:cs="Times New Roman"/>
                 <w:sz w:val="24"/>
@@ -4502,6 +6042,7 @@
                 <w:between w:val="nil"/>
               </w:pBdr>
               <w:spacing w:line="240" w:lineRule="auto"/>
+              <w:jc w:val="both"/>
               <w:rPr>
                 <w:rFonts w:ascii="Times New Roman" w:eastAsia="Times New Roman" w:hAnsi="Times New Roman" w:cs="Times New Roman"/>
                 <w:sz w:val="24"/>
@@ -4540,6 +6081,7 @@
                 <w:between w:val="nil"/>
               </w:pBdr>
               <w:spacing w:line="240" w:lineRule="auto"/>
+              <w:jc w:val="both"/>
               <w:rPr>
                 <w:rFonts w:ascii="Times New Roman" w:eastAsia="Times New Roman" w:hAnsi="Times New Roman" w:cs="Times New Roman"/>
                 <w:sz w:val="24"/>
@@ -4578,6 +6120,7 @@
                 <w:between w:val="nil"/>
               </w:pBdr>
               <w:spacing w:line="240" w:lineRule="auto"/>
+              <w:jc w:val="both"/>
               <w:rPr>
                 <w:rFonts w:ascii="Times New Roman" w:eastAsia="Times New Roman" w:hAnsi="Times New Roman" w:cs="Times New Roman"/>
                 <w:sz w:val="24"/>
@@ -4596,7 +6139,7 @@
         </w:tc>
         <w:tc>
           <w:tcPr>
-            <w:tcW w:w="1560" w:type="dxa"/>
+            <w:tcW w:w="1890" w:type="dxa"/>
             <w:shd w:val="clear" w:color="auto" w:fill="auto"/>
             <w:tcMar>
               <w:top w:w="100" w:type="dxa"/>
@@ -4616,6 +6159,7 @@
                 <w:between w:val="nil"/>
               </w:pBdr>
               <w:spacing w:line="240" w:lineRule="auto"/>
+              <w:jc w:val="both"/>
               <w:rPr>
                 <w:rFonts w:ascii="Times New Roman" w:eastAsia="Times New Roman" w:hAnsi="Times New Roman" w:cs="Times New Roman"/>
                 <w:sz w:val="24"/>
@@ -4628,13 +6172,29 @@
                 <w:sz w:val="24"/>
                 <w:szCs w:val="24"/>
               </w:rPr>
-              <w:t>10558</w:t>
+              <w:t>10</w:t>
+            </w:r>
+            <w:r>
+              <w:rPr>
+                <w:rFonts w:ascii="Times New Roman" w:eastAsia="Times New Roman" w:hAnsi="Times New Roman" w:cs="Times New Roman"/>
+                <w:sz w:val="24"/>
+                <w:szCs w:val="24"/>
+              </w:rPr>
+              <w:t>5</w:t>
+            </w:r>
+            <w:r>
+              <w:rPr>
+                <w:rFonts w:ascii="Times New Roman" w:eastAsia="Times New Roman" w:hAnsi="Times New Roman" w:cs="Times New Roman"/>
+                <w:sz w:val="24"/>
+                <w:szCs w:val="24"/>
+              </w:rPr>
+              <w:t>558</w:t>
             </w:r>
           </w:p>
         </w:tc>
         <w:tc>
           <w:tcPr>
-            <w:tcW w:w="1560" w:type="dxa"/>
+            <w:tcW w:w="1230" w:type="dxa"/>
           </w:tcPr>
           <w:p>
             <w:pPr>
@@ -4647,6 +6207,7 @@
                 <w:between w:val="nil"/>
               </w:pBdr>
               <w:spacing w:line="240" w:lineRule="auto"/>
+              <w:jc w:val="both"/>
               <w:rPr>
                 <w:rFonts w:ascii="Times New Roman" w:eastAsia="Times New Roman" w:hAnsi="Times New Roman" w:cs="Times New Roman"/>
                 <w:sz w:val="24"/>
@@ -4687,6 +6248,7 @@
                 <w:between w:val="nil"/>
               </w:pBdr>
               <w:spacing w:line="240" w:lineRule="auto"/>
+              <w:jc w:val="both"/>
               <w:rPr>
                 <w:rFonts w:ascii="Times New Roman" w:eastAsia="Times New Roman" w:hAnsi="Times New Roman" w:cs="Times New Roman"/>
                 <w:sz w:val="24"/>
@@ -4725,6 +6287,7 @@
                 <w:between w:val="nil"/>
               </w:pBdr>
               <w:spacing w:line="240" w:lineRule="auto"/>
+              <w:jc w:val="both"/>
               <w:rPr>
                 <w:rFonts w:ascii="Times New Roman" w:eastAsia="Times New Roman" w:hAnsi="Times New Roman" w:cs="Times New Roman"/>
                 <w:sz w:val="24"/>
@@ -4756,6 +6319,7 @@
                 <w:between w:val="nil"/>
               </w:pBdr>
               <w:spacing w:line="240" w:lineRule="auto"/>
+              <w:jc w:val="both"/>
               <w:rPr>
                 <w:rFonts w:ascii="Times New Roman" w:eastAsia="Times New Roman" w:hAnsi="Times New Roman" w:cs="Times New Roman"/>
                 <w:sz w:val="24"/>
@@ -4794,6 +6358,7 @@
                 <w:between w:val="nil"/>
               </w:pBdr>
               <w:spacing w:line="240" w:lineRule="auto"/>
+              <w:jc w:val="both"/>
               <w:rPr>
                 <w:rFonts w:ascii="Times New Roman" w:eastAsia="Times New Roman" w:hAnsi="Times New Roman" w:cs="Times New Roman"/>
                 <w:sz w:val="24"/>
@@ -4832,6 +6397,7 @@
                 <w:between w:val="nil"/>
               </w:pBdr>
               <w:spacing w:line="240" w:lineRule="auto"/>
+              <w:jc w:val="both"/>
               <w:rPr>
                 <w:rFonts w:ascii="Times New Roman" w:eastAsia="Times New Roman" w:hAnsi="Times New Roman" w:cs="Times New Roman"/>
                 <w:sz w:val="24"/>
@@ -4850,7 +6416,7 @@
         </w:tc>
         <w:tc>
           <w:tcPr>
-            <w:tcW w:w="1560" w:type="dxa"/>
+            <w:tcW w:w="1890" w:type="dxa"/>
             <w:shd w:val="clear" w:color="auto" w:fill="auto"/>
             <w:tcMar>
               <w:top w:w="100" w:type="dxa"/>
@@ -4870,6 +6436,7 @@
                 <w:between w:val="nil"/>
               </w:pBdr>
               <w:spacing w:line="240" w:lineRule="auto"/>
+              <w:jc w:val="both"/>
               <w:rPr>
                 <w:rFonts w:ascii="Times New Roman" w:eastAsia="Times New Roman" w:hAnsi="Times New Roman" w:cs="Times New Roman"/>
                 <w:sz w:val="24"/>
@@ -4888,7 +6455,7 @@
         </w:tc>
         <w:tc>
           <w:tcPr>
-            <w:tcW w:w="1560" w:type="dxa"/>
+            <w:tcW w:w="1230" w:type="dxa"/>
           </w:tcPr>
           <w:p>
             <w:pPr>
@@ -4901,6 +6468,7 @@
                 <w:between w:val="nil"/>
               </w:pBdr>
               <w:spacing w:line="240" w:lineRule="auto"/>
+              <w:jc w:val="both"/>
               <w:rPr>
                 <w:rFonts w:ascii="Times New Roman" w:eastAsia="Times New Roman" w:hAnsi="Times New Roman" w:cs="Times New Roman"/>
                 <w:sz w:val="24"/>
@@ -4941,6 +6509,7 @@
                 <w:between w:val="nil"/>
               </w:pBdr>
               <w:spacing w:line="240" w:lineRule="auto"/>
+              <w:jc w:val="both"/>
               <w:rPr>
                 <w:rFonts w:ascii="Times New Roman" w:eastAsia="Times New Roman" w:hAnsi="Times New Roman" w:cs="Times New Roman"/>
                 <w:sz w:val="24"/>
@@ -4979,6 +6548,7 @@
                 <w:between w:val="nil"/>
               </w:pBdr>
               <w:spacing w:line="240" w:lineRule="auto"/>
+              <w:jc w:val="both"/>
               <w:rPr>
                 <w:rFonts w:ascii="Times New Roman" w:eastAsia="Times New Roman" w:hAnsi="Times New Roman" w:cs="Times New Roman"/>
                 <w:sz w:val="24"/>
@@ -5010,8 +6580,19 @@
                 <w:between w:val="nil"/>
               </w:pBdr>
               <w:spacing w:line="240" w:lineRule="auto"/>
+              <w:jc w:val="both"/>
+              <w:rPr>
+                <w:rFonts w:ascii="Times New Roman" w:hAnsi="Times New Roman" w:cs="Times New Roman"/>
+                <w:sz w:val="24"/>
+                <w:szCs w:val="24"/>
+              </w:rPr>
             </w:pPr>
             <w:r>
+              <w:rPr>
+                <w:rFonts w:ascii="Times New Roman" w:hAnsi="Times New Roman" w:cs="Times New Roman"/>
+                <w:sz w:val="24"/>
+                <w:szCs w:val="24"/>
+              </w:rPr>
               <w:t>217</w:t>
             </w:r>
           </w:p>
@@ -5038,6 +6619,7 @@
                 <w:between w:val="nil"/>
               </w:pBdr>
               <w:spacing w:line="240" w:lineRule="auto"/>
+              <w:jc w:val="both"/>
               <w:rPr>
                 <w:rFonts w:ascii="Times New Roman" w:eastAsia="Times New Roman" w:hAnsi="Times New Roman" w:cs="Times New Roman"/>
                 <w:sz w:val="24"/>
@@ -5045,6 +6627,11 @@
               </w:rPr>
             </w:pPr>
             <w:r>
+              <w:rPr>
+                <w:rFonts w:ascii="Times New Roman" w:hAnsi="Times New Roman" w:cs="Times New Roman"/>
+                <w:sz w:val="24"/>
+                <w:szCs w:val="24"/>
+              </w:rPr>
               <w:t>99783</w:t>
             </w:r>
           </w:p>
@@ -5071,6 +6658,7 @@
                 <w:between w:val="nil"/>
               </w:pBdr>
               <w:spacing w:line="240" w:lineRule="auto"/>
+              <w:jc w:val="both"/>
               <w:rPr>
                 <w:rFonts w:ascii="Times New Roman" w:eastAsia="Times New Roman" w:hAnsi="Times New Roman" w:cs="Times New Roman"/>
                 <w:sz w:val="24"/>
@@ -5089,7 +6677,7 @@
         </w:tc>
         <w:tc>
           <w:tcPr>
-            <w:tcW w:w="1560" w:type="dxa"/>
+            <w:tcW w:w="1890" w:type="dxa"/>
             <w:shd w:val="clear" w:color="auto" w:fill="auto"/>
             <w:tcMar>
               <w:top w:w="100" w:type="dxa"/>
@@ -5109,6 +6697,7 @@
                 <w:between w:val="nil"/>
               </w:pBdr>
               <w:spacing w:line="240" w:lineRule="auto"/>
+              <w:jc w:val="both"/>
               <w:rPr>
                 <w:rFonts w:ascii="Times New Roman" w:eastAsia="Times New Roman" w:hAnsi="Times New Roman" w:cs="Times New Roman"/>
                 <w:sz w:val="24"/>
@@ -5127,7 +6716,7 @@
         </w:tc>
         <w:tc>
           <w:tcPr>
-            <w:tcW w:w="1560" w:type="dxa"/>
+            <w:tcW w:w="1230" w:type="dxa"/>
           </w:tcPr>
           <w:p>
             <w:pPr>
@@ -5140,6 +6729,7 @@
                 <w:between w:val="nil"/>
               </w:pBdr>
               <w:spacing w:line="240" w:lineRule="auto"/>
+              <w:jc w:val="both"/>
               <w:rPr>
                 <w:rFonts w:ascii="Times New Roman" w:eastAsia="Times New Roman" w:hAnsi="Times New Roman" w:cs="Times New Roman"/>
                 <w:sz w:val="24"/>
@@ -5158,8 +6748,10 @@
         </w:tc>
       </w:tr>
     </w:tbl>
-    <w:p>
-      <w:pPr>
+    <w:bookmarkEnd w:id="14"/>
+    <w:p>
+      <w:pPr>
+        <w:jc w:val="both"/>
         <w:rPr>
           <w:rFonts w:ascii="Times New Roman" w:eastAsia="Times New Roman" w:hAnsi="Times New Roman" w:cs="Times New Roman"/>
           <w:sz w:val="24"/>
@@ -5175,12 +6767,18 @@
         <w:br/>
       </w:r>
       <w:r>
+        <w:rPr>
+          <w:rFonts w:ascii="Times New Roman" w:hAnsi="Times New Roman" w:cs="Times New Roman"/>
+          <w:sz w:val="24"/>
+          <w:szCs w:val="24"/>
+        </w:rPr>
         <w:br w:type="page"/>
       </w:r>
     </w:p>
     <w:p>
       <w:pPr>
         <w:pStyle w:val="Heading1"/>
+        <w:jc w:val="both"/>
         <w:rPr>
           <w:rFonts w:ascii="Times New Roman" w:eastAsia="Times New Roman" w:hAnsi="Times New Roman" w:cs="Times New Roman"/>
           <w:b/>
@@ -5189,7 +6787,7 @@
           <w:u w:val="single"/>
         </w:rPr>
       </w:pPr>
-      <w:bookmarkStart w:id="5" w:name="_Toc197561252"/>
+      <w:bookmarkStart w:id="15" w:name="_Toc197979205"/>
       <w:r>
         <w:rPr>
           <w:rFonts w:ascii="Times New Roman" w:eastAsia="Times New Roman" w:hAnsi="Times New Roman" w:cs="Times New Roman"/>
@@ -5201,18 +6799,23 @@
         <w:lastRenderedPageBreak/>
         <w:t>Results and final values</w:t>
       </w:r>
-      <w:bookmarkEnd w:id="5"/>
-    </w:p>
-    <w:p>
-      <w:pPr>
+      <w:bookmarkEnd w:id="15"/>
+    </w:p>
+    <w:p>
+      <w:pPr>
+        <w:pStyle w:val="Heading2"/>
         <w:numPr>
           <w:ilvl w:val="0"/>
-          <w:numId w:val="2"/>
+          <w:numId w:val="16"/>
         </w:numPr>
-      </w:pPr>
+        <w:ind w:left="360"/>
+        <w:jc w:val="both"/>
+      </w:pPr>
+      <w:bookmarkStart w:id="16" w:name="_Toc197979206"/>
       <w:r>
         <w:t>Find minimum value in list A</w:t>
       </w:r>
+      <w:bookmarkEnd w:id="16"/>
     </w:p>
     <w:p>
       <w:pPr>
@@ -5220,12 +6823,29 @@
           <w:ilvl w:val="0"/>
           <w:numId w:val="5"/>
         </w:numPr>
-      </w:pPr>
-      <w:r>
+        <w:ind w:left="720"/>
+        <w:jc w:val="both"/>
+        <w:rPr>
+          <w:rFonts w:ascii="Times New Roman" w:hAnsi="Times New Roman" w:cs="Times New Roman"/>
+          <w:sz w:val="24"/>
+          <w:szCs w:val="24"/>
+        </w:rPr>
+      </w:pPr>
+      <w:r>
+        <w:rPr>
+          <w:rFonts w:ascii="Times New Roman" w:hAnsi="Times New Roman" w:cs="Times New Roman"/>
+          <w:sz w:val="24"/>
+          <w:szCs w:val="24"/>
+        </w:rPr>
         <w:t xml:space="preserve">R0 is the address pointing to </w:t>
       </w:r>
       <w:proofErr w:type="spellStart"/>
       <w:r>
+        <w:rPr>
+          <w:rFonts w:ascii="Times New Roman" w:hAnsi="Times New Roman" w:cs="Times New Roman"/>
+          <w:sz w:val="24"/>
+          <w:szCs w:val="24"/>
+        </w:rPr>
         <w:t>MinA</w:t>
       </w:r>
       <w:proofErr w:type="spellEnd"/>
@@ -5236,8 +6856,20 @@
           <w:ilvl w:val="0"/>
           <w:numId w:val="5"/>
         </w:numPr>
-      </w:pPr>
-      <w:r>
+        <w:ind w:left="720"/>
+        <w:jc w:val="both"/>
+        <w:rPr>
+          <w:rFonts w:ascii="Times New Roman" w:hAnsi="Times New Roman" w:cs="Times New Roman"/>
+          <w:sz w:val="24"/>
+          <w:szCs w:val="24"/>
+        </w:rPr>
+      </w:pPr>
+      <w:r>
+        <w:rPr>
+          <w:rFonts w:ascii="Times New Roman" w:hAnsi="Times New Roman" w:cs="Times New Roman"/>
+          <w:sz w:val="24"/>
+          <w:szCs w:val="24"/>
+        </w:rPr>
         <w:t>R1 is the loop counter</w:t>
       </w:r>
     </w:p>
@@ -5247,8 +6879,20 @@
           <w:ilvl w:val="0"/>
           <w:numId w:val="5"/>
         </w:numPr>
-      </w:pPr>
-      <w:r>
+        <w:ind w:left="720"/>
+        <w:jc w:val="both"/>
+        <w:rPr>
+          <w:rFonts w:ascii="Times New Roman" w:hAnsi="Times New Roman" w:cs="Times New Roman"/>
+          <w:sz w:val="24"/>
+          <w:szCs w:val="24"/>
+        </w:rPr>
+      </w:pPr>
+      <w:r>
+        <w:rPr>
+          <w:rFonts w:ascii="Times New Roman" w:hAnsi="Times New Roman" w:cs="Times New Roman"/>
+          <w:sz w:val="24"/>
+          <w:szCs w:val="24"/>
+        </w:rPr>
         <w:t>R2 is the last loaded value from the list</w:t>
       </w:r>
     </w:p>
@@ -5258,18 +6902,38 @@
           <w:ilvl w:val="0"/>
           <w:numId w:val="5"/>
         </w:numPr>
-      </w:pPr>
-      <w:r>
+        <w:ind w:left="720"/>
+        <w:jc w:val="both"/>
+        <w:rPr>
+          <w:rFonts w:ascii="Times New Roman" w:hAnsi="Times New Roman" w:cs="Times New Roman"/>
+          <w:sz w:val="24"/>
+          <w:szCs w:val="24"/>
+        </w:rPr>
+      </w:pPr>
+      <w:r>
+        <w:rPr>
+          <w:rFonts w:ascii="Times New Roman" w:hAnsi="Times New Roman" w:cs="Times New Roman"/>
+          <w:sz w:val="24"/>
+          <w:szCs w:val="24"/>
+        </w:rPr>
         <w:t>R3 is the final minimum value = 379</w:t>
       </w:r>
     </w:p>
     <w:p>
       <w:pPr>
-        <w:ind w:left="720"/>
-      </w:pPr>
-      <w:r>
-        <w:rPr>
+        <w:jc w:val="both"/>
+        <w:rPr>
+          <w:rFonts w:ascii="Times New Roman" w:hAnsi="Times New Roman" w:cs="Times New Roman"/>
+          <w:sz w:val="24"/>
+          <w:szCs w:val="24"/>
+        </w:rPr>
+      </w:pPr>
+      <w:r>
+        <w:rPr>
+          <w:rFonts w:ascii="Times New Roman" w:hAnsi="Times New Roman" w:cs="Times New Roman"/>
           <w:noProof/>
+          <w:sz w:val="24"/>
+          <w:szCs w:val="24"/>
         </w:rPr>
         <w:drawing>
           <wp:inline distT="114300" distB="114300" distL="114300" distR="114300" wp14:anchorId="550C8518" wp14:editId="5C5AB9BE">
@@ -5308,20 +6972,30 @@
         </w:drawing>
       </w:r>
       <w:r>
+        <w:rPr>
+          <w:rFonts w:ascii="Times New Roman" w:hAnsi="Times New Roman" w:cs="Times New Roman"/>
+          <w:sz w:val="24"/>
+          <w:szCs w:val="24"/>
+        </w:rPr>
         <w:br w:type="page"/>
       </w:r>
     </w:p>
     <w:p>
       <w:pPr>
+        <w:pStyle w:val="Heading2"/>
         <w:numPr>
           <w:ilvl w:val="0"/>
-          <w:numId w:val="2"/>
+          <w:numId w:val="16"/>
         </w:numPr>
-      </w:pPr>
+        <w:ind w:left="360"/>
+        <w:jc w:val="both"/>
+      </w:pPr>
+      <w:bookmarkStart w:id="17" w:name="_Toc197979207"/>
       <w:r>
         <w:lastRenderedPageBreak/>
         <w:t>Find minimum value in list B and add 150 to both minimum value of A and B</w:t>
       </w:r>
+      <w:bookmarkEnd w:id="17"/>
     </w:p>
     <w:p>
       <w:pPr>
@@ -5329,8 +7003,20 @@
           <w:ilvl w:val="0"/>
           <w:numId w:val="10"/>
         </w:numPr>
-      </w:pPr>
-      <w:r>
+        <w:ind w:left="720"/>
+        <w:jc w:val="both"/>
+        <w:rPr>
+          <w:rFonts w:ascii="Times New Roman" w:hAnsi="Times New Roman" w:cs="Times New Roman"/>
+          <w:sz w:val="24"/>
+          <w:szCs w:val="24"/>
+        </w:rPr>
+      </w:pPr>
+      <w:r>
+        <w:rPr>
+          <w:rFonts w:ascii="Times New Roman" w:hAnsi="Times New Roman" w:cs="Times New Roman"/>
+          <w:sz w:val="24"/>
+          <w:szCs w:val="24"/>
+        </w:rPr>
         <w:t>R0 pointing to a variable</w:t>
       </w:r>
     </w:p>
@@ -5340,12 +7026,29 @@
           <w:ilvl w:val="0"/>
           <w:numId w:val="10"/>
         </w:numPr>
-      </w:pPr>
-      <w:r>
+        <w:ind w:left="720"/>
+        <w:jc w:val="both"/>
+        <w:rPr>
+          <w:rFonts w:ascii="Times New Roman" w:hAnsi="Times New Roman" w:cs="Times New Roman"/>
+          <w:sz w:val="24"/>
+          <w:szCs w:val="24"/>
+        </w:rPr>
+      </w:pPr>
+      <w:r>
+        <w:rPr>
+          <w:rFonts w:ascii="Times New Roman" w:hAnsi="Times New Roman" w:cs="Times New Roman"/>
+          <w:sz w:val="24"/>
+          <w:szCs w:val="24"/>
+        </w:rPr>
         <w:t xml:space="preserve">R1 is the address of </w:t>
       </w:r>
       <w:proofErr w:type="spellStart"/>
       <w:r>
+        <w:rPr>
+          <w:rFonts w:ascii="Times New Roman" w:hAnsi="Times New Roman" w:cs="Times New Roman"/>
+          <w:sz w:val="24"/>
+          <w:szCs w:val="24"/>
+        </w:rPr>
         <w:t>SumMinA</w:t>
       </w:r>
       <w:proofErr w:type="spellEnd"/>
@@ -5356,8 +7059,20 @@
           <w:ilvl w:val="0"/>
           <w:numId w:val="10"/>
         </w:numPr>
-      </w:pPr>
-      <w:r>
+        <w:ind w:left="720"/>
+        <w:jc w:val="both"/>
+        <w:rPr>
+          <w:rFonts w:ascii="Times New Roman" w:hAnsi="Times New Roman" w:cs="Times New Roman"/>
+          <w:sz w:val="24"/>
+          <w:szCs w:val="24"/>
+        </w:rPr>
+      </w:pPr>
+      <w:r>
+        <w:rPr>
+          <w:rFonts w:ascii="Times New Roman" w:hAnsi="Times New Roman" w:cs="Times New Roman"/>
+          <w:sz w:val="24"/>
+          <w:szCs w:val="24"/>
+        </w:rPr>
         <w:t>R2 is the value of minimum A + 150 = 529</w:t>
       </w:r>
     </w:p>
@@ -5367,8 +7082,20 @@
           <w:ilvl w:val="0"/>
           <w:numId w:val="10"/>
         </w:numPr>
-      </w:pPr>
-      <w:r>
+        <w:ind w:left="720"/>
+        <w:jc w:val="both"/>
+        <w:rPr>
+          <w:rFonts w:ascii="Times New Roman" w:hAnsi="Times New Roman" w:cs="Times New Roman"/>
+          <w:sz w:val="24"/>
+          <w:szCs w:val="24"/>
+        </w:rPr>
+      </w:pPr>
+      <w:r>
+        <w:rPr>
+          <w:rFonts w:ascii="Times New Roman" w:hAnsi="Times New Roman" w:cs="Times New Roman"/>
+          <w:sz w:val="24"/>
+          <w:szCs w:val="24"/>
+        </w:rPr>
         <w:t>R3 is the value of minimum B + 150 = 203</w:t>
       </w:r>
     </w:p>
@@ -5378,15 +7105,38 @@
           <w:ilvl w:val="0"/>
           <w:numId w:val="10"/>
         </w:numPr>
-      </w:pPr>
-      <w:r>
+        <w:ind w:left="720"/>
+        <w:jc w:val="both"/>
+        <w:rPr>
+          <w:rFonts w:ascii="Times New Roman" w:hAnsi="Times New Roman" w:cs="Times New Roman"/>
+          <w:sz w:val="24"/>
+          <w:szCs w:val="24"/>
+        </w:rPr>
+      </w:pPr>
+      <w:r>
+        <w:rPr>
+          <w:rFonts w:ascii="Times New Roman" w:hAnsi="Times New Roman" w:cs="Times New Roman"/>
+          <w:sz w:val="24"/>
+          <w:szCs w:val="24"/>
+        </w:rPr>
         <w:t>R4 is the minimum value of list B = 53</w:t>
       </w:r>
     </w:p>
     <w:p>
-      <w:r>
-        <w:rPr>
+      <w:pPr>
+        <w:jc w:val="both"/>
+        <w:rPr>
+          <w:rFonts w:ascii="Times New Roman" w:hAnsi="Times New Roman" w:cs="Times New Roman"/>
+          <w:sz w:val="24"/>
+          <w:szCs w:val="24"/>
+        </w:rPr>
+      </w:pPr>
+      <w:r>
+        <w:rPr>
+          <w:rFonts w:ascii="Times New Roman" w:hAnsi="Times New Roman" w:cs="Times New Roman"/>
           <w:noProof/>
+          <w:sz w:val="24"/>
+          <w:szCs w:val="24"/>
         </w:rPr>
         <w:drawing>
           <wp:inline distT="114300" distB="114300" distL="114300" distR="114300" wp14:anchorId="1F948791" wp14:editId="20217B7A">
@@ -5425,50 +7175,88 @@
         </w:drawing>
       </w:r>
     </w:p>
-    <w:p/>
-    <w:p/>
-    <w:p/>
-    <w:p/>
-    <w:p>
-      <w:r>
+    <w:p>
+      <w:pPr>
+        <w:jc w:val="both"/>
+        <w:rPr>
+          <w:rFonts w:ascii="Times New Roman" w:hAnsi="Times New Roman" w:cs="Times New Roman"/>
+          <w:sz w:val="24"/>
+          <w:szCs w:val="24"/>
+        </w:rPr>
+      </w:pPr>
+    </w:p>
+    <w:p>
+      <w:pPr>
+        <w:jc w:val="both"/>
+        <w:rPr>
+          <w:rFonts w:ascii="Times New Roman" w:hAnsi="Times New Roman" w:cs="Times New Roman"/>
+          <w:sz w:val="24"/>
+          <w:szCs w:val="24"/>
+        </w:rPr>
+      </w:pPr>
+    </w:p>
+    <w:p>
+      <w:pPr>
+        <w:jc w:val="both"/>
+        <w:rPr>
+          <w:rFonts w:ascii="Times New Roman" w:hAnsi="Times New Roman" w:cs="Times New Roman"/>
+          <w:sz w:val="24"/>
+          <w:szCs w:val="24"/>
+        </w:rPr>
+      </w:pPr>
+    </w:p>
+    <w:p>
+      <w:pPr>
+        <w:jc w:val="both"/>
+        <w:rPr>
+          <w:rFonts w:ascii="Times New Roman" w:hAnsi="Times New Roman" w:cs="Times New Roman"/>
+          <w:sz w:val="24"/>
+          <w:szCs w:val="24"/>
+        </w:rPr>
+      </w:pPr>
+    </w:p>
+    <w:p>
+      <w:pPr>
+        <w:jc w:val="both"/>
+        <w:rPr>
+          <w:rFonts w:ascii="Times New Roman" w:hAnsi="Times New Roman" w:cs="Times New Roman"/>
+          <w:sz w:val="24"/>
+          <w:szCs w:val="24"/>
+        </w:rPr>
+      </w:pPr>
+      <w:r>
+        <w:rPr>
+          <w:rFonts w:ascii="Times New Roman" w:hAnsi="Times New Roman" w:cs="Times New Roman"/>
+          <w:sz w:val="24"/>
+          <w:szCs w:val="24"/>
+        </w:rPr>
         <w:br/>
       </w:r>
       <w:r>
+        <w:rPr>
+          <w:rFonts w:ascii="Times New Roman" w:hAnsi="Times New Roman" w:cs="Times New Roman"/>
+          <w:sz w:val="24"/>
+          <w:szCs w:val="24"/>
+        </w:rPr>
         <w:br w:type="page"/>
       </w:r>
     </w:p>
     <w:p>
       <w:pPr>
+        <w:pStyle w:val="Heading2"/>
         <w:numPr>
           <w:ilvl w:val="0"/>
-          <w:numId w:val="2"/>
+          <w:numId w:val="16"/>
         </w:numPr>
-      </w:pPr>
+        <w:ind w:left="360"/>
+        <w:jc w:val="both"/>
+      </w:pPr>
+      <w:bookmarkStart w:id="18" w:name="_Toc197979208"/>
       <w:r>
         <w:lastRenderedPageBreak/>
         <w:t>Convert list B to 10’s complement assuming there are negative values</w:t>
       </w:r>
-    </w:p>
-    <w:p>
-      <w:pPr>
-        <w:ind w:left="720"/>
-        <w:rPr>
-          <w:rFonts w:ascii="Times New Roman" w:eastAsia="Times New Roman" w:hAnsi="Times New Roman" w:cs="Times New Roman"/>
-          <w:sz w:val="24"/>
-          <w:szCs w:val="24"/>
-        </w:rPr>
-      </w:pPr>
-      <w:r>
-        <w:t xml:space="preserve">Assume list B = </w:t>
-      </w:r>
-      <w:r>
-        <w:rPr>
-          <w:rFonts w:ascii="Times New Roman" w:eastAsia="Times New Roman" w:hAnsi="Times New Roman" w:cs="Times New Roman"/>
-          <w:sz w:val="24"/>
-          <w:szCs w:val="24"/>
-        </w:rPr>
-        <w:t>{8141, 2615, -53, 951, -217}</w:t>
-      </w:r>
+      <w:bookmarkEnd w:id="18"/>
     </w:p>
     <w:p>
       <w:pPr>
@@ -5477,30 +7265,62 @@
           <w:ilvl w:val="0"/>
           <w:numId w:val="10"/>
         </w:numPr>
-        <w:rPr>
-          <w:rFonts w:ascii="Times New Roman" w:eastAsia="Times New Roman" w:hAnsi="Times New Roman" w:cs="Times New Roman"/>
-          <w:sz w:val="24"/>
-          <w:szCs w:val="24"/>
-        </w:rPr>
-      </w:pPr>
-      <w:r>
-        <w:rPr>
-          <w:rFonts w:ascii="Times New Roman" w:eastAsia="Times New Roman" w:hAnsi="Times New Roman" w:cs="Times New Roman"/>
-          <w:sz w:val="24"/>
-          <w:szCs w:val="24"/>
-        </w:rPr>
-        <w:t xml:space="preserve">R1 is </w:t>
-      </w:r>
-      <w:proofErr w:type="gramStart"/>
-      <w:r>
-        <w:rPr>
-          <w:rFonts w:ascii="Times New Roman" w:eastAsia="Times New Roman" w:hAnsi="Times New Roman" w:cs="Times New Roman"/>
-          <w:sz w:val="24"/>
-          <w:szCs w:val="24"/>
-        </w:rPr>
-        <w:t>pointer</w:t>
-      </w:r>
-      <w:proofErr w:type="gramEnd"/>
+        <w:ind w:left="720"/>
+        <w:jc w:val="both"/>
+        <w:rPr>
+          <w:rFonts w:ascii="Times New Roman" w:eastAsia="Times New Roman" w:hAnsi="Times New Roman" w:cs="Times New Roman"/>
+          <w:sz w:val="24"/>
+          <w:szCs w:val="24"/>
+        </w:rPr>
+      </w:pPr>
+      <w:r>
+        <w:rPr>
+          <w:rFonts w:ascii="Times New Roman" w:hAnsi="Times New Roman" w:cs="Times New Roman"/>
+          <w:sz w:val="24"/>
+          <w:szCs w:val="24"/>
+        </w:rPr>
+        <w:t xml:space="preserve">B = </w:t>
+      </w:r>
+      <w:r>
+        <w:rPr>
+          <w:rFonts w:ascii="Times New Roman" w:eastAsia="Times New Roman" w:hAnsi="Times New Roman" w:cs="Times New Roman"/>
+          <w:sz w:val="24"/>
+          <w:szCs w:val="24"/>
+        </w:rPr>
+        <w:t>{8141, 2615, 53, 951, 217}</w:t>
+      </w:r>
+    </w:p>
+    <w:p>
+      <w:pPr>
+        <w:pStyle w:val="ListParagraph"/>
+        <w:numPr>
+          <w:ilvl w:val="0"/>
+          <w:numId w:val="10"/>
+        </w:numPr>
+        <w:ind w:left="720"/>
+        <w:jc w:val="both"/>
+        <w:rPr>
+          <w:rFonts w:ascii="Times New Roman" w:eastAsia="Times New Roman" w:hAnsi="Times New Roman" w:cs="Times New Roman"/>
+          <w:sz w:val="24"/>
+          <w:szCs w:val="24"/>
+        </w:rPr>
+      </w:pPr>
+      <w:r>
+        <w:rPr>
+          <w:rFonts w:ascii="Times New Roman" w:eastAsia="Times New Roman" w:hAnsi="Times New Roman" w:cs="Times New Roman"/>
+          <w:sz w:val="24"/>
+          <w:szCs w:val="24"/>
+        </w:rPr>
+        <w:t>R1 is point</w:t>
+      </w:r>
+      <w:r>
+        <w:rPr>
+          <w:rFonts w:ascii="Times New Roman" w:eastAsia="Times New Roman" w:hAnsi="Times New Roman" w:cs="Times New Roman"/>
+          <w:sz w:val="24"/>
+          <w:szCs w:val="24"/>
+        </w:rPr>
+        <w:t>ing</w:t>
+      </w:r>
       <w:r>
         <w:rPr>
           <w:rFonts w:ascii="Times New Roman" w:eastAsia="Times New Roman" w:hAnsi="Times New Roman" w:cs="Times New Roman"/>
@@ -5522,7 +7342,7 @@
     </w:p>
     <w:p>
       <w:pPr>
-        <w:ind w:left="720"/>
+        <w:jc w:val="both"/>
         <w:rPr>
           <w:rFonts w:ascii="Times New Roman" w:eastAsia="Times New Roman" w:hAnsi="Times New Roman" w:cs="Times New Roman"/>
           <w:sz w:val="24"/>
@@ -5575,6 +7395,7 @@
     </w:p>
     <w:p>
       <w:pPr>
+        <w:jc w:val="both"/>
         <w:rPr>
           <w:rFonts w:ascii="Times New Roman" w:eastAsia="Times New Roman" w:hAnsi="Times New Roman" w:cs="Times New Roman"/>
           <w:sz w:val="24"/>
@@ -5589,6 +7410,8 @@
           <w:ilvl w:val="0"/>
           <w:numId w:val="10"/>
         </w:numPr>
+        <w:ind w:left="720"/>
+        <w:jc w:val="both"/>
         <w:rPr>
           <w:rFonts w:ascii="Times New Roman" w:eastAsia="Times New Roman" w:hAnsi="Times New Roman" w:cs="Times New Roman"/>
           <w:sz w:val="24"/>
@@ -5603,7 +7426,7 @@
           <w:szCs w:val="24"/>
           <w:lang w:val="de-DE"/>
         </w:rPr>
-        <w:t>CompB = {000266D3, 00017C69, 0001866B, 000182E9, 000185C</w:t>
+        <w:t>CompB = {000</w:t>
       </w:r>
       <w:r>
         <w:rPr>
@@ -5612,7 +7435,16 @@
           <w:szCs w:val="24"/>
           <w:lang w:val="de-DE"/>
         </w:rPr>
-        <w:t>7}</w:t>
+        <w:t>1</w:t>
+      </w:r>
+      <w:r>
+        <w:rPr>
+          <w:rFonts w:ascii="Times New Roman" w:eastAsia="Times New Roman" w:hAnsi="Times New Roman" w:cs="Times New Roman"/>
+          <w:sz w:val="24"/>
+          <w:szCs w:val="24"/>
+          <w:lang w:val="de-DE"/>
+        </w:rPr>
+        <w:t>66D3, 00017C69, 0001866B, 000182E9, 000185C7}</w:t>
       </w:r>
     </w:p>
     <w:p>
@@ -5622,6 +7454,8 @@
           <w:ilvl w:val="0"/>
           <w:numId w:val="10"/>
         </w:numPr>
+        <w:ind w:left="720"/>
+        <w:jc w:val="both"/>
         <w:rPr>
           <w:rFonts w:ascii="Times New Roman" w:eastAsia="Times New Roman" w:hAnsi="Times New Roman" w:cs="Times New Roman"/>
           <w:sz w:val="24"/>
@@ -5658,21 +7492,23 @@
     </w:p>
     <w:p>
       <w:pPr>
-        <w:ind w:left="720"/>
-        <w:rPr>
-          <w:rFonts w:ascii="Times New Roman" w:eastAsia="Times New Roman" w:hAnsi="Times New Roman" w:cs="Times New Roman"/>
-          <w:sz w:val="24"/>
-          <w:szCs w:val="24"/>
-        </w:rPr>
-      </w:pPr>
-      <w:r>
-        <w:rPr>
-          <w:rFonts w:ascii="Times New Roman" w:eastAsia="Times New Roman" w:hAnsi="Times New Roman" w:cs="Times New Roman"/>
+        <w:jc w:val="both"/>
+        <w:rPr>
+          <w:rFonts w:ascii="Times New Roman" w:eastAsia="Times New Roman" w:hAnsi="Times New Roman" w:cs="Times New Roman"/>
+          <w:sz w:val="24"/>
+          <w:szCs w:val="24"/>
+          <w:lang w:val="de-DE"/>
+        </w:rPr>
+      </w:pPr>
+      <w:r>
+        <w:rPr>
+          <w:rFonts w:ascii="Times New Roman" w:eastAsia="Times New Roman" w:hAnsi="Times New Roman" w:cs="Times New Roman"/>
+          <w:noProof/>
           <w:sz w:val="24"/>
           <w:szCs w:val="24"/>
         </w:rPr>
         <w:drawing>
-          <wp:inline distT="0" distB="0" distL="0" distR="0" wp14:anchorId="1193370E" wp14:editId="56A6DA26">
+          <wp:inline distT="0" distB="0" distL="0" distR="0" wp14:anchorId="3A2874A6" wp14:editId="5D2B6BC2">
             <wp:extent cx="5943600" cy="885190"/>
             <wp:effectExtent l="0" t="0" r="0" b="0"/>
             <wp:docPr id="140868543" name="Picture 1" descr="A screenshot of a computer&#10;&#10;AI-generated content may be incorrect."/>
@@ -5710,16 +7546,7 @@
     </w:p>
     <w:p>
       <w:pPr>
-        <w:ind w:left="720"/>
-        <w:rPr>
-          <w:rFonts w:ascii="Times New Roman" w:eastAsia="Times New Roman" w:hAnsi="Times New Roman" w:cs="Times New Roman"/>
-          <w:sz w:val="24"/>
-          <w:szCs w:val="24"/>
-        </w:rPr>
-      </w:pPr>
-    </w:p>
-    <w:p>
-      <w:pPr>
+        <w:jc w:val="both"/>
         <w:rPr>
           <w:rFonts w:ascii="Times New Roman" w:eastAsia="Times New Roman" w:hAnsi="Times New Roman" w:cs="Times New Roman"/>
           <w:sz w:val="24"/>
@@ -5737,46 +7564,182 @@
     </w:p>
     <w:p>
       <w:pPr>
-        <w:pStyle w:val="ListParagraph"/>
+        <w:pStyle w:val="Heading2"/>
         <w:numPr>
           <w:ilvl w:val="0"/>
-          <w:numId w:val="2"/>
+          <w:numId w:val="16"/>
         </w:numPr>
-        <w:rPr>
-          <w:rFonts w:ascii="Times New Roman" w:eastAsia="Times New Roman" w:hAnsi="Times New Roman" w:cs="Times New Roman"/>
-          <w:sz w:val="24"/>
-          <w:szCs w:val="24"/>
-        </w:rPr>
-      </w:pPr>
-      <w:r>
-        <w:rPr>
-          <w:rFonts w:ascii="Times New Roman" w:eastAsia="Times New Roman" w:hAnsi="Times New Roman" w:cs="Times New Roman"/>
-          <w:sz w:val="24"/>
-          <w:szCs w:val="24"/>
-        </w:rPr>
+        <w:ind w:left="360"/>
+        <w:jc w:val="both"/>
+      </w:pPr>
+      <w:bookmarkStart w:id="19" w:name="_Toc197979209"/>
+      <w:r>
         <w:lastRenderedPageBreak/>
-        <w:t xml:space="preserve">Addition Subtraction and Carry detection: </w:t>
-      </w:r>
-    </w:p>
-    <w:p>
-      <w:pPr>
-        <w:pStyle w:val="ListParagraph"/>
-        <w:rPr>
-          <w:rFonts w:ascii="Times New Roman" w:eastAsia="Times New Roman" w:hAnsi="Times New Roman" w:cs="Times New Roman"/>
-          <w:sz w:val="24"/>
-          <w:szCs w:val="24"/>
-        </w:rPr>
-      </w:pPr>
-      <w:r>
-        <w:t xml:space="preserve">Assume list B = </w:t>
-      </w:r>
-      <w:r>
-        <w:rPr>
-          <w:rFonts w:ascii="Times New Roman" w:eastAsia="Times New Roman" w:hAnsi="Times New Roman" w:cs="Times New Roman"/>
-          <w:sz w:val="24"/>
-          <w:szCs w:val="24"/>
-        </w:rPr>
-        <w:t>{8141, 2615, -53, 951, -217}</w:t>
+        <w:t>Addition Subtraction and Carry detection:</w:t>
+      </w:r>
+      <w:bookmarkEnd w:id="19"/>
+    </w:p>
+    <w:p>
+      <w:pPr>
+        <w:ind w:left="360"/>
+        <w:jc w:val="both"/>
+        <w:rPr>
+          <w:rFonts w:ascii="Times New Roman" w:eastAsia="Times New Roman" w:hAnsi="Times New Roman" w:cs="Times New Roman"/>
+          <w:sz w:val="24"/>
+          <w:szCs w:val="24"/>
+        </w:rPr>
+      </w:pPr>
+      <w:r>
+        <w:rPr>
+          <w:rFonts w:ascii="Times New Roman" w:eastAsia="Times New Roman" w:hAnsi="Times New Roman" w:cs="Times New Roman"/>
+          <w:sz w:val="24"/>
+          <w:szCs w:val="24"/>
+        </w:rPr>
+        <w:t>A = {</w:t>
+      </w:r>
+      <w:r>
+        <w:rPr>
+          <w:rFonts w:ascii="Times New Roman" w:eastAsia="Times New Roman" w:hAnsi="Times New Roman" w:cs="Times New Roman"/>
+          <w:sz w:val="24"/>
+          <w:szCs w:val="24"/>
+        </w:rPr>
+        <w:t>3521</w:t>
+      </w:r>
+      <w:r>
+        <w:rPr>
+          <w:rFonts w:ascii="Times New Roman" w:eastAsia="Times New Roman" w:hAnsi="Times New Roman" w:cs="Times New Roman"/>
+          <w:sz w:val="24"/>
+          <w:szCs w:val="24"/>
+        </w:rPr>
+        <w:t xml:space="preserve">, </w:t>
+      </w:r>
+      <w:r>
+        <w:rPr>
+          <w:rFonts w:ascii="Times New Roman" w:eastAsia="Times New Roman" w:hAnsi="Times New Roman" w:cs="Times New Roman"/>
+          <w:sz w:val="24"/>
+          <w:szCs w:val="24"/>
+        </w:rPr>
+        <w:t>379</w:t>
+      </w:r>
+      <w:r>
+        <w:rPr>
+          <w:rFonts w:ascii="Times New Roman" w:eastAsia="Times New Roman" w:hAnsi="Times New Roman" w:cs="Times New Roman"/>
+          <w:sz w:val="24"/>
+          <w:szCs w:val="24"/>
+        </w:rPr>
+        <w:t xml:space="preserve">, </w:t>
+      </w:r>
+      <w:r>
+        <w:rPr>
+          <w:rFonts w:ascii="Times New Roman" w:eastAsia="Times New Roman" w:hAnsi="Times New Roman" w:cs="Times New Roman"/>
+          <w:sz w:val="24"/>
+          <w:szCs w:val="24"/>
+        </w:rPr>
+        <w:t>5611</w:t>
+      </w:r>
+      <w:r>
+        <w:rPr>
+          <w:rFonts w:ascii="Times New Roman" w:eastAsia="Times New Roman" w:hAnsi="Times New Roman" w:cs="Times New Roman"/>
+          <w:sz w:val="24"/>
+          <w:szCs w:val="24"/>
+        </w:rPr>
+        <w:t xml:space="preserve">, </w:t>
+      </w:r>
+      <w:r>
+        <w:rPr>
+          <w:rFonts w:ascii="Times New Roman" w:eastAsia="Times New Roman" w:hAnsi="Times New Roman" w:cs="Times New Roman"/>
+          <w:sz w:val="24"/>
+          <w:szCs w:val="24"/>
+        </w:rPr>
+        <w:t>919</w:t>
+      </w:r>
+      <w:r>
+        <w:rPr>
+          <w:rFonts w:ascii="Times New Roman" w:eastAsia="Times New Roman" w:hAnsi="Times New Roman" w:cs="Times New Roman"/>
+          <w:sz w:val="24"/>
+          <w:szCs w:val="24"/>
+        </w:rPr>
+        <w:t xml:space="preserve">, </w:t>
+      </w:r>
+      <w:r>
+        <w:rPr>
+          <w:rFonts w:ascii="Times New Roman" w:eastAsia="Times New Roman" w:hAnsi="Times New Roman" w:cs="Times New Roman"/>
+          <w:sz w:val="24"/>
+          <w:szCs w:val="24"/>
+        </w:rPr>
+        <w:t>1318</w:t>
+      </w:r>
+      <w:r>
+        <w:rPr>
+          <w:rFonts w:ascii="Times New Roman" w:eastAsia="Times New Roman" w:hAnsi="Times New Roman" w:cs="Times New Roman"/>
+          <w:sz w:val="24"/>
+          <w:szCs w:val="24"/>
+        </w:rPr>
+        <w:t>}</w:t>
+      </w:r>
+    </w:p>
+    <w:p>
+      <w:pPr>
+        <w:ind w:left="360"/>
+        <w:jc w:val="both"/>
+        <w:rPr>
+          <w:rFonts w:ascii="Times New Roman" w:eastAsia="Times New Roman" w:hAnsi="Times New Roman" w:cs="Times New Roman"/>
+          <w:sz w:val="24"/>
+          <w:szCs w:val="24"/>
+        </w:rPr>
+      </w:pPr>
+      <w:r>
+        <w:rPr>
+          <w:rFonts w:ascii="Times New Roman" w:hAnsi="Times New Roman" w:cs="Times New Roman"/>
+          <w:sz w:val="24"/>
+          <w:szCs w:val="24"/>
+        </w:rPr>
+        <w:t xml:space="preserve">B = </w:t>
+      </w:r>
+      <w:r>
+        <w:rPr>
+          <w:rFonts w:ascii="Times New Roman" w:eastAsia="Times New Roman" w:hAnsi="Times New Roman" w:cs="Times New Roman"/>
+          <w:sz w:val="24"/>
+          <w:szCs w:val="24"/>
+        </w:rPr>
+        <w:t>{8141, 2615, 53, 951, 217}</w:t>
+      </w:r>
+    </w:p>
+    <w:p>
+      <w:pPr>
+        <w:ind w:left="360"/>
+        <w:jc w:val="both"/>
+        <w:rPr>
+          <w:rFonts w:ascii="Times New Roman" w:eastAsia="Times New Roman" w:hAnsi="Times New Roman" w:cs="Times New Roman"/>
+          <w:sz w:val="24"/>
+          <w:szCs w:val="24"/>
+        </w:rPr>
+      </w:pPr>
+      <w:r>
+        <w:rPr>
+          <w:rFonts w:ascii="Times New Roman" w:eastAsia="Times New Roman" w:hAnsi="Times New Roman" w:cs="Times New Roman"/>
+          <w:sz w:val="24"/>
+          <w:szCs w:val="24"/>
+          <w:lang w:val="de-DE"/>
+        </w:rPr>
+        <w:t>CompB = {</w:t>
+      </w:r>
+      <w:r>
+        <w:rPr>
+          <w:rFonts w:ascii="Times New Roman" w:eastAsia="Times New Roman" w:hAnsi="Times New Roman" w:cs="Times New Roman"/>
+          <w:sz w:val="24"/>
+          <w:szCs w:val="24"/>
+        </w:rPr>
+        <w:t>91859, 97385, 99947, 99049, 99783</w:t>
+      </w:r>
+      <w:r>
+        <w:rPr>
+          <w:rFonts w:ascii="Times New Roman" w:eastAsia="Times New Roman" w:hAnsi="Times New Roman" w:cs="Times New Roman"/>
+          <w:sz w:val="24"/>
+          <w:szCs w:val="24"/>
+          <w:lang w:val="de-DE"/>
+        </w:rPr>
+        <w:t>}</w:t>
       </w:r>
     </w:p>
     <w:p>
@@ -5786,6 +7749,8 @@
           <w:ilvl w:val="0"/>
           <w:numId w:val="10"/>
         </w:numPr>
+        <w:ind w:left="720"/>
+        <w:jc w:val="both"/>
         <w:rPr>
           <w:rFonts w:ascii="Times New Roman" w:eastAsia="Times New Roman" w:hAnsi="Times New Roman" w:cs="Times New Roman"/>
           <w:sz w:val="24"/>
@@ -5810,6 +7775,14 @@
         <w:t>SumAB</w:t>
       </w:r>
       <w:proofErr w:type="spellEnd"/>
+      <w:r>
+        <w:rPr>
+          <w:rFonts w:ascii="Times New Roman" w:eastAsia="Times New Roman" w:hAnsi="Times New Roman" w:cs="Times New Roman"/>
+          <w:sz w:val="24"/>
+          <w:szCs w:val="24"/>
+        </w:rPr>
+        <w:t xml:space="preserve"> (A + B)</w:t>
+      </w:r>
     </w:p>
     <w:p>
       <w:pPr>
@@ -5818,19 +7791,39 @@
           <w:ilvl w:val="0"/>
           <w:numId w:val="10"/>
         </w:numPr>
-        <w:rPr>
-          <w:rFonts w:ascii="Times New Roman" w:eastAsia="Times New Roman" w:hAnsi="Times New Roman" w:cs="Times New Roman"/>
-          <w:sz w:val="24"/>
-          <w:szCs w:val="24"/>
-        </w:rPr>
-      </w:pPr>
-      <w:r>
-        <w:rPr>
-          <w:rFonts w:ascii="Times New Roman" w:eastAsia="Times New Roman" w:hAnsi="Times New Roman" w:cs="Times New Roman"/>
-          <w:sz w:val="24"/>
-          <w:szCs w:val="24"/>
-        </w:rPr>
-        <w:t xml:space="preserve">R3 is address of </w:t>
+        <w:ind w:left="720"/>
+        <w:jc w:val="both"/>
+        <w:rPr>
+          <w:rFonts w:ascii="Times New Roman" w:eastAsia="Times New Roman" w:hAnsi="Times New Roman" w:cs="Times New Roman"/>
+          <w:sz w:val="24"/>
+          <w:szCs w:val="24"/>
+        </w:rPr>
+      </w:pPr>
+      <w:r>
+        <w:rPr>
+          <w:rFonts w:ascii="Times New Roman" w:eastAsia="Times New Roman" w:hAnsi="Times New Roman" w:cs="Times New Roman"/>
+          <w:sz w:val="24"/>
+          <w:szCs w:val="24"/>
+        </w:rPr>
+        <w:t xml:space="preserve">R3 is </w:t>
+      </w:r>
+      <w:proofErr w:type="gramStart"/>
+      <w:r>
+        <w:rPr>
+          <w:rFonts w:ascii="Times New Roman" w:eastAsia="Times New Roman" w:hAnsi="Times New Roman" w:cs="Times New Roman"/>
+          <w:sz w:val="24"/>
+          <w:szCs w:val="24"/>
+        </w:rPr>
+        <w:t>address</w:t>
+      </w:r>
+      <w:proofErr w:type="gramEnd"/>
+      <w:r>
+        <w:rPr>
+          <w:rFonts w:ascii="Times New Roman" w:eastAsia="Times New Roman" w:hAnsi="Times New Roman" w:cs="Times New Roman"/>
+          <w:sz w:val="24"/>
+          <w:szCs w:val="24"/>
+        </w:rPr>
+        <w:t xml:space="preserve"> of </w:t>
       </w:r>
       <w:proofErr w:type="spellStart"/>
       <w:r>
@@ -5842,6 +7835,32 @@
         <w:t>DiffAB</w:t>
       </w:r>
       <w:proofErr w:type="spellEnd"/>
+      <w:r>
+        <w:rPr>
+          <w:rFonts w:ascii="Times New Roman" w:eastAsia="Times New Roman" w:hAnsi="Times New Roman" w:cs="Times New Roman"/>
+          <w:sz w:val="24"/>
+          <w:szCs w:val="24"/>
+        </w:rPr>
+        <w:t xml:space="preserve"> (A + </w:t>
+      </w:r>
+      <w:proofErr w:type="spellStart"/>
+      <w:r>
+        <w:rPr>
+          <w:rFonts w:ascii="Times New Roman" w:eastAsia="Times New Roman" w:hAnsi="Times New Roman" w:cs="Times New Roman"/>
+          <w:sz w:val="24"/>
+          <w:szCs w:val="24"/>
+        </w:rPr>
+        <w:t>CompB</w:t>
+      </w:r>
+      <w:proofErr w:type="spellEnd"/>
+      <w:r>
+        <w:rPr>
+          <w:rFonts w:ascii="Times New Roman" w:eastAsia="Times New Roman" w:hAnsi="Times New Roman" w:cs="Times New Roman"/>
+          <w:sz w:val="24"/>
+          <w:szCs w:val="24"/>
+        </w:rPr>
+        <w:t>)</w:t>
+      </w:r>
     </w:p>
     <w:p>
       <w:pPr>
@@ -5850,6 +7869,8 @@
           <w:ilvl w:val="0"/>
           <w:numId w:val="10"/>
         </w:numPr>
+        <w:ind w:left="720"/>
+        <w:jc w:val="both"/>
         <w:rPr>
           <w:rFonts w:ascii="Times New Roman" w:eastAsia="Times New Roman" w:hAnsi="Times New Roman" w:cs="Times New Roman"/>
           <w:sz w:val="24"/>
@@ -5867,18 +7888,16 @@
     </w:p>
     <w:p>
       <w:pPr>
-        <w:pStyle w:val="ListParagraph"/>
-        <w:rPr>
-          <w:rFonts w:ascii="Times New Roman" w:eastAsia="Times New Roman" w:hAnsi="Times New Roman" w:cs="Times New Roman"/>
-          <w:sz w:val="24"/>
-          <w:szCs w:val="24"/>
-        </w:rPr>
-      </w:pPr>
-      <w:r>
-        <w:rPr>
-          <w:rFonts w:ascii="Times New Roman" w:eastAsia="Times New Roman" w:hAnsi="Times New Roman" w:cs="Times New Roman"/>
-          <w:sz w:val="24"/>
-          <w:szCs w:val="24"/>
+        <w:jc w:val="both"/>
+        <w:rPr>
+          <w:rFonts w:ascii="Times New Roman" w:eastAsia="Times New Roman" w:hAnsi="Times New Roman" w:cs="Times New Roman"/>
+          <w:sz w:val="24"/>
+          <w:szCs w:val="24"/>
+        </w:rPr>
+      </w:pPr>
+      <w:r>
+        <w:rPr>
+          <w:noProof/>
         </w:rPr>
         <w:drawing>
           <wp:inline distT="0" distB="0" distL="0" distR="0" wp14:anchorId="289DC795" wp14:editId="040CC677">
@@ -5919,17 +7938,23 @@
     </w:p>
     <w:p>
       <w:pPr>
-        <w:ind w:firstLine="720"/>
-        <w:rPr>
-          <w:rFonts w:ascii="Times New Roman" w:eastAsia="Times New Roman" w:hAnsi="Times New Roman" w:cs="Times New Roman"/>
-          <w:sz w:val="24"/>
-          <w:szCs w:val="24"/>
-        </w:rPr>
-      </w:pPr>
-    </w:p>
-    <w:p>
-      <w:pPr>
-        <w:ind w:firstLine="720"/>
+        <w:jc w:val="both"/>
+        <w:rPr>
+          <w:rFonts w:ascii="Times New Roman" w:eastAsia="Times New Roman" w:hAnsi="Times New Roman" w:cs="Times New Roman"/>
+          <w:sz w:val="24"/>
+          <w:szCs w:val="24"/>
+        </w:rPr>
+      </w:pPr>
+    </w:p>
+    <w:p>
+      <w:pPr>
+        <w:pStyle w:val="ListParagraph"/>
+        <w:numPr>
+          <w:ilvl w:val="0"/>
+          <w:numId w:val="10"/>
+        </w:numPr>
+        <w:ind w:left="720"/>
+        <w:jc w:val="both"/>
         <w:rPr>
           <w:rFonts w:ascii="Times New Roman" w:eastAsia="Times New Roman" w:hAnsi="Times New Roman" w:cs="Times New Roman"/>
           <w:sz w:val="24"/>
@@ -5994,7 +8019,13 @@
     </w:p>
     <w:p>
       <w:pPr>
-        <w:ind w:firstLine="720"/>
+        <w:pStyle w:val="ListParagraph"/>
+        <w:numPr>
+          <w:ilvl w:val="0"/>
+          <w:numId w:val="10"/>
+        </w:numPr>
+        <w:ind w:left="720"/>
+        <w:jc w:val="both"/>
         <w:rPr>
           <w:rFonts w:ascii="Times New Roman" w:eastAsia="Times New Roman" w:hAnsi="Times New Roman" w:cs="Times New Roman"/>
           <w:sz w:val="24"/>
@@ -6009,8 +8040,7 @@
           <w:szCs w:val="24"/>
           <w:lang w:val="de-DE"/>
         </w:rPr>
-        <w:tab/>
-        <w:t xml:space="preserve">  = {</w:t>
+        <w:t>SumAB</w:t>
       </w:r>
       <w:r>
         <w:rPr>
@@ -6019,7 +8049,7 @@
           <w:szCs w:val="24"/>
           <w:lang w:val="de-DE"/>
         </w:rPr>
-        <w:t>11662</w:t>
+        <w:t xml:space="preserve"> = {11662, 2994, </w:t>
       </w:r>
       <w:r>
         <w:rPr>
@@ -6028,7 +8058,7 @@
           <w:szCs w:val="24"/>
           <w:lang w:val="de-DE"/>
         </w:rPr>
-        <w:t xml:space="preserve">, </w:t>
+        <w:t>5664</w:t>
       </w:r>
       <w:r>
         <w:rPr>
@@ -6037,7 +8067,15 @@
           <w:szCs w:val="24"/>
           <w:lang w:val="de-DE"/>
         </w:rPr>
-        <w:t>2994</w:t>
+        <w:t>,</w:t>
+      </w:r>
+      <w:r>
+        <w:rPr>
+          <w:rFonts w:ascii="Times New Roman" w:hAnsi="Times New Roman" w:cs="Times New Roman"/>
+          <w:sz w:val="24"/>
+          <w:szCs w:val="24"/>
+        </w:rPr>
+        <w:t xml:space="preserve"> </w:t>
       </w:r>
       <w:r>
         <w:rPr>
@@ -6046,7 +8084,7 @@
           <w:szCs w:val="24"/>
           <w:lang w:val="de-DE"/>
         </w:rPr>
-        <w:t xml:space="preserve">, </w:t>
+        <w:t xml:space="preserve">1870, </w:t>
       </w:r>
       <w:r>
         <w:rPr>
@@ -6055,7 +8093,7 @@
           <w:szCs w:val="24"/>
           <w:lang w:val="de-DE"/>
         </w:rPr>
-        <w:t>15558</w:t>
+        <w:t>1535</w:t>
       </w:r>
       <w:r>
         <w:rPr>
@@ -6064,60 +8102,22 @@
           <w:szCs w:val="24"/>
           <w:lang w:val="de-DE"/>
         </w:rPr>
-        <w:t>,</w:t>
-      </w:r>
-      <w:r>
-        <w:t xml:space="preserve"> </w:t>
-      </w:r>
-      <w:r>
-        <w:rPr>
-          <w:rFonts w:ascii="Times New Roman" w:eastAsia="Times New Roman" w:hAnsi="Times New Roman" w:cs="Times New Roman"/>
-          <w:sz w:val="24"/>
-          <w:szCs w:val="24"/>
-          <w:lang w:val="de-DE"/>
-        </w:rPr>
-        <w:t>1870</w:t>
-      </w:r>
-      <w:r>
-        <w:rPr>
-          <w:rFonts w:ascii="Times New Roman" w:eastAsia="Times New Roman" w:hAnsi="Times New Roman" w:cs="Times New Roman"/>
-          <w:sz w:val="24"/>
-          <w:szCs w:val="24"/>
-          <w:lang w:val="de-DE"/>
-        </w:rPr>
-        <w:t xml:space="preserve">, </w:t>
-      </w:r>
-      <w:r>
-        <w:rPr>
-          <w:rFonts w:ascii="Times New Roman" w:eastAsia="Times New Roman" w:hAnsi="Times New Roman" w:cs="Times New Roman"/>
-          <w:sz w:val="24"/>
-          <w:szCs w:val="24"/>
-          <w:lang w:val="de-DE"/>
-        </w:rPr>
-        <w:t>11101</w:t>
-      </w:r>
-      <w:r>
-        <w:rPr>
-          <w:rFonts w:ascii="Times New Roman" w:eastAsia="Times New Roman" w:hAnsi="Times New Roman" w:cs="Times New Roman"/>
-          <w:sz w:val="24"/>
-          <w:szCs w:val="24"/>
-          <w:lang w:val="de-DE"/>
-        </w:rPr>
         <w:t>}</w:t>
       </w:r>
     </w:p>
     <w:p>
       <w:pPr>
-        <w:ind w:firstLine="720"/>
-        <w:rPr>
-          <w:rFonts w:ascii="Times New Roman" w:eastAsia="Times New Roman" w:hAnsi="Times New Roman" w:cs="Times New Roman"/>
-          <w:sz w:val="24"/>
-          <w:szCs w:val="24"/>
-        </w:rPr>
-      </w:pPr>
-      <w:r>
-        <w:rPr>
-          <w:rFonts w:ascii="Times New Roman" w:eastAsia="Times New Roman" w:hAnsi="Times New Roman" w:cs="Times New Roman"/>
+        <w:jc w:val="both"/>
+        <w:rPr>
+          <w:rFonts w:ascii="Times New Roman" w:eastAsia="Times New Roman" w:hAnsi="Times New Roman" w:cs="Times New Roman"/>
+          <w:sz w:val="24"/>
+          <w:szCs w:val="24"/>
+        </w:rPr>
+      </w:pPr>
+      <w:r>
+        <w:rPr>
+          <w:rFonts w:ascii="Times New Roman" w:eastAsia="Times New Roman" w:hAnsi="Times New Roman" w:cs="Times New Roman"/>
+          <w:noProof/>
           <w:sz w:val="24"/>
           <w:szCs w:val="24"/>
         </w:rPr>
@@ -6157,25 +8157,6 @@
           </wp:inline>
         </w:drawing>
       </w:r>
-    </w:p>
-    <w:p>
-      <w:pPr>
-        <w:ind w:firstLine="720"/>
-        <w:rPr>
-          <w:rFonts w:ascii="Times New Roman" w:eastAsia="Times New Roman" w:hAnsi="Times New Roman" w:cs="Times New Roman"/>
-          <w:sz w:val="24"/>
-          <w:szCs w:val="24"/>
-        </w:rPr>
-      </w:pPr>
-    </w:p>
-    <w:p>
-      <w:pPr>
-        <w:rPr>
-          <w:rFonts w:ascii="Times New Roman" w:eastAsia="Times New Roman" w:hAnsi="Times New Roman" w:cs="Times New Roman"/>
-          <w:sz w:val="24"/>
-          <w:szCs w:val="24"/>
-        </w:rPr>
-      </w:pPr>
       <w:r>
         <w:rPr>
           <w:rFonts w:ascii="Times New Roman" w:eastAsia="Times New Roman" w:hAnsi="Times New Roman" w:cs="Times New Roman"/>
@@ -6187,7 +8168,13 @@
     </w:p>
     <w:p>
       <w:pPr>
-        <w:ind w:firstLine="720"/>
+        <w:pStyle w:val="ListParagraph"/>
+        <w:numPr>
+          <w:ilvl w:val="0"/>
+          <w:numId w:val="10"/>
+        </w:numPr>
+        <w:ind w:left="720"/>
+        <w:jc w:val="both"/>
         <w:rPr>
           <w:rFonts w:ascii="Times New Roman" w:eastAsia="Times New Roman" w:hAnsi="Times New Roman" w:cs="Times New Roman"/>
           <w:sz w:val="24"/>
@@ -6304,7 +8291,13 @@
     </w:p>
     <w:p>
       <w:pPr>
-        <w:ind w:firstLine="720"/>
+        <w:pStyle w:val="ListParagraph"/>
+        <w:numPr>
+          <w:ilvl w:val="0"/>
+          <w:numId w:val="10"/>
+        </w:numPr>
+        <w:ind w:left="720"/>
+        <w:jc w:val="both"/>
         <w:rPr>
           <w:rFonts w:ascii="Times New Roman" w:eastAsia="Times New Roman" w:hAnsi="Times New Roman" w:cs="Times New Roman"/>
           <w:sz w:val="24"/>
@@ -6327,7 +8320,15 @@
           <w:sz w:val="24"/>
           <w:szCs w:val="24"/>
         </w:rPr>
-        <w:t xml:space="preserve"> = {</w:t>
+        <w:t xml:space="preserve"> </w:t>
+      </w:r>
+      <w:r>
+        <w:rPr>
+          <w:rFonts w:ascii="Times New Roman" w:eastAsia="Times New Roman" w:hAnsi="Times New Roman" w:cs="Times New Roman"/>
+          <w:sz w:val="24"/>
+          <w:szCs w:val="24"/>
+        </w:rPr>
+        <w:t>= {</w:t>
       </w:r>
       <w:r>
         <w:rPr>
@@ -6348,16 +8349,17 @@
     </w:p>
     <w:p>
       <w:pPr>
-        <w:ind w:firstLine="720"/>
-        <w:rPr>
-          <w:rFonts w:ascii="Times New Roman" w:eastAsia="Times New Roman" w:hAnsi="Times New Roman" w:cs="Times New Roman"/>
-          <w:sz w:val="24"/>
-          <w:szCs w:val="24"/>
-        </w:rPr>
-      </w:pPr>
-      <w:r>
-        <w:rPr>
-          <w:rFonts w:ascii="Times New Roman" w:eastAsia="Times New Roman" w:hAnsi="Times New Roman" w:cs="Times New Roman"/>
+        <w:jc w:val="both"/>
+        <w:rPr>
+          <w:rFonts w:ascii="Times New Roman" w:eastAsia="Times New Roman" w:hAnsi="Times New Roman" w:cs="Times New Roman"/>
+          <w:sz w:val="24"/>
+          <w:szCs w:val="24"/>
+        </w:rPr>
+      </w:pPr>
+      <w:r>
+        <w:rPr>
+          <w:rFonts w:ascii="Times New Roman" w:eastAsia="Times New Roman" w:hAnsi="Times New Roman" w:cs="Times New Roman"/>
+          <w:noProof/>
           <w:sz w:val="24"/>
           <w:szCs w:val="24"/>
         </w:rPr>
@@ -6401,6 +8403,7 @@
     <w:p>
       <w:pPr>
         <w:ind w:firstLine="720"/>
+        <w:jc w:val="both"/>
         <w:rPr>
           <w:rFonts w:ascii="Times New Roman" w:eastAsia="Times New Roman" w:hAnsi="Times New Roman" w:cs="Times New Roman"/>
           <w:sz w:val="24"/>
@@ -6505,6 +8508,92 @@
 <file path=word/numbering.xml><?xml version="1.0" encoding="utf-8"?>
 <w:numbering xmlns:wpc="http://schemas.microsoft.com/office/word/2010/wordprocessingCanvas" xmlns:cx="http://schemas.microsoft.com/office/drawing/2014/chartex" xmlns:cx1="http://schemas.microsoft.com/office/drawing/2015/9/8/chartex" xmlns:cx2="http://schemas.microsoft.com/office/drawing/2015/10/21/chartex" xmlns:cx3="http://schemas.microsoft.com/office/drawing/2016/5/9/chartex" xmlns:cx4="http://schemas.microsoft.com/office/drawing/2016/5/10/chartex" xmlns:cx5="http://schemas.microsoft.com/office/drawing/2016/5/11/chartex" xmlns:cx6="http://schemas.microsoft.com/office/drawing/2016/5/12/chartex" xmlns:cx7="http://schemas.microsoft.com/office/drawing/2016/5/13/chartex" xmlns:cx8="http://schemas.microsoft.com/office/drawing/2016/5/14/chartex" xmlns:mc="http://schemas.openxmlformats.org/markup-compatibility/2006" xmlns:aink="http://schemas.microsoft.com/office/drawing/2016/ink" xmlns:am3d="http://schemas.microsoft.com/office/drawing/2017/model3d" xmlns:o="urn:schemas-microsoft-com:office:office" xmlns:oel="http://schemas.microsoft.com/office/2019/extlst" xmlns:r="http://schemas.openxmlformats.org/officeDocument/2006/relationships" xmlns:m="http://schemas.openxmlformats.org/officeDocument/2006/math" xmlns:v="urn:schemas-microsoft-com:vml" xmlns:wp14="http://schemas.microsoft.com/office/word/2010/wordprocessingDrawing" xmlns:wp="http://schemas.openxmlformats.org/drawingml/2006/wordprocessingDrawing" xmlns:w10="urn:schemas-microsoft-com:office:word" xmlns:w="http://schemas.openxmlformats.org/wordprocessingml/2006/main" xmlns:w14="http://schemas.microsoft.com/office/word/2010/wordml" xmlns:w15="http://schemas.microsoft.com/office/word/2012/wordml" xmlns:w16cex="http://schemas.microsoft.com/office/word/2018/wordml/cex" xmlns:w16cid="http://schemas.microsoft.com/office/word/2016/wordml/cid" xmlns:w16="http://schemas.microsoft.com/office/word/2018/wordml" xmlns:w16du="http://schemas.microsoft.com/office/word/2023/wordml/word16du" xmlns:w16sdtdh="http://schemas.microsoft.com/office/word/2020/wordml/sdtdatahash" xmlns:w16sdtfl="http://schemas.microsoft.com/office/word/2024/wordml/sdtformatlock" xmlns:w16se="http://schemas.microsoft.com/office/word/2015/wordml/symex" xmlns:wpg="http://schemas.microsoft.com/office/word/2010/wordprocessingGroup" xmlns:wpi="http://schemas.microsoft.com/office/word/2010/wordprocessingInk" xmlns:wne="http://schemas.microsoft.com/office/word/2006/wordml" xmlns:wps="http://schemas.microsoft.com/office/word/2010/wordprocessingShape" mc:Ignorable="w14 w15 w16se w16cid w16 w16cex w16sdtdh w16sdtfl w16du wp14">
   <w:abstractNum w:abstractNumId="0" w15:restartNumberingAfterBreak="0">
+    <w:nsid w:val="01E970DF"/>
+    <w:multiLevelType w:val="hybridMultilevel"/>
+    <w:tmpl w:val="DD24488E"/>
+    <w:lvl w:ilvl="0" w:tplc="0409000F">
+      <w:start w:val="1"/>
+      <w:numFmt w:val="decimal"/>
+      <w:lvlText w:val="%1."/>
+      <w:lvlJc w:val="left"/>
+      <w:pPr>
+        <w:ind w:left="1080" w:hanging="360"/>
+      </w:pPr>
+    </w:lvl>
+    <w:lvl w:ilvl="1" w:tplc="04090019" w:tentative="1">
+      <w:start w:val="1"/>
+      <w:numFmt w:val="lowerLetter"/>
+      <w:lvlText w:val="%2."/>
+      <w:lvlJc w:val="left"/>
+      <w:pPr>
+        <w:ind w:left="1800" w:hanging="360"/>
+      </w:pPr>
+    </w:lvl>
+    <w:lvl w:ilvl="2" w:tplc="0409001B" w:tentative="1">
+      <w:start w:val="1"/>
+      <w:numFmt w:val="lowerRoman"/>
+      <w:lvlText w:val="%3."/>
+      <w:lvlJc w:val="right"/>
+      <w:pPr>
+        <w:ind w:left="2520" w:hanging="180"/>
+      </w:pPr>
+    </w:lvl>
+    <w:lvl w:ilvl="3" w:tplc="0409000F" w:tentative="1">
+      <w:start w:val="1"/>
+      <w:numFmt w:val="decimal"/>
+      <w:lvlText w:val="%4."/>
+      <w:lvlJc w:val="left"/>
+      <w:pPr>
+        <w:ind w:left="3240" w:hanging="360"/>
+      </w:pPr>
+    </w:lvl>
+    <w:lvl w:ilvl="4" w:tplc="04090019" w:tentative="1">
+      <w:start w:val="1"/>
+      <w:numFmt w:val="lowerLetter"/>
+      <w:lvlText w:val="%5."/>
+      <w:lvlJc w:val="left"/>
+      <w:pPr>
+        <w:ind w:left="3960" w:hanging="360"/>
+      </w:pPr>
+    </w:lvl>
+    <w:lvl w:ilvl="5" w:tplc="0409001B" w:tentative="1">
+      <w:start w:val="1"/>
+      <w:numFmt w:val="lowerRoman"/>
+      <w:lvlText w:val="%6."/>
+      <w:lvlJc w:val="right"/>
+      <w:pPr>
+        <w:ind w:left="4680" w:hanging="180"/>
+      </w:pPr>
+    </w:lvl>
+    <w:lvl w:ilvl="6" w:tplc="0409000F" w:tentative="1">
+      <w:start w:val="1"/>
+      <w:numFmt w:val="decimal"/>
+      <w:lvlText w:val="%7."/>
+      <w:lvlJc w:val="left"/>
+      <w:pPr>
+        <w:ind w:left="5400" w:hanging="360"/>
+      </w:pPr>
+    </w:lvl>
+    <w:lvl w:ilvl="7" w:tplc="04090019" w:tentative="1">
+      <w:start w:val="1"/>
+      <w:numFmt w:val="lowerLetter"/>
+      <w:lvlText w:val="%8."/>
+      <w:lvlJc w:val="left"/>
+      <w:pPr>
+        <w:ind w:left="6120" w:hanging="360"/>
+      </w:pPr>
+    </w:lvl>
+    <w:lvl w:ilvl="8" w:tplc="0409001B" w:tentative="1">
+      <w:start w:val="1"/>
+      <w:numFmt w:val="lowerRoman"/>
+      <w:lvlText w:val="%9."/>
+      <w:lvlJc w:val="right"/>
+      <w:pPr>
+        <w:ind w:left="6840" w:hanging="180"/>
+      </w:pPr>
+    </w:lvl>
+  </w:abstractNum>
+  <w:abstractNum w:abstractNumId="1" w15:restartNumberingAfterBreak="0">
     <w:nsid w:val="09510C48"/>
     <w:multiLevelType w:val="multilevel"/>
     <w:tmpl w:val="D54E9C2E"/>
@@ -6617,7 +8706,182 @@
       </w:rPr>
     </w:lvl>
   </w:abstractNum>
-  <w:abstractNum w:abstractNumId="1" w15:restartNumberingAfterBreak="0">
+  <w:abstractNum w:abstractNumId="2" w15:restartNumberingAfterBreak="0">
+    <w:nsid w:val="15034D01"/>
+    <w:multiLevelType w:val="hybridMultilevel"/>
+    <w:tmpl w:val="94248FF4"/>
+    <w:lvl w:ilvl="0" w:tplc="0409000F">
+      <w:start w:val="1"/>
+      <w:numFmt w:val="decimal"/>
+      <w:lvlText w:val="%1."/>
+      <w:lvlJc w:val="left"/>
+      <w:pPr>
+        <w:ind w:left="360" w:hanging="360"/>
+      </w:pPr>
+    </w:lvl>
+    <w:lvl w:ilvl="1" w:tplc="04090019" w:tentative="1">
+      <w:start w:val="1"/>
+      <w:numFmt w:val="lowerLetter"/>
+      <w:lvlText w:val="%2."/>
+      <w:lvlJc w:val="left"/>
+      <w:pPr>
+        <w:ind w:left="1080" w:hanging="360"/>
+      </w:pPr>
+    </w:lvl>
+    <w:lvl w:ilvl="2" w:tplc="0409001B" w:tentative="1">
+      <w:start w:val="1"/>
+      <w:numFmt w:val="lowerRoman"/>
+      <w:lvlText w:val="%3."/>
+      <w:lvlJc w:val="right"/>
+      <w:pPr>
+        <w:ind w:left="1800" w:hanging="180"/>
+      </w:pPr>
+    </w:lvl>
+    <w:lvl w:ilvl="3" w:tplc="0409000F" w:tentative="1">
+      <w:start w:val="1"/>
+      <w:numFmt w:val="decimal"/>
+      <w:lvlText w:val="%4."/>
+      <w:lvlJc w:val="left"/>
+      <w:pPr>
+        <w:ind w:left="2520" w:hanging="360"/>
+      </w:pPr>
+    </w:lvl>
+    <w:lvl w:ilvl="4" w:tplc="04090019" w:tentative="1">
+      <w:start w:val="1"/>
+      <w:numFmt w:val="lowerLetter"/>
+      <w:lvlText w:val="%5."/>
+      <w:lvlJc w:val="left"/>
+      <w:pPr>
+        <w:ind w:left="3240" w:hanging="360"/>
+      </w:pPr>
+    </w:lvl>
+    <w:lvl w:ilvl="5" w:tplc="0409001B" w:tentative="1">
+      <w:start w:val="1"/>
+      <w:numFmt w:val="lowerRoman"/>
+      <w:lvlText w:val="%6."/>
+      <w:lvlJc w:val="right"/>
+      <w:pPr>
+        <w:ind w:left="3960" w:hanging="180"/>
+      </w:pPr>
+    </w:lvl>
+    <w:lvl w:ilvl="6" w:tplc="0409000F" w:tentative="1">
+      <w:start w:val="1"/>
+      <w:numFmt w:val="decimal"/>
+      <w:lvlText w:val="%7."/>
+      <w:lvlJc w:val="left"/>
+      <w:pPr>
+        <w:ind w:left="4680" w:hanging="360"/>
+      </w:pPr>
+    </w:lvl>
+    <w:lvl w:ilvl="7" w:tplc="04090019" w:tentative="1">
+      <w:start w:val="1"/>
+      <w:numFmt w:val="lowerLetter"/>
+      <w:lvlText w:val="%8."/>
+      <w:lvlJc w:val="left"/>
+      <w:pPr>
+        <w:ind w:left="5400" w:hanging="360"/>
+      </w:pPr>
+    </w:lvl>
+    <w:lvl w:ilvl="8" w:tplc="0409001B" w:tentative="1">
+      <w:start w:val="1"/>
+      <w:numFmt w:val="lowerRoman"/>
+      <w:lvlText w:val="%9."/>
+      <w:lvlJc w:val="right"/>
+      <w:pPr>
+        <w:ind w:left="6120" w:hanging="180"/>
+      </w:pPr>
+    </w:lvl>
+  </w:abstractNum>
+  <w:abstractNum w:abstractNumId="3" w15:restartNumberingAfterBreak="0">
+    <w:nsid w:val="177D510B"/>
+    <w:multiLevelType w:val="hybridMultilevel"/>
+    <w:tmpl w:val="0AEA38BA"/>
+    <w:lvl w:ilvl="0" w:tplc="FFB8037A">
+      <w:start w:val="1"/>
+      <w:numFmt w:val="decimal"/>
+      <w:lvlText w:val="%1."/>
+      <w:lvlJc w:val="left"/>
+      <w:pPr>
+        <w:ind w:left="1080" w:hanging="360"/>
+      </w:pPr>
+      <w:rPr>
+        <w:rFonts w:hint="default"/>
+      </w:rPr>
+    </w:lvl>
+    <w:lvl w:ilvl="1" w:tplc="04090019">
+      <w:start w:val="1"/>
+      <w:numFmt w:val="lowerLetter"/>
+      <w:lvlText w:val="%2."/>
+      <w:lvlJc w:val="left"/>
+      <w:pPr>
+        <w:ind w:left="2160" w:hanging="360"/>
+      </w:pPr>
+    </w:lvl>
+    <w:lvl w:ilvl="2" w:tplc="0409001B" w:tentative="1">
+      <w:start w:val="1"/>
+      <w:numFmt w:val="lowerRoman"/>
+      <w:lvlText w:val="%3."/>
+      <w:lvlJc w:val="right"/>
+      <w:pPr>
+        <w:ind w:left="2880" w:hanging="180"/>
+      </w:pPr>
+    </w:lvl>
+    <w:lvl w:ilvl="3" w:tplc="0409000F" w:tentative="1">
+      <w:start w:val="1"/>
+      <w:numFmt w:val="decimal"/>
+      <w:lvlText w:val="%4."/>
+      <w:lvlJc w:val="left"/>
+      <w:pPr>
+        <w:ind w:left="3600" w:hanging="360"/>
+      </w:pPr>
+    </w:lvl>
+    <w:lvl w:ilvl="4" w:tplc="04090019" w:tentative="1">
+      <w:start w:val="1"/>
+      <w:numFmt w:val="lowerLetter"/>
+      <w:lvlText w:val="%5."/>
+      <w:lvlJc w:val="left"/>
+      <w:pPr>
+        <w:ind w:left="4320" w:hanging="360"/>
+      </w:pPr>
+    </w:lvl>
+    <w:lvl w:ilvl="5" w:tplc="0409001B" w:tentative="1">
+      <w:start w:val="1"/>
+      <w:numFmt w:val="lowerRoman"/>
+      <w:lvlText w:val="%6."/>
+      <w:lvlJc w:val="right"/>
+      <w:pPr>
+        <w:ind w:left="5040" w:hanging="180"/>
+      </w:pPr>
+    </w:lvl>
+    <w:lvl w:ilvl="6" w:tplc="0409000F" w:tentative="1">
+      <w:start w:val="1"/>
+      <w:numFmt w:val="decimal"/>
+      <w:lvlText w:val="%7."/>
+      <w:lvlJc w:val="left"/>
+      <w:pPr>
+        <w:ind w:left="5760" w:hanging="360"/>
+      </w:pPr>
+    </w:lvl>
+    <w:lvl w:ilvl="7" w:tplc="04090019" w:tentative="1">
+      <w:start w:val="1"/>
+      <w:numFmt w:val="lowerLetter"/>
+      <w:lvlText w:val="%8."/>
+      <w:lvlJc w:val="left"/>
+      <w:pPr>
+        <w:ind w:left="6480" w:hanging="360"/>
+      </w:pPr>
+    </w:lvl>
+    <w:lvl w:ilvl="8" w:tplc="0409001B" w:tentative="1">
+      <w:start w:val="1"/>
+      <w:numFmt w:val="lowerRoman"/>
+      <w:lvlText w:val="%9."/>
+      <w:lvlJc w:val="right"/>
+      <w:pPr>
+        <w:ind w:left="7200" w:hanging="180"/>
+      </w:pPr>
+    </w:lvl>
+  </w:abstractNum>
+  <w:abstractNum w:abstractNumId="4" w15:restartNumberingAfterBreak="0">
     <w:nsid w:val="1AC538AA"/>
     <w:multiLevelType w:val="multilevel"/>
     <w:tmpl w:val="1C2E83E2"/>
@@ -6730,7 +8994,7 @@
       </w:rPr>
     </w:lvl>
   </w:abstractNum>
-  <w:abstractNum w:abstractNumId="2" w15:restartNumberingAfterBreak="0">
+  <w:abstractNum w:abstractNumId="5" w15:restartNumberingAfterBreak="0">
     <w:nsid w:val="1C4D5A79"/>
     <w:multiLevelType w:val="multilevel"/>
     <w:tmpl w:val="206C56C0"/>
@@ -6843,7 +9107,7 @@
       </w:rPr>
     </w:lvl>
   </w:abstractNum>
-  <w:abstractNum w:abstractNumId="3" w15:restartNumberingAfterBreak="0">
+  <w:abstractNum w:abstractNumId="6" w15:restartNumberingAfterBreak="0">
     <w:nsid w:val="1F287C24"/>
     <w:multiLevelType w:val="multilevel"/>
     <w:tmpl w:val="AD6C735A"/>
@@ -6956,7 +9220,96 @@
       </w:rPr>
     </w:lvl>
   </w:abstractNum>
-  <w:abstractNum w:abstractNumId="4" w15:restartNumberingAfterBreak="0">
+  <w:abstractNum w:abstractNumId="7" w15:restartNumberingAfterBreak="0">
+    <w:nsid w:val="40011E2B"/>
+    <w:multiLevelType w:val="hybridMultilevel"/>
+    <w:tmpl w:val="476C9012"/>
+    <w:lvl w:ilvl="0" w:tplc="E3C6D966">
+      <w:start w:val="1"/>
+      <w:numFmt w:val="decimal"/>
+      <w:lvlText w:val="%1."/>
+      <w:lvlJc w:val="left"/>
+      <w:pPr>
+        <w:ind w:left="0" w:hanging="360"/>
+      </w:pPr>
+      <w:rPr>
+        <w:rFonts w:hint="default"/>
+      </w:rPr>
+    </w:lvl>
+    <w:lvl w:ilvl="1" w:tplc="04090019" w:tentative="1">
+      <w:start w:val="1"/>
+      <w:numFmt w:val="lowerLetter"/>
+      <w:lvlText w:val="%2."/>
+      <w:lvlJc w:val="left"/>
+      <w:pPr>
+        <w:ind w:left="1080" w:hanging="360"/>
+      </w:pPr>
+    </w:lvl>
+    <w:lvl w:ilvl="2" w:tplc="0409001B" w:tentative="1">
+      <w:start w:val="1"/>
+      <w:numFmt w:val="lowerRoman"/>
+      <w:lvlText w:val="%3."/>
+      <w:lvlJc w:val="right"/>
+      <w:pPr>
+        <w:ind w:left="1800" w:hanging="180"/>
+      </w:pPr>
+    </w:lvl>
+    <w:lvl w:ilvl="3" w:tplc="0409000F" w:tentative="1">
+      <w:start w:val="1"/>
+      <w:numFmt w:val="decimal"/>
+      <w:lvlText w:val="%4."/>
+      <w:lvlJc w:val="left"/>
+      <w:pPr>
+        <w:ind w:left="2520" w:hanging="360"/>
+      </w:pPr>
+    </w:lvl>
+    <w:lvl w:ilvl="4" w:tplc="04090019" w:tentative="1">
+      <w:start w:val="1"/>
+      <w:numFmt w:val="lowerLetter"/>
+      <w:lvlText w:val="%5."/>
+      <w:lvlJc w:val="left"/>
+      <w:pPr>
+        <w:ind w:left="3240" w:hanging="360"/>
+      </w:pPr>
+    </w:lvl>
+    <w:lvl w:ilvl="5" w:tplc="0409001B" w:tentative="1">
+      <w:start w:val="1"/>
+      <w:numFmt w:val="lowerRoman"/>
+      <w:lvlText w:val="%6."/>
+      <w:lvlJc w:val="right"/>
+      <w:pPr>
+        <w:ind w:left="3960" w:hanging="180"/>
+      </w:pPr>
+    </w:lvl>
+    <w:lvl w:ilvl="6" w:tplc="0409000F" w:tentative="1">
+      <w:start w:val="1"/>
+      <w:numFmt w:val="decimal"/>
+      <w:lvlText w:val="%7."/>
+      <w:lvlJc w:val="left"/>
+      <w:pPr>
+        <w:ind w:left="4680" w:hanging="360"/>
+      </w:pPr>
+    </w:lvl>
+    <w:lvl w:ilvl="7" w:tplc="04090019" w:tentative="1">
+      <w:start w:val="1"/>
+      <w:numFmt w:val="lowerLetter"/>
+      <w:lvlText w:val="%8."/>
+      <w:lvlJc w:val="left"/>
+      <w:pPr>
+        <w:ind w:left="5400" w:hanging="360"/>
+      </w:pPr>
+    </w:lvl>
+    <w:lvl w:ilvl="8" w:tplc="0409001B" w:tentative="1">
+      <w:start w:val="1"/>
+      <w:numFmt w:val="lowerRoman"/>
+      <w:lvlText w:val="%9."/>
+      <w:lvlJc w:val="right"/>
+      <w:pPr>
+        <w:ind w:left="6120" w:hanging="180"/>
+      </w:pPr>
+    </w:lvl>
+  </w:abstractNum>
+  <w:abstractNum w:abstractNumId="8" w15:restartNumberingAfterBreak="0">
     <w:nsid w:val="5B790C32"/>
     <w:multiLevelType w:val="multilevel"/>
     <w:tmpl w:val="221C133A"/>
@@ -7069,7 +9422,96 @@
       </w:rPr>
     </w:lvl>
   </w:abstractNum>
-  <w:abstractNum w:abstractNumId="5" w15:restartNumberingAfterBreak="0">
+  <w:abstractNum w:abstractNumId="9" w15:restartNumberingAfterBreak="0">
+    <w:nsid w:val="5C893B29"/>
+    <w:multiLevelType w:val="hybridMultilevel"/>
+    <w:tmpl w:val="5B6CC6F2"/>
+    <w:lvl w:ilvl="0" w:tplc="3910AC96">
+      <w:start w:val="1"/>
+      <w:numFmt w:val="decimal"/>
+      <w:lvlText w:val="%1."/>
+      <w:lvlJc w:val="left"/>
+      <w:pPr>
+        <w:ind w:left="360" w:hanging="360"/>
+      </w:pPr>
+      <w:rPr>
+        <w:rFonts w:hint="default"/>
+      </w:rPr>
+    </w:lvl>
+    <w:lvl w:ilvl="1" w:tplc="FFFFFFFF" w:tentative="1">
+      <w:start w:val="1"/>
+      <w:numFmt w:val="lowerLetter"/>
+      <w:lvlText w:val="%2."/>
+      <w:lvlJc w:val="left"/>
+      <w:pPr>
+        <w:ind w:left="1080" w:hanging="360"/>
+      </w:pPr>
+    </w:lvl>
+    <w:lvl w:ilvl="2" w:tplc="FFFFFFFF" w:tentative="1">
+      <w:start w:val="1"/>
+      <w:numFmt w:val="lowerRoman"/>
+      <w:lvlText w:val="%3."/>
+      <w:lvlJc w:val="right"/>
+      <w:pPr>
+        <w:ind w:left="1800" w:hanging="180"/>
+      </w:pPr>
+    </w:lvl>
+    <w:lvl w:ilvl="3" w:tplc="FFFFFFFF" w:tentative="1">
+      <w:start w:val="1"/>
+      <w:numFmt w:val="decimal"/>
+      <w:lvlText w:val="%4."/>
+      <w:lvlJc w:val="left"/>
+      <w:pPr>
+        <w:ind w:left="2520" w:hanging="360"/>
+      </w:pPr>
+    </w:lvl>
+    <w:lvl w:ilvl="4" w:tplc="FFFFFFFF" w:tentative="1">
+      <w:start w:val="1"/>
+      <w:numFmt w:val="lowerLetter"/>
+      <w:lvlText w:val="%5."/>
+      <w:lvlJc w:val="left"/>
+      <w:pPr>
+        <w:ind w:left="3240" w:hanging="360"/>
+      </w:pPr>
+    </w:lvl>
+    <w:lvl w:ilvl="5" w:tplc="FFFFFFFF" w:tentative="1">
+      <w:start w:val="1"/>
+      <w:numFmt w:val="lowerRoman"/>
+      <w:lvlText w:val="%6."/>
+      <w:lvlJc w:val="right"/>
+      <w:pPr>
+        <w:ind w:left="3960" w:hanging="180"/>
+      </w:pPr>
+    </w:lvl>
+    <w:lvl w:ilvl="6" w:tplc="FFFFFFFF" w:tentative="1">
+      <w:start w:val="1"/>
+      <w:numFmt w:val="decimal"/>
+      <w:lvlText w:val="%7."/>
+      <w:lvlJc w:val="left"/>
+      <w:pPr>
+        <w:ind w:left="4680" w:hanging="360"/>
+      </w:pPr>
+    </w:lvl>
+    <w:lvl w:ilvl="7" w:tplc="FFFFFFFF" w:tentative="1">
+      <w:start w:val="1"/>
+      <w:numFmt w:val="lowerLetter"/>
+      <w:lvlText w:val="%8."/>
+      <w:lvlJc w:val="left"/>
+      <w:pPr>
+        <w:ind w:left="5400" w:hanging="360"/>
+      </w:pPr>
+    </w:lvl>
+    <w:lvl w:ilvl="8" w:tplc="FFFFFFFF" w:tentative="1">
+      <w:start w:val="1"/>
+      <w:numFmt w:val="lowerRoman"/>
+      <w:lvlText w:val="%9."/>
+      <w:lvlJc w:val="right"/>
+      <w:pPr>
+        <w:ind w:left="6120" w:hanging="180"/>
+      </w:pPr>
+    </w:lvl>
+  </w:abstractNum>
+  <w:abstractNum w:abstractNumId="10" w15:restartNumberingAfterBreak="0">
     <w:nsid w:val="5F504CE0"/>
     <w:multiLevelType w:val="multilevel"/>
     <w:tmpl w:val="D1CE70F8"/>
@@ -7182,7 +9624,7 @@
       </w:rPr>
     </w:lvl>
   </w:abstractNum>
-  <w:abstractNum w:abstractNumId="6" w15:restartNumberingAfterBreak="0">
+  <w:abstractNum w:abstractNumId="11" w15:restartNumberingAfterBreak="0">
     <w:nsid w:val="62692C9D"/>
     <w:multiLevelType w:val="multilevel"/>
     <w:tmpl w:val="5C7A2598"/>
@@ -7295,7 +9737,7 @@
       </w:rPr>
     </w:lvl>
   </w:abstractNum>
-  <w:abstractNum w:abstractNumId="7" w15:restartNumberingAfterBreak="0">
+  <w:abstractNum w:abstractNumId="12" w15:restartNumberingAfterBreak="0">
     <w:nsid w:val="66E77DB0"/>
     <w:multiLevelType w:val="multilevel"/>
     <w:tmpl w:val="20745EFE"/>
@@ -7408,7 +9850,7 @@
       </w:rPr>
     </w:lvl>
   </w:abstractNum>
-  <w:abstractNum w:abstractNumId="8" w15:restartNumberingAfterBreak="0">
+  <w:abstractNum w:abstractNumId="13" w15:restartNumberingAfterBreak="0">
     <w:nsid w:val="69CE408A"/>
     <w:multiLevelType w:val="multilevel"/>
     <w:tmpl w:val="514C666A"/>
@@ -7521,7 +9963,7 @@
       </w:rPr>
     </w:lvl>
   </w:abstractNum>
-  <w:abstractNum w:abstractNumId="9" w15:restartNumberingAfterBreak="0">
+  <w:abstractNum w:abstractNumId="14" w15:restartNumberingAfterBreak="0">
     <w:nsid w:val="75C859B9"/>
     <w:multiLevelType w:val="multilevel"/>
     <w:tmpl w:val="88D87014"/>
@@ -7634,7 +10076,7 @@
       </w:rPr>
     </w:lvl>
   </w:abstractNum>
-  <w:abstractNum w:abstractNumId="10" w15:restartNumberingAfterBreak="0">
+  <w:abstractNum w:abstractNumId="15" w15:restartNumberingAfterBreak="0">
     <w:nsid w:val="7EA4386B"/>
     <w:multiLevelType w:val="multilevel"/>
     <w:tmpl w:val="4CF4B16E"/>
@@ -7748,37 +10190,52 @@
     </w:lvl>
   </w:abstractNum>
   <w:num w:numId="1" w16cid:durableId="639308238">
-    <w:abstractNumId w:val="7"/>
+    <w:abstractNumId w:val="12"/>
   </w:num>
   <w:num w:numId="2" w16cid:durableId="1819375054">
+    <w:abstractNumId w:val="10"/>
+  </w:num>
+  <w:num w:numId="3" w16cid:durableId="2021226876">
+    <w:abstractNumId w:val="14"/>
+  </w:num>
+  <w:num w:numId="4" w16cid:durableId="1543446009">
+    <w:abstractNumId w:val="13"/>
+  </w:num>
+  <w:num w:numId="5" w16cid:durableId="2099281083">
+    <w:abstractNumId w:val="6"/>
+  </w:num>
+  <w:num w:numId="6" w16cid:durableId="363680323">
+    <w:abstractNumId w:val="8"/>
+  </w:num>
+  <w:num w:numId="7" w16cid:durableId="1782407985">
+    <w:abstractNumId w:val="1"/>
+  </w:num>
+  <w:num w:numId="8" w16cid:durableId="1070033709">
+    <w:abstractNumId w:val="11"/>
+  </w:num>
+  <w:num w:numId="9" w16cid:durableId="1282297657">
+    <w:abstractNumId w:val="15"/>
+  </w:num>
+  <w:num w:numId="10" w16cid:durableId="997921082">
+    <w:abstractNumId w:val="4"/>
+  </w:num>
+  <w:num w:numId="11" w16cid:durableId="1971326553">
     <w:abstractNumId w:val="5"/>
   </w:num>
-  <w:num w:numId="3" w16cid:durableId="2021226876">
+  <w:num w:numId="12" w16cid:durableId="82264374">
+    <w:abstractNumId w:val="0"/>
+  </w:num>
+  <w:num w:numId="13" w16cid:durableId="1095519674">
+    <w:abstractNumId w:val="2"/>
+  </w:num>
+  <w:num w:numId="14" w16cid:durableId="1675574939">
     <w:abstractNumId w:val="9"/>
   </w:num>
-  <w:num w:numId="4" w16cid:durableId="1543446009">
-    <w:abstractNumId w:val="8"/>
-  </w:num>
-  <w:num w:numId="5" w16cid:durableId="2099281083">
+  <w:num w:numId="15" w16cid:durableId="1472361349">
     <w:abstractNumId w:val="3"/>
   </w:num>
-  <w:num w:numId="6" w16cid:durableId="363680323">
-    <w:abstractNumId w:val="4"/>
-  </w:num>
-  <w:num w:numId="7" w16cid:durableId="1782407985">
-    <w:abstractNumId w:val="0"/>
-  </w:num>
-  <w:num w:numId="8" w16cid:durableId="1070033709">
-    <w:abstractNumId w:val="6"/>
-  </w:num>
-  <w:num w:numId="9" w16cid:durableId="1282297657">
-    <w:abstractNumId w:val="10"/>
-  </w:num>
-  <w:num w:numId="10" w16cid:durableId="997921082">
-    <w:abstractNumId w:val="1"/>
-  </w:num>
-  <w:num w:numId="11" w16cid:durableId="1971326553">
-    <w:abstractNumId w:val="2"/>
+  <w:num w:numId="16" w16cid:durableId="1399400054">
+    <w:abstractNumId w:val="7"/>
   </w:num>
 </w:numbering>
 </file>
@@ -8205,18 +10662,18 @@
     <w:basedOn w:val="Normal"/>
     <w:next w:val="Normal"/>
     <w:uiPriority w:val="9"/>
-    <w:semiHidden/>
     <w:unhideWhenUsed/>
     <w:qFormat/>
+    <w:rsid w:val="00075639"/>
     <w:pPr>
-      <w:keepNext/>
-      <w:keepLines/>
-      <w:spacing w:before="360" w:after="120"/>
       <w:outlineLvl w:val="1"/>
     </w:pPr>
     <w:rPr>
-      <w:sz w:val="32"/>
-      <w:szCs w:val="32"/>
+      <w:rFonts w:ascii="Times New Roman" w:eastAsia="Times New Roman" w:hAnsi="Times New Roman" w:cs="Times New Roman"/>
+      <w:b/>
+      <w:bCs/>
+      <w:sz w:val="24"/>
+      <w:szCs w:val="24"/>
     </w:rPr>
   </w:style>
   <w:style w:type="paragraph" w:styleId="Heading3">
@@ -8299,6 +10756,7 @@
   <w:style w:type="character" w:default="1" w:styleId="DefaultParagraphFont">
     <w:name w:val="Default Paragraph Font"/>
     <w:uiPriority w:val="1"/>
+    <w:semiHidden/>
     <w:unhideWhenUsed/>
   </w:style>
   <w:style w:type="table" w:default="1" w:styleId="TableNormal">
@@ -8399,10 +10857,22 @@
     <w:autoRedefine/>
     <w:uiPriority w:val="39"/>
     <w:unhideWhenUsed/>
-    <w:rsid w:val="00160D53"/>
+    <w:rsid w:val="009E1095"/>
     <w:pPr>
+      <w:tabs>
+        <w:tab w:val="right" w:pos="9350"/>
+      </w:tabs>
       <w:spacing w:after="100"/>
+      <w:jc w:val="center"/>
     </w:pPr>
+    <w:rPr>
+      <w:rFonts w:ascii="Times New Roman" w:hAnsi="Times New Roman" w:cs="Times New Roman"/>
+      <w:b/>
+      <w:bCs/>
+      <w:sz w:val="32"/>
+      <w:szCs w:val="32"/>
+      <w:u w:val="single"/>
+    </w:rPr>
   </w:style>
   <w:style w:type="character" w:styleId="Hyperlink">
     <w:name w:val="Hyperlink"/>
@@ -8414,6 +10884,19 @@
       <w:color w:val="0000FF" w:themeColor="hyperlink"/>
       <w:u w:val="single"/>
     </w:rPr>
+  </w:style>
+  <w:style w:type="paragraph" w:styleId="TOC2">
+    <w:name w:val="toc 2"/>
+    <w:basedOn w:val="Normal"/>
+    <w:next w:val="Normal"/>
+    <w:autoRedefine/>
+    <w:uiPriority w:val="39"/>
+    <w:unhideWhenUsed/>
+    <w:rsid w:val="009E1095"/>
+    <w:pPr>
+      <w:spacing w:after="100"/>
+      <w:ind w:left="220"/>
+    </w:pPr>
   </w:style>
 </w:styles>
 </file>
